--- a/SE104-Mẫu-báo-cáo-đồ-án-cuối-kỳ-2019.docx
+++ b/SE104-Mẫu-báo-cáo-đồ-án-cuối-kỳ-2019.docx
@@ -1,6 +1,6 @@
 
 <file path=word/document.xml><?xml version="1.0" encoding="utf-8"?>
-<w:document xmlns:wpc="http://schemas.microsoft.com/office/word/2010/wordprocessingCanvas" xmlns:cx="http://schemas.microsoft.com/office/drawing/2014/chartex" xmlns:cx1="http://schemas.microsoft.com/office/drawing/2015/9/8/chartex" xmlns:cx2="http://schemas.microsoft.com/office/drawing/2015/10/21/chartex" xmlns:cx3="http://schemas.microsoft.com/office/drawing/2016/5/9/chartex" xmlns:cx4="http://schemas.microsoft.com/office/drawing/2016/5/10/chartex" xmlns:cx5="http://schemas.microsoft.com/office/drawing/2016/5/11/chartex" xmlns:cx6="http://schemas.microsoft.com/office/drawing/2016/5/12/chartex" xmlns:cx7="http://schemas.microsoft.com/office/drawing/2016/5/13/chartex" xmlns:cx8="http://schemas.microsoft.com/office/drawing/2016/5/14/chartex" xmlns:mc="http://schemas.openxmlformats.org/markup-compatibility/2006" xmlns:aink="http://schemas.microsoft.com/office/drawing/2016/ink" xmlns:am3d="http://schemas.microsoft.com/office/drawing/2017/model3d" xmlns:o="urn:schemas-microsoft-com:office:office" xmlns:r="http://schemas.openxmlformats.org/officeDocument/2006/relationships" xmlns:m="http://schemas.openxmlformats.org/officeDocument/2006/math" xmlns:v="urn:schemas-microsoft-com:vml" xmlns:wp14="http://schemas.microsoft.com/office/word/2010/wordprocessingDrawing" xmlns:wp="http://schemas.openxmlformats.org/drawingml/2006/wordprocessingDrawing" xmlns:w10="urn:schemas-microsoft-com:office:word" xmlns:w="http://schemas.openxmlformats.org/wordprocessingml/2006/main" xmlns:w14="http://schemas.microsoft.com/office/word/2010/wordml" xmlns:w15="http://schemas.microsoft.com/office/word/2012/wordml" xmlns:w16cid="http://schemas.microsoft.com/office/word/2016/wordml/cid" xmlns:w16se="http://schemas.microsoft.com/office/word/2015/wordml/symex" xmlns:wpg="http://schemas.microsoft.com/office/word/2010/wordprocessingGroup" xmlns:wpi="http://schemas.microsoft.com/office/word/2010/wordprocessingInk" xmlns:wne="http://schemas.microsoft.com/office/word/2006/wordml" xmlns:wps="http://schemas.microsoft.com/office/word/2010/wordprocessingShape" mc:Ignorable="w14 w15 w16se w16cid wp14">
+<w:document xmlns:wpc="http://schemas.microsoft.com/office/word/2010/wordprocessingCanvas" xmlns:cx="http://schemas.microsoft.com/office/drawing/2014/chartex" xmlns:mc="http://schemas.openxmlformats.org/markup-compatibility/2006" xmlns:o="urn:schemas-microsoft-com:office:office" xmlns:r="http://schemas.openxmlformats.org/officeDocument/2006/relationships" xmlns:m="http://schemas.openxmlformats.org/officeDocument/2006/math" xmlns:v="urn:schemas-microsoft-com:vml" xmlns:wp14="http://schemas.microsoft.com/office/word/2010/wordprocessingDrawing" xmlns:wp="http://schemas.openxmlformats.org/drawingml/2006/wordprocessingDrawing" xmlns:w10="urn:schemas-microsoft-com:office:word" xmlns:w="http://schemas.openxmlformats.org/wordprocessingml/2006/main" xmlns:w14="http://schemas.microsoft.com/office/word/2010/wordml" xmlns:w15="http://schemas.microsoft.com/office/word/2012/wordml" xmlns:w16se="http://schemas.microsoft.com/office/word/2015/wordml/symex" xmlns:wpg="http://schemas.microsoft.com/office/word/2010/wordprocessingGroup" xmlns:wpi="http://schemas.microsoft.com/office/word/2010/wordprocessingInk" xmlns:wne="http://schemas.microsoft.com/office/word/2006/wordml" xmlns:wps="http://schemas.microsoft.com/office/word/2010/wordprocessingShape" mc:Ignorable="w14 w15 w16se wp14">
   <w:body>
     <w:p>
       <w:pPr>
@@ -87,7 +87,7 @@
     </w:p>
     <w:tbl>
       <w:tblPr>
-        <w:tblStyle w:val="LiBang"/>
+        <w:tblStyle w:val="TableGrid"/>
         <w:tblW w:w="0" w:type="auto"/>
         <w:tblLook w:val="04A0" w:firstRow="1" w:lastRow="0" w:firstColumn="1" w:lastColumn="0" w:noHBand="0" w:noVBand="1"/>
       </w:tblPr>
@@ -7336,7 +7336,7 @@
         </w:rPr>
         <w:pPrChange w:id="768" w:author="Hoan Ng" w:date="2017-03-20T21:39:00Z">
           <w:pPr>
-            <w:pStyle w:val="oancuaDanhsach"/>
+            <w:pStyle w:val="ListParagraph"/>
             <w:numPr>
               <w:numId w:val="1"/>
             </w:numPr>
@@ -7539,7 +7539,7 @@
                 </wp:anchor>
               </w:drawing>
             </mc:Choice>
-            <mc:Fallback>
+            <mc:Fallback xmlns:w16cid="http://schemas.microsoft.com/office/word/2016/wordml/cid" xmlns:am3d="http://schemas.microsoft.com/office/drawing/2017/model3d" xmlns:aink="http://schemas.microsoft.com/office/drawing/2016/ink" xmlns:cx8="http://schemas.microsoft.com/office/drawing/2016/5/14/chartex" xmlns:cx7="http://schemas.microsoft.com/office/drawing/2016/5/13/chartex" xmlns:cx6="http://schemas.microsoft.com/office/drawing/2016/5/12/chartex" xmlns:cx5="http://schemas.microsoft.com/office/drawing/2016/5/11/chartex" xmlns:cx4="http://schemas.microsoft.com/office/drawing/2016/5/10/chartex" xmlns:cx3="http://schemas.microsoft.com/office/drawing/2016/5/9/chartex" xmlns:cx2="http://schemas.microsoft.com/office/drawing/2015/10/21/chartex" xmlns:cx1="http://schemas.microsoft.com/office/drawing/2015/9/8/chartex">
               <w:pict>
                 <v:shapetype w14:anchorId="4FAE4EF8" id="_x0000_t32" coordsize="21600,21600" o:spt="32" o:oned="t" path="m,l21600,21600e" filled="f">
                   <v:path arrowok="t" fillok="f" o:connecttype="none"/>
@@ -7615,7 +7615,7 @@
                 </wp:anchor>
               </w:drawing>
             </mc:Choice>
-            <mc:Fallback>
+            <mc:Fallback xmlns:w16cid="http://schemas.microsoft.com/office/word/2016/wordml/cid" xmlns:am3d="http://schemas.microsoft.com/office/drawing/2017/model3d" xmlns:aink="http://schemas.microsoft.com/office/drawing/2016/ink" xmlns:cx8="http://schemas.microsoft.com/office/drawing/2016/5/14/chartex" xmlns:cx7="http://schemas.microsoft.com/office/drawing/2016/5/13/chartex" xmlns:cx6="http://schemas.microsoft.com/office/drawing/2016/5/12/chartex" xmlns:cx5="http://schemas.microsoft.com/office/drawing/2016/5/11/chartex" xmlns:cx4="http://schemas.microsoft.com/office/drawing/2016/5/10/chartex" xmlns:cx3="http://schemas.microsoft.com/office/drawing/2016/5/9/chartex" xmlns:cx2="http://schemas.microsoft.com/office/drawing/2015/10/21/chartex" xmlns:cx1="http://schemas.microsoft.com/office/drawing/2015/9/8/chartex">
               <w:pict>
                 <v:shape w14:anchorId="14D216A7" id="Đường kết nối Mũi tên Thẳng 120" o:spid="_x0000_s1026" type="#_x0000_t32" style="position:absolute;margin-left:63pt;margin-top:4.55pt;width:126pt;height:35.25pt;flip:x;z-index:251776000;visibility:visible;mso-wrap-style:square;mso-width-percent:0;mso-height-percent:0;mso-wrap-distance-left:9pt;mso-wrap-distance-top:0;mso-wrap-distance-right:9pt;mso-wrap-distance-bottom:0;mso-position-horizontal:absolute;mso-position-horizontal-relative:text;mso-position-vertical:absolute;mso-position-vertical-relative:text;mso-width-percent:0;mso-height-percent:0;mso-width-relative:margin;mso-height-relative:margin" o:gfxdata="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" strokecolor="#5b9bd5 [3204]" strokeweight=".5pt">
                   <v:stroke endarrow="block" joinstyle="miter"/>
@@ -7681,7 +7681,7 @@
                 </wp:anchor>
               </w:drawing>
             </mc:Choice>
-            <mc:Fallback>
+            <mc:Fallback xmlns:w16cid="http://schemas.microsoft.com/office/word/2016/wordml/cid" xmlns:am3d="http://schemas.microsoft.com/office/drawing/2017/model3d" xmlns:aink="http://schemas.microsoft.com/office/drawing/2016/ink" xmlns:cx8="http://schemas.microsoft.com/office/drawing/2016/5/14/chartex" xmlns:cx7="http://schemas.microsoft.com/office/drawing/2016/5/13/chartex" xmlns:cx6="http://schemas.microsoft.com/office/drawing/2016/5/12/chartex" xmlns:cx5="http://schemas.microsoft.com/office/drawing/2016/5/11/chartex" xmlns:cx4="http://schemas.microsoft.com/office/drawing/2016/5/10/chartex" xmlns:cx3="http://schemas.microsoft.com/office/drawing/2016/5/9/chartex" xmlns:cx2="http://schemas.microsoft.com/office/drawing/2015/10/21/chartex" xmlns:cx1="http://schemas.microsoft.com/office/drawing/2015/9/8/chartex">
               <w:pict>
                 <v:shape w14:anchorId="017C483D" id="Đường kết nối Mũi tên Thẳng 122" o:spid="_x0000_s1026" type="#_x0000_t32" style="position:absolute;margin-left:166.5pt;margin-top:15.8pt;width:35.25pt;height:26.25pt;flip:x;z-index:251778048;visibility:visible;mso-wrap-style:square;mso-wrap-distance-left:9pt;mso-wrap-distance-top:0;mso-wrap-distance-right:9pt;mso-wrap-distance-bottom:0;mso-position-horizontal:absolute;mso-position-horizontal-relative:text;mso-position-vertical:absolute;mso-position-vertical-relative:text" o:gfxdata="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" strokecolor="#5b9bd5 [3204]" strokeweight=".5pt">
                   <v:stroke endarrow="block" joinstyle="miter"/>
@@ -7749,7 +7749,7 @@
                 </wp:anchor>
               </w:drawing>
             </mc:Choice>
-            <mc:Fallback>
+            <mc:Fallback xmlns:w16cid="http://schemas.microsoft.com/office/word/2016/wordml/cid" xmlns:am3d="http://schemas.microsoft.com/office/drawing/2017/model3d" xmlns:aink="http://schemas.microsoft.com/office/drawing/2016/ink" xmlns:cx8="http://schemas.microsoft.com/office/drawing/2016/5/14/chartex" xmlns:cx7="http://schemas.microsoft.com/office/drawing/2016/5/13/chartex" xmlns:cx6="http://schemas.microsoft.com/office/drawing/2016/5/12/chartex" xmlns:cx5="http://schemas.microsoft.com/office/drawing/2016/5/11/chartex" xmlns:cx4="http://schemas.microsoft.com/office/drawing/2016/5/10/chartex" xmlns:cx3="http://schemas.microsoft.com/office/drawing/2016/5/9/chartex" xmlns:cx2="http://schemas.microsoft.com/office/drawing/2015/10/21/chartex" xmlns:cx1="http://schemas.microsoft.com/office/drawing/2015/9/8/chartex">
               <w:pict>
                 <v:shape w14:anchorId="7140F031" id="Đường kết nối Mũi tên Thẳng 119" o:spid="_x0000_s1026" type="#_x0000_t32" style="position:absolute;margin-left:245.25pt;margin-top:15.05pt;width:0;height:27pt;z-index:251774976;visibility:visible;mso-wrap-style:square;mso-wrap-distance-left:9pt;mso-wrap-distance-top:0;mso-wrap-distance-right:9pt;mso-wrap-distance-bottom:0;mso-position-horizontal:absolute;mso-position-horizontal-relative:text;mso-position-vertical:absolute;mso-position-vertical-relative:text" o:gfxdata="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" strokecolor="#5b9bd5 [3204]" strokeweight=".5pt">
                   <v:stroke endarrow="block" joinstyle="miter"/>
@@ -8327,7 +8327,7 @@
                 </wp:anchor>
               </w:drawing>
             </mc:Choice>
-            <mc:Fallback>
+            <mc:Fallback xmlns:w16cid="http://schemas.microsoft.com/office/word/2016/wordml/cid" xmlns:am3d="http://schemas.microsoft.com/office/drawing/2017/model3d" xmlns:aink="http://schemas.microsoft.com/office/drawing/2016/ink" xmlns:cx8="http://schemas.microsoft.com/office/drawing/2016/5/14/chartex" xmlns:cx7="http://schemas.microsoft.com/office/drawing/2016/5/13/chartex" xmlns:cx6="http://schemas.microsoft.com/office/drawing/2016/5/12/chartex" xmlns:cx5="http://schemas.microsoft.com/office/drawing/2016/5/11/chartex" xmlns:cx4="http://schemas.microsoft.com/office/drawing/2016/5/10/chartex" xmlns:cx3="http://schemas.microsoft.com/office/drawing/2016/5/9/chartex" xmlns:cx2="http://schemas.microsoft.com/office/drawing/2015/10/21/chartex" xmlns:cx1="http://schemas.microsoft.com/office/drawing/2015/9/8/chartex">
               <w:pict>
                 <v:line w14:anchorId="62AC6346" id="Đường nối Thẳng 128" o:spid="_x0000_s1026" style="position:absolute;z-index:251782144;visibility:visible;mso-wrap-style:square;mso-wrap-distance-left:9pt;mso-wrap-distance-top:0;mso-wrap-distance-right:9pt;mso-wrap-distance-bottom:0;mso-position-horizontal:absolute;mso-position-horizontal-relative:text;mso-position-vertical:absolute;mso-position-vertical-relative:text" from="421.5pt,17.3pt" to="423.75pt,166.55pt" o:gfxdata="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" strokecolor="#5b9bd5 [3204]" strokeweight=".5pt">
                   <v:stroke joinstyle="miter"/>
@@ -8395,7 +8395,7 @@
                 </wp:anchor>
               </w:drawing>
             </mc:Choice>
-            <mc:Fallback>
+            <mc:Fallback xmlns:w16cid="http://schemas.microsoft.com/office/word/2016/wordml/cid" xmlns:am3d="http://schemas.microsoft.com/office/drawing/2017/model3d" xmlns:aink="http://schemas.microsoft.com/office/drawing/2016/ink" xmlns:cx8="http://schemas.microsoft.com/office/drawing/2016/5/14/chartex" xmlns:cx7="http://schemas.microsoft.com/office/drawing/2016/5/13/chartex" xmlns:cx6="http://schemas.microsoft.com/office/drawing/2016/5/12/chartex" xmlns:cx5="http://schemas.microsoft.com/office/drawing/2016/5/11/chartex" xmlns:cx4="http://schemas.microsoft.com/office/drawing/2016/5/10/chartex" xmlns:cx3="http://schemas.microsoft.com/office/drawing/2016/5/9/chartex" xmlns:cx2="http://schemas.microsoft.com/office/drawing/2015/10/21/chartex" xmlns:cx1="http://schemas.microsoft.com/office/drawing/2015/9/8/chartex">
               <w:pict>
                 <v:shape w14:anchorId="029A1142" id="Đường kết nối Mũi tên Thẳng 126" o:spid="_x0000_s1026" type="#_x0000_t32" style="position:absolute;margin-left:259.5pt;margin-top:14.3pt;width:0;height:18pt;z-index:251781120;visibility:visible;mso-wrap-style:square;mso-wrap-distance-left:9pt;mso-wrap-distance-top:0;mso-wrap-distance-right:9pt;mso-wrap-distance-bottom:0;mso-position-horizontal:absolute;mso-position-horizontal-relative:text;mso-position-vertical:absolute;mso-position-vertical-relative:text" o:gfxdata="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" strokecolor="#5b9bd5 [3204]" strokeweight=".5pt">
                   <v:stroke endarrow="block" joinstyle="miter"/>
@@ -8469,7 +8469,7 @@
                 </wp:anchor>
               </w:drawing>
             </mc:Choice>
-            <mc:Fallback>
+            <mc:Fallback xmlns:w16cid="http://schemas.microsoft.com/office/word/2016/wordml/cid" xmlns:am3d="http://schemas.microsoft.com/office/drawing/2017/model3d" xmlns:aink="http://schemas.microsoft.com/office/drawing/2016/ink" xmlns:cx8="http://schemas.microsoft.com/office/drawing/2016/5/14/chartex" xmlns:cx7="http://schemas.microsoft.com/office/drawing/2016/5/13/chartex" xmlns:cx6="http://schemas.microsoft.com/office/drawing/2016/5/12/chartex" xmlns:cx5="http://schemas.microsoft.com/office/drawing/2016/5/11/chartex" xmlns:cx4="http://schemas.microsoft.com/office/drawing/2016/5/10/chartex" xmlns:cx3="http://schemas.microsoft.com/office/drawing/2016/5/9/chartex" xmlns:cx2="http://schemas.microsoft.com/office/drawing/2015/10/21/chartex" xmlns:cx1="http://schemas.microsoft.com/office/drawing/2015/9/8/chartex">
               <w:pict>
                 <v:shape w14:anchorId="7288E8DB" id="Đường kết nối Mũi tên Thẳng 124" o:spid="_x0000_s1026" type="#_x0000_t32" style="position:absolute;margin-left:44.25pt;margin-top:16.55pt;width:3.6pt;height:27.75pt;z-index:251779072;visibility:visible;mso-wrap-style:square;mso-width-percent:0;mso-height-percent:0;mso-wrap-distance-left:9pt;mso-wrap-distance-top:0;mso-wrap-distance-right:9pt;mso-wrap-distance-bottom:0;mso-position-horizontal:absolute;mso-position-horizontal-relative:text;mso-position-vertical:absolute;mso-position-vertical-relative:text;mso-width-percent:0;mso-height-percent:0;mso-width-relative:margin;mso-height-relative:margin" o:gfxdata="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" strokecolor="#5b9bd5 [3204]" strokeweight=".5pt">
                   <v:stroke endarrow="block" joinstyle="miter"/>
@@ -8997,7 +8997,7 @@
                 </wp:anchor>
               </w:drawing>
             </mc:Choice>
-            <mc:Fallback>
+            <mc:Fallback xmlns:w16cid="http://schemas.microsoft.com/office/word/2016/wordml/cid" xmlns:am3d="http://schemas.microsoft.com/office/drawing/2017/model3d" xmlns:aink="http://schemas.microsoft.com/office/drawing/2016/ink" xmlns:cx8="http://schemas.microsoft.com/office/drawing/2016/5/14/chartex" xmlns:cx7="http://schemas.microsoft.com/office/drawing/2016/5/13/chartex" xmlns:cx6="http://schemas.microsoft.com/office/drawing/2016/5/12/chartex" xmlns:cx5="http://schemas.microsoft.com/office/drawing/2016/5/11/chartex" xmlns:cx4="http://schemas.microsoft.com/office/drawing/2016/5/10/chartex" xmlns:cx3="http://schemas.microsoft.com/office/drawing/2016/5/9/chartex" xmlns:cx2="http://schemas.microsoft.com/office/drawing/2015/10/21/chartex" xmlns:cx1="http://schemas.microsoft.com/office/drawing/2015/9/8/chartex">
               <w:pict>
                 <v:shape w14:anchorId="41DCA899" id="Đường kết nối Mũi tên Thẳng 130" o:spid="_x0000_s1026" type="#_x0000_t32" style="position:absolute;margin-left:423pt;margin-top:15.1pt;width:10.5pt;height:0;z-index:251784192;visibility:visible;mso-wrap-style:square;mso-wrap-distance-left:9pt;mso-wrap-distance-top:0;mso-wrap-distance-right:9pt;mso-wrap-distance-bottom:0;mso-position-horizontal:absolute;mso-position-horizontal-relative:text;mso-position-vertical:absolute;mso-position-vertical-relative:text" o:gfxdata="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" strokecolor="#5b9bd5 [3204]" strokeweight=".5pt">
                   <v:stroke endarrow="block" joinstyle="miter"/>
@@ -9063,7 +9063,7 @@
                 </wp:anchor>
               </w:drawing>
             </mc:Choice>
-            <mc:Fallback>
+            <mc:Fallback xmlns:w16cid="http://schemas.microsoft.com/office/word/2016/wordml/cid" xmlns:am3d="http://schemas.microsoft.com/office/drawing/2017/model3d" xmlns:aink="http://schemas.microsoft.com/office/drawing/2016/ink" xmlns:cx8="http://schemas.microsoft.com/office/drawing/2016/5/14/chartex" xmlns:cx7="http://schemas.microsoft.com/office/drawing/2016/5/13/chartex" xmlns:cx6="http://schemas.microsoft.com/office/drawing/2016/5/12/chartex" xmlns:cx5="http://schemas.microsoft.com/office/drawing/2016/5/11/chartex" xmlns:cx4="http://schemas.microsoft.com/office/drawing/2016/5/10/chartex" xmlns:cx3="http://schemas.microsoft.com/office/drawing/2016/5/9/chartex" xmlns:cx2="http://schemas.microsoft.com/office/drawing/2015/10/21/chartex" xmlns:cx1="http://schemas.microsoft.com/office/drawing/2015/9/8/chartex">
               <w:pict>
                 <v:shape w14:anchorId="17B2964F" id="Đường kết nối Mũi tên Thẳng 129" o:spid="_x0000_s1026" type="#_x0000_t32" style="position:absolute;margin-left:410.25pt;margin-top:3.85pt;width:12.75pt;height:.75pt;flip:x;z-index:251783168;visibility:visible;mso-wrap-style:square;mso-wrap-distance-left:9pt;mso-wrap-distance-top:0;mso-wrap-distance-right:9pt;mso-wrap-distance-bottom:0;mso-position-horizontal:absolute;mso-position-horizontal-relative:text;mso-position-vertical:absolute;mso-position-vertical-relative:text" o:gfxdata="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" strokecolor="#5b9bd5 [3204]" strokeweight=".5pt">
                   <v:stroke endarrow="block" joinstyle="miter"/>
@@ -9145,7 +9145,7 @@
                 </wp:anchor>
               </w:drawing>
             </mc:Choice>
-            <mc:Fallback>
+            <mc:Fallback xmlns:w16cid="http://schemas.microsoft.com/office/word/2016/wordml/cid" xmlns:am3d="http://schemas.microsoft.com/office/drawing/2017/model3d" xmlns:aink="http://schemas.microsoft.com/office/drawing/2016/ink" xmlns:cx8="http://schemas.microsoft.com/office/drawing/2016/5/14/chartex" xmlns:cx7="http://schemas.microsoft.com/office/drawing/2016/5/13/chartex" xmlns:cx6="http://schemas.microsoft.com/office/drawing/2016/5/12/chartex" xmlns:cx5="http://schemas.microsoft.com/office/drawing/2016/5/11/chartex" xmlns:cx4="http://schemas.microsoft.com/office/drawing/2016/5/10/chartex" xmlns:cx3="http://schemas.microsoft.com/office/drawing/2016/5/9/chartex" xmlns:cx2="http://schemas.microsoft.com/office/drawing/2015/10/21/chartex" xmlns:cx1="http://schemas.microsoft.com/office/drawing/2015/9/8/chartex">
               <w:pict>
                 <v:shape w14:anchorId="28B6D514" id="Đường kết nối Mũi tên Thẳng 125" o:spid="_x0000_s1026" type="#_x0000_t32" style="position:absolute;margin-left:44.95pt;margin-top:15.85pt;width:3.6pt;height:27pt;flip:x;z-index:251780096;visibility:visible;mso-wrap-style:square;mso-width-percent:0;mso-height-percent:0;mso-wrap-distance-left:9pt;mso-wrap-distance-top:0;mso-wrap-distance-right:9pt;mso-wrap-distance-bottom:0;mso-position-horizontal:absolute;mso-position-horizontal-relative:text;mso-position-vertical:absolute;mso-position-vertical-relative:text;mso-width-percent:0;mso-height-percent:0;mso-width-relative:margin;mso-height-relative:margin" o:gfxdata="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" strokecolor="#5b9bd5 [3204]" strokeweight=".5pt">
                   <v:stroke endarrow="block" joinstyle="miter"/>
@@ -9221,7 +9221,7 @@
                 </wp:anchor>
               </w:drawing>
             </mc:Choice>
-            <mc:Fallback>
+            <mc:Fallback xmlns:w16cid="http://schemas.microsoft.com/office/word/2016/wordml/cid" xmlns:am3d="http://schemas.microsoft.com/office/drawing/2017/model3d" xmlns:aink="http://schemas.microsoft.com/office/drawing/2016/ink" xmlns:cx8="http://schemas.microsoft.com/office/drawing/2016/5/14/chartex" xmlns:cx7="http://schemas.microsoft.com/office/drawing/2016/5/13/chartex" xmlns:cx6="http://schemas.microsoft.com/office/drawing/2016/5/12/chartex" xmlns:cx5="http://schemas.microsoft.com/office/drawing/2016/5/11/chartex" xmlns:cx4="http://schemas.microsoft.com/office/drawing/2016/5/10/chartex" xmlns:cx3="http://schemas.microsoft.com/office/drawing/2016/5/9/chartex" xmlns:cx2="http://schemas.microsoft.com/office/drawing/2015/10/21/chartex" xmlns:cx1="http://schemas.microsoft.com/office/drawing/2015/9/8/chartex">
               <w:pict>
                 <v:shape w14:anchorId="5D202411" id="Đường kết nối Mũi tên Thẳng 132" o:spid="_x0000_s1026" type="#_x0000_t32" style="position:absolute;margin-left:423.75pt;margin-top:4.6pt;width:18pt;height:0;z-index:251786240;visibility:visible;mso-wrap-style:square;mso-wrap-distance-left:9pt;mso-wrap-distance-top:0;mso-wrap-distance-right:9pt;mso-wrap-distance-bottom:0;mso-position-horizontal:absolute;mso-position-horizontal-relative:text;mso-position-vertical:absolute;mso-position-vertical-relative:text" o:gfxdata="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" strokecolor="#5b9bd5 [3204]" strokeweight=".5pt">
                   <v:stroke endarrow="block" joinstyle="miter"/>
@@ -9289,7 +9289,7 @@
                 </wp:anchor>
               </w:drawing>
             </mc:Choice>
-            <mc:Fallback>
+            <mc:Fallback xmlns:w16cid="http://schemas.microsoft.com/office/word/2016/wordml/cid" xmlns:am3d="http://schemas.microsoft.com/office/drawing/2017/model3d" xmlns:aink="http://schemas.microsoft.com/office/drawing/2016/ink" xmlns:cx8="http://schemas.microsoft.com/office/drawing/2016/5/14/chartex" xmlns:cx7="http://schemas.microsoft.com/office/drawing/2016/5/13/chartex" xmlns:cx6="http://schemas.microsoft.com/office/drawing/2016/5/12/chartex" xmlns:cx5="http://schemas.microsoft.com/office/drawing/2016/5/11/chartex" xmlns:cx4="http://schemas.microsoft.com/office/drawing/2016/5/10/chartex" xmlns:cx3="http://schemas.microsoft.com/office/drawing/2016/5/9/chartex" xmlns:cx2="http://schemas.microsoft.com/office/drawing/2015/10/21/chartex" xmlns:cx1="http://schemas.microsoft.com/office/drawing/2015/9/8/chartex">
               <w:pict>
                 <v:shape w14:anchorId="3B08B08F" id="Đường kết nối Mũi tên Thẳng 131" o:spid="_x0000_s1026" type="#_x0000_t32" style="position:absolute;margin-left:411pt;margin-top:21.85pt;width:12.75pt;height:0;flip:x;z-index:251785216;visibility:visible;mso-wrap-style:square;mso-wrap-distance-left:9pt;mso-wrap-distance-top:0;mso-wrap-distance-right:9pt;mso-wrap-distance-bottom:0;mso-position-horizontal:absolute;mso-position-horizontal-relative:text;mso-position-vertical:absolute;mso-position-vertical-relative:text" o:gfxdata="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" strokecolor="#5b9bd5 [3204]" strokeweight=".5pt">
                   <v:stroke endarrow="block" joinstyle="miter"/>
@@ -9830,7 +9830,7 @@
                 </wp:anchor>
               </w:drawing>
             </mc:Choice>
-            <mc:Fallback>
+            <mc:Fallback xmlns:w16cid="http://schemas.microsoft.com/office/word/2016/wordml/cid" xmlns:am3d="http://schemas.microsoft.com/office/drawing/2017/model3d" xmlns:aink="http://schemas.microsoft.com/office/drawing/2016/ink" xmlns:cx8="http://schemas.microsoft.com/office/drawing/2016/5/14/chartex" xmlns:cx7="http://schemas.microsoft.com/office/drawing/2016/5/13/chartex" xmlns:cx6="http://schemas.microsoft.com/office/drawing/2016/5/12/chartex" xmlns:cx5="http://schemas.microsoft.com/office/drawing/2016/5/11/chartex" xmlns:cx4="http://schemas.microsoft.com/office/drawing/2016/5/10/chartex" xmlns:cx3="http://schemas.microsoft.com/office/drawing/2016/5/9/chartex" xmlns:cx2="http://schemas.microsoft.com/office/drawing/2015/10/21/chartex" xmlns:cx1="http://schemas.microsoft.com/office/drawing/2015/9/8/chartex">
               <w:pict>
                 <v:shape w14:anchorId="711AEF1F" id="Đường kết nối Mũi tên Thẳng 133" o:spid="_x0000_s1026" type="#_x0000_t32" style="position:absolute;margin-left:410.25pt;margin-top:6.9pt;width:13.5pt;height:0;flip:x;z-index:251787264;visibility:visible;mso-wrap-style:square;mso-wrap-distance-left:9pt;mso-wrap-distance-top:0;mso-wrap-distance-right:9pt;mso-wrap-distance-bottom:0;mso-position-horizontal:absolute;mso-position-horizontal-relative:text;mso-position-vertical:absolute;mso-position-vertical-relative:text" o:gfxdata="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" strokecolor="#5b9bd5 [3204]" strokeweight=".5pt">
                   <v:stroke endarrow="block" joinstyle="miter"/>
@@ -9857,7 +9857,7 @@
         </w:rPr>
         <w:pPrChange w:id="867" w:author="Hoan Ng" w:date="2017-03-20T21:39:00Z">
           <w:pPr>
-            <w:pStyle w:val="oancuaDanhsach"/>
+            <w:pStyle w:val="ListParagraph"/>
             <w:numPr>
               <w:numId w:val="1"/>
             </w:numPr>
@@ -9896,7 +9896,7 @@
         </w:rPr>
         <w:pPrChange w:id="872" w:author="PHẠM ĐÌNH ANH VŨ" w:date="2019-06-23T11:38:00Z">
           <w:pPr>
-            <w:pStyle w:val="oancuaDanhsach"/>
+            <w:pStyle w:val="ListParagraph"/>
             <w:numPr>
               <w:numId w:val="1"/>
             </w:numPr>
@@ -9912,7 +9912,7 @@
         </w:rPr>
         <w:pPrChange w:id="874" w:author="Hoan Ng" w:date="2017-03-20T21:40:00Z">
           <w:pPr>
-            <w:pStyle w:val="oancuaDanhsach"/>
+            <w:pStyle w:val="ListParagraph"/>
             <w:numPr>
               <w:numId w:val="1"/>
             </w:numPr>
@@ -9959,18 +9959,13 @@
       </w:pPr>
       <w:ins w:id="881" w:author="PHẠM ĐÌNH ANH VŨ" w:date="2019-06-30T22:50:00Z">
         <w:r>
-          <w:t xml:space="preserve">             - </w:t>
-        </w:r>
-        <w:proofErr w:type="gramStart"/>
-        <w:r>
-          <w:t>Phần  cứng</w:t>
-        </w:r>
-        <w:proofErr w:type="gramEnd"/>
-      </w:ins>
-    </w:p>
-    <w:p>
-      <w:pPr>
-        <w:pStyle w:val="oancuaDanhsach"/>
+          <w:t xml:space="preserve">             - Phần  cứng</w:t>
+        </w:r>
+      </w:ins>
+    </w:p>
+    <w:p>
+      <w:pPr>
+        <w:pStyle w:val="ListParagraph"/>
         <w:numPr>
           <w:ilvl w:val="0"/>
           <w:numId w:val="16"/>
@@ -9981,21 +9976,13 @@
       </w:pPr>
       <w:ins w:id="883" w:author="PHẠM ĐÌNH ANH VŨ" w:date="2019-06-30T22:50:00Z">
         <w:r>
-          <w:t xml:space="preserve">Máy </w:t>
-        </w:r>
-        <w:proofErr w:type="gramStart"/>
-        <w:r>
-          <w:t>tính :</w:t>
-        </w:r>
-        <w:proofErr w:type="gramEnd"/>
-        <w:r>
-          <w:t xml:space="preserve"> 1 – 2 máy</w:t>
-        </w:r>
-      </w:ins>
-    </w:p>
-    <w:p>
-      <w:pPr>
-        <w:pStyle w:val="oancuaDanhsach"/>
+          <w:t>Máy tính : 1 – 2 máy</w:t>
+        </w:r>
+      </w:ins>
+    </w:p>
+    <w:p>
+      <w:pPr>
+        <w:pStyle w:val="ListParagraph"/>
         <w:numPr>
           <w:ilvl w:val="0"/>
           <w:numId w:val="16"/>
@@ -10012,7 +9999,7 @@
     </w:p>
     <w:p>
       <w:pPr>
-        <w:pStyle w:val="oancuaDanhsach"/>
+        <w:pStyle w:val="ListParagraph"/>
         <w:rPr>
           <w:ins w:id="886" w:author="PHẠM ĐÌNH ANH VŨ" w:date="2019-06-30T22:50:00Z"/>
         </w:rPr>
@@ -10025,22 +10012,14 @@
     </w:p>
     <w:p>
       <w:pPr>
-        <w:pStyle w:val="oancuaDanhsach"/>
+        <w:pStyle w:val="ListParagraph"/>
         <w:rPr>
           <w:ins w:id="888" w:author="PHẠM ĐÌNH ANH VŨ" w:date="2019-06-30T22:50:00Z"/>
         </w:rPr>
       </w:pPr>
       <w:ins w:id="889" w:author="PHẠM ĐÌNH ANH VŨ" w:date="2019-06-30T22:50:00Z">
         <w:r>
-          <w:t xml:space="preserve">Máy tính có cài NETFranework, </w:t>
-        </w:r>
-        <w:proofErr w:type="gramStart"/>
-        <w:r>
-          <w:t>Java ,</w:t>
-        </w:r>
-        <w:proofErr w:type="gramEnd"/>
-        <w:r>
-          <w:t xml:space="preserve"> </w:t>
+          <w:t xml:space="preserve">Máy tính có cài NETFranework, Java , </w:t>
         </w:r>
         <w:r>
           <w:rPr>
@@ -10052,7 +10031,7 @@
         </w:r>
         <w:r>
           <w:rPr>
-            <w:rStyle w:val="Nhnmanh"/>
+            <w:rStyle w:val="Emphasis"/>
             <w:rFonts w:ascii="Arial" w:hAnsi="Arial" w:cs="Arial"/>
             <w:b/>
             <w:bCs/>
@@ -10073,7 +10052,7 @@
         </w:r>
         <w:r>
           <w:rPr>
-            <w:rStyle w:val="Nhnmanh"/>
+            <w:rStyle w:val="Emphasis"/>
             <w:rFonts w:ascii="Arial" w:hAnsi="Arial" w:cs="Arial"/>
             <w:b/>
             <w:bCs/>
@@ -10096,7 +10075,7 @@
     </w:p>
     <w:p>
       <w:pPr>
-        <w:pStyle w:val="oancuaDanhsach"/>
+        <w:pStyle w:val="ListParagraph"/>
         <w:rPr>
           <w:ins w:id="890" w:author="PHẠM ĐÌNH ANH VŨ" w:date="2019-06-30T22:50:00Z"/>
         </w:rPr>
@@ -10109,7 +10088,7 @@
     </w:p>
     <w:p>
       <w:pPr>
-        <w:pStyle w:val="oancuaDanhsach"/>
+        <w:pStyle w:val="ListParagraph"/>
         <w:rPr>
           <w:ins w:id="892" w:author="PHẠM ĐÌNH ANH VŨ" w:date="2019-06-30T22:50:00Z"/>
         </w:rPr>
@@ -10117,7 +10096,7 @@
     </w:p>
     <w:p>
       <w:pPr>
-        <w:pStyle w:val="oancuaDanhsach"/>
+        <w:pStyle w:val="ListParagraph"/>
         <w:numPr>
           <w:ilvl w:val="0"/>
           <w:numId w:val="16"/>
@@ -10134,10 +10113,7 @@
           <w:t>ên c</w:t>
         </w:r>
         <w:r>
-          <w:t>ó các kiến thức tin học cơ bản để điều khiển app</w:t>
-        </w:r>
-        <w:r>
-          <w:t>.</w:t>
+          <w:t>ó các kiến thức tin học cơ bản để điều khiển app.</w:t>
         </w:r>
       </w:ins>
     </w:p>
@@ -10148,7 +10124,7 @@
         </w:rPr>
         <w:pPrChange w:id="896" w:author="Hoan Ng" w:date="2017-03-20T21:39:00Z">
           <w:pPr>
-            <w:pStyle w:val="oancuaDanhsach"/>
+            <w:pStyle w:val="ListParagraph"/>
             <w:numPr>
               <w:numId w:val="1"/>
             </w:numPr>
@@ -10172,7 +10148,7 @@
     </w:p>
     <w:p>
       <w:pPr>
-        <w:pStyle w:val="oancuaDanhsach"/>
+        <w:pStyle w:val="ListParagraph"/>
         <w:numPr>
           <w:ilvl w:val="0"/>
           <w:numId w:val="3"/>
@@ -10190,7 +10166,7 @@
     </w:p>
     <w:p>
       <w:pPr>
-        <w:pStyle w:val="oancuaDanhsach"/>
+        <w:pStyle w:val="ListParagraph"/>
         <w:numPr>
           <w:ilvl w:val="1"/>
           <w:numId w:val="3"/>
@@ -10207,14 +10183,14 @@
     </w:p>
     <w:p>
       <w:pPr>
-        <w:pStyle w:val="oancuaDanhsach"/>
+        <w:pStyle w:val="ListParagraph"/>
         <w:ind w:left="1440"/>
         <w:rPr>
           <w:ins w:id="900" w:author="Hoan Ng" w:date="2017-04-05T14:44:00Z"/>
         </w:rPr>
         <w:pPrChange w:id="901" w:author="PHẠM ĐÌNH ANH VŨ" w:date="2019-06-07T23:21:00Z">
           <w:pPr>
-            <w:pStyle w:val="oancuaDanhsach"/>
+            <w:pStyle w:val="ListParagraph"/>
             <w:numPr>
               <w:numId w:val="3"/>
             </w:numPr>
@@ -10283,14 +10259,14 @@
     </w:p>
     <w:p>
       <w:pPr>
-        <w:pStyle w:val="oancuaDanhsach"/>
+        <w:pStyle w:val="ListParagraph"/>
         <w:numPr>
           <w:ilvl w:val="1"/>
           <w:numId w:val="3"/>
         </w:numPr>
         <w:pPrChange w:id="903" w:author="Hoan Ng" w:date="2017-04-05T14:44:00Z">
           <w:pPr>
-            <w:pStyle w:val="oancuaDanhsach"/>
+            <w:pStyle w:val="ListParagraph"/>
             <w:numPr>
               <w:numId w:val="3"/>
             </w:numPr>
@@ -10306,7 +10282,7 @@
     </w:p>
     <w:p>
       <w:pPr>
-        <w:pStyle w:val="oancuaDanhsach"/>
+        <w:pStyle w:val="ListParagraph"/>
         <w:numPr>
           <w:ilvl w:val="0"/>
           <w:numId w:val="3"/>
@@ -10324,10 +10300,10 @@
     </w:p>
     <w:p>
       <w:pPr>
-        <w:pStyle w:val="oancuaDanhsach"/>
+        <w:pStyle w:val="ListParagraph"/>
         <w:pPrChange w:id="906" w:author="PHẠM ĐÌNH ANH VŨ" w:date="2019-06-07T23:23:00Z">
           <w:pPr>
-            <w:pStyle w:val="oancuaDanhsach"/>
+            <w:pStyle w:val="ListParagraph"/>
             <w:numPr>
               <w:numId w:val="3"/>
             </w:numPr>
@@ -10338,7 +10314,7 @@
     </w:p>
     <w:p>
       <w:pPr>
-        <w:pStyle w:val="oancuaDanhsach"/>
+        <w:pStyle w:val="ListParagraph"/>
         <w:numPr>
           <w:ilvl w:val="0"/>
           <w:numId w:val="3"/>
@@ -10353,7 +10329,7 @@
     </w:p>
     <w:p>
       <w:pPr>
-        <w:pStyle w:val="oancuaDanhsach"/>
+        <w:pStyle w:val="ListParagraph"/>
         <w:numPr>
           <w:ilvl w:val="0"/>
           <w:numId w:val="3"/>
@@ -10553,7 +10529,7 @@
     </w:p>
     <w:p>
       <w:pPr>
-        <w:pStyle w:val="oancuaDanhsach"/>
+        <w:pStyle w:val="ListParagraph"/>
         <w:spacing w:after="0"/>
         <w:ind w:left="-90"/>
         <w:rPr>
@@ -10596,7 +10572,7 @@
     </w:p>
     <w:p>
       <w:pPr>
-        <w:pStyle w:val="oancuaDanhsach"/>
+        <w:pStyle w:val="ListParagraph"/>
         <w:spacing w:after="0"/>
         <w:ind w:left="-90"/>
         <w:rPr>
@@ -10666,7 +10642,7 @@
     </w:p>
     <w:p>
       <w:pPr>
-        <w:pStyle w:val="oancuaDanhsach"/>
+        <w:pStyle w:val="ListParagraph"/>
         <w:spacing w:after="0"/>
         <w:ind w:left="-90"/>
         <w:rPr>
@@ -10691,7 +10667,7 @@
     </w:p>
     <w:p>
       <w:pPr>
-        <w:pStyle w:val="oancuaDanhsach"/>
+        <w:pStyle w:val="ListParagraph"/>
         <w:spacing w:after="0"/>
         <w:ind w:left="-90"/>
         <w:rPr>
@@ -10743,7 +10719,7 @@
     </w:p>
     <w:p>
       <w:pPr>
-        <w:pStyle w:val="oancuaDanhsach"/>
+        <w:pStyle w:val="ListParagraph"/>
         <w:spacing w:after="0"/>
         <w:ind w:left="-90"/>
         <w:rPr>
@@ -10768,7 +10744,7 @@
     </w:p>
     <w:p>
       <w:pPr>
-        <w:pStyle w:val="oancuaDanhsach"/>
+        <w:pStyle w:val="ListParagraph"/>
         <w:spacing w:after="0"/>
         <w:ind w:left="-90"/>
         <w:rPr>
@@ -10793,7 +10769,7 @@
     </w:p>
     <w:p>
       <w:pPr>
-        <w:pStyle w:val="oancuaDanhsach"/>
+        <w:pStyle w:val="ListParagraph"/>
         <w:spacing w:after="0"/>
         <w:ind w:left="-90"/>
         <w:rPr>
@@ -10818,7 +10794,7 @@
     </w:p>
     <w:p>
       <w:pPr>
-        <w:pStyle w:val="oancuaDanhsach"/>
+        <w:pStyle w:val="ListParagraph"/>
         <w:spacing w:after="0"/>
         <w:ind w:left="-90"/>
         <w:rPr>
@@ -10843,7 +10819,7 @@
     </w:p>
     <w:p>
       <w:pPr>
-        <w:pStyle w:val="oancuaDanhsach"/>
+        <w:pStyle w:val="ListParagraph"/>
         <w:numPr>
           <w:ilvl w:val="0"/>
           <w:numId w:val="11"/>
@@ -10880,7 +10856,7 @@
     </w:p>
     <w:p>
       <w:pPr>
-        <w:pStyle w:val="oancuaDanhsach"/>
+        <w:pStyle w:val="ListParagraph"/>
         <w:numPr>
           <w:ilvl w:val="0"/>
           <w:numId w:val="11"/>
@@ -10917,7 +10893,7 @@
     </w:p>
     <w:p>
       <w:pPr>
-        <w:pStyle w:val="oancuaDanhsach"/>
+        <w:pStyle w:val="ListParagraph"/>
         <w:numPr>
           <w:ilvl w:val="0"/>
           <w:numId w:val="11"/>
@@ -10945,7 +10921,7 @@
     </w:p>
     <w:p>
       <w:pPr>
-        <w:pStyle w:val="oancuaDanhsach"/>
+        <w:pStyle w:val="ListParagraph"/>
         <w:numPr>
           <w:ilvl w:val="0"/>
           <w:numId w:val="11"/>
@@ -10982,7 +10958,7 @@
     </w:p>
     <w:p>
       <w:pPr>
-        <w:pStyle w:val="oancuaDanhsach"/>
+        <w:pStyle w:val="ListParagraph"/>
         <w:numPr>
           <w:ilvl w:val="0"/>
           <w:numId w:val="11"/>
@@ -11041,7 +11017,7 @@
     </w:p>
     <w:p>
       <w:pPr>
-        <w:pStyle w:val="oancuaDanhsach"/>
+        <w:pStyle w:val="ListParagraph"/>
         <w:numPr>
           <w:ilvl w:val="0"/>
           <w:numId w:val="11"/>
@@ -11078,7 +11054,7 @@
     </w:p>
     <w:p>
       <w:pPr>
-        <w:pStyle w:val="oancuaDanhsach"/>
+        <w:pStyle w:val="ListParagraph"/>
         <w:numPr>
           <w:ilvl w:val="0"/>
           <w:numId w:val="11"/>
@@ -11106,7 +11082,7 @@
     </w:p>
     <w:p>
       <w:pPr>
-        <w:pStyle w:val="oancuaDanhsach"/>
+        <w:pStyle w:val="ListParagraph"/>
         <w:numPr>
           <w:ilvl w:val="0"/>
           <w:numId w:val="11"/>
@@ -11263,7 +11239,7 @@
     </w:p>
     <w:tbl>
       <w:tblPr>
-        <w:tblStyle w:val="LiBang"/>
+        <w:tblStyle w:val="TableGrid"/>
         <w:tblpPr w:leftFromText="180" w:rightFromText="180" w:vertAnchor="text" w:horzAnchor="margin" w:tblpXSpec="center" w:tblpY="741"/>
         <w:tblW w:w="0" w:type="auto"/>
         <w:tblLook w:val="04A0" w:firstRow="1" w:lastRow="0" w:firstColumn="1" w:lastColumn="0" w:noHBand="0" w:noVBand="1"/>
@@ -11312,7 +11288,7 @@
           </w:tcPr>
           <w:p>
             <w:pPr>
-              <w:pStyle w:val="oancuaDanhsach"/>
+              <w:pStyle w:val="ListParagraph"/>
               <w:numPr>
                 <w:ilvl w:val="0"/>
                 <w:numId w:val="12"/>
@@ -11337,7 +11313,7 @@
           </w:p>
           <w:p>
             <w:pPr>
-              <w:pStyle w:val="oancuaDanhsach"/>
+              <w:pStyle w:val="ListParagraph"/>
               <w:numPr>
                 <w:ilvl w:val="0"/>
                 <w:numId w:val="12"/>
@@ -11362,7 +11338,7 @@
           </w:p>
           <w:p>
             <w:pPr>
-              <w:pStyle w:val="oancuaDanhsach"/>
+              <w:pStyle w:val="ListParagraph"/>
               <w:numPr>
                 <w:ilvl w:val="0"/>
                 <w:numId w:val="12"/>
@@ -11387,7 +11363,7 @@
           </w:p>
           <w:p>
             <w:pPr>
-              <w:pStyle w:val="oancuaDanhsach"/>
+              <w:pStyle w:val="ListParagraph"/>
               <w:numPr>
                 <w:ilvl w:val="0"/>
                 <w:numId w:val="12"/>
@@ -11412,7 +11388,7 @@
           </w:p>
           <w:p>
             <w:pPr>
-              <w:pStyle w:val="oancuaDanhsach"/>
+              <w:pStyle w:val="ListParagraph"/>
               <w:numPr>
                 <w:ilvl w:val="0"/>
                 <w:numId w:val="12"/>
@@ -11447,7 +11423,7 @@
           </w:tcPr>
           <w:p>
             <w:pPr>
-              <w:pStyle w:val="oancuaDanhsach"/>
+              <w:pStyle w:val="ListParagraph"/>
               <w:numPr>
                 <w:ilvl w:val="0"/>
                 <w:numId w:val="12"/>
@@ -11459,7 +11435,6 @@
                 <w:szCs w:val="26"/>
               </w:rPr>
             </w:pPr>
-            <w:proofErr w:type="gramStart"/>
             <w:ins w:id="976" w:author="PHẠM ĐÌNH ANH VŨ" w:date="2019-06-09T21:57:00Z">
               <w:r>
                 <w:rPr>
@@ -11467,22 +11442,13 @@
                   <w:sz w:val="26"/>
                   <w:szCs w:val="26"/>
                 </w:rPr>
-                <w:t>KetNoi(</w:t>
-              </w:r>
-              <w:proofErr w:type="gramEnd"/>
-              <w:r>
-                <w:rPr>
-                  <w:rFonts w:ascii="Times New Roman" w:hAnsi="Times New Roman" w:cs="Times New Roman"/>
-                  <w:sz w:val="26"/>
-                  <w:szCs w:val="26"/>
-                </w:rPr>
-                <w:t>)</w:t>
+                <w:t>KetNoi()</w:t>
               </w:r>
             </w:ins>
           </w:p>
           <w:p>
             <w:pPr>
-              <w:pStyle w:val="oancuaDanhsach"/>
+              <w:pStyle w:val="ListParagraph"/>
               <w:numPr>
                 <w:ilvl w:val="0"/>
                 <w:numId w:val="12"/>
@@ -11494,7 +11460,6 @@
                 <w:szCs w:val="26"/>
               </w:rPr>
             </w:pPr>
-            <w:proofErr w:type="gramStart"/>
             <w:ins w:id="978" w:author="PHẠM ĐÌNH ANH VŨ" w:date="2019-06-09T21:57:00Z">
               <w:r>
                 <w:rPr>
@@ -11502,22 +11467,13 @@
                   <w:sz w:val="26"/>
                   <w:szCs w:val="26"/>
                 </w:rPr>
-                <w:t>DocDuLieu(</w:t>
-              </w:r>
-              <w:proofErr w:type="gramEnd"/>
-              <w:r>
-                <w:rPr>
-                  <w:rFonts w:ascii="Times New Roman" w:hAnsi="Times New Roman" w:cs="Times New Roman"/>
-                  <w:sz w:val="26"/>
-                  <w:szCs w:val="26"/>
-                </w:rPr>
-                <w:t>)</w:t>
+                <w:t>DocDuLieu()</w:t>
               </w:r>
             </w:ins>
           </w:p>
           <w:p>
             <w:pPr>
-              <w:pStyle w:val="oancuaDanhsach"/>
+              <w:pStyle w:val="ListParagraph"/>
               <w:numPr>
                 <w:ilvl w:val="0"/>
                 <w:numId w:val="12"/>
@@ -11529,7 +11485,6 @@
                 <w:szCs w:val="26"/>
               </w:rPr>
             </w:pPr>
-            <w:proofErr w:type="gramStart"/>
             <w:ins w:id="980" w:author="PHẠM ĐÌNH ANH VŨ" w:date="2019-06-09T21:57:00Z">
               <w:r>
                 <w:rPr>
@@ -11537,22 +11492,13 @@
                   <w:sz w:val="26"/>
                   <w:szCs w:val="26"/>
                 </w:rPr>
-                <w:t>KiemTra(</w:t>
-              </w:r>
-              <w:proofErr w:type="gramEnd"/>
-              <w:r>
-                <w:rPr>
-                  <w:rFonts w:ascii="Times New Roman" w:hAnsi="Times New Roman" w:cs="Times New Roman"/>
-                  <w:sz w:val="26"/>
-                  <w:szCs w:val="26"/>
-                </w:rPr>
-                <w:t>)</w:t>
+                <w:t>KiemTra()</w:t>
               </w:r>
             </w:ins>
           </w:p>
           <w:p>
             <w:pPr>
-              <w:pStyle w:val="oancuaDanhsach"/>
+              <w:pStyle w:val="ListParagraph"/>
               <w:numPr>
                 <w:ilvl w:val="0"/>
                 <w:numId w:val="12"/>
@@ -11564,7 +11510,6 @@
                 <w:szCs w:val="26"/>
               </w:rPr>
             </w:pPr>
-            <w:proofErr w:type="gramStart"/>
             <w:ins w:id="982" w:author="PHẠM ĐÌNH ANH VŨ" w:date="2019-06-09T21:57:00Z">
               <w:r>
                 <w:rPr>
@@ -11572,22 +11517,13 @@
                   <w:sz w:val="26"/>
                   <w:szCs w:val="26"/>
                 </w:rPr>
-                <w:t>LocCacSachCanTim(</w:t>
-              </w:r>
-              <w:proofErr w:type="gramEnd"/>
-              <w:r>
-                <w:rPr>
-                  <w:rFonts w:ascii="Times New Roman" w:hAnsi="Times New Roman" w:cs="Times New Roman"/>
-                  <w:sz w:val="26"/>
-                  <w:szCs w:val="26"/>
-                </w:rPr>
-                <w:t>)</w:t>
+                <w:t>LocCacSachCanTim()</w:t>
               </w:r>
             </w:ins>
           </w:p>
           <w:p>
             <w:pPr>
-              <w:pStyle w:val="oancuaDanhsach"/>
+              <w:pStyle w:val="ListParagraph"/>
               <w:numPr>
                 <w:ilvl w:val="0"/>
                 <w:numId w:val="12"/>
@@ -11599,7 +11535,6 @@
                 <w:szCs w:val="26"/>
               </w:rPr>
             </w:pPr>
-            <w:proofErr w:type="gramStart"/>
             <w:ins w:id="984" w:author="PHẠM ĐÌNH ANH VŨ" w:date="2019-06-09T21:57:00Z">
               <w:r>
                 <w:rPr>
@@ -11607,16 +11542,7 @@
                   <w:sz w:val="26"/>
                   <w:szCs w:val="26"/>
                 </w:rPr>
-                <w:t>Dong(</w:t>
-              </w:r>
-              <w:proofErr w:type="gramEnd"/>
-              <w:r>
-                <w:rPr>
-                  <w:rFonts w:ascii="Times New Roman" w:hAnsi="Times New Roman" w:cs="Times New Roman"/>
-                  <w:sz w:val="26"/>
-                  <w:szCs w:val="26"/>
-                </w:rPr>
-                <w:t>)</w:t>
+                <w:t>Dong()</w:t>
               </w:r>
             </w:ins>
           </w:p>
@@ -11641,31 +11567,13 @@
             <w:sz w:val="26"/>
             <w:szCs w:val="26"/>
           </w:rPr>
-          <w:t xml:space="preserve">3.Mô hình lớp </w:t>
-        </w:r>
-        <w:proofErr w:type="gramStart"/>
-        <w:r>
-          <w:rPr>
-            <w:rFonts w:ascii="Times New Roman" w:hAnsi="Times New Roman" w:cs="Times New Roman"/>
-            <w:sz w:val="26"/>
-            <w:szCs w:val="26"/>
-          </w:rPr>
-          <w:t>( Class</w:t>
-        </w:r>
-        <w:proofErr w:type="gramEnd"/>
-        <w:r>
-          <w:rPr>
-            <w:rFonts w:ascii="Times New Roman" w:hAnsi="Times New Roman" w:cs="Times New Roman"/>
-            <w:sz w:val="26"/>
-            <w:szCs w:val="26"/>
-          </w:rPr>
-          <w:t xml:space="preserve"> Diagram)</w:t>
+          <w:t>3.Mô hình lớp ( Class Diagram)</w:t>
         </w:r>
       </w:ins>
     </w:p>
     <w:tbl>
       <w:tblPr>
-        <w:tblStyle w:val="LiBang"/>
+        <w:tblStyle w:val="TableGrid"/>
         <w:tblpPr w:leftFromText="180" w:rightFromText="180" w:vertAnchor="text" w:horzAnchor="margin" w:tblpXSpec="center" w:tblpY="5519"/>
         <w:tblW w:w="0" w:type="auto"/>
         <w:tblLook w:val="04A0" w:firstRow="1" w:lastRow="0" w:firstColumn="1" w:lastColumn="0" w:noHBand="0" w:noVBand="1"/>
@@ -11743,7 +11651,7 @@
           </w:tcPr>
           <w:p>
             <w:pPr>
-              <w:pStyle w:val="oancuaDanhsach"/>
+              <w:pStyle w:val="ListParagraph"/>
               <w:numPr>
                 <w:ilvl w:val="0"/>
                 <w:numId w:val="13"/>
@@ -11755,7 +11663,6 @@
                 <w:szCs w:val="26"/>
               </w:rPr>
             </w:pPr>
-            <w:proofErr w:type="gramStart"/>
             <w:ins w:id="995" w:author="PHẠM ĐÌNH ANH VŨ" w:date="2019-06-09T21:57:00Z">
               <w:r>
                 <w:rPr>
@@ -11763,16 +11670,7 @@
                   <w:sz w:val="26"/>
                   <w:szCs w:val="26"/>
                 </w:rPr>
-                <w:t>XuatDuLieu(</w:t>
-              </w:r>
-              <w:proofErr w:type="gramEnd"/>
-              <w:r>
-                <w:rPr>
-                  <w:rFonts w:ascii="Times New Roman" w:hAnsi="Times New Roman" w:cs="Times New Roman"/>
-                  <w:sz w:val="26"/>
-                  <w:szCs w:val="26"/>
-                </w:rPr>
-                <w:t>)</w:t>
+                <w:t>XuatDuLieu()</w:t>
               </w:r>
             </w:ins>
           </w:p>
@@ -11862,7 +11760,7 @@
                 </wp:anchor>
               </w:drawing>
             </mc:Choice>
-            <mc:Fallback>
+            <mc:Fallback xmlns:w16cid="http://schemas.microsoft.com/office/word/2016/wordml/cid" xmlns:am3d="http://schemas.microsoft.com/office/drawing/2017/model3d" xmlns:aink="http://schemas.microsoft.com/office/drawing/2016/ink" xmlns:cx8="http://schemas.microsoft.com/office/drawing/2016/5/14/chartex" xmlns:cx7="http://schemas.microsoft.com/office/drawing/2016/5/13/chartex" xmlns:cx6="http://schemas.microsoft.com/office/drawing/2016/5/12/chartex" xmlns:cx5="http://schemas.microsoft.com/office/drawing/2016/5/11/chartex" xmlns:cx4="http://schemas.microsoft.com/office/drawing/2016/5/10/chartex" xmlns:cx3="http://schemas.microsoft.com/office/drawing/2016/5/9/chartex" xmlns:cx2="http://schemas.microsoft.com/office/drawing/2015/10/21/chartex" xmlns:cx1="http://schemas.microsoft.com/office/drawing/2015/9/8/chartex">
               <w:pict>
                 <v:shapetype w14:anchorId="51824BDB" id="_x0000_t32" coordsize="21600,21600" o:spt="32" o:oned="t" path="m,l21600,21600e" filled="f">
                   <v:path arrowok="t" fillok="f" o:connecttype="none"/>
@@ -12205,7 +12103,7 @@
     </w:p>
     <w:p>
       <w:pPr>
-        <w:pStyle w:val="oancuaDanhsach"/>
+        <w:pStyle w:val="ListParagraph"/>
         <w:spacing w:after="0"/>
         <w:ind w:left="-90"/>
         <w:rPr>
@@ -12248,7 +12146,7 @@
     </w:p>
     <w:p>
       <w:pPr>
-        <w:pStyle w:val="oancuaDanhsach"/>
+        <w:pStyle w:val="ListParagraph"/>
         <w:numPr>
           <w:ilvl w:val="0"/>
           <w:numId w:val="13"/>
@@ -12276,7 +12174,7 @@
     </w:p>
     <w:p>
       <w:pPr>
-        <w:pStyle w:val="oancuaDanhsach"/>
+        <w:pStyle w:val="ListParagraph"/>
         <w:numPr>
           <w:ilvl w:val="0"/>
           <w:numId w:val="13"/>
@@ -12304,7 +12202,7 @@
     </w:p>
     <w:p>
       <w:pPr>
-        <w:pStyle w:val="oancuaDanhsach"/>
+        <w:pStyle w:val="ListParagraph"/>
         <w:numPr>
           <w:ilvl w:val="0"/>
           <w:numId w:val="13"/>
@@ -12332,7 +12230,7 @@
     </w:p>
     <w:p>
       <w:pPr>
-        <w:pStyle w:val="oancuaDanhsach"/>
+        <w:pStyle w:val="ListParagraph"/>
         <w:numPr>
           <w:ilvl w:val="0"/>
           <w:numId w:val="13"/>
@@ -12360,7 +12258,7 @@
     </w:p>
     <w:p>
       <w:pPr>
-        <w:pStyle w:val="oancuaDanhsach"/>
+        <w:pStyle w:val="ListParagraph"/>
         <w:numPr>
           <w:ilvl w:val="0"/>
           <w:numId w:val="13"/>
@@ -12388,7 +12286,7 @@
     </w:p>
     <w:p>
       <w:pPr>
-        <w:pStyle w:val="oancuaDanhsach"/>
+        <w:pStyle w:val="ListParagraph"/>
         <w:numPr>
           <w:ilvl w:val="0"/>
           <w:numId w:val="13"/>
@@ -12439,7 +12337,7 @@
     </w:p>
     <w:p>
       <w:pPr>
-        <w:pStyle w:val="oancuaDanhsach"/>
+        <w:pStyle w:val="ListParagraph"/>
         <w:numPr>
           <w:ilvl w:val="0"/>
           <w:numId w:val="14"/>
@@ -12476,7 +12374,7 @@
     </w:p>
     <w:p>
       <w:pPr>
-        <w:pStyle w:val="oancuaDanhsach"/>
+        <w:pStyle w:val="ListParagraph"/>
         <w:numPr>
           <w:ilvl w:val="0"/>
           <w:numId w:val="14"/>
@@ -12513,7 +12411,7 @@
     </w:p>
     <w:p>
       <w:pPr>
-        <w:pStyle w:val="oancuaDanhsach"/>
+        <w:pStyle w:val="ListParagraph"/>
         <w:numPr>
           <w:ilvl w:val="0"/>
           <w:numId w:val="14"/>
@@ -12541,7 +12439,7 @@
     </w:p>
     <w:p>
       <w:pPr>
-        <w:pStyle w:val="oancuaDanhsach"/>
+        <w:pStyle w:val="ListParagraph"/>
         <w:numPr>
           <w:ilvl w:val="0"/>
           <w:numId w:val="14"/>
@@ -12578,7 +12476,7 @@
     </w:p>
     <w:p>
       <w:pPr>
-        <w:pStyle w:val="oancuaDanhsach"/>
+        <w:pStyle w:val="ListParagraph"/>
         <w:numPr>
           <w:ilvl w:val="0"/>
           <w:numId w:val="14"/>
@@ -12615,7 +12513,7 @@
     </w:p>
     <w:p>
       <w:pPr>
-        <w:pStyle w:val="oancuaDanhsach"/>
+        <w:pStyle w:val="ListParagraph"/>
         <w:numPr>
           <w:ilvl w:val="0"/>
           <w:numId w:val="14"/>
@@ -12652,7 +12550,7 @@
     </w:p>
     <w:p>
       <w:pPr>
-        <w:pStyle w:val="oancuaDanhsach"/>
+        <w:pStyle w:val="ListParagraph"/>
         <w:numPr>
           <w:ilvl w:val="0"/>
           <w:numId w:val="14"/>
@@ -12689,7 +12587,7 @@
     </w:p>
     <w:p>
       <w:pPr>
-        <w:pStyle w:val="oancuaDanhsach"/>
+        <w:pStyle w:val="ListParagraph"/>
         <w:numPr>
           <w:ilvl w:val="0"/>
           <w:numId w:val="14"/>
@@ -12717,7 +12615,7 @@
     </w:p>
     <w:p>
       <w:pPr>
-        <w:pStyle w:val="oancuaDanhsach"/>
+        <w:pStyle w:val="ListParagraph"/>
         <w:numPr>
           <w:ilvl w:val="0"/>
           <w:numId w:val="14"/>
@@ -12745,7 +12643,7 @@
     </w:p>
     <w:p>
       <w:pPr>
-        <w:pStyle w:val="oancuaDanhsach"/>
+        <w:pStyle w:val="ListParagraph"/>
         <w:numPr>
           <w:ilvl w:val="0"/>
           <w:numId w:val="14"/>
@@ -12848,7 +12746,7 @@
     </w:p>
     <w:p>
       <w:pPr>
-        <w:pStyle w:val="oancuaDanhsach"/>
+        <w:pStyle w:val="ListParagraph"/>
         <w:spacing w:after="0"/>
         <w:rPr>
           <w:ins w:id="1065" w:author="PHẠM ĐÌNH ANH VŨ" w:date="2019-06-09T21:57:00Z"/>
@@ -13188,7 +13086,7 @@
                 </wp:anchor>
               </w:drawing>
             </mc:Choice>
-            <mc:Fallback>
+            <mc:Fallback xmlns:w16cid="http://schemas.microsoft.com/office/word/2016/wordml/cid" xmlns:am3d="http://schemas.microsoft.com/office/drawing/2017/model3d" xmlns:aink="http://schemas.microsoft.com/office/drawing/2016/ink" xmlns:cx8="http://schemas.microsoft.com/office/drawing/2016/5/14/chartex" xmlns:cx7="http://schemas.microsoft.com/office/drawing/2016/5/13/chartex" xmlns:cx6="http://schemas.microsoft.com/office/drawing/2016/5/12/chartex" xmlns:cx5="http://schemas.microsoft.com/office/drawing/2016/5/11/chartex" xmlns:cx4="http://schemas.microsoft.com/office/drawing/2016/5/10/chartex" xmlns:cx3="http://schemas.microsoft.com/office/drawing/2016/5/9/chartex" xmlns:cx2="http://schemas.microsoft.com/office/drawing/2015/10/21/chartex" xmlns:cx1="http://schemas.microsoft.com/office/drawing/2015/9/8/chartex">
               <w:pict>
                 <v:line w14:anchorId="54C41F7C" id="Đường nối Thẳng 13" o:spid="_x0000_s1026" style="position:absolute;z-index:251663360;visibility:visible;mso-wrap-style:square;mso-wrap-distance-left:9pt;mso-wrap-distance-top:0;mso-wrap-distance-right:9pt;mso-wrap-distance-bottom:0;mso-position-horizontal:absolute;mso-position-horizontal-relative:text;mso-position-vertical:absolute;mso-position-vertical-relative:text" from="138.75pt,15.3pt" to="183pt,46.05pt" o:gfxdata="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" strokecolor="#5b9bd5 [3204]" strokeweight=".5pt">
                   <v:stroke joinstyle="miter"/>
@@ -13275,7 +13173,7 @@
                 </wp:anchor>
               </w:drawing>
             </mc:Choice>
-            <mc:Fallback>
+            <mc:Fallback xmlns:w16cid="http://schemas.microsoft.com/office/word/2016/wordml/cid" xmlns:am3d="http://schemas.microsoft.com/office/drawing/2017/model3d" xmlns:aink="http://schemas.microsoft.com/office/drawing/2016/ink" xmlns:cx8="http://schemas.microsoft.com/office/drawing/2016/5/14/chartex" xmlns:cx7="http://schemas.microsoft.com/office/drawing/2016/5/13/chartex" xmlns:cx6="http://schemas.microsoft.com/office/drawing/2016/5/12/chartex" xmlns:cx5="http://schemas.microsoft.com/office/drawing/2016/5/11/chartex" xmlns:cx4="http://schemas.microsoft.com/office/drawing/2016/5/10/chartex" xmlns:cx3="http://schemas.microsoft.com/office/drawing/2016/5/9/chartex" xmlns:cx2="http://schemas.microsoft.com/office/drawing/2015/10/21/chartex" xmlns:cx1="http://schemas.microsoft.com/office/drawing/2015/9/8/chartex">
               <w:pict>
                 <v:line w14:anchorId="1C5DD49D" id="Đường nối Thẳng 14" o:spid="_x0000_s1026" style="position:absolute;flip:x;z-index:251664384;visibility:visible;mso-wrap-style:square;mso-wrap-distance-left:9pt;mso-wrap-distance-top:0;mso-wrap-distance-right:9pt;mso-wrap-distance-bottom:0;mso-position-horizontal:absolute;mso-position-horizontal-relative:text;mso-position-vertical:absolute;mso-position-vertical-relative:text" from="264pt,1.45pt" to="315pt,32.2pt" o:gfxdata="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" strokecolor="#5b9bd5 [3204]" strokeweight=".5pt">
                   <v:stroke joinstyle="miter"/>
@@ -13486,25 +13384,7 @@
             <w:sz w:val="26"/>
             <w:szCs w:val="26"/>
           </w:rPr>
-          <w:t xml:space="preserve">3.Mô hình lớp </w:t>
-        </w:r>
-        <w:proofErr w:type="gramStart"/>
-        <w:r>
-          <w:rPr>
-            <w:rFonts w:ascii="Times New Roman" w:hAnsi="Times New Roman" w:cs="Times New Roman"/>
-            <w:sz w:val="26"/>
-            <w:szCs w:val="26"/>
-          </w:rPr>
-          <w:t>( Class</w:t>
-        </w:r>
-        <w:proofErr w:type="gramEnd"/>
-        <w:r>
-          <w:rPr>
-            <w:rFonts w:ascii="Times New Roman" w:hAnsi="Times New Roman" w:cs="Times New Roman"/>
-            <w:sz w:val="26"/>
-            <w:szCs w:val="26"/>
-          </w:rPr>
-          <w:t xml:space="preserve"> Diagram):</w:t>
+          <w:t>3.Mô hình lớp ( Class Diagram):</w:t>
         </w:r>
       </w:ins>
     </w:p>
@@ -13532,7 +13412,7 @@
     </w:p>
     <w:tbl>
       <w:tblPr>
-        <w:tblStyle w:val="LiBang"/>
+        <w:tblStyle w:val="TableGrid"/>
         <w:tblpPr w:leftFromText="180" w:rightFromText="180" w:vertAnchor="text" w:horzAnchor="margin" w:tblpXSpec="center" w:tblpY="204"/>
         <w:tblW w:w="0" w:type="auto"/>
         <w:tblLook w:val="04A0" w:firstRow="1" w:lastRow="0" w:firstColumn="1" w:lastColumn="0" w:noHBand="0" w:noVBand="1"/>
@@ -13581,7 +13461,7 @@
           </w:tcPr>
           <w:p>
             <w:pPr>
-              <w:pStyle w:val="oancuaDanhsach"/>
+              <w:pStyle w:val="ListParagraph"/>
               <w:numPr>
                 <w:ilvl w:val="0"/>
                 <w:numId w:val="12"/>
@@ -13606,7 +13486,7 @@
           </w:p>
           <w:p>
             <w:pPr>
-              <w:pStyle w:val="oancuaDanhsach"/>
+              <w:pStyle w:val="ListParagraph"/>
               <w:numPr>
                 <w:ilvl w:val="0"/>
                 <w:numId w:val="12"/>
@@ -13641,7 +13521,7 @@
           </w:tcPr>
           <w:p>
             <w:pPr>
-              <w:pStyle w:val="oancuaDanhsach"/>
+              <w:pStyle w:val="ListParagraph"/>
               <w:numPr>
                 <w:ilvl w:val="0"/>
                 <w:numId w:val="12"/>
@@ -13653,7 +13533,6 @@
                 <w:szCs w:val="26"/>
               </w:rPr>
             </w:pPr>
-            <w:proofErr w:type="gramStart"/>
             <w:ins w:id="1097" w:author="PHẠM ĐÌNH ANH VŨ" w:date="2019-06-09T21:57:00Z">
               <w:r>
                 <w:rPr>
@@ -13661,22 +13540,13 @@
                   <w:sz w:val="26"/>
                   <w:szCs w:val="26"/>
                 </w:rPr>
-                <w:t>KetNoi(</w:t>
-              </w:r>
-              <w:proofErr w:type="gramEnd"/>
-              <w:r>
-                <w:rPr>
-                  <w:rFonts w:ascii="Times New Roman" w:hAnsi="Times New Roman" w:cs="Times New Roman"/>
-                  <w:sz w:val="26"/>
-                  <w:szCs w:val="26"/>
-                </w:rPr>
-                <w:t>)</w:t>
+                <w:t>KetNoi()</w:t>
               </w:r>
             </w:ins>
           </w:p>
           <w:p>
             <w:pPr>
-              <w:pStyle w:val="oancuaDanhsach"/>
+              <w:pStyle w:val="ListParagraph"/>
               <w:numPr>
                 <w:ilvl w:val="0"/>
                 <w:numId w:val="12"/>
@@ -13688,7 +13558,6 @@
                 <w:szCs w:val="26"/>
               </w:rPr>
             </w:pPr>
-            <w:proofErr w:type="gramStart"/>
             <w:ins w:id="1099" w:author="PHẠM ĐÌNH ANH VŨ" w:date="2019-06-09T21:57:00Z">
               <w:r>
                 <w:rPr>
@@ -13696,22 +13565,13 @@
                   <w:sz w:val="26"/>
                   <w:szCs w:val="26"/>
                 </w:rPr>
-                <w:t>DocDuLieu(</w:t>
-              </w:r>
-              <w:proofErr w:type="gramEnd"/>
-              <w:r>
-                <w:rPr>
-                  <w:rFonts w:ascii="Times New Roman" w:hAnsi="Times New Roman" w:cs="Times New Roman"/>
-                  <w:sz w:val="26"/>
-                  <w:szCs w:val="26"/>
-                </w:rPr>
-                <w:t>)</w:t>
+                <w:t>DocDuLieu()</w:t>
               </w:r>
             </w:ins>
           </w:p>
           <w:p>
             <w:pPr>
-              <w:pStyle w:val="oancuaDanhsach"/>
+              <w:pStyle w:val="ListParagraph"/>
               <w:numPr>
                 <w:ilvl w:val="0"/>
                 <w:numId w:val="12"/>
@@ -13723,7 +13583,6 @@
                 <w:szCs w:val="26"/>
               </w:rPr>
             </w:pPr>
-            <w:proofErr w:type="gramStart"/>
             <w:ins w:id="1101" w:author="PHẠM ĐÌNH ANH VŨ" w:date="2019-06-09T21:57:00Z">
               <w:r>
                 <w:rPr>
@@ -13731,22 +13590,13 @@
                   <w:sz w:val="26"/>
                   <w:szCs w:val="26"/>
                 </w:rPr>
-                <w:t>TinhTongTien(</w:t>
-              </w:r>
-              <w:proofErr w:type="gramEnd"/>
-              <w:r>
-                <w:rPr>
-                  <w:rFonts w:ascii="Times New Roman" w:hAnsi="Times New Roman" w:cs="Times New Roman"/>
-                  <w:sz w:val="26"/>
-                  <w:szCs w:val="26"/>
-                </w:rPr>
-                <w:t>)</w:t>
+                <w:t>TinhTongTien()</w:t>
               </w:r>
             </w:ins>
           </w:p>
           <w:p>
             <w:pPr>
-              <w:pStyle w:val="oancuaDanhsach"/>
+              <w:pStyle w:val="ListParagraph"/>
               <w:numPr>
                 <w:ilvl w:val="0"/>
                 <w:numId w:val="12"/>
@@ -13758,7 +13608,6 @@
                 <w:szCs w:val="26"/>
               </w:rPr>
             </w:pPr>
-            <w:proofErr w:type="gramStart"/>
             <w:ins w:id="1103" w:author="PHẠM ĐÌNH ANH VŨ" w:date="2019-06-09T21:57:00Z">
               <w:r>
                 <w:rPr>
@@ -13766,16 +13615,7 @@
                   <w:sz w:val="26"/>
                   <w:szCs w:val="26"/>
                 </w:rPr>
-                <w:t>Dong(</w:t>
-              </w:r>
-              <w:proofErr w:type="gramEnd"/>
-              <w:r>
-                <w:rPr>
-                  <w:rFonts w:ascii="Times New Roman" w:hAnsi="Times New Roman" w:cs="Times New Roman"/>
-                  <w:sz w:val="26"/>
-                  <w:szCs w:val="26"/>
-                </w:rPr>
-                <w:t>)</w:t>
+                <w:t>Dong()</w:t>
               </w:r>
             </w:ins>
           </w:p>
@@ -14130,7 +13970,7 @@
     </w:p>
     <w:p>
       <w:pPr>
-        <w:pStyle w:val="oancuaDanhsach"/>
+        <w:pStyle w:val="ListParagraph"/>
         <w:spacing w:after="0"/>
         <w:ind w:left="-90"/>
         <w:rPr>
@@ -14173,7 +14013,7 @@
     </w:p>
     <w:p>
       <w:pPr>
-        <w:pStyle w:val="oancuaDanhsach"/>
+        <w:pStyle w:val="ListParagraph"/>
         <w:numPr>
           <w:ilvl w:val="0"/>
           <w:numId w:val="13"/>
@@ -14201,7 +14041,7 @@
     </w:p>
     <w:p>
       <w:pPr>
-        <w:pStyle w:val="oancuaDanhsach"/>
+        <w:pStyle w:val="ListParagraph"/>
         <w:numPr>
           <w:ilvl w:val="0"/>
           <w:numId w:val="13"/>
@@ -14229,7 +14069,7 @@
     </w:p>
     <w:p>
       <w:pPr>
-        <w:pStyle w:val="oancuaDanhsach"/>
+        <w:pStyle w:val="ListParagraph"/>
         <w:numPr>
           <w:ilvl w:val="0"/>
           <w:numId w:val="13"/>
@@ -14257,7 +14097,7 @@
     </w:p>
     <w:p>
       <w:pPr>
-        <w:pStyle w:val="oancuaDanhsach"/>
+        <w:pStyle w:val="ListParagraph"/>
         <w:numPr>
           <w:ilvl w:val="0"/>
           <w:numId w:val="13"/>
@@ -14285,7 +14125,7 @@
     </w:p>
     <w:p>
       <w:pPr>
-        <w:pStyle w:val="oancuaDanhsach"/>
+        <w:pStyle w:val="ListParagraph"/>
         <w:numPr>
           <w:ilvl w:val="0"/>
           <w:numId w:val="13"/>
@@ -14313,7 +14153,7 @@
     </w:p>
     <w:p>
       <w:pPr>
-        <w:pStyle w:val="oancuaDanhsach"/>
+        <w:pStyle w:val="ListParagraph"/>
         <w:numPr>
           <w:ilvl w:val="0"/>
           <w:numId w:val="13"/>
@@ -14364,7 +14204,7 @@
     </w:p>
     <w:p>
       <w:pPr>
-        <w:pStyle w:val="oancuaDanhsach"/>
+        <w:pStyle w:val="ListParagraph"/>
         <w:numPr>
           <w:ilvl w:val="0"/>
           <w:numId w:val="14"/>
@@ -14401,7 +14241,7 @@
     </w:p>
     <w:p>
       <w:pPr>
-        <w:pStyle w:val="oancuaDanhsach"/>
+        <w:pStyle w:val="ListParagraph"/>
         <w:numPr>
           <w:ilvl w:val="0"/>
           <w:numId w:val="14"/>
@@ -14438,7 +14278,7 @@
     </w:p>
     <w:p>
       <w:pPr>
-        <w:pStyle w:val="oancuaDanhsach"/>
+        <w:pStyle w:val="ListParagraph"/>
         <w:numPr>
           <w:ilvl w:val="0"/>
           <w:numId w:val="14"/>
@@ -14466,7 +14306,7 @@
     </w:p>
     <w:p>
       <w:pPr>
-        <w:pStyle w:val="oancuaDanhsach"/>
+        <w:pStyle w:val="ListParagraph"/>
         <w:numPr>
           <w:ilvl w:val="0"/>
           <w:numId w:val="14"/>
@@ -14512,7 +14352,7 @@
     </w:p>
     <w:p>
       <w:pPr>
-        <w:pStyle w:val="oancuaDanhsach"/>
+        <w:pStyle w:val="ListParagraph"/>
         <w:numPr>
           <w:ilvl w:val="0"/>
           <w:numId w:val="14"/>
@@ -14549,7 +14389,7 @@
     </w:p>
     <w:p>
       <w:pPr>
-        <w:pStyle w:val="oancuaDanhsach"/>
+        <w:pStyle w:val="ListParagraph"/>
         <w:numPr>
           <w:ilvl w:val="0"/>
           <w:numId w:val="14"/>
@@ -14595,7 +14435,7 @@
     </w:p>
     <w:p>
       <w:pPr>
-        <w:pStyle w:val="oancuaDanhsach"/>
+        <w:pStyle w:val="ListParagraph"/>
         <w:numPr>
           <w:ilvl w:val="0"/>
           <w:numId w:val="14"/>
@@ -14632,7 +14472,7 @@
     </w:p>
     <w:p>
       <w:pPr>
-        <w:pStyle w:val="oancuaDanhsach"/>
+        <w:pStyle w:val="ListParagraph"/>
         <w:numPr>
           <w:ilvl w:val="0"/>
           <w:numId w:val="14"/>
@@ -14660,7 +14500,7 @@
     </w:p>
     <w:p>
       <w:pPr>
-        <w:pStyle w:val="oancuaDanhsach"/>
+        <w:pStyle w:val="ListParagraph"/>
         <w:numPr>
           <w:ilvl w:val="0"/>
           <w:numId w:val="14"/>
@@ -15168,7 +15008,7 @@
                 </wp:anchor>
               </w:drawing>
             </mc:Choice>
-            <mc:Fallback>
+            <mc:Fallback xmlns:w16cid="http://schemas.microsoft.com/office/word/2016/wordml/cid" xmlns:am3d="http://schemas.microsoft.com/office/drawing/2017/model3d" xmlns:aink="http://schemas.microsoft.com/office/drawing/2016/ink" xmlns:cx8="http://schemas.microsoft.com/office/drawing/2016/5/14/chartex" xmlns:cx7="http://schemas.microsoft.com/office/drawing/2016/5/13/chartex" xmlns:cx6="http://schemas.microsoft.com/office/drawing/2016/5/12/chartex" xmlns:cx5="http://schemas.microsoft.com/office/drawing/2016/5/11/chartex" xmlns:cx4="http://schemas.microsoft.com/office/drawing/2016/5/10/chartex" xmlns:cx3="http://schemas.microsoft.com/office/drawing/2016/5/9/chartex" xmlns:cx2="http://schemas.microsoft.com/office/drawing/2015/10/21/chartex" xmlns:cx1="http://schemas.microsoft.com/office/drawing/2015/9/8/chartex">
               <w:pict>
                 <v:line w14:anchorId="0BD3F71F" id="Đường nối Thẳng 23" o:spid="_x0000_s1026" style="position:absolute;z-index:-251643904;visibility:visible;mso-wrap-style:square;mso-wrap-distance-left:9pt;mso-wrap-distance-top:0;mso-wrap-distance-right:9pt;mso-wrap-distance-bottom:0;mso-position-horizontal:absolute;mso-position-horizontal-relative:text;mso-position-vertical:absolute;mso-position-vertical-relative:text" from="200.25pt,1.05pt" to="200.25pt,44.55pt" o:gfxdata="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" strokecolor="#5b9bd5 [3204]" strokeweight=".5pt">
                   <v:stroke joinstyle="miter"/>
@@ -15235,7 +15075,7 @@
                 </wp:anchor>
               </w:drawing>
             </mc:Choice>
-            <mc:Fallback>
+            <mc:Fallback xmlns:w16cid="http://schemas.microsoft.com/office/word/2016/wordml/cid" xmlns:am3d="http://schemas.microsoft.com/office/drawing/2017/model3d" xmlns:aink="http://schemas.microsoft.com/office/drawing/2016/ink" xmlns:cx8="http://schemas.microsoft.com/office/drawing/2016/5/14/chartex" xmlns:cx7="http://schemas.microsoft.com/office/drawing/2016/5/13/chartex" xmlns:cx6="http://schemas.microsoft.com/office/drawing/2016/5/12/chartex" xmlns:cx5="http://schemas.microsoft.com/office/drawing/2016/5/11/chartex" xmlns:cx4="http://schemas.microsoft.com/office/drawing/2016/5/10/chartex" xmlns:cx3="http://schemas.microsoft.com/office/drawing/2016/5/9/chartex" xmlns:cx2="http://schemas.microsoft.com/office/drawing/2015/10/21/chartex" xmlns:cx1="http://schemas.microsoft.com/office/drawing/2015/9/8/chartex">
               <w:pict>
                 <v:line w14:anchorId="09415E99" id="Đường nối Thẳng 22" o:spid="_x0000_s1026" style="position:absolute;z-index:251671552;visibility:visible;mso-wrap-style:square;mso-wrap-distance-left:9pt;mso-wrap-distance-top:0;mso-wrap-distance-right:9pt;mso-wrap-distance-bottom:0;mso-position-horizontal:absolute;mso-position-horizontal-relative:text;mso-position-vertical:absolute;mso-position-vertical-relative:text" from="84.75pt,16.05pt" to="180pt,45.3pt" o:gfxdata="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" strokecolor="#5b9bd5 [3204]" strokeweight=".5pt">
                   <v:stroke joinstyle="miter"/>
@@ -15314,7 +15154,7 @@
                 </wp:anchor>
               </w:drawing>
             </mc:Choice>
-            <mc:Fallback>
+            <mc:Fallback xmlns:w16cid="http://schemas.microsoft.com/office/word/2016/wordml/cid" xmlns:am3d="http://schemas.microsoft.com/office/drawing/2017/model3d" xmlns:aink="http://schemas.microsoft.com/office/drawing/2016/ink" xmlns:cx8="http://schemas.microsoft.com/office/drawing/2016/5/14/chartex" xmlns:cx7="http://schemas.microsoft.com/office/drawing/2016/5/13/chartex" xmlns:cx6="http://schemas.microsoft.com/office/drawing/2016/5/12/chartex" xmlns:cx5="http://schemas.microsoft.com/office/drawing/2016/5/11/chartex" xmlns:cx4="http://schemas.microsoft.com/office/drawing/2016/5/10/chartex" xmlns:cx3="http://schemas.microsoft.com/office/drawing/2016/5/9/chartex" xmlns:cx2="http://schemas.microsoft.com/office/drawing/2015/10/21/chartex" xmlns:cx1="http://schemas.microsoft.com/office/drawing/2015/9/8/chartex">
               <w:pict>
                 <v:line w14:anchorId="24EE926C" id="Đường nối Thẳng 25" o:spid="_x0000_s1026" style="position:absolute;flip:x;z-index:251674624;visibility:visible;mso-wrap-style:square;mso-wrap-distance-left:9pt;mso-wrap-distance-top:0;mso-wrap-distance-right:9pt;mso-wrap-distance-bottom:0;mso-position-horizontal:absolute;mso-position-horizontal-relative:text;mso-position-vertical:absolute;mso-position-vertical-relative:text" from="237.75pt,3.65pt" to="318pt,32.9pt" o:gfxdata="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" strokecolor="#5b9bd5 [3204]" strokeweight=".5pt">
                   <v:stroke joinstyle="miter"/>
@@ -15519,7 +15359,7 @@
                 </wp:anchor>
               </w:drawing>
             </mc:Choice>
-            <mc:Fallback>
+            <mc:Fallback xmlns:w16cid="http://schemas.microsoft.com/office/word/2016/wordml/cid" xmlns:am3d="http://schemas.microsoft.com/office/drawing/2017/model3d" xmlns:aink="http://schemas.microsoft.com/office/drawing/2016/ink" xmlns:cx8="http://schemas.microsoft.com/office/drawing/2016/5/14/chartex" xmlns:cx7="http://schemas.microsoft.com/office/drawing/2016/5/13/chartex" xmlns:cx6="http://schemas.microsoft.com/office/drawing/2016/5/12/chartex" xmlns:cx5="http://schemas.microsoft.com/office/drawing/2016/5/11/chartex" xmlns:cx4="http://schemas.microsoft.com/office/drawing/2016/5/10/chartex" xmlns:cx3="http://schemas.microsoft.com/office/drawing/2016/5/9/chartex" xmlns:cx2="http://schemas.microsoft.com/office/drawing/2015/10/21/chartex" xmlns:cx1="http://schemas.microsoft.com/office/drawing/2015/9/8/chartex">
               <w:pict>
                 <v:line w14:anchorId="6725999C" id="Đường nối Thẳng 28" o:spid="_x0000_s1026" style="position:absolute;z-index:251677696;visibility:visible;mso-wrap-style:square;mso-wrap-distance-left:9pt;mso-wrap-distance-top:0;mso-wrap-distance-right:9pt;mso-wrap-distance-bottom:0;mso-position-horizontal:absolute;mso-position-horizontal-relative:text;mso-position-vertical:absolute;mso-position-vertical-relative:text" from="207.75pt,13pt" to="243.75pt,65.5pt" o:gfxdata="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" strokecolor="#5b9bd5 [3204]" strokeweight=".5pt">
                   <v:stroke joinstyle="miter"/>
@@ -15585,7 +15425,7 @@
                 </wp:anchor>
               </w:drawing>
             </mc:Choice>
-            <mc:Fallback>
+            <mc:Fallback xmlns:w16cid="http://schemas.microsoft.com/office/word/2016/wordml/cid" xmlns:am3d="http://schemas.microsoft.com/office/drawing/2017/model3d" xmlns:aink="http://schemas.microsoft.com/office/drawing/2016/ink" xmlns:cx8="http://schemas.microsoft.com/office/drawing/2016/5/14/chartex" xmlns:cx7="http://schemas.microsoft.com/office/drawing/2016/5/13/chartex" xmlns:cx6="http://schemas.microsoft.com/office/drawing/2016/5/12/chartex" xmlns:cx5="http://schemas.microsoft.com/office/drawing/2016/5/11/chartex" xmlns:cx4="http://schemas.microsoft.com/office/drawing/2016/5/10/chartex" xmlns:cx3="http://schemas.microsoft.com/office/drawing/2016/5/9/chartex" xmlns:cx2="http://schemas.microsoft.com/office/drawing/2015/10/21/chartex" xmlns:cx1="http://schemas.microsoft.com/office/drawing/2015/9/8/chartex">
               <w:pict>
                 <v:line w14:anchorId="394C8A2A" id="Đường nối Thẳng 26" o:spid="_x0000_s1026" style="position:absolute;flip:x y;z-index:251675648;visibility:visible;mso-wrap-style:square;mso-wrap-distance-left:9pt;mso-wrap-distance-top:0;mso-wrap-distance-right:9pt;mso-wrap-distance-bottom:0;mso-position-horizontal:absolute;mso-position-horizontal-relative:text;mso-position-vertical:absolute;mso-position-vertical-relative:text" from="238.5pt,10pt" to="294.75pt,30.25pt" o:gfxdata="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" strokecolor="#5b9bd5 [3204]" strokeweight=".5pt">
                   <v:stroke joinstyle="miter"/>
@@ -15651,7 +15491,7 @@
                 </wp:anchor>
               </w:drawing>
             </mc:Choice>
-            <mc:Fallback>
+            <mc:Fallback xmlns:w16cid="http://schemas.microsoft.com/office/word/2016/wordml/cid" xmlns:am3d="http://schemas.microsoft.com/office/drawing/2017/model3d" xmlns:aink="http://schemas.microsoft.com/office/drawing/2016/ink" xmlns:cx8="http://schemas.microsoft.com/office/drawing/2016/5/14/chartex" xmlns:cx7="http://schemas.microsoft.com/office/drawing/2016/5/13/chartex" xmlns:cx6="http://schemas.microsoft.com/office/drawing/2016/5/12/chartex" xmlns:cx5="http://schemas.microsoft.com/office/drawing/2016/5/11/chartex" xmlns:cx4="http://schemas.microsoft.com/office/drawing/2016/5/10/chartex" xmlns:cx3="http://schemas.microsoft.com/office/drawing/2016/5/9/chartex" xmlns:cx2="http://schemas.microsoft.com/office/drawing/2015/10/21/chartex" xmlns:cx1="http://schemas.microsoft.com/office/drawing/2015/9/8/chartex">
               <w:pict>
                 <v:line w14:anchorId="214E11DB" id="Đường nối Thẳng 24" o:spid="_x0000_s1026" style="position:absolute;flip:y;z-index:251673600;visibility:visible;mso-wrap-style:square;mso-wrap-distance-left:9pt;mso-wrap-distance-top:0;mso-wrap-distance-right:9pt;mso-wrap-distance-bottom:0;mso-position-horizontal:absolute;mso-position-horizontal-relative:text;mso-position-vertical:absolute;mso-position-vertical-relative:text" from="106.5pt,10.75pt" to="160.5pt,39.25pt" o:gfxdata="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" strokecolor="black [3200]" strokeweight=".5pt">
                   <v:stroke joinstyle="miter"/>
@@ -16066,31 +15906,13 @@
             <w:sz w:val="26"/>
             <w:szCs w:val="26"/>
           </w:rPr>
-          <w:t xml:space="preserve">3.Mô hình lớp </w:t>
-        </w:r>
-        <w:proofErr w:type="gramStart"/>
-        <w:r>
-          <w:rPr>
-            <w:rFonts w:ascii="Times New Roman" w:hAnsi="Times New Roman" w:cs="Times New Roman"/>
-            <w:sz w:val="26"/>
-            <w:szCs w:val="26"/>
-          </w:rPr>
-          <w:t>( Class</w:t>
-        </w:r>
-        <w:proofErr w:type="gramEnd"/>
-        <w:r>
-          <w:rPr>
-            <w:rFonts w:ascii="Times New Roman" w:hAnsi="Times New Roman" w:cs="Times New Roman"/>
-            <w:sz w:val="26"/>
-            <w:szCs w:val="26"/>
-          </w:rPr>
-          <w:t xml:space="preserve"> Diagram):</w:t>
+          <w:t>3.Mô hình lớp ( Class Diagram):</w:t>
         </w:r>
       </w:ins>
     </w:p>
     <w:tbl>
       <w:tblPr>
-        <w:tblStyle w:val="LiBang"/>
+        <w:tblStyle w:val="TableGrid"/>
         <w:tblpPr w:leftFromText="180" w:rightFromText="180" w:vertAnchor="text" w:horzAnchor="margin" w:tblpXSpec="center" w:tblpY="204"/>
         <w:tblW w:w="0" w:type="auto"/>
         <w:tblLook w:val="04A0" w:firstRow="1" w:lastRow="0" w:firstColumn="1" w:lastColumn="0" w:noHBand="0" w:noVBand="1"/>
@@ -16139,7 +15961,7 @@
           </w:tcPr>
           <w:p>
             <w:pPr>
-              <w:pStyle w:val="oancuaDanhsach"/>
+              <w:pStyle w:val="ListParagraph"/>
               <w:numPr>
                 <w:ilvl w:val="0"/>
                 <w:numId w:val="12"/>
@@ -16164,7 +15986,7 @@
           </w:p>
           <w:p>
             <w:pPr>
-              <w:pStyle w:val="oancuaDanhsach"/>
+              <w:pStyle w:val="ListParagraph"/>
               <w:numPr>
                 <w:ilvl w:val="0"/>
                 <w:numId w:val="12"/>
@@ -16189,7 +16011,7 @@
           </w:p>
           <w:p>
             <w:pPr>
-              <w:pStyle w:val="oancuaDanhsach"/>
+              <w:pStyle w:val="ListParagraph"/>
               <w:numPr>
                 <w:ilvl w:val="0"/>
                 <w:numId w:val="12"/>
@@ -16214,7 +16036,7 @@
           </w:p>
           <w:p>
             <w:pPr>
-              <w:pStyle w:val="oancuaDanhsach"/>
+              <w:pStyle w:val="ListParagraph"/>
               <w:numPr>
                 <w:ilvl w:val="0"/>
                 <w:numId w:val="12"/>
@@ -16239,7 +16061,7 @@
           </w:p>
           <w:p>
             <w:pPr>
-              <w:pStyle w:val="oancuaDanhsach"/>
+              <w:pStyle w:val="ListParagraph"/>
               <w:numPr>
                 <w:ilvl w:val="0"/>
                 <w:numId w:val="12"/>
@@ -16264,7 +16086,7 @@
           </w:p>
           <w:p>
             <w:pPr>
-              <w:pStyle w:val="oancuaDanhsach"/>
+              <w:pStyle w:val="ListParagraph"/>
               <w:numPr>
                 <w:ilvl w:val="0"/>
                 <w:numId w:val="12"/>
@@ -16299,7 +16121,7 @@
           </w:tcPr>
           <w:p>
             <w:pPr>
-              <w:pStyle w:val="oancuaDanhsach"/>
+              <w:pStyle w:val="ListParagraph"/>
               <w:numPr>
                 <w:ilvl w:val="0"/>
                 <w:numId w:val="12"/>
@@ -16311,7 +16133,6 @@
                 <w:szCs w:val="26"/>
               </w:rPr>
             </w:pPr>
-            <w:proofErr w:type="gramStart"/>
             <w:ins w:id="1205" w:author="PHẠM ĐÌNH ANH VŨ" w:date="2019-06-09T21:57:00Z">
               <w:r>
                 <w:rPr>
@@ -16319,22 +16140,13 @@
                   <w:sz w:val="26"/>
                   <w:szCs w:val="26"/>
                 </w:rPr>
-                <w:t>KetNoi(</w:t>
-              </w:r>
-              <w:proofErr w:type="gramEnd"/>
-              <w:r>
-                <w:rPr>
-                  <w:rFonts w:ascii="Times New Roman" w:hAnsi="Times New Roman" w:cs="Times New Roman"/>
-                  <w:sz w:val="26"/>
-                  <w:szCs w:val="26"/>
-                </w:rPr>
-                <w:t>)</w:t>
+                <w:t>KetNoi()</w:t>
               </w:r>
             </w:ins>
           </w:p>
           <w:p>
             <w:pPr>
-              <w:pStyle w:val="oancuaDanhsach"/>
+              <w:pStyle w:val="ListParagraph"/>
               <w:numPr>
                 <w:ilvl w:val="0"/>
                 <w:numId w:val="12"/>
@@ -16346,7 +16158,6 @@
                 <w:szCs w:val="26"/>
               </w:rPr>
             </w:pPr>
-            <w:proofErr w:type="gramStart"/>
             <w:ins w:id="1207" w:author="PHẠM ĐÌNH ANH VŨ" w:date="2019-06-09T21:57:00Z">
               <w:r>
                 <w:rPr>
@@ -16354,22 +16165,13 @@
                   <w:sz w:val="26"/>
                   <w:szCs w:val="26"/>
                 </w:rPr>
-                <w:t>DocDuLieu(</w:t>
-              </w:r>
-              <w:proofErr w:type="gramEnd"/>
-              <w:r>
-                <w:rPr>
-                  <w:rFonts w:ascii="Times New Roman" w:hAnsi="Times New Roman" w:cs="Times New Roman"/>
-                  <w:sz w:val="26"/>
-                  <w:szCs w:val="26"/>
-                </w:rPr>
-                <w:t>)</w:t>
+                <w:t>DocDuLieu()</w:t>
               </w:r>
             </w:ins>
           </w:p>
           <w:p>
             <w:pPr>
-              <w:pStyle w:val="oancuaDanhsach"/>
+              <w:pStyle w:val="ListParagraph"/>
               <w:numPr>
                 <w:ilvl w:val="0"/>
                 <w:numId w:val="12"/>
@@ -16381,7 +16183,6 @@
                 <w:szCs w:val="26"/>
               </w:rPr>
             </w:pPr>
-            <w:proofErr w:type="gramStart"/>
             <w:ins w:id="1209" w:author="PHẠM ĐÌNH ANH VŨ" w:date="2019-06-09T21:57:00Z">
               <w:r>
                 <w:rPr>
@@ -16389,22 +16190,13 @@
                   <w:sz w:val="26"/>
                   <w:szCs w:val="26"/>
                 </w:rPr>
-                <w:t>KiemTra(</w:t>
-              </w:r>
-              <w:proofErr w:type="gramEnd"/>
-              <w:r>
-                <w:rPr>
-                  <w:rFonts w:ascii="Times New Roman" w:hAnsi="Times New Roman" w:cs="Times New Roman"/>
-                  <w:sz w:val="26"/>
-                  <w:szCs w:val="26"/>
-                </w:rPr>
-                <w:t>)</w:t>
+                <w:t>KiemTra()</w:t>
               </w:r>
             </w:ins>
           </w:p>
           <w:p>
             <w:pPr>
-              <w:pStyle w:val="oancuaDanhsach"/>
+              <w:pStyle w:val="ListParagraph"/>
               <w:numPr>
                 <w:ilvl w:val="0"/>
                 <w:numId w:val="12"/>
@@ -16416,7 +16208,6 @@
                 <w:szCs w:val="26"/>
               </w:rPr>
             </w:pPr>
-            <w:proofErr w:type="gramStart"/>
             <w:ins w:id="1211" w:author="PHẠM ĐÌNH ANH VŨ" w:date="2019-06-09T21:57:00Z">
               <w:r>
                 <w:rPr>
@@ -16424,22 +16215,13 @@
                   <w:sz w:val="26"/>
                   <w:szCs w:val="26"/>
                 </w:rPr>
-                <w:t>XuatDuLieu(</w:t>
-              </w:r>
-              <w:proofErr w:type="gramEnd"/>
-              <w:r>
-                <w:rPr>
-                  <w:rFonts w:ascii="Times New Roman" w:hAnsi="Times New Roman" w:cs="Times New Roman"/>
-                  <w:sz w:val="26"/>
-                  <w:szCs w:val="26"/>
-                </w:rPr>
-                <w:t>)</w:t>
+                <w:t>XuatDuLieu()</w:t>
               </w:r>
             </w:ins>
           </w:p>
           <w:p>
             <w:pPr>
-              <w:pStyle w:val="oancuaDanhsach"/>
+              <w:pStyle w:val="ListParagraph"/>
               <w:numPr>
                 <w:ilvl w:val="0"/>
                 <w:numId w:val="12"/>
@@ -16451,7 +16233,6 @@
                 <w:szCs w:val="26"/>
               </w:rPr>
             </w:pPr>
-            <w:proofErr w:type="gramStart"/>
             <w:ins w:id="1213" w:author="PHẠM ĐÌNH ANH VŨ" w:date="2019-06-09T21:57:00Z">
               <w:r>
                 <w:rPr>
@@ -16459,16 +16240,7 @@
                   <w:sz w:val="26"/>
                   <w:szCs w:val="26"/>
                 </w:rPr>
-                <w:t>Dong(</w:t>
-              </w:r>
-              <w:proofErr w:type="gramEnd"/>
-              <w:r>
-                <w:rPr>
-                  <w:rFonts w:ascii="Times New Roman" w:hAnsi="Times New Roman" w:cs="Times New Roman"/>
-                  <w:sz w:val="26"/>
-                  <w:szCs w:val="26"/>
-                </w:rPr>
-                <w:t>)</w:t>
+                <w:t>Dong()</w:t>
               </w:r>
             </w:ins>
           </w:p>
@@ -16744,7 +16516,7 @@
     </w:p>
     <w:p>
       <w:pPr>
-        <w:pStyle w:val="oancuaDanhsach"/>
+        <w:pStyle w:val="ListParagraph"/>
         <w:spacing w:after="0"/>
         <w:ind w:left="-90"/>
         <w:rPr>
@@ -16787,7 +16559,7 @@
     </w:p>
     <w:p>
       <w:pPr>
-        <w:pStyle w:val="oancuaDanhsach"/>
+        <w:pStyle w:val="ListParagraph"/>
         <w:numPr>
           <w:ilvl w:val="0"/>
           <w:numId w:val="13"/>
@@ -16815,7 +16587,7 @@
     </w:p>
     <w:p>
       <w:pPr>
-        <w:pStyle w:val="oancuaDanhsach"/>
+        <w:pStyle w:val="ListParagraph"/>
         <w:numPr>
           <w:ilvl w:val="0"/>
           <w:numId w:val="13"/>
@@ -16843,7 +16615,7 @@
     </w:p>
     <w:p>
       <w:pPr>
-        <w:pStyle w:val="oancuaDanhsach"/>
+        <w:pStyle w:val="ListParagraph"/>
         <w:numPr>
           <w:ilvl w:val="0"/>
           <w:numId w:val="13"/>
@@ -16871,7 +16643,7 @@
     </w:p>
     <w:p>
       <w:pPr>
-        <w:pStyle w:val="oancuaDanhsach"/>
+        <w:pStyle w:val="ListParagraph"/>
         <w:numPr>
           <w:ilvl w:val="0"/>
           <w:numId w:val="13"/>
@@ -16899,7 +16671,7 @@
     </w:p>
     <w:p>
       <w:pPr>
-        <w:pStyle w:val="oancuaDanhsach"/>
+        <w:pStyle w:val="ListParagraph"/>
         <w:numPr>
           <w:ilvl w:val="0"/>
           <w:numId w:val="13"/>
@@ -16927,7 +16699,7 @@
     </w:p>
     <w:p>
       <w:pPr>
-        <w:pStyle w:val="oancuaDanhsach"/>
+        <w:pStyle w:val="ListParagraph"/>
         <w:numPr>
           <w:ilvl w:val="0"/>
           <w:numId w:val="13"/>
@@ -16978,7 +16750,7 @@
     </w:p>
     <w:p>
       <w:pPr>
-        <w:pStyle w:val="oancuaDanhsach"/>
+        <w:pStyle w:val="ListParagraph"/>
         <w:numPr>
           <w:ilvl w:val="0"/>
           <w:numId w:val="14"/>
@@ -17015,7 +16787,7 @@
     </w:p>
     <w:p>
       <w:pPr>
-        <w:pStyle w:val="oancuaDanhsach"/>
+        <w:pStyle w:val="ListParagraph"/>
         <w:numPr>
           <w:ilvl w:val="0"/>
           <w:numId w:val="14"/>
@@ -17052,7 +16824,7 @@
     </w:p>
     <w:p>
       <w:pPr>
-        <w:pStyle w:val="oancuaDanhsach"/>
+        <w:pStyle w:val="ListParagraph"/>
         <w:numPr>
           <w:ilvl w:val="0"/>
           <w:numId w:val="14"/>
@@ -17080,7 +16852,7 @@
     </w:p>
     <w:p>
       <w:pPr>
-        <w:pStyle w:val="oancuaDanhsach"/>
+        <w:pStyle w:val="ListParagraph"/>
         <w:numPr>
           <w:ilvl w:val="0"/>
           <w:numId w:val="14"/>
@@ -17153,7 +16925,7 @@
     </w:p>
     <w:p>
       <w:pPr>
-        <w:pStyle w:val="oancuaDanhsach"/>
+        <w:pStyle w:val="ListParagraph"/>
         <w:numPr>
           <w:ilvl w:val="0"/>
           <w:numId w:val="14"/>
@@ -17190,7 +16962,7 @@
     </w:p>
     <w:p>
       <w:pPr>
-        <w:pStyle w:val="oancuaDanhsach"/>
+        <w:pStyle w:val="ListParagraph"/>
         <w:numPr>
           <w:ilvl w:val="0"/>
           <w:numId w:val="14"/>
@@ -17218,7 +16990,7 @@
     </w:p>
     <w:p>
       <w:pPr>
-        <w:pStyle w:val="oancuaDanhsach"/>
+        <w:pStyle w:val="ListParagraph"/>
         <w:numPr>
           <w:ilvl w:val="0"/>
           <w:numId w:val="14"/>
@@ -17300,7 +17072,7 @@
     </w:p>
     <w:p>
       <w:pPr>
-        <w:pStyle w:val="oancuaDanhsach"/>
+        <w:pStyle w:val="ListParagraph"/>
         <w:numPr>
           <w:ilvl w:val="0"/>
           <w:numId w:val="14"/>
@@ -17355,7 +17127,7 @@
     </w:p>
     <w:p>
       <w:pPr>
-        <w:pStyle w:val="oancuaDanhsach"/>
+        <w:pStyle w:val="ListParagraph"/>
         <w:numPr>
           <w:ilvl w:val="0"/>
           <w:numId w:val="14"/>
@@ -17419,7 +17191,7 @@
     </w:p>
     <w:p>
       <w:pPr>
-        <w:pStyle w:val="oancuaDanhsach"/>
+        <w:pStyle w:val="ListParagraph"/>
         <w:numPr>
           <w:ilvl w:val="0"/>
           <w:numId w:val="14"/>
@@ -17475,7 +17247,7 @@
     </w:p>
     <w:p>
       <w:pPr>
-        <w:pStyle w:val="oancuaDanhsach"/>
+        <w:pStyle w:val="ListParagraph"/>
         <w:numPr>
           <w:ilvl w:val="0"/>
           <w:numId w:val="14"/>
@@ -17503,7 +17275,7 @@
     </w:p>
     <w:p>
       <w:pPr>
-        <w:pStyle w:val="oancuaDanhsach"/>
+        <w:pStyle w:val="ListParagraph"/>
         <w:numPr>
           <w:ilvl w:val="0"/>
           <w:numId w:val="14"/>
@@ -17558,7 +17330,7 @@
     </w:p>
     <w:p>
       <w:pPr>
-        <w:pStyle w:val="oancuaDanhsach"/>
+        <w:pStyle w:val="ListParagraph"/>
         <w:spacing w:after="0"/>
         <w:rPr>
           <w:ins w:id="1273" w:author="PHẠM ĐÌNH ANH VŨ" w:date="2019-06-09T21:57:00Z"/>
@@ -17666,7 +17438,7 @@
                 </wp:anchor>
               </w:drawing>
             </mc:Choice>
-            <mc:Fallback>
+            <mc:Fallback xmlns:w16cid="http://schemas.microsoft.com/office/word/2016/wordml/cid" xmlns:am3d="http://schemas.microsoft.com/office/drawing/2017/model3d" xmlns:aink="http://schemas.microsoft.com/office/drawing/2016/ink" xmlns:cx8="http://schemas.microsoft.com/office/drawing/2016/5/14/chartex" xmlns:cx7="http://schemas.microsoft.com/office/drawing/2016/5/13/chartex" xmlns:cx6="http://schemas.microsoft.com/office/drawing/2016/5/12/chartex" xmlns:cx5="http://schemas.microsoft.com/office/drawing/2016/5/11/chartex" xmlns:cx4="http://schemas.microsoft.com/office/drawing/2016/5/10/chartex" xmlns:cx3="http://schemas.microsoft.com/office/drawing/2016/5/9/chartex" xmlns:cx2="http://schemas.microsoft.com/office/drawing/2015/10/21/chartex" xmlns:cx1="http://schemas.microsoft.com/office/drawing/2015/9/8/chartex">
               <w:pict>
                 <v:line w14:anchorId="6152AB90" id="Đường nối Thẳng 51" o:spid="_x0000_s1026" style="position:absolute;flip:y;z-index:251699200;visibility:visible;mso-wrap-style:square;mso-wrap-distance-left:9pt;mso-wrap-distance-top:0;mso-wrap-distance-right:9pt;mso-wrap-distance-bottom:0;mso-position-horizontal:absolute;mso-position-horizontal-relative:text;mso-position-vertical:absolute;mso-position-vertical-relative:text" from="253.5pt,111.6pt" to="297.75pt,115.35pt" o:gfxdata="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" strokecolor="#5b9bd5 [3204]" strokeweight=".5pt">
                   <v:stroke joinstyle="miter"/>
@@ -17733,7 +17505,7 @@
                 </wp:anchor>
               </w:drawing>
             </mc:Choice>
-            <mc:Fallback>
+            <mc:Fallback xmlns:w16cid="http://schemas.microsoft.com/office/word/2016/wordml/cid" xmlns:am3d="http://schemas.microsoft.com/office/drawing/2017/model3d" xmlns:aink="http://schemas.microsoft.com/office/drawing/2016/ink" xmlns:cx8="http://schemas.microsoft.com/office/drawing/2016/5/14/chartex" xmlns:cx7="http://schemas.microsoft.com/office/drawing/2016/5/13/chartex" xmlns:cx6="http://schemas.microsoft.com/office/drawing/2016/5/12/chartex" xmlns:cx5="http://schemas.microsoft.com/office/drawing/2016/5/11/chartex" xmlns:cx4="http://schemas.microsoft.com/office/drawing/2016/5/10/chartex" xmlns:cx3="http://schemas.microsoft.com/office/drawing/2016/5/9/chartex" xmlns:cx2="http://schemas.microsoft.com/office/drawing/2015/10/21/chartex" xmlns:cx1="http://schemas.microsoft.com/office/drawing/2015/9/8/chartex">
               <w:pict>
                 <v:line w14:anchorId="5C3BD43A" id="Đường nối Thẳng 50" o:spid="_x0000_s1026" style="position:absolute;z-index:251698176;visibility:visible;mso-wrap-style:square;mso-wrap-distance-left:9pt;mso-wrap-distance-top:0;mso-wrap-distance-right:9pt;mso-wrap-distance-bottom:0;mso-position-horizontal:absolute;mso-position-horizontal-relative:text;mso-position-vertical:absolute;mso-position-vertical-relative:text" from="133.5pt,110.1pt" to="180pt,114.6pt" o:gfxdata="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" strokecolor="#5b9bd5 [3204]" strokeweight=".5pt">
                   <v:stroke joinstyle="miter"/>
@@ -17800,7 +17572,7 @@
                 </wp:anchor>
               </w:drawing>
             </mc:Choice>
-            <mc:Fallback>
+            <mc:Fallback xmlns:w16cid="http://schemas.microsoft.com/office/word/2016/wordml/cid" xmlns:am3d="http://schemas.microsoft.com/office/drawing/2017/model3d" xmlns:aink="http://schemas.microsoft.com/office/drawing/2016/ink" xmlns:cx8="http://schemas.microsoft.com/office/drawing/2016/5/14/chartex" xmlns:cx7="http://schemas.microsoft.com/office/drawing/2016/5/13/chartex" xmlns:cx6="http://schemas.microsoft.com/office/drawing/2016/5/12/chartex" xmlns:cx5="http://schemas.microsoft.com/office/drawing/2016/5/11/chartex" xmlns:cx4="http://schemas.microsoft.com/office/drawing/2016/5/10/chartex" xmlns:cx3="http://schemas.microsoft.com/office/drawing/2016/5/9/chartex" xmlns:cx2="http://schemas.microsoft.com/office/drawing/2015/10/21/chartex" xmlns:cx1="http://schemas.microsoft.com/office/drawing/2015/9/8/chartex">
               <w:pict>
                 <v:line w14:anchorId="75881AC7" id="Đường nối Thẳng 49" o:spid="_x0000_s1026" style="position:absolute;flip:x y;z-index:251697152;visibility:visible;mso-wrap-style:square;mso-wrap-distance-left:9pt;mso-wrap-distance-top:0;mso-wrap-distance-right:9pt;mso-wrap-distance-bottom:0;mso-position-horizontal:absolute;mso-position-horizontal-relative:text;mso-position-vertical:absolute;mso-position-vertical-relative:text" from="5in,127.35pt" to="408pt,159.6pt" o:gfxdata="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" strokecolor="#5b9bd5 [3204]" strokeweight=".5pt">
                   <v:stroke joinstyle="miter"/>
@@ -17966,7 +17738,7 @@
                 </wp:anchor>
               </w:drawing>
             </mc:Choice>
-            <mc:Fallback>
+            <mc:Fallback xmlns:w16cid="http://schemas.microsoft.com/office/word/2016/wordml/cid" xmlns:am3d="http://schemas.microsoft.com/office/drawing/2017/model3d" xmlns:aink="http://schemas.microsoft.com/office/drawing/2016/ink" xmlns:cx8="http://schemas.microsoft.com/office/drawing/2016/5/14/chartex" xmlns:cx7="http://schemas.microsoft.com/office/drawing/2016/5/13/chartex" xmlns:cx6="http://schemas.microsoft.com/office/drawing/2016/5/12/chartex" xmlns:cx5="http://schemas.microsoft.com/office/drawing/2016/5/11/chartex" xmlns:cx4="http://schemas.microsoft.com/office/drawing/2016/5/10/chartex" xmlns:cx3="http://schemas.microsoft.com/office/drawing/2016/5/9/chartex" xmlns:cx2="http://schemas.microsoft.com/office/drawing/2015/10/21/chartex" xmlns:cx1="http://schemas.microsoft.com/office/drawing/2015/9/8/chartex">
               <w:pict>
                 <v:line w14:anchorId="49B52C09" id="Đường nối Thẳng 48" o:spid="_x0000_s1026" style="position:absolute;flip:y;z-index:251696128;visibility:visible;mso-wrap-style:square;mso-wrap-distance-left:9pt;mso-wrap-distance-top:0;mso-wrap-distance-right:9pt;mso-wrap-distance-bottom:0;mso-position-horizontal:absolute;mso-position-horizontal-relative:text;mso-position-vertical:absolute;mso-position-vertical-relative:text" from="305.25pt,125.1pt" to="324pt,165.6pt" o:gfxdata="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" strokecolor="#5b9bd5 [3204]" strokeweight=".5pt">
                   <v:stroke joinstyle="miter"/>
@@ -18033,7 +17805,7 @@
                 </wp:anchor>
               </w:drawing>
             </mc:Choice>
-            <mc:Fallback>
+            <mc:Fallback xmlns:w16cid="http://schemas.microsoft.com/office/word/2016/wordml/cid" xmlns:am3d="http://schemas.microsoft.com/office/drawing/2017/model3d" xmlns:aink="http://schemas.microsoft.com/office/drawing/2016/ink" xmlns:cx8="http://schemas.microsoft.com/office/drawing/2016/5/14/chartex" xmlns:cx7="http://schemas.microsoft.com/office/drawing/2016/5/13/chartex" xmlns:cx6="http://schemas.microsoft.com/office/drawing/2016/5/12/chartex" xmlns:cx5="http://schemas.microsoft.com/office/drawing/2016/5/11/chartex" xmlns:cx4="http://schemas.microsoft.com/office/drawing/2016/5/10/chartex" xmlns:cx3="http://schemas.microsoft.com/office/drawing/2016/5/9/chartex" xmlns:cx2="http://schemas.microsoft.com/office/drawing/2015/10/21/chartex" xmlns:cx1="http://schemas.microsoft.com/office/drawing/2015/9/8/chartex">
               <w:pict>
                 <v:line w14:anchorId="56490F3B" id="Đường nối Thẳng 47" o:spid="_x0000_s1026" style="position:absolute;flip:x;z-index:251695104;visibility:visible;mso-wrap-style:square;mso-wrap-distance-left:9pt;mso-wrap-distance-top:0;mso-wrap-distance-right:9pt;mso-wrap-distance-bottom:0;mso-position-horizontal:absolute;mso-position-horizontal-relative:text;mso-position-vertical:absolute;mso-position-vertical-relative:text" from="384.75pt,85.35pt" to="435.75pt,98.1pt" o:gfxdata="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" strokecolor="#5b9bd5 [3204]" strokeweight=".5pt">
                   <v:stroke joinstyle="miter"/>
@@ -18106,7 +17878,7 @@
                 </wp:anchor>
               </w:drawing>
             </mc:Choice>
-            <mc:Fallback>
+            <mc:Fallback xmlns:w16cid="http://schemas.microsoft.com/office/word/2016/wordml/cid" xmlns:am3d="http://schemas.microsoft.com/office/drawing/2017/model3d" xmlns:aink="http://schemas.microsoft.com/office/drawing/2016/ink" xmlns:cx8="http://schemas.microsoft.com/office/drawing/2016/5/14/chartex" xmlns:cx7="http://schemas.microsoft.com/office/drawing/2016/5/13/chartex" xmlns:cx6="http://schemas.microsoft.com/office/drawing/2016/5/12/chartex" xmlns:cx5="http://schemas.microsoft.com/office/drawing/2016/5/11/chartex" xmlns:cx4="http://schemas.microsoft.com/office/drawing/2016/5/10/chartex" xmlns:cx3="http://schemas.microsoft.com/office/drawing/2016/5/9/chartex" xmlns:cx2="http://schemas.microsoft.com/office/drawing/2015/10/21/chartex" xmlns:cx1="http://schemas.microsoft.com/office/drawing/2015/9/8/chartex">
               <w:pict>
                 <v:line w14:anchorId="128452D7" id="Đường nối Thẳng 45" o:spid="_x0000_s1026" style="position:absolute;z-index:251693056;visibility:visible;mso-wrap-style:square;mso-width-percent:0;mso-height-percent:0;mso-wrap-distance-left:9pt;mso-wrap-distance-top:0;mso-wrap-distance-right:9pt;mso-wrap-distance-bottom:0;mso-position-horizontal:absolute;mso-position-horizontal-relative:text;mso-position-vertical:absolute;mso-position-vertical-relative:text;mso-width-percent:0;mso-height-percent:0;mso-width-relative:margin;mso-height-relative:margin" from="276pt,60.6pt" to="321pt,93.6pt" o:gfxdata="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" strokecolor="#5b9bd5 [3204]" strokeweight=".5pt">
                   <v:stroke joinstyle="miter"/>
@@ -18173,7 +17945,7 @@
                 </wp:anchor>
               </w:drawing>
             </mc:Choice>
-            <mc:Fallback>
+            <mc:Fallback xmlns:w16cid="http://schemas.microsoft.com/office/word/2016/wordml/cid" xmlns:am3d="http://schemas.microsoft.com/office/drawing/2017/model3d" xmlns:aink="http://schemas.microsoft.com/office/drawing/2016/ink" xmlns:cx8="http://schemas.microsoft.com/office/drawing/2016/5/14/chartex" xmlns:cx7="http://schemas.microsoft.com/office/drawing/2016/5/13/chartex" xmlns:cx6="http://schemas.microsoft.com/office/drawing/2016/5/12/chartex" xmlns:cx5="http://schemas.microsoft.com/office/drawing/2016/5/11/chartex" xmlns:cx4="http://schemas.microsoft.com/office/drawing/2016/5/10/chartex" xmlns:cx3="http://schemas.microsoft.com/office/drawing/2016/5/9/chartex" xmlns:cx2="http://schemas.microsoft.com/office/drawing/2015/10/21/chartex" xmlns:cx1="http://schemas.microsoft.com/office/drawing/2015/9/8/chartex">
               <w:pict>
                 <v:line w14:anchorId="44E0D871" id="Đường nối Thẳng 46" o:spid="_x0000_s1026" style="position:absolute;flip:x;z-index:251694080;visibility:visible;mso-wrap-style:square;mso-wrap-distance-left:9pt;mso-wrap-distance-top:0;mso-wrap-distance-right:9pt;mso-wrap-distance-bottom:0;mso-position-horizontal:absolute;mso-position-horizontal-relative:text;mso-position-vertical:absolute;mso-position-vertical-relative:text" from="350.25pt,52.35pt" to="359.25pt,92.85pt" o:gfxdata="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" strokecolor="#5b9bd5 [3204]" strokeweight=".5pt">
                   <v:stroke joinstyle="miter"/>
@@ -18338,7 +18110,7 @@
                 </wp:anchor>
               </w:drawing>
             </mc:Choice>
-            <mc:Fallback>
+            <mc:Fallback xmlns:w16cid="http://schemas.microsoft.com/office/word/2016/wordml/cid" xmlns:am3d="http://schemas.microsoft.com/office/drawing/2017/model3d" xmlns:aink="http://schemas.microsoft.com/office/drawing/2016/ink" xmlns:cx8="http://schemas.microsoft.com/office/drawing/2016/5/14/chartex" xmlns:cx7="http://schemas.microsoft.com/office/drawing/2016/5/13/chartex" xmlns:cx6="http://schemas.microsoft.com/office/drawing/2016/5/12/chartex" xmlns:cx5="http://schemas.microsoft.com/office/drawing/2016/5/11/chartex" xmlns:cx4="http://schemas.microsoft.com/office/drawing/2016/5/10/chartex" xmlns:cx3="http://schemas.microsoft.com/office/drawing/2016/5/9/chartex" xmlns:cx2="http://schemas.microsoft.com/office/drawing/2015/10/21/chartex" xmlns:cx1="http://schemas.microsoft.com/office/drawing/2015/9/8/chartex">
               <w:pict>
                 <v:line w14:anchorId="510F5462" id="Đường nối Thẳng 44" o:spid="_x0000_s1026" style="position:absolute;flip:y;z-index:251692032;visibility:visible;mso-wrap-style:square;mso-wrap-distance-left:9pt;mso-wrap-distance-top:0;mso-wrap-distance-right:9pt;mso-wrap-distance-bottom:0;mso-position-horizontal:absolute;mso-position-horizontal-relative:text;mso-position-vertical:absolute;mso-position-vertical-relative:text" from="138pt,125.85pt" to="201pt,183.6pt" o:gfxdata="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" strokecolor="#5b9bd5 [3204]" strokeweight=".5pt">
                   <v:stroke joinstyle="miter"/>
@@ -18405,7 +18177,7 @@
                 </wp:anchor>
               </w:drawing>
             </mc:Choice>
-            <mc:Fallback>
+            <mc:Fallback xmlns:w16cid="http://schemas.microsoft.com/office/word/2016/wordml/cid" xmlns:am3d="http://schemas.microsoft.com/office/drawing/2017/model3d" xmlns:aink="http://schemas.microsoft.com/office/drawing/2016/ink" xmlns:cx8="http://schemas.microsoft.com/office/drawing/2016/5/14/chartex" xmlns:cx7="http://schemas.microsoft.com/office/drawing/2016/5/13/chartex" xmlns:cx6="http://schemas.microsoft.com/office/drawing/2016/5/12/chartex" xmlns:cx5="http://schemas.microsoft.com/office/drawing/2016/5/11/chartex" xmlns:cx4="http://schemas.microsoft.com/office/drawing/2016/5/10/chartex" xmlns:cx3="http://schemas.microsoft.com/office/drawing/2016/5/9/chartex" xmlns:cx2="http://schemas.microsoft.com/office/drawing/2015/10/21/chartex" xmlns:cx1="http://schemas.microsoft.com/office/drawing/2015/9/8/chartex">
               <w:pict>
                 <v:line w14:anchorId="5C4AF2ED" id="Đường nối Thẳng 43" o:spid="_x0000_s1026" style="position:absolute;flip:y;z-index:251691008;visibility:visible;mso-wrap-style:square;mso-wrap-distance-left:9pt;mso-wrap-distance-top:0;mso-wrap-distance-right:9pt;mso-wrap-distance-bottom:0;mso-position-horizontal:absolute;mso-position-horizontal-relative:text;mso-position-vertical:absolute;mso-position-vertical-relative:text" from="27pt,126.6pt" to="58.5pt,151.35pt" o:gfxdata="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" strokecolor="#5b9bd5 [3204]" strokeweight=".5pt">
                   <v:stroke joinstyle="miter"/>
@@ -18472,7 +18244,7 @@
                 </wp:anchor>
               </w:drawing>
             </mc:Choice>
-            <mc:Fallback>
+            <mc:Fallback xmlns:w16cid="http://schemas.microsoft.com/office/word/2016/wordml/cid" xmlns:am3d="http://schemas.microsoft.com/office/drawing/2017/model3d" xmlns:aink="http://schemas.microsoft.com/office/drawing/2016/ink" xmlns:cx8="http://schemas.microsoft.com/office/drawing/2016/5/14/chartex" xmlns:cx7="http://schemas.microsoft.com/office/drawing/2016/5/13/chartex" xmlns:cx6="http://schemas.microsoft.com/office/drawing/2016/5/12/chartex" xmlns:cx5="http://schemas.microsoft.com/office/drawing/2016/5/11/chartex" xmlns:cx4="http://schemas.microsoft.com/office/drawing/2016/5/10/chartex" xmlns:cx3="http://schemas.microsoft.com/office/drawing/2016/5/9/chartex" xmlns:cx2="http://schemas.microsoft.com/office/drawing/2015/10/21/chartex" xmlns:cx1="http://schemas.microsoft.com/office/drawing/2015/9/8/chartex">
               <w:pict>
                 <v:line w14:anchorId="0EF8F728" id="Đường nối Thẳng 42" o:spid="_x0000_s1026" style="position:absolute;z-index:251689984;visibility:visible;mso-wrap-style:square;mso-wrap-distance-left:9pt;mso-wrap-distance-top:0;mso-wrap-distance-right:9pt;mso-wrap-distance-bottom:0;mso-position-horizontal:absolute;mso-position-horizontal-relative:text;mso-position-vertical:absolute;mso-position-vertical-relative:text" from="75.75pt,59.85pt" to="92.25pt,92.85pt" o:gfxdata="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" strokecolor="#5b9bd5 [3204]" strokeweight=".5pt">
                   <v:stroke joinstyle="miter"/>
@@ -19580,31 +19352,13 @@
             <w:sz w:val="26"/>
             <w:szCs w:val="26"/>
           </w:rPr>
-          <w:t xml:space="preserve">3.Mô hình lớp </w:t>
-        </w:r>
-        <w:proofErr w:type="gramStart"/>
-        <w:r>
-          <w:rPr>
-            <w:rFonts w:ascii="Times New Roman" w:hAnsi="Times New Roman" w:cs="Times New Roman"/>
-            <w:sz w:val="26"/>
-            <w:szCs w:val="26"/>
-          </w:rPr>
-          <w:t>( Class</w:t>
-        </w:r>
-        <w:proofErr w:type="gramEnd"/>
-        <w:r>
-          <w:rPr>
-            <w:rFonts w:ascii="Times New Roman" w:hAnsi="Times New Roman" w:cs="Times New Roman"/>
-            <w:sz w:val="26"/>
-            <w:szCs w:val="26"/>
-          </w:rPr>
-          <w:t xml:space="preserve"> Diagram):</w:t>
+          <w:t>3.Mô hình lớp ( Class Diagram):</w:t>
         </w:r>
       </w:ins>
     </w:p>
     <w:tbl>
       <w:tblPr>
-        <w:tblStyle w:val="LiBang"/>
+        <w:tblStyle w:val="TableGrid"/>
         <w:tblpPr w:leftFromText="180" w:rightFromText="180" w:vertAnchor="text" w:horzAnchor="margin" w:tblpXSpec="center" w:tblpY="204"/>
         <w:tblW w:w="0" w:type="auto"/>
         <w:tblLook w:val="04A0" w:firstRow="1" w:lastRow="0" w:firstColumn="1" w:lastColumn="0" w:noHBand="0" w:noVBand="1"/>
@@ -19653,7 +19407,7 @@
           </w:tcPr>
           <w:p>
             <w:pPr>
-              <w:pStyle w:val="oancuaDanhsach"/>
+              <w:pStyle w:val="ListParagraph"/>
               <w:numPr>
                 <w:ilvl w:val="0"/>
                 <w:numId w:val="12"/>
@@ -19678,7 +19432,7 @@
           </w:p>
           <w:p>
             <w:pPr>
-              <w:pStyle w:val="oancuaDanhsach"/>
+              <w:pStyle w:val="ListParagraph"/>
               <w:numPr>
                 <w:ilvl w:val="0"/>
                 <w:numId w:val="12"/>
@@ -19713,7 +19467,7 @@
           </w:tcPr>
           <w:p>
             <w:pPr>
-              <w:pStyle w:val="oancuaDanhsach"/>
+              <w:pStyle w:val="ListParagraph"/>
               <w:numPr>
                 <w:ilvl w:val="0"/>
                 <w:numId w:val="12"/>
@@ -19725,7 +19479,6 @@
                 <w:szCs w:val="26"/>
               </w:rPr>
             </w:pPr>
-            <w:proofErr w:type="gramStart"/>
             <w:ins w:id="1301" w:author="PHẠM ĐÌNH ANH VŨ" w:date="2019-06-09T21:57:00Z">
               <w:r>
                 <w:rPr>
@@ -19733,22 +19486,13 @@
                   <w:sz w:val="26"/>
                   <w:szCs w:val="26"/>
                 </w:rPr>
-                <w:t>KetNoi(</w:t>
-              </w:r>
-              <w:proofErr w:type="gramEnd"/>
-              <w:r>
-                <w:rPr>
-                  <w:rFonts w:ascii="Times New Roman" w:hAnsi="Times New Roman" w:cs="Times New Roman"/>
-                  <w:sz w:val="26"/>
-                  <w:szCs w:val="26"/>
-                </w:rPr>
-                <w:t>)</w:t>
+                <w:t>KetNoi()</w:t>
               </w:r>
             </w:ins>
           </w:p>
           <w:p>
             <w:pPr>
-              <w:pStyle w:val="oancuaDanhsach"/>
+              <w:pStyle w:val="ListParagraph"/>
               <w:numPr>
                 <w:ilvl w:val="0"/>
                 <w:numId w:val="12"/>
@@ -19760,7 +19504,6 @@
                 <w:szCs w:val="26"/>
               </w:rPr>
             </w:pPr>
-            <w:proofErr w:type="gramStart"/>
             <w:ins w:id="1303" w:author="PHẠM ĐÌNH ANH VŨ" w:date="2019-06-09T21:57:00Z">
               <w:r>
                 <w:rPr>
@@ -19768,22 +19511,13 @@
                   <w:sz w:val="26"/>
                   <w:szCs w:val="26"/>
                 </w:rPr>
-                <w:t>DocDuLieu(</w:t>
-              </w:r>
-              <w:proofErr w:type="gramEnd"/>
-              <w:r>
-                <w:rPr>
-                  <w:rFonts w:ascii="Times New Roman" w:hAnsi="Times New Roman" w:cs="Times New Roman"/>
-                  <w:sz w:val="26"/>
-                  <w:szCs w:val="26"/>
-                </w:rPr>
-                <w:t>)</w:t>
+                <w:t>DocDuLieu()</w:t>
               </w:r>
             </w:ins>
           </w:p>
           <w:p>
             <w:pPr>
-              <w:pStyle w:val="oancuaDanhsach"/>
+              <w:pStyle w:val="ListParagraph"/>
               <w:numPr>
                 <w:ilvl w:val="0"/>
                 <w:numId w:val="12"/>
@@ -19795,7 +19529,6 @@
                 <w:szCs w:val="26"/>
               </w:rPr>
             </w:pPr>
-            <w:proofErr w:type="gramStart"/>
             <w:ins w:id="1305" w:author="PHẠM ĐÌNH ANH VŨ" w:date="2019-06-09T21:57:00Z">
               <w:r>
                 <w:rPr>
@@ -19803,22 +19536,13 @@
                   <w:sz w:val="26"/>
                   <w:szCs w:val="26"/>
                 </w:rPr>
-                <w:t>KiemTraTienNo(</w:t>
-              </w:r>
-              <w:proofErr w:type="gramEnd"/>
-              <w:r>
-                <w:rPr>
-                  <w:rFonts w:ascii="Times New Roman" w:hAnsi="Times New Roman" w:cs="Times New Roman"/>
-                  <w:sz w:val="26"/>
-                  <w:szCs w:val="26"/>
-                </w:rPr>
-                <w:t>)</w:t>
+                <w:t>KiemTraTienNo()</w:t>
               </w:r>
             </w:ins>
           </w:p>
           <w:p>
             <w:pPr>
-              <w:pStyle w:val="oancuaDanhsach"/>
+              <w:pStyle w:val="ListParagraph"/>
               <w:numPr>
                 <w:ilvl w:val="0"/>
                 <w:numId w:val="12"/>
@@ -19830,7 +19554,6 @@
                 <w:szCs w:val="26"/>
               </w:rPr>
             </w:pPr>
-            <w:proofErr w:type="gramStart"/>
             <w:ins w:id="1307" w:author="PHẠM ĐÌNH ANH VŨ" w:date="2019-06-09T21:57:00Z">
               <w:r>
                 <w:rPr>
@@ -19838,16 +19561,7 @@
                   <w:sz w:val="26"/>
                   <w:szCs w:val="26"/>
                 </w:rPr>
-                <w:t>XuatDuLieu(</w:t>
-              </w:r>
-              <w:proofErr w:type="gramEnd"/>
-              <w:r>
-                <w:rPr>
-                  <w:rFonts w:ascii="Times New Roman" w:hAnsi="Times New Roman" w:cs="Times New Roman"/>
-                  <w:sz w:val="26"/>
-                  <w:szCs w:val="26"/>
-                </w:rPr>
-                <w:t>)</w:t>
+                <w:t>XuatDuLieu()</w:t>
               </w:r>
             </w:ins>
           </w:p>
@@ -19933,7 +19647,7 @@
     </w:p>
     <w:tbl>
       <w:tblPr>
-        <w:tblStyle w:val="LiBang"/>
+        <w:tblStyle w:val="TableGrid"/>
         <w:tblpPr w:leftFromText="180" w:rightFromText="180" w:vertAnchor="text" w:horzAnchor="margin" w:tblpXSpec="center" w:tblpY="34"/>
         <w:tblW w:w="0" w:type="auto"/>
         <w:tblLook w:val="04A0" w:firstRow="1" w:lastRow="0" w:firstColumn="1" w:lastColumn="0" w:noHBand="0" w:noVBand="1"/>
@@ -19982,7 +19696,7 @@
           </w:tcPr>
           <w:p>
             <w:pPr>
-              <w:pStyle w:val="oancuaDanhsach"/>
+              <w:pStyle w:val="ListParagraph"/>
               <w:numPr>
                 <w:ilvl w:val="0"/>
                 <w:numId w:val="12"/>
@@ -20007,7 +19721,7 @@
           </w:p>
           <w:p>
             <w:pPr>
-              <w:pStyle w:val="oancuaDanhsach"/>
+              <w:pStyle w:val="ListParagraph"/>
               <w:numPr>
                 <w:ilvl w:val="0"/>
                 <w:numId w:val="12"/>
@@ -20032,7 +19746,7 @@
           </w:p>
           <w:p>
             <w:pPr>
-              <w:pStyle w:val="oancuaDanhsach"/>
+              <w:pStyle w:val="ListParagraph"/>
               <w:numPr>
                 <w:ilvl w:val="0"/>
                 <w:numId w:val="12"/>
@@ -20057,7 +19771,7 @@
           </w:p>
           <w:p>
             <w:pPr>
-              <w:pStyle w:val="oancuaDanhsach"/>
+              <w:pStyle w:val="ListParagraph"/>
               <w:numPr>
                 <w:ilvl w:val="0"/>
                 <w:numId w:val="12"/>
@@ -20082,7 +19796,7 @@
           </w:p>
           <w:p>
             <w:pPr>
-              <w:pStyle w:val="oancuaDanhsach"/>
+              <w:pStyle w:val="ListParagraph"/>
               <w:numPr>
                 <w:ilvl w:val="0"/>
                 <w:numId w:val="12"/>
@@ -20117,7 +19831,7 @@
           </w:tcPr>
           <w:p>
             <w:pPr>
-              <w:pStyle w:val="oancuaDanhsach"/>
+              <w:pStyle w:val="ListParagraph"/>
               <w:numPr>
                 <w:ilvl w:val="0"/>
                 <w:numId w:val="12"/>
@@ -20129,7 +19843,6 @@
                 <w:szCs w:val="26"/>
               </w:rPr>
             </w:pPr>
-            <w:proofErr w:type="gramStart"/>
             <w:ins w:id="1331" w:author="PHẠM ĐÌNH ANH VŨ" w:date="2019-06-09T21:57:00Z">
               <w:r>
                 <w:rPr>
@@ -20138,22 +19851,13 @@
                   <w:szCs w:val="26"/>
                 </w:rPr>
                 <w:lastRenderedPageBreak/>
-                <w:t>KetNoi(</w:t>
-              </w:r>
-              <w:proofErr w:type="gramEnd"/>
-              <w:r>
-                <w:rPr>
-                  <w:rFonts w:ascii="Times New Roman" w:hAnsi="Times New Roman" w:cs="Times New Roman"/>
-                  <w:sz w:val="26"/>
-                  <w:szCs w:val="26"/>
-                </w:rPr>
-                <w:t>)</w:t>
+                <w:t>KetNoi()</w:t>
               </w:r>
             </w:ins>
           </w:p>
           <w:p>
             <w:pPr>
-              <w:pStyle w:val="oancuaDanhsach"/>
+              <w:pStyle w:val="ListParagraph"/>
               <w:numPr>
                 <w:ilvl w:val="0"/>
                 <w:numId w:val="12"/>
@@ -20165,7 +19869,6 @@
                 <w:szCs w:val="26"/>
               </w:rPr>
             </w:pPr>
-            <w:proofErr w:type="gramStart"/>
             <w:ins w:id="1333" w:author="PHẠM ĐÌNH ANH VŨ" w:date="2019-06-09T21:57:00Z">
               <w:r>
                 <w:rPr>
@@ -20173,22 +19876,13 @@
                   <w:sz w:val="26"/>
                   <w:szCs w:val="26"/>
                 </w:rPr>
-                <w:t>DocDuLieu(</w:t>
-              </w:r>
-              <w:proofErr w:type="gramEnd"/>
-              <w:r>
-                <w:rPr>
-                  <w:rFonts w:ascii="Times New Roman" w:hAnsi="Times New Roman" w:cs="Times New Roman"/>
-                  <w:sz w:val="26"/>
-                  <w:szCs w:val="26"/>
-                </w:rPr>
-                <w:t>)</w:t>
+                <w:t>DocDuLieu()</w:t>
               </w:r>
             </w:ins>
           </w:p>
           <w:p>
             <w:pPr>
-              <w:pStyle w:val="oancuaDanhsach"/>
+              <w:pStyle w:val="ListParagraph"/>
               <w:numPr>
                 <w:ilvl w:val="0"/>
                 <w:numId w:val="12"/>
@@ -20200,7 +19894,6 @@
                 <w:szCs w:val="26"/>
               </w:rPr>
             </w:pPr>
-            <w:proofErr w:type="gramStart"/>
             <w:ins w:id="1335" w:author="PHẠM ĐÌNH ANH VŨ" w:date="2019-06-09T21:57:00Z">
               <w:r>
                 <w:rPr>
@@ -20208,22 +19901,13 @@
                   <w:sz w:val="26"/>
                   <w:szCs w:val="26"/>
                 </w:rPr>
-                <w:t>TruLuongTonChoSoSach(</w:t>
-              </w:r>
-              <w:proofErr w:type="gramEnd"/>
-              <w:r>
-                <w:rPr>
-                  <w:rFonts w:ascii="Times New Roman" w:hAnsi="Times New Roman" w:cs="Times New Roman"/>
-                  <w:sz w:val="26"/>
-                  <w:szCs w:val="26"/>
-                </w:rPr>
-                <w:t>)</w:t>
+                <w:t>TruLuongTonChoSoSach()</w:t>
               </w:r>
             </w:ins>
           </w:p>
           <w:p>
             <w:pPr>
-              <w:pStyle w:val="oancuaDanhsach"/>
+              <w:pStyle w:val="ListParagraph"/>
               <w:numPr>
                 <w:ilvl w:val="0"/>
                 <w:numId w:val="12"/>
@@ -20235,7 +19919,6 @@
                 <w:szCs w:val="26"/>
               </w:rPr>
             </w:pPr>
-            <w:proofErr w:type="gramStart"/>
             <w:ins w:id="1337" w:author="PHẠM ĐÌNH ANH VŨ" w:date="2019-06-09T21:57:00Z">
               <w:r>
                 <w:rPr>
@@ -20243,22 +19926,13 @@
                   <w:sz w:val="26"/>
                   <w:szCs w:val="26"/>
                 </w:rPr>
-                <w:t>KiemTraLuongTon(</w:t>
-              </w:r>
-              <w:proofErr w:type="gramEnd"/>
-              <w:r>
-                <w:rPr>
-                  <w:rFonts w:ascii="Times New Roman" w:hAnsi="Times New Roman" w:cs="Times New Roman"/>
-                  <w:sz w:val="26"/>
-                  <w:szCs w:val="26"/>
-                </w:rPr>
-                <w:t>)</w:t>
+                <w:t>KiemTraLuongTon()</w:t>
               </w:r>
             </w:ins>
           </w:p>
           <w:p>
             <w:pPr>
-              <w:pStyle w:val="oancuaDanhsach"/>
+              <w:pStyle w:val="ListParagraph"/>
               <w:numPr>
                 <w:ilvl w:val="0"/>
                 <w:numId w:val="12"/>
@@ -20270,7 +19944,6 @@
                 <w:szCs w:val="26"/>
               </w:rPr>
             </w:pPr>
-            <w:proofErr w:type="gramStart"/>
             <w:ins w:id="1339" w:author="PHẠM ĐÌNH ANH VŨ" w:date="2019-06-09T21:57:00Z">
               <w:r>
                 <w:rPr>
@@ -20278,22 +19951,13 @@
                   <w:sz w:val="26"/>
                   <w:szCs w:val="26"/>
                 </w:rPr>
-                <w:t>XuatDuLieu(</w:t>
-              </w:r>
-              <w:proofErr w:type="gramEnd"/>
-              <w:r>
-                <w:rPr>
-                  <w:rFonts w:ascii="Times New Roman" w:hAnsi="Times New Roman" w:cs="Times New Roman"/>
-                  <w:sz w:val="26"/>
-                  <w:szCs w:val="26"/>
-                </w:rPr>
-                <w:t>);</w:t>
+                <w:t>XuatDuLieu();</w:t>
               </w:r>
             </w:ins>
           </w:p>
           <w:p>
             <w:pPr>
-              <w:pStyle w:val="oancuaDanhsach"/>
+              <w:pStyle w:val="ListParagraph"/>
               <w:numPr>
                 <w:ilvl w:val="0"/>
                 <w:numId w:val="12"/>
@@ -20305,7 +19969,6 @@
                 <w:szCs w:val="26"/>
               </w:rPr>
             </w:pPr>
-            <w:proofErr w:type="gramStart"/>
             <w:ins w:id="1341" w:author="PHẠM ĐÌNH ANH VŨ" w:date="2019-06-09T21:57:00Z">
               <w:r>
                 <w:rPr>
@@ -20313,16 +19976,7 @@
                   <w:sz w:val="26"/>
                   <w:szCs w:val="26"/>
                 </w:rPr>
-                <w:t>Dong(</w:t>
-              </w:r>
-              <w:proofErr w:type="gramEnd"/>
-              <w:r>
-                <w:rPr>
-                  <w:rFonts w:ascii="Times New Roman" w:hAnsi="Times New Roman" w:cs="Times New Roman"/>
-                  <w:sz w:val="26"/>
-                  <w:szCs w:val="26"/>
-                </w:rPr>
-                <w:t>)</w:t>
+                <w:t>Dong()</w:t>
               </w:r>
             </w:ins>
           </w:p>
@@ -20595,7 +20249,7 @@
     </w:p>
     <w:p>
       <w:pPr>
-        <w:pStyle w:val="oancuaDanhsach"/>
+        <w:pStyle w:val="ListParagraph"/>
         <w:spacing w:after="0"/>
         <w:ind w:left="-90"/>
         <w:rPr>
@@ -20638,7 +20292,7 @@
     </w:p>
     <w:p>
       <w:pPr>
-        <w:pStyle w:val="oancuaDanhsach"/>
+        <w:pStyle w:val="ListParagraph"/>
         <w:numPr>
           <w:ilvl w:val="0"/>
           <w:numId w:val="13"/>
@@ -20693,7 +20347,7 @@
     </w:p>
     <w:p>
       <w:pPr>
-        <w:pStyle w:val="oancuaDanhsach"/>
+        <w:pStyle w:val="ListParagraph"/>
         <w:numPr>
           <w:ilvl w:val="0"/>
           <w:numId w:val="13"/>
@@ -20721,7 +20375,7 @@
     </w:p>
     <w:p>
       <w:pPr>
-        <w:pStyle w:val="oancuaDanhsach"/>
+        <w:pStyle w:val="ListParagraph"/>
         <w:numPr>
           <w:ilvl w:val="0"/>
           <w:numId w:val="13"/>
@@ -20758,7 +20412,7 @@
     </w:p>
     <w:p>
       <w:pPr>
-        <w:pStyle w:val="oancuaDanhsach"/>
+        <w:pStyle w:val="ListParagraph"/>
         <w:numPr>
           <w:ilvl w:val="0"/>
           <w:numId w:val="13"/>
@@ -20786,7 +20440,7 @@
     </w:p>
     <w:p>
       <w:pPr>
-        <w:pStyle w:val="oancuaDanhsach"/>
+        <w:pStyle w:val="ListParagraph"/>
         <w:numPr>
           <w:ilvl w:val="0"/>
           <w:numId w:val="13"/>
@@ -20814,7 +20468,7 @@
     </w:p>
     <w:p>
       <w:pPr>
-        <w:pStyle w:val="oancuaDanhsach"/>
+        <w:pStyle w:val="ListParagraph"/>
         <w:numPr>
           <w:ilvl w:val="0"/>
           <w:numId w:val="13"/>
@@ -20865,7 +20519,7 @@
     </w:p>
     <w:p>
       <w:pPr>
-        <w:pStyle w:val="oancuaDanhsach"/>
+        <w:pStyle w:val="ListParagraph"/>
         <w:numPr>
           <w:ilvl w:val="0"/>
           <w:numId w:val="14"/>
@@ -20902,7 +20556,7 @@
     </w:p>
     <w:p>
       <w:pPr>
-        <w:pStyle w:val="oancuaDanhsach"/>
+        <w:pStyle w:val="ListParagraph"/>
         <w:numPr>
           <w:ilvl w:val="0"/>
           <w:numId w:val="14"/>
@@ -20939,7 +20593,7 @@
     </w:p>
     <w:p>
       <w:pPr>
-        <w:pStyle w:val="oancuaDanhsach"/>
+        <w:pStyle w:val="ListParagraph"/>
         <w:numPr>
           <w:ilvl w:val="0"/>
           <w:numId w:val="14"/>
@@ -20967,7 +20621,7 @@
     </w:p>
     <w:p>
       <w:pPr>
-        <w:pStyle w:val="oancuaDanhsach"/>
+        <w:pStyle w:val="ListParagraph"/>
         <w:numPr>
           <w:ilvl w:val="0"/>
           <w:numId w:val="14"/>
@@ -21004,7 +20658,7 @@
     </w:p>
     <w:p>
       <w:pPr>
-        <w:pStyle w:val="oancuaDanhsach"/>
+        <w:pStyle w:val="ListParagraph"/>
         <w:numPr>
           <w:ilvl w:val="0"/>
           <w:numId w:val="14"/>
@@ -21041,7 +20695,7 @@
     </w:p>
     <w:p>
       <w:pPr>
-        <w:pStyle w:val="oancuaDanhsach"/>
+        <w:pStyle w:val="ListParagraph"/>
         <w:numPr>
           <w:ilvl w:val="0"/>
           <w:numId w:val="14"/>
@@ -21105,7 +20759,7 @@
     </w:p>
     <w:p>
       <w:pPr>
-        <w:pStyle w:val="oancuaDanhsach"/>
+        <w:pStyle w:val="ListParagraph"/>
         <w:numPr>
           <w:ilvl w:val="0"/>
           <w:numId w:val="14"/>
@@ -21169,7 +20823,7 @@
     </w:p>
     <w:p>
       <w:pPr>
-        <w:pStyle w:val="oancuaDanhsach"/>
+        <w:pStyle w:val="ListParagraph"/>
         <w:numPr>
           <w:ilvl w:val="0"/>
           <w:numId w:val="14"/>
@@ -21224,7 +20878,7 @@
     </w:p>
     <w:p>
       <w:pPr>
-        <w:pStyle w:val="oancuaDanhsach"/>
+        <w:pStyle w:val="ListParagraph"/>
         <w:numPr>
           <w:ilvl w:val="0"/>
           <w:numId w:val="14"/>
@@ -21252,7 +20906,7 @@
     </w:p>
     <w:p>
       <w:pPr>
-        <w:pStyle w:val="oancuaDanhsach"/>
+        <w:pStyle w:val="ListParagraph"/>
         <w:numPr>
           <w:ilvl w:val="0"/>
           <w:numId w:val="14"/>
@@ -21307,7 +20961,7 @@
     </w:p>
     <w:p>
       <w:pPr>
-        <w:pStyle w:val="oancuaDanhsach"/>
+        <w:pStyle w:val="ListParagraph"/>
         <w:spacing w:after="0"/>
         <w:rPr>
           <w:ins w:id="1396" w:author="PHẠM ĐÌNH ANH VŨ" w:date="2019-06-09T21:57:00Z"/>
@@ -21348,7 +21002,7 @@
     </w:p>
     <w:p>
       <w:pPr>
-        <w:pStyle w:val="oancuaDanhsach"/>
+        <w:pStyle w:val="ListParagraph"/>
         <w:spacing w:after="0"/>
         <w:rPr>
           <w:ins w:id="1399" w:author="PHẠM ĐÌNH ANH VŨ" w:date="2019-06-09T21:57:00Z"/>
@@ -21467,7 +21121,7 @@
     </w:p>
     <w:p>
       <w:pPr>
-        <w:pStyle w:val="oancuaDanhsach"/>
+        <w:pStyle w:val="ListParagraph"/>
         <w:spacing w:after="0"/>
         <w:rPr>
           <w:ins w:id="1401" w:author="PHẠM ĐÌNH ANH VŨ" w:date="2019-06-09T21:57:00Z"/>
@@ -21480,7 +21134,7 @@
     </w:p>
     <w:p>
       <w:pPr>
-        <w:pStyle w:val="oancuaDanhsach"/>
+        <w:pStyle w:val="ListParagraph"/>
         <w:spacing w:after="0"/>
         <w:rPr>
           <w:ins w:id="1402" w:author="PHẠM ĐÌNH ANH VŨ" w:date="2019-06-09T21:57:00Z"/>
@@ -21763,7 +21417,7 @@
                 </wp:anchor>
               </w:drawing>
             </mc:Choice>
-            <mc:Fallback>
+            <mc:Fallback xmlns:w16cid="http://schemas.microsoft.com/office/word/2016/wordml/cid" xmlns:am3d="http://schemas.microsoft.com/office/drawing/2017/model3d" xmlns:aink="http://schemas.microsoft.com/office/drawing/2016/ink" xmlns:cx8="http://schemas.microsoft.com/office/drawing/2016/5/14/chartex" xmlns:cx7="http://schemas.microsoft.com/office/drawing/2016/5/13/chartex" xmlns:cx6="http://schemas.microsoft.com/office/drawing/2016/5/12/chartex" xmlns:cx5="http://schemas.microsoft.com/office/drawing/2016/5/11/chartex" xmlns:cx4="http://schemas.microsoft.com/office/drawing/2016/5/10/chartex" xmlns:cx3="http://schemas.microsoft.com/office/drawing/2016/5/9/chartex" xmlns:cx2="http://schemas.microsoft.com/office/drawing/2015/10/21/chartex" xmlns:cx1="http://schemas.microsoft.com/office/drawing/2015/9/8/chartex">
               <w:pict>
                 <v:line w14:anchorId="208442C0" id="Đường nối Thẳng 63" o:spid="_x0000_s1026" style="position:absolute;flip:x;z-index:251715584;visibility:visible;mso-wrap-style:square;mso-wrap-distance-left:9pt;mso-wrap-distance-top:0;mso-wrap-distance-right:9pt;mso-wrap-distance-bottom:0;mso-position-horizontal:absolute;mso-position-horizontal-relative:text;mso-position-vertical:absolute;mso-position-vertical-relative:text" from="243.75pt,6.1pt" to="293.25pt,33.85pt" o:gfxdata="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" strokecolor="#5b9bd5 [3204]" strokeweight=".5pt">
                   <v:stroke joinstyle="miter"/>
@@ -21826,7 +21480,7 @@
                 </wp:anchor>
               </w:drawing>
             </mc:Choice>
-            <mc:Fallback>
+            <mc:Fallback xmlns:w16cid="http://schemas.microsoft.com/office/word/2016/wordml/cid" xmlns:am3d="http://schemas.microsoft.com/office/drawing/2017/model3d" xmlns:aink="http://schemas.microsoft.com/office/drawing/2016/ink" xmlns:cx8="http://schemas.microsoft.com/office/drawing/2016/5/14/chartex" xmlns:cx7="http://schemas.microsoft.com/office/drawing/2016/5/13/chartex" xmlns:cx6="http://schemas.microsoft.com/office/drawing/2016/5/12/chartex" xmlns:cx5="http://schemas.microsoft.com/office/drawing/2016/5/11/chartex" xmlns:cx4="http://schemas.microsoft.com/office/drawing/2016/5/10/chartex" xmlns:cx3="http://schemas.microsoft.com/office/drawing/2016/5/9/chartex" xmlns:cx2="http://schemas.microsoft.com/office/drawing/2015/10/21/chartex" xmlns:cx1="http://schemas.microsoft.com/office/drawing/2015/9/8/chartex">
               <w:pict>
                 <v:line w14:anchorId="536FF1DF" id="Đường nối Thẳng 62" o:spid="_x0000_s1026" style="position:absolute;z-index:251714560;visibility:visible;mso-wrap-style:square;mso-wrap-distance-left:9pt;mso-wrap-distance-top:0;mso-wrap-distance-right:9pt;mso-wrap-distance-bottom:0;mso-position-horizontal:absolute;mso-position-horizontal-relative:text;mso-position-vertical:absolute;mso-position-vertical-relative:text" from="209.25pt,17.35pt" to="210pt,32.35pt" o:gfxdata="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" strokecolor="#5b9bd5 [3204]" strokeweight=".5pt">
                   <v:stroke joinstyle="miter"/>
@@ -21889,7 +21543,7 @@
                 </wp:anchor>
               </w:drawing>
             </mc:Choice>
-            <mc:Fallback>
+            <mc:Fallback xmlns:w16cid="http://schemas.microsoft.com/office/word/2016/wordml/cid" xmlns:am3d="http://schemas.microsoft.com/office/drawing/2017/model3d" xmlns:aink="http://schemas.microsoft.com/office/drawing/2016/ink" xmlns:cx8="http://schemas.microsoft.com/office/drawing/2016/5/14/chartex" xmlns:cx7="http://schemas.microsoft.com/office/drawing/2016/5/13/chartex" xmlns:cx6="http://schemas.microsoft.com/office/drawing/2016/5/12/chartex" xmlns:cx5="http://schemas.microsoft.com/office/drawing/2016/5/11/chartex" xmlns:cx4="http://schemas.microsoft.com/office/drawing/2016/5/10/chartex" xmlns:cx3="http://schemas.microsoft.com/office/drawing/2016/5/9/chartex" xmlns:cx2="http://schemas.microsoft.com/office/drawing/2015/10/21/chartex" xmlns:cx1="http://schemas.microsoft.com/office/drawing/2015/9/8/chartex">
               <w:pict>
                 <v:line w14:anchorId="7D209E0D" id="Đường nối Thẳng 57" o:spid="_x0000_s1026" style="position:absolute;z-index:251709440;visibility:visible;mso-wrap-style:square;mso-wrap-distance-left:9pt;mso-wrap-distance-top:0;mso-wrap-distance-right:9pt;mso-wrap-distance-bottom:0;mso-position-horizontal:absolute;mso-position-horizontal-relative:text;mso-position-vertical:absolute;mso-position-vertical-relative:text" from="127.5pt,10.6pt" to="184.5pt,33.1pt" o:gfxdata="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" strokecolor="#5b9bd5 [3204]" strokeweight=".5pt">
                   <v:stroke joinstyle="miter"/>
@@ -21968,7 +21622,7 @@
                 </wp:anchor>
               </w:drawing>
             </mc:Choice>
-            <mc:Fallback>
+            <mc:Fallback xmlns:w16cid="http://schemas.microsoft.com/office/word/2016/wordml/cid" xmlns:am3d="http://schemas.microsoft.com/office/drawing/2017/model3d" xmlns:aink="http://schemas.microsoft.com/office/drawing/2016/ink" xmlns:cx8="http://schemas.microsoft.com/office/drawing/2016/5/14/chartex" xmlns:cx7="http://schemas.microsoft.com/office/drawing/2016/5/13/chartex" xmlns:cx6="http://schemas.microsoft.com/office/drawing/2016/5/12/chartex" xmlns:cx5="http://schemas.microsoft.com/office/drawing/2016/5/11/chartex" xmlns:cx4="http://schemas.microsoft.com/office/drawing/2016/5/10/chartex" xmlns:cx3="http://schemas.microsoft.com/office/drawing/2016/5/9/chartex" xmlns:cx2="http://schemas.microsoft.com/office/drawing/2015/10/21/chartex" xmlns:cx1="http://schemas.microsoft.com/office/drawing/2015/9/8/chartex">
               <w:pict>
                 <v:line w14:anchorId="376C66CF" id="Đường nối Thẳng 61" o:spid="_x0000_s1026" style="position:absolute;flip:x y;z-index:251713536;visibility:visible;mso-wrap-style:square;mso-wrap-distance-left:9pt;mso-wrap-distance-top:0;mso-wrap-distance-right:9pt;mso-wrap-distance-bottom:0;mso-position-horizontal:absolute;mso-position-horizontal-relative:text;mso-position-vertical:absolute;mso-position-vertical-relative:text" from="246pt,21.1pt" to="320.25pt,24.1pt" o:gfxdata="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" strokecolor="#5b9bd5 [3204]" strokeweight=".5pt">
                   <v:stroke joinstyle="miter"/>
@@ -22034,7 +21688,7 @@
                 </wp:anchor>
               </w:drawing>
             </mc:Choice>
-            <mc:Fallback>
+            <mc:Fallback xmlns:w16cid="http://schemas.microsoft.com/office/word/2016/wordml/cid" xmlns:am3d="http://schemas.microsoft.com/office/drawing/2017/model3d" xmlns:aink="http://schemas.microsoft.com/office/drawing/2016/ink" xmlns:cx8="http://schemas.microsoft.com/office/drawing/2016/5/14/chartex" xmlns:cx7="http://schemas.microsoft.com/office/drawing/2016/5/13/chartex" xmlns:cx6="http://schemas.microsoft.com/office/drawing/2016/5/12/chartex" xmlns:cx5="http://schemas.microsoft.com/office/drawing/2016/5/11/chartex" xmlns:cx4="http://schemas.microsoft.com/office/drawing/2016/5/10/chartex" xmlns:cx3="http://schemas.microsoft.com/office/drawing/2016/5/9/chartex" xmlns:cx2="http://schemas.microsoft.com/office/drawing/2015/10/21/chartex" xmlns:cx1="http://schemas.microsoft.com/office/drawing/2015/9/8/chartex">
               <w:pict>
                 <v:line w14:anchorId="64C6F8E5" id="Đường nối Thẳng 60" o:spid="_x0000_s1026" style="position:absolute;flip:x y;z-index:251712512;visibility:visible;mso-wrap-style:square;mso-wrap-distance-left:9pt;mso-wrap-distance-top:0;mso-wrap-distance-right:9pt;mso-wrap-distance-bottom:0;mso-position-horizontal:absolute;mso-position-horizontal-relative:text;mso-position-vertical:absolute;mso-position-vertical-relative:text" from="245.25pt,26.35pt" to="283.5pt,64.6pt" o:gfxdata="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" strokecolor="#5b9bd5 [3204]" strokeweight=".5pt">
                   <v:stroke joinstyle="miter"/>
@@ -22100,7 +21754,7 @@
                 </wp:anchor>
               </w:drawing>
             </mc:Choice>
-            <mc:Fallback>
+            <mc:Fallback xmlns:w16cid="http://schemas.microsoft.com/office/word/2016/wordml/cid" xmlns:am3d="http://schemas.microsoft.com/office/drawing/2017/model3d" xmlns:aink="http://schemas.microsoft.com/office/drawing/2016/ink" xmlns:cx8="http://schemas.microsoft.com/office/drawing/2016/5/14/chartex" xmlns:cx7="http://schemas.microsoft.com/office/drawing/2016/5/13/chartex" xmlns:cx6="http://schemas.microsoft.com/office/drawing/2016/5/12/chartex" xmlns:cx5="http://schemas.microsoft.com/office/drawing/2016/5/11/chartex" xmlns:cx4="http://schemas.microsoft.com/office/drawing/2016/5/10/chartex" xmlns:cx3="http://schemas.microsoft.com/office/drawing/2016/5/9/chartex" xmlns:cx2="http://schemas.microsoft.com/office/drawing/2015/10/21/chartex" xmlns:cx1="http://schemas.microsoft.com/office/drawing/2015/9/8/chartex">
               <w:pict>
                 <v:line w14:anchorId="67DCABCD" id="Đường nối Thẳng 59" o:spid="_x0000_s1026" style="position:absolute;flip:y;z-index:251711488;visibility:visible;mso-wrap-style:square;mso-wrap-distance-left:9pt;mso-wrap-distance-top:0;mso-wrap-distance-right:9pt;mso-wrap-distance-bottom:0;mso-position-horizontal:absolute;mso-position-horizontal-relative:text;mso-position-vertical:absolute;mso-position-vertical-relative:text" from="159.75pt,41.35pt" to="191.25pt,68.35pt" o:gfxdata="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" strokecolor="#5b9bd5 [3204]" strokeweight=".5pt">
                   <v:stroke joinstyle="miter"/>
@@ -22166,7 +21820,7 @@
                 </wp:anchor>
               </w:drawing>
             </mc:Choice>
-            <mc:Fallback>
+            <mc:Fallback xmlns:w16cid="http://schemas.microsoft.com/office/word/2016/wordml/cid" xmlns:am3d="http://schemas.microsoft.com/office/drawing/2017/model3d" xmlns:aink="http://schemas.microsoft.com/office/drawing/2016/ink" xmlns:cx8="http://schemas.microsoft.com/office/drawing/2016/5/14/chartex" xmlns:cx7="http://schemas.microsoft.com/office/drawing/2016/5/13/chartex" xmlns:cx6="http://schemas.microsoft.com/office/drawing/2016/5/12/chartex" xmlns:cx5="http://schemas.microsoft.com/office/drawing/2016/5/11/chartex" xmlns:cx4="http://schemas.microsoft.com/office/drawing/2016/5/10/chartex" xmlns:cx3="http://schemas.microsoft.com/office/drawing/2016/5/9/chartex" xmlns:cx2="http://schemas.microsoft.com/office/drawing/2015/10/21/chartex" xmlns:cx1="http://schemas.microsoft.com/office/drawing/2015/9/8/chartex">
               <w:pict>
                 <v:line w14:anchorId="0AD5F4A8" id="Đường nối Thẳng 58" o:spid="_x0000_s1026" style="position:absolute;flip:x;z-index:251710464;visibility:visible;mso-wrap-style:square;mso-wrap-distance-left:9pt;mso-wrap-distance-top:0;mso-wrap-distance-right:9pt;mso-wrap-distance-bottom:0;mso-position-horizontal:absolute;mso-position-horizontal-relative:text;mso-position-vertical:absolute;mso-position-vertical-relative:text" from="93pt,30.1pt" to="182.25pt,30.85pt" o:gfxdata="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" strokecolor="#5b9bd5 [3204]" strokeweight=".5pt">
                   <v:stroke joinstyle="miter"/>
@@ -22779,31 +22433,13 @@
             <w:sz w:val="26"/>
             <w:szCs w:val="26"/>
           </w:rPr>
-          <w:t xml:space="preserve">3.Mô hình lớp </w:t>
-        </w:r>
-        <w:proofErr w:type="gramStart"/>
-        <w:r>
-          <w:rPr>
-            <w:rFonts w:ascii="Times New Roman" w:hAnsi="Times New Roman" w:cs="Times New Roman"/>
-            <w:sz w:val="26"/>
-            <w:szCs w:val="26"/>
-          </w:rPr>
-          <w:t>( Class</w:t>
-        </w:r>
-        <w:proofErr w:type="gramEnd"/>
-        <w:r>
-          <w:rPr>
-            <w:rFonts w:ascii="Times New Roman" w:hAnsi="Times New Roman" w:cs="Times New Roman"/>
-            <w:sz w:val="26"/>
-            <w:szCs w:val="26"/>
-          </w:rPr>
-          <w:t xml:space="preserve"> Diagram):</w:t>
+          <w:t>3.Mô hình lớp ( Class Diagram):</w:t>
         </w:r>
       </w:ins>
     </w:p>
     <w:tbl>
       <w:tblPr>
-        <w:tblStyle w:val="LiBang"/>
+        <w:tblStyle w:val="TableGrid"/>
         <w:tblpPr w:leftFromText="180" w:rightFromText="180" w:vertAnchor="text" w:horzAnchor="margin" w:tblpXSpec="center" w:tblpY="34"/>
         <w:tblW w:w="0" w:type="auto"/>
         <w:tblLook w:val="04A0" w:firstRow="1" w:lastRow="0" w:firstColumn="1" w:lastColumn="0" w:noHBand="0" w:noVBand="1"/>
@@ -22852,7 +22488,7 @@
           </w:tcPr>
           <w:p>
             <w:pPr>
-              <w:pStyle w:val="oancuaDanhsach"/>
+              <w:pStyle w:val="ListParagraph"/>
               <w:numPr>
                 <w:ilvl w:val="0"/>
                 <w:numId w:val="12"/>
@@ -22877,7 +22513,7 @@
           </w:p>
           <w:p>
             <w:pPr>
-              <w:pStyle w:val="oancuaDanhsach"/>
+              <w:pStyle w:val="ListParagraph"/>
               <w:numPr>
                 <w:ilvl w:val="0"/>
                 <w:numId w:val="12"/>
@@ -22902,7 +22538,7 @@
           </w:p>
           <w:p>
             <w:pPr>
-              <w:pStyle w:val="oancuaDanhsach"/>
+              <w:pStyle w:val="ListParagraph"/>
               <w:numPr>
                 <w:ilvl w:val="0"/>
                 <w:numId w:val="12"/>
@@ -22927,7 +22563,7 @@
           </w:p>
           <w:p>
             <w:pPr>
-              <w:pStyle w:val="oancuaDanhsach"/>
+              <w:pStyle w:val="ListParagraph"/>
               <w:numPr>
                 <w:ilvl w:val="0"/>
                 <w:numId w:val="12"/>
@@ -22952,7 +22588,7 @@
           </w:p>
           <w:p>
             <w:pPr>
-              <w:pStyle w:val="oancuaDanhsach"/>
+              <w:pStyle w:val="ListParagraph"/>
               <w:numPr>
                 <w:ilvl w:val="0"/>
                 <w:numId w:val="12"/>
@@ -22977,7 +22613,7 @@
           </w:p>
           <w:p>
             <w:pPr>
-              <w:pStyle w:val="oancuaDanhsach"/>
+              <w:pStyle w:val="ListParagraph"/>
               <w:numPr>
                 <w:ilvl w:val="0"/>
                 <w:numId w:val="12"/>
@@ -23002,7 +22638,7 @@
           </w:p>
           <w:p>
             <w:pPr>
-              <w:pStyle w:val="oancuaDanhsach"/>
+              <w:pStyle w:val="ListParagraph"/>
               <w:numPr>
                 <w:ilvl w:val="0"/>
                 <w:numId w:val="12"/>
@@ -23037,7 +22673,7 @@
           </w:tcPr>
           <w:p>
             <w:pPr>
-              <w:pStyle w:val="oancuaDanhsach"/>
+              <w:pStyle w:val="ListParagraph"/>
               <w:numPr>
                 <w:ilvl w:val="0"/>
                 <w:numId w:val="12"/>
@@ -23049,7 +22685,6 @@
                 <w:szCs w:val="26"/>
               </w:rPr>
             </w:pPr>
-            <w:proofErr w:type="gramStart"/>
             <w:ins w:id="1435" w:author="PHẠM ĐÌNH ANH VŨ" w:date="2019-06-09T21:57:00Z">
               <w:r>
                 <w:rPr>
@@ -23057,22 +22692,13 @@
                   <w:sz w:val="26"/>
                   <w:szCs w:val="26"/>
                 </w:rPr>
-                <w:t>KetNoi(</w:t>
-              </w:r>
-              <w:proofErr w:type="gramEnd"/>
-              <w:r>
-                <w:rPr>
-                  <w:rFonts w:ascii="Times New Roman" w:hAnsi="Times New Roman" w:cs="Times New Roman"/>
-                  <w:sz w:val="26"/>
-                  <w:szCs w:val="26"/>
-                </w:rPr>
-                <w:t>)</w:t>
+                <w:t>KetNoi()</w:t>
               </w:r>
             </w:ins>
           </w:p>
           <w:p>
             <w:pPr>
-              <w:pStyle w:val="oancuaDanhsach"/>
+              <w:pStyle w:val="ListParagraph"/>
               <w:numPr>
                 <w:ilvl w:val="0"/>
                 <w:numId w:val="12"/>
@@ -23084,7 +22710,6 @@
                 <w:szCs w:val="26"/>
               </w:rPr>
             </w:pPr>
-            <w:proofErr w:type="gramStart"/>
             <w:ins w:id="1437" w:author="PHẠM ĐÌNH ANH VŨ" w:date="2019-06-09T21:57:00Z">
               <w:r>
                 <w:rPr>
@@ -23092,22 +22717,13 @@
                   <w:sz w:val="26"/>
                   <w:szCs w:val="26"/>
                 </w:rPr>
-                <w:t>DocDuLieu(</w:t>
-              </w:r>
-              <w:proofErr w:type="gramEnd"/>
-              <w:r>
-                <w:rPr>
-                  <w:rFonts w:ascii="Times New Roman" w:hAnsi="Times New Roman" w:cs="Times New Roman"/>
-                  <w:sz w:val="26"/>
-                  <w:szCs w:val="26"/>
-                </w:rPr>
-                <w:t>)</w:t>
+                <w:t>DocDuLieu()</w:t>
               </w:r>
             </w:ins>
           </w:p>
           <w:p>
             <w:pPr>
-              <w:pStyle w:val="oancuaDanhsach"/>
+              <w:pStyle w:val="ListParagraph"/>
               <w:numPr>
                 <w:ilvl w:val="0"/>
                 <w:numId w:val="12"/>
@@ -23119,7 +22735,6 @@
                 <w:szCs w:val="26"/>
               </w:rPr>
             </w:pPr>
-            <w:proofErr w:type="gramStart"/>
             <w:ins w:id="1439" w:author="PHẠM ĐÌNH ANH VŨ" w:date="2019-06-09T21:57:00Z">
               <w:r>
                 <w:rPr>
@@ -23127,22 +22742,13 @@
                   <w:sz w:val="26"/>
                   <w:szCs w:val="26"/>
                 </w:rPr>
-                <w:t>KiemTraLuongNhap(</w:t>
-              </w:r>
-              <w:proofErr w:type="gramEnd"/>
-              <w:r>
-                <w:rPr>
-                  <w:rFonts w:ascii="Times New Roman" w:hAnsi="Times New Roman" w:cs="Times New Roman"/>
-                  <w:sz w:val="26"/>
-                  <w:szCs w:val="26"/>
-                </w:rPr>
-                <w:t>)</w:t>
+                <w:t>KiemTraLuongNhap()</w:t>
               </w:r>
             </w:ins>
           </w:p>
           <w:p>
             <w:pPr>
-              <w:pStyle w:val="oancuaDanhsach"/>
+              <w:pStyle w:val="ListParagraph"/>
               <w:numPr>
                 <w:ilvl w:val="0"/>
                 <w:numId w:val="12"/>
@@ -23154,7 +22760,6 @@
                 <w:szCs w:val="26"/>
               </w:rPr>
             </w:pPr>
-            <w:proofErr w:type="gramStart"/>
             <w:ins w:id="1441" w:author="PHẠM ĐÌNH ANH VŨ" w:date="2019-06-09T21:57:00Z">
               <w:r>
                 <w:rPr>
@@ -23162,22 +22767,13 @@
                   <w:sz w:val="26"/>
                   <w:szCs w:val="26"/>
                 </w:rPr>
-                <w:t>KiemTraLuongTon(</w:t>
-              </w:r>
-              <w:proofErr w:type="gramEnd"/>
-              <w:r>
-                <w:rPr>
-                  <w:rFonts w:ascii="Times New Roman" w:hAnsi="Times New Roman" w:cs="Times New Roman"/>
-                  <w:sz w:val="26"/>
-                  <w:szCs w:val="26"/>
-                </w:rPr>
-                <w:t>)</w:t>
+                <w:t>KiemTraLuongTon()</w:t>
               </w:r>
             </w:ins>
           </w:p>
           <w:p>
             <w:pPr>
-              <w:pStyle w:val="oancuaDanhsach"/>
+              <w:pStyle w:val="ListParagraph"/>
               <w:numPr>
                 <w:ilvl w:val="0"/>
                 <w:numId w:val="12"/>
@@ -23189,7 +22785,6 @@
                 <w:szCs w:val="26"/>
               </w:rPr>
             </w:pPr>
-            <w:proofErr w:type="gramStart"/>
             <w:ins w:id="1443" w:author="PHẠM ĐÌNH ANH VŨ" w:date="2019-06-09T21:57:00Z">
               <w:r>
                 <w:rPr>
@@ -23197,22 +22792,13 @@
                   <w:sz w:val="26"/>
                   <w:szCs w:val="26"/>
                 </w:rPr>
-                <w:t>XuatDuLieu(</w:t>
-              </w:r>
-              <w:proofErr w:type="gramEnd"/>
-              <w:r>
-                <w:rPr>
-                  <w:rFonts w:ascii="Times New Roman" w:hAnsi="Times New Roman" w:cs="Times New Roman"/>
-                  <w:sz w:val="26"/>
-                  <w:szCs w:val="26"/>
-                </w:rPr>
-                <w:t>);</w:t>
+                <w:t>XuatDuLieu();</w:t>
               </w:r>
             </w:ins>
           </w:p>
           <w:p>
             <w:pPr>
-              <w:pStyle w:val="oancuaDanhsach"/>
+              <w:pStyle w:val="ListParagraph"/>
               <w:numPr>
                 <w:ilvl w:val="0"/>
                 <w:numId w:val="12"/>
@@ -23224,7 +22810,6 @@
                 <w:szCs w:val="26"/>
               </w:rPr>
             </w:pPr>
-            <w:proofErr w:type="gramStart"/>
             <w:ins w:id="1445" w:author="PHẠM ĐÌNH ANH VŨ" w:date="2019-06-09T21:57:00Z">
               <w:r>
                 <w:rPr>
@@ -23232,16 +22817,7 @@
                   <w:sz w:val="26"/>
                   <w:szCs w:val="26"/>
                 </w:rPr>
-                <w:t>Dong(</w:t>
-              </w:r>
-              <w:proofErr w:type="gramEnd"/>
-              <w:r>
-                <w:rPr>
-                  <w:rFonts w:ascii="Times New Roman" w:hAnsi="Times New Roman" w:cs="Times New Roman"/>
-                  <w:sz w:val="26"/>
-                  <w:szCs w:val="26"/>
-                </w:rPr>
-                <w:t>)</w:t>
+                <w:t>Dong()</w:t>
               </w:r>
             </w:ins>
           </w:p>
@@ -23546,7 +23122,7 @@
     </w:p>
     <w:p>
       <w:pPr>
-        <w:pStyle w:val="oancuaDanhsach"/>
+        <w:pStyle w:val="ListParagraph"/>
         <w:spacing w:after="0"/>
         <w:ind w:left="-90"/>
         <w:rPr>
@@ -23589,7 +23165,7 @@
     </w:p>
     <w:p>
       <w:pPr>
-        <w:pStyle w:val="oancuaDanhsach"/>
+        <w:pStyle w:val="ListParagraph"/>
         <w:numPr>
           <w:ilvl w:val="0"/>
           <w:numId w:val="13"/>
@@ -23626,7 +23202,7 @@
     </w:p>
     <w:p>
       <w:pPr>
-        <w:pStyle w:val="oancuaDanhsach"/>
+        <w:pStyle w:val="ListParagraph"/>
         <w:numPr>
           <w:ilvl w:val="0"/>
           <w:numId w:val="13"/>
@@ -23654,7 +23230,7 @@
     </w:p>
     <w:p>
       <w:pPr>
-        <w:pStyle w:val="oancuaDanhsach"/>
+        <w:pStyle w:val="ListParagraph"/>
         <w:numPr>
           <w:ilvl w:val="0"/>
           <w:numId w:val="13"/>
@@ -23709,7 +23285,7 @@
     </w:p>
     <w:p>
       <w:pPr>
-        <w:pStyle w:val="oancuaDanhsach"/>
+        <w:pStyle w:val="ListParagraph"/>
         <w:numPr>
           <w:ilvl w:val="0"/>
           <w:numId w:val="13"/>
@@ -23737,7 +23313,7 @@
     </w:p>
     <w:p>
       <w:pPr>
-        <w:pStyle w:val="oancuaDanhsach"/>
+        <w:pStyle w:val="ListParagraph"/>
         <w:numPr>
           <w:ilvl w:val="0"/>
           <w:numId w:val="13"/>
@@ -23765,7 +23341,7 @@
     </w:p>
     <w:p>
       <w:pPr>
-        <w:pStyle w:val="oancuaDanhsach"/>
+        <w:pStyle w:val="ListParagraph"/>
         <w:numPr>
           <w:ilvl w:val="0"/>
           <w:numId w:val="13"/>
@@ -23816,7 +23392,7 @@
     </w:p>
     <w:p>
       <w:pPr>
-        <w:pStyle w:val="oancuaDanhsach"/>
+        <w:pStyle w:val="ListParagraph"/>
         <w:numPr>
           <w:ilvl w:val="0"/>
           <w:numId w:val="14"/>
@@ -23871,7 +23447,7 @@
     </w:p>
     <w:p>
       <w:pPr>
-        <w:pStyle w:val="oancuaDanhsach"/>
+        <w:pStyle w:val="ListParagraph"/>
         <w:numPr>
           <w:ilvl w:val="0"/>
           <w:numId w:val="14"/>
@@ -23899,7 +23475,7 @@
     </w:p>
     <w:p>
       <w:pPr>
-        <w:pStyle w:val="oancuaDanhsach"/>
+        <w:pStyle w:val="ListParagraph"/>
         <w:numPr>
           <w:ilvl w:val="0"/>
           <w:numId w:val="14"/>
@@ -23936,7 +23512,7 @@
     </w:p>
     <w:p>
       <w:pPr>
-        <w:pStyle w:val="oancuaDanhsach"/>
+        <w:pStyle w:val="ListParagraph"/>
         <w:numPr>
           <w:ilvl w:val="0"/>
           <w:numId w:val="14"/>
@@ -23973,7 +23549,7 @@
     </w:p>
     <w:p>
       <w:pPr>
-        <w:pStyle w:val="oancuaDanhsach"/>
+        <w:pStyle w:val="ListParagraph"/>
         <w:numPr>
           <w:ilvl w:val="0"/>
           <w:numId w:val="14"/>
@@ -24001,7 +23577,7 @@
     </w:p>
     <w:p>
       <w:pPr>
-        <w:pStyle w:val="oancuaDanhsach"/>
+        <w:pStyle w:val="ListParagraph"/>
         <w:numPr>
           <w:ilvl w:val="0"/>
           <w:numId w:val="14"/>
@@ -24065,7 +23641,7 @@
     </w:p>
     <w:p>
       <w:pPr>
-        <w:pStyle w:val="oancuaDanhsach"/>
+        <w:pStyle w:val="ListParagraph"/>
         <w:numPr>
           <w:ilvl w:val="0"/>
           <w:numId w:val="14"/>
@@ -24120,7 +23696,7 @@
     </w:p>
     <w:p>
       <w:pPr>
-        <w:pStyle w:val="oancuaDanhsach"/>
+        <w:pStyle w:val="ListParagraph"/>
         <w:numPr>
           <w:ilvl w:val="0"/>
           <w:numId w:val="14"/>
@@ -24148,7 +23724,7 @@
     </w:p>
     <w:p>
       <w:pPr>
-        <w:pStyle w:val="oancuaDanhsach"/>
+        <w:pStyle w:val="ListParagraph"/>
         <w:numPr>
           <w:ilvl w:val="0"/>
           <w:numId w:val="14"/>
@@ -24744,7 +24320,7 @@
                 </wp:anchor>
               </w:drawing>
             </mc:Choice>
-            <mc:Fallback>
+            <mc:Fallback xmlns:w16cid="http://schemas.microsoft.com/office/word/2016/wordml/cid" xmlns:am3d="http://schemas.microsoft.com/office/drawing/2017/model3d" xmlns:aink="http://schemas.microsoft.com/office/drawing/2016/ink" xmlns:cx8="http://schemas.microsoft.com/office/drawing/2016/5/14/chartex" xmlns:cx7="http://schemas.microsoft.com/office/drawing/2016/5/13/chartex" xmlns:cx6="http://schemas.microsoft.com/office/drawing/2016/5/12/chartex" xmlns:cx5="http://schemas.microsoft.com/office/drawing/2016/5/11/chartex" xmlns:cx4="http://schemas.microsoft.com/office/drawing/2016/5/10/chartex" xmlns:cx3="http://schemas.microsoft.com/office/drawing/2016/5/9/chartex" xmlns:cx2="http://schemas.microsoft.com/office/drawing/2015/10/21/chartex" xmlns:cx1="http://schemas.microsoft.com/office/drawing/2015/9/8/chartex">
               <w:pict>
                 <v:line w14:anchorId="17D06055" id="Đường nối Thẳng 83" o:spid="_x0000_s1026" style="position:absolute;flip:x;z-index:251735040;visibility:visible;mso-wrap-style:square;mso-wrap-distance-left:9pt;mso-wrap-distance-top:0;mso-wrap-distance-right:9pt;mso-wrap-distance-bottom:0;mso-position-horizontal:absolute;mso-position-horizontal-relative:text;mso-position-vertical:absolute;mso-position-vertical-relative:text" from="280.5pt,63.05pt" to="321.8pt,78.7pt" o:gfxdata="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" strokecolor="#5b9bd5 [3204]" strokeweight=".5pt">
                   <v:stroke joinstyle="miter"/>
@@ -24811,7 +24387,7 @@
                 </wp:anchor>
               </w:drawing>
             </mc:Choice>
-            <mc:Fallback>
+            <mc:Fallback xmlns:w16cid="http://schemas.microsoft.com/office/word/2016/wordml/cid" xmlns:am3d="http://schemas.microsoft.com/office/drawing/2017/model3d" xmlns:aink="http://schemas.microsoft.com/office/drawing/2016/ink" xmlns:cx8="http://schemas.microsoft.com/office/drawing/2016/5/14/chartex" xmlns:cx7="http://schemas.microsoft.com/office/drawing/2016/5/13/chartex" xmlns:cx6="http://schemas.microsoft.com/office/drawing/2016/5/12/chartex" xmlns:cx5="http://schemas.microsoft.com/office/drawing/2016/5/11/chartex" xmlns:cx4="http://schemas.microsoft.com/office/drawing/2016/5/10/chartex" xmlns:cx3="http://schemas.microsoft.com/office/drawing/2016/5/9/chartex" xmlns:cx2="http://schemas.microsoft.com/office/drawing/2015/10/21/chartex" xmlns:cx1="http://schemas.microsoft.com/office/drawing/2015/9/8/chartex">
               <w:pict>
                 <v:line w14:anchorId="70AA4035" id="Đường nối Thẳng 81" o:spid="_x0000_s1026" style="position:absolute;z-index:251732992;visibility:visible;mso-wrap-style:square;mso-wrap-distance-left:9pt;mso-wrap-distance-top:0;mso-wrap-distance-right:9pt;mso-wrap-distance-bottom:0;mso-position-horizontal:absolute;mso-position-horizontal-relative:text;mso-position-vertical:absolute;mso-position-vertical-relative:text" from="170.25pt,56.15pt" to="203.45pt,74.95pt" o:gfxdata="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" strokecolor="#5b9bd5 [3204]" strokeweight=".5pt">
                   <v:stroke joinstyle="miter"/>
@@ -24981,7 +24557,7 @@
                 </wp:anchor>
               </w:drawing>
             </mc:Choice>
-            <mc:Fallback>
+            <mc:Fallback xmlns:w16cid="http://schemas.microsoft.com/office/word/2016/wordml/cid" xmlns:am3d="http://schemas.microsoft.com/office/drawing/2017/model3d" xmlns:aink="http://schemas.microsoft.com/office/drawing/2016/ink" xmlns:cx8="http://schemas.microsoft.com/office/drawing/2016/5/14/chartex" xmlns:cx7="http://schemas.microsoft.com/office/drawing/2016/5/13/chartex" xmlns:cx6="http://schemas.microsoft.com/office/drawing/2016/5/12/chartex" xmlns:cx5="http://schemas.microsoft.com/office/drawing/2016/5/11/chartex" xmlns:cx4="http://schemas.microsoft.com/office/drawing/2016/5/10/chartex" xmlns:cx3="http://schemas.microsoft.com/office/drawing/2016/5/9/chartex" xmlns:cx2="http://schemas.microsoft.com/office/drawing/2015/10/21/chartex" xmlns:cx1="http://schemas.microsoft.com/office/drawing/2015/9/8/chartex">
               <w:pict>
                 <v:line w14:anchorId="2554D009" id="Đường nối Thẳng 70" o:spid="_x0000_s1026" style="position:absolute;flip:y;z-index:251721728;visibility:visible;mso-wrap-style:square;mso-wrap-distance-left:9pt;mso-wrap-distance-top:0;mso-wrap-distance-right:9pt;mso-wrap-distance-bottom:0;mso-position-horizontal:absolute;mso-position-horizontal-relative:text;mso-position-vertical:absolute;mso-position-vertical-relative:text" from="139pt,142.55pt" to="198.5pt,178.25pt" o:gfxdata="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" strokecolor="#5b9bd5 [3204]" strokeweight=".5pt">
                   <v:stroke joinstyle="miter"/>
@@ -25146,7 +24722,7 @@
                 </wp:anchor>
               </w:drawing>
             </mc:Choice>
-            <mc:Fallback>
+            <mc:Fallback xmlns:w16cid="http://schemas.microsoft.com/office/word/2016/wordml/cid" xmlns:am3d="http://schemas.microsoft.com/office/drawing/2017/model3d" xmlns:aink="http://schemas.microsoft.com/office/drawing/2016/ink" xmlns:cx8="http://schemas.microsoft.com/office/drawing/2016/5/14/chartex" xmlns:cx7="http://schemas.microsoft.com/office/drawing/2016/5/13/chartex" xmlns:cx6="http://schemas.microsoft.com/office/drawing/2016/5/12/chartex" xmlns:cx5="http://schemas.microsoft.com/office/drawing/2016/5/11/chartex" xmlns:cx4="http://schemas.microsoft.com/office/drawing/2016/5/10/chartex" xmlns:cx3="http://schemas.microsoft.com/office/drawing/2016/5/9/chartex" xmlns:cx2="http://schemas.microsoft.com/office/drawing/2015/10/21/chartex" xmlns:cx1="http://schemas.microsoft.com/office/drawing/2015/9/8/chartex">
               <w:pict>
                 <v:line w14:anchorId="19E4083D" id="Đường nối Thẳng 71" o:spid="_x0000_s1026" style="position:absolute;flip:x y;z-index:251722752;visibility:visible;mso-wrap-style:square;mso-wrap-distance-left:9pt;mso-wrap-distance-top:0;mso-wrap-distance-right:9pt;mso-wrap-distance-bottom:0;mso-position-horizontal:absolute;mso-position-horizontal-relative:text;mso-position-vertical:absolute;mso-position-vertical-relative:text" from="294.2pt,136.9pt" to="349.9pt,168.2pt" o:gfxdata="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" strokecolor="#5b9bd5 [3204]" strokeweight=".5pt">
                   <v:stroke joinstyle="miter"/>
@@ -25314,7 +24890,7 @@
                 </wp:anchor>
               </w:drawing>
             </mc:Choice>
-            <mc:Fallback>
+            <mc:Fallback xmlns:w16cid="http://schemas.microsoft.com/office/word/2016/wordml/cid" xmlns:am3d="http://schemas.microsoft.com/office/drawing/2017/model3d" xmlns:aink="http://schemas.microsoft.com/office/drawing/2016/ink" xmlns:cx8="http://schemas.microsoft.com/office/drawing/2016/5/14/chartex" xmlns:cx7="http://schemas.microsoft.com/office/drawing/2016/5/13/chartex" xmlns:cx6="http://schemas.microsoft.com/office/drawing/2016/5/12/chartex" xmlns:cx5="http://schemas.microsoft.com/office/drawing/2016/5/11/chartex" xmlns:cx4="http://schemas.microsoft.com/office/drawing/2016/5/10/chartex" xmlns:cx3="http://schemas.microsoft.com/office/drawing/2016/5/9/chartex" xmlns:cx2="http://schemas.microsoft.com/office/drawing/2015/10/21/chartex" xmlns:cx1="http://schemas.microsoft.com/office/drawing/2015/9/8/chartex">
               <w:pict>
                 <v:line w14:anchorId="4D0DDE64" id="Đường nối Thẳng 79" o:spid="_x0000_s1026" style="position:absolute;flip:x;z-index:251730944;visibility:visible;mso-wrap-style:square;mso-wrap-distance-left:9pt;mso-wrap-distance-top:0;mso-wrap-distance-right:9pt;mso-wrap-distance-bottom:0;mso-position-horizontal:absolute;mso-position-horizontal-relative:text;mso-position-vertical:absolute;mso-position-vertical-relative:text" from="417.6pt,33.6pt" to="443.9pt,47.35pt" o:gfxdata="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" strokecolor="#5b9bd5 [3204]" strokeweight=".5pt">
                   <v:stroke joinstyle="miter"/>
@@ -25381,7 +24957,7 @@
                 </wp:anchor>
               </w:drawing>
             </mc:Choice>
-            <mc:Fallback>
+            <mc:Fallback xmlns:w16cid="http://schemas.microsoft.com/office/word/2016/wordml/cid" xmlns:am3d="http://schemas.microsoft.com/office/drawing/2017/model3d" xmlns:aink="http://schemas.microsoft.com/office/drawing/2016/ink" xmlns:cx8="http://schemas.microsoft.com/office/drawing/2016/5/14/chartex" xmlns:cx7="http://schemas.microsoft.com/office/drawing/2016/5/13/chartex" xmlns:cx6="http://schemas.microsoft.com/office/drawing/2016/5/12/chartex" xmlns:cx5="http://schemas.microsoft.com/office/drawing/2016/5/11/chartex" xmlns:cx4="http://schemas.microsoft.com/office/drawing/2016/5/10/chartex" xmlns:cx3="http://schemas.microsoft.com/office/drawing/2016/5/9/chartex" xmlns:cx2="http://schemas.microsoft.com/office/drawing/2015/10/21/chartex" xmlns:cx1="http://schemas.microsoft.com/office/drawing/2015/9/8/chartex">
               <w:pict>
                 <v:line w14:anchorId="50AD6D39" id="Đường nối Thẳng 78" o:spid="_x0000_s1026" style="position:absolute;z-index:251729920;visibility:visible;mso-wrap-style:square;mso-wrap-distance-left:9pt;mso-wrap-distance-top:0;mso-wrap-distance-right:9pt;mso-wrap-distance-bottom:0;mso-position-horizontal:absolute;mso-position-horizontal-relative:text;mso-position-vertical:absolute;mso-position-vertical-relative:text" from="328.7pt,15.45pt" to="355pt,47.4pt" o:gfxdata="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" strokecolor="#5b9bd5 [3204]" strokeweight=".5pt">
                   <v:stroke joinstyle="miter"/>
@@ -25448,7 +25024,7 @@
                 </wp:anchor>
               </w:drawing>
             </mc:Choice>
-            <mc:Fallback>
+            <mc:Fallback xmlns:w16cid="http://schemas.microsoft.com/office/word/2016/wordml/cid" xmlns:am3d="http://schemas.microsoft.com/office/drawing/2017/model3d" xmlns:aink="http://schemas.microsoft.com/office/drawing/2016/ink" xmlns:cx8="http://schemas.microsoft.com/office/drawing/2016/5/14/chartex" xmlns:cx7="http://schemas.microsoft.com/office/drawing/2016/5/13/chartex" xmlns:cx6="http://schemas.microsoft.com/office/drawing/2016/5/12/chartex" xmlns:cx5="http://schemas.microsoft.com/office/drawing/2016/5/11/chartex" xmlns:cx4="http://schemas.microsoft.com/office/drawing/2016/5/10/chartex" xmlns:cx3="http://schemas.microsoft.com/office/drawing/2016/5/9/chartex" xmlns:cx2="http://schemas.microsoft.com/office/drawing/2015/10/21/chartex" xmlns:cx1="http://schemas.microsoft.com/office/drawing/2015/9/8/chartex">
               <w:pict>
                 <v:line w14:anchorId="2B849E32" id="Đường nối Thẳng 77" o:spid="_x0000_s1026" style="position:absolute;flip:x;z-index:251728896;visibility:visible;mso-wrap-style:square;mso-wrap-distance-left:9pt;mso-wrap-distance-top:0;mso-wrap-distance-right:9pt;mso-wrap-distance-bottom:0;mso-position-horizontal:absolute;mso-position-horizontal-relative:text;mso-position-vertical:absolute;mso-position-vertical-relative:text" from="168.4pt,22.35pt" to="182.8pt,28.6pt" o:gfxdata="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" strokecolor="#5b9bd5 [3204]" strokeweight=".5pt">
                   <v:stroke joinstyle="miter"/>
@@ -25515,7 +25091,7 @@
                 </wp:anchor>
               </w:drawing>
             </mc:Choice>
-            <mc:Fallback>
+            <mc:Fallback xmlns:w16cid="http://schemas.microsoft.com/office/word/2016/wordml/cid" xmlns:am3d="http://schemas.microsoft.com/office/drawing/2017/model3d" xmlns:aink="http://schemas.microsoft.com/office/drawing/2016/ink" xmlns:cx8="http://schemas.microsoft.com/office/drawing/2016/5/14/chartex" xmlns:cx7="http://schemas.microsoft.com/office/drawing/2016/5/13/chartex" xmlns:cx6="http://schemas.microsoft.com/office/drawing/2016/5/12/chartex" xmlns:cx5="http://schemas.microsoft.com/office/drawing/2016/5/11/chartex" xmlns:cx4="http://schemas.microsoft.com/office/drawing/2016/5/10/chartex" xmlns:cx3="http://schemas.microsoft.com/office/drawing/2016/5/9/chartex" xmlns:cx2="http://schemas.microsoft.com/office/drawing/2015/10/21/chartex" xmlns:cx1="http://schemas.microsoft.com/office/drawing/2015/9/8/chartex">
               <w:pict>
                 <v:line w14:anchorId="755AB64D" id="Đường nối Thẳng 76" o:spid="_x0000_s1026" style="position:absolute;z-index:251727872;visibility:visible;mso-wrap-style:square;mso-wrap-distance-left:9pt;mso-wrap-distance-top:0;mso-wrap-distance-right:9pt;mso-wrap-distance-bottom:0;mso-position-horizontal:absolute;mso-position-horizontal-relative:text;mso-position-vertical:absolute;mso-position-vertical-relative:text" from="48.15pt,19.2pt" to="70.75pt,26.7pt" o:gfxdata="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" strokecolor="#5b9bd5 [3204]" strokeweight=".5pt">
                   <v:stroke joinstyle="miter"/>
@@ -25847,7 +25423,7 @@
                 </wp:anchor>
               </w:drawing>
             </mc:Choice>
-            <mc:Fallback>
+            <mc:Fallback xmlns:w16cid="http://schemas.microsoft.com/office/word/2016/wordml/cid" xmlns:am3d="http://schemas.microsoft.com/office/drawing/2017/model3d" xmlns:aink="http://schemas.microsoft.com/office/drawing/2016/ink" xmlns:cx8="http://schemas.microsoft.com/office/drawing/2016/5/14/chartex" xmlns:cx7="http://schemas.microsoft.com/office/drawing/2016/5/13/chartex" xmlns:cx6="http://schemas.microsoft.com/office/drawing/2016/5/12/chartex" xmlns:cx5="http://schemas.microsoft.com/office/drawing/2016/5/11/chartex" xmlns:cx4="http://schemas.microsoft.com/office/drawing/2016/5/10/chartex" xmlns:cx3="http://schemas.microsoft.com/office/drawing/2016/5/9/chartex" xmlns:cx2="http://schemas.microsoft.com/office/drawing/2015/10/21/chartex" xmlns:cx1="http://schemas.microsoft.com/office/drawing/2015/9/8/chartex">
               <w:pict>
                 <v:line w14:anchorId="4DC21C8F" id="Đường nối Thẳng 82" o:spid="_x0000_s1026" style="position:absolute;z-index:251734016;visibility:visible;mso-wrap-style:square;mso-width-percent:0;mso-height-percent:0;mso-wrap-distance-left:9pt;mso-wrap-distance-top:0;mso-wrap-distance-right:9pt;mso-wrap-distance-bottom:0;mso-position-horizontal:absolute;mso-position-horizontal-relative:text;mso-position-vertical:absolute;mso-position-vertical-relative:text;mso-width-percent:0;mso-height-percent:0;mso-width-relative:margin;mso-height-relative:margin" from="236.65pt,7.2pt" to="244.15pt,23.5pt" o:gfxdata="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" strokecolor="#5b9bd5 [3204]" strokeweight=".5pt">
                   <v:stroke joinstyle="miter"/>
@@ -26049,25 +25625,7 @@
             <w:sz w:val="26"/>
             <w:szCs w:val="26"/>
           </w:rPr>
-          <w:t xml:space="preserve">3.Mô hình lớp </w:t>
-        </w:r>
-        <w:proofErr w:type="gramStart"/>
-        <w:r>
-          <w:rPr>
-            <w:rFonts w:ascii="Times New Roman" w:hAnsi="Times New Roman" w:cs="Times New Roman"/>
-            <w:sz w:val="26"/>
-            <w:szCs w:val="26"/>
-          </w:rPr>
-          <w:t>( Class</w:t>
-        </w:r>
-        <w:proofErr w:type="gramEnd"/>
-        <w:r>
-          <w:rPr>
-            <w:rFonts w:ascii="Times New Roman" w:hAnsi="Times New Roman" w:cs="Times New Roman"/>
-            <w:sz w:val="26"/>
-            <w:szCs w:val="26"/>
-          </w:rPr>
-          <w:t xml:space="preserve"> Diagram):</w:t>
+          <w:t>3.Mô hình lớp ( Class Diagram):</w:t>
         </w:r>
       </w:ins>
     </w:p>
@@ -26097,7 +25655,7 @@
     </w:p>
     <w:tbl>
       <w:tblPr>
-        <w:tblStyle w:val="LiBang"/>
+        <w:tblStyle w:val="TableGrid"/>
         <w:tblpPr w:leftFromText="180" w:rightFromText="180" w:vertAnchor="text" w:horzAnchor="page" w:tblpX="4966" w:tblpY="82"/>
         <w:tblW w:w="0" w:type="auto"/>
         <w:tblLook w:val="04A0" w:firstRow="1" w:lastRow="0" w:firstColumn="1" w:lastColumn="0" w:noHBand="0" w:noVBand="1"/>
@@ -26148,7 +25706,7 @@
           </w:tcPr>
           <w:p>
             <w:pPr>
-              <w:pStyle w:val="oancuaDanhsach"/>
+              <w:pStyle w:val="ListParagraph"/>
               <w:numPr>
                 <w:ilvl w:val="0"/>
                 <w:numId w:val="12"/>
@@ -26173,7 +25731,7 @@
           </w:p>
           <w:p>
             <w:pPr>
-              <w:pStyle w:val="oancuaDanhsach"/>
+              <w:pStyle w:val="ListParagraph"/>
               <w:numPr>
                 <w:ilvl w:val="0"/>
                 <w:numId w:val="12"/>
@@ -26209,7 +25767,7 @@
           </w:tcPr>
           <w:p>
             <w:pPr>
-              <w:pStyle w:val="oancuaDanhsach"/>
+              <w:pStyle w:val="ListParagraph"/>
               <w:numPr>
                 <w:ilvl w:val="0"/>
                 <w:numId w:val="12"/>
@@ -26221,7 +25779,6 @@
                 <w:szCs w:val="26"/>
               </w:rPr>
             </w:pPr>
-            <w:proofErr w:type="gramStart"/>
             <w:ins w:id="1537" w:author="PHẠM ĐÌNH ANH VŨ" w:date="2019-06-30T22:49:00Z">
               <w:r>
                 <w:rPr>
@@ -26229,22 +25786,13 @@
                   <w:sz w:val="26"/>
                   <w:szCs w:val="26"/>
                 </w:rPr>
-                <w:t>KetNoi(</w:t>
-              </w:r>
-              <w:proofErr w:type="gramEnd"/>
-              <w:r>
-                <w:rPr>
-                  <w:rFonts w:ascii="Times New Roman" w:hAnsi="Times New Roman" w:cs="Times New Roman"/>
-                  <w:sz w:val="26"/>
-                  <w:szCs w:val="26"/>
-                </w:rPr>
-                <w:t>)</w:t>
+                <w:t>KetNoi()</w:t>
               </w:r>
             </w:ins>
           </w:p>
           <w:p>
             <w:pPr>
-              <w:pStyle w:val="oancuaDanhsach"/>
+              <w:pStyle w:val="ListParagraph"/>
               <w:numPr>
                 <w:ilvl w:val="0"/>
                 <w:numId w:val="12"/>
@@ -26256,7 +25804,6 @@
                 <w:szCs w:val="26"/>
               </w:rPr>
             </w:pPr>
-            <w:proofErr w:type="gramStart"/>
             <w:ins w:id="1539" w:author="PHẠM ĐÌNH ANH VŨ" w:date="2019-06-30T22:49:00Z">
               <w:r>
                 <w:rPr>
@@ -26264,22 +25811,13 @@
                   <w:sz w:val="26"/>
                   <w:szCs w:val="26"/>
                 </w:rPr>
-                <w:t>DocDuLieu(</w:t>
-              </w:r>
-              <w:proofErr w:type="gramEnd"/>
-              <w:r>
-                <w:rPr>
-                  <w:rFonts w:ascii="Times New Roman" w:hAnsi="Times New Roman" w:cs="Times New Roman"/>
-                  <w:sz w:val="26"/>
-                  <w:szCs w:val="26"/>
-                </w:rPr>
-                <w:t>)</w:t>
+                <w:t>DocDuLieu()</w:t>
               </w:r>
             </w:ins>
           </w:p>
           <w:p>
             <w:pPr>
-              <w:pStyle w:val="oancuaDanhsach"/>
+              <w:pStyle w:val="ListParagraph"/>
               <w:numPr>
                 <w:ilvl w:val="0"/>
                 <w:numId w:val="12"/>
@@ -26291,7 +25829,6 @@
                 <w:szCs w:val="26"/>
               </w:rPr>
             </w:pPr>
-            <w:proofErr w:type="gramStart"/>
             <w:ins w:id="1541" w:author="PHẠM ĐÌNH ANH VŨ" w:date="2019-06-30T22:49:00Z">
               <w:r>
                 <w:rPr>
@@ -26299,22 +25836,13 @@
                   <w:sz w:val="26"/>
                   <w:szCs w:val="26"/>
                 </w:rPr>
-                <w:t>KiemTonDau(</w:t>
-              </w:r>
-              <w:proofErr w:type="gramEnd"/>
-              <w:r>
-                <w:rPr>
-                  <w:rFonts w:ascii="Times New Roman" w:hAnsi="Times New Roman" w:cs="Times New Roman"/>
-                  <w:sz w:val="26"/>
-                  <w:szCs w:val="26"/>
-                </w:rPr>
-                <w:t>)</w:t>
+                <w:t>KiemTonDau()</w:t>
               </w:r>
             </w:ins>
           </w:p>
           <w:p>
             <w:pPr>
-              <w:pStyle w:val="oancuaDanhsach"/>
+              <w:pStyle w:val="ListParagraph"/>
               <w:numPr>
                 <w:ilvl w:val="0"/>
                 <w:numId w:val="12"/>
@@ -26326,7 +25854,6 @@
                 <w:szCs w:val="26"/>
               </w:rPr>
             </w:pPr>
-            <w:proofErr w:type="gramStart"/>
             <w:ins w:id="1543" w:author="PHẠM ĐÌNH ANH VŨ" w:date="2019-06-30T22:49:00Z">
               <w:r>
                 <w:rPr>
@@ -26334,22 +25861,13 @@
                   <w:sz w:val="26"/>
                   <w:szCs w:val="26"/>
                 </w:rPr>
-                <w:t>KiemTonCuoi(</w:t>
-              </w:r>
-              <w:proofErr w:type="gramEnd"/>
-              <w:r>
-                <w:rPr>
-                  <w:rFonts w:ascii="Times New Roman" w:hAnsi="Times New Roman" w:cs="Times New Roman"/>
-                  <w:sz w:val="26"/>
-                  <w:szCs w:val="26"/>
-                </w:rPr>
-                <w:t>)</w:t>
+                <w:t>KiemTonCuoi()</w:t>
               </w:r>
             </w:ins>
           </w:p>
           <w:p>
             <w:pPr>
-              <w:pStyle w:val="oancuaDanhsach"/>
+              <w:pStyle w:val="ListParagraph"/>
               <w:numPr>
                 <w:ilvl w:val="0"/>
                 <w:numId w:val="12"/>
@@ -26361,7 +25879,6 @@
                 <w:szCs w:val="26"/>
               </w:rPr>
             </w:pPr>
-            <w:proofErr w:type="gramStart"/>
             <w:ins w:id="1545" w:author="PHẠM ĐÌNH ANH VŨ" w:date="2019-06-30T22:49:00Z">
               <w:r>
                 <w:rPr>
@@ -26369,22 +25886,13 @@
                   <w:sz w:val="26"/>
                   <w:szCs w:val="26"/>
                 </w:rPr>
-                <w:t>TinhPhatSinh(</w:t>
-              </w:r>
-              <w:proofErr w:type="gramEnd"/>
-              <w:r>
-                <w:rPr>
-                  <w:rFonts w:ascii="Times New Roman" w:hAnsi="Times New Roman" w:cs="Times New Roman"/>
-                  <w:sz w:val="26"/>
-                  <w:szCs w:val="26"/>
-                </w:rPr>
-                <w:t>)</w:t>
+                <w:t>TinhPhatSinh()</w:t>
               </w:r>
             </w:ins>
           </w:p>
           <w:p>
             <w:pPr>
-              <w:pStyle w:val="oancuaDanhsach"/>
+              <w:pStyle w:val="ListParagraph"/>
               <w:numPr>
                 <w:ilvl w:val="0"/>
                 <w:numId w:val="12"/>
@@ -26396,7 +25904,6 @@
                 <w:szCs w:val="26"/>
               </w:rPr>
             </w:pPr>
-            <w:proofErr w:type="gramStart"/>
             <w:ins w:id="1547" w:author="PHẠM ĐÌNH ANH VŨ" w:date="2019-06-30T22:49:00Z">
               <w:r>
                 <w:rPr>
@@ -26404,22 +25911,13 @@
                   <w:sz w:val="26"/>
                   <w:szCs w:val="26"/>
                 </w:rPr>
-                <w:t>XuatDuLieu(</w:t>
-              </w:r>
-              <w:proofErr w:type="gramEnd"/>
-              <w:r>
-                <w:rPr>
-                  <w:rFonts w:ascii="Times New Roman" w:hAnsi="Times New Roman" w:cs="Times New Roman"/>
-                  <w:sz w:val="26"/>
-                  <w:szCs w:val="26"/>
-                </w:rPr>
-                <w:t>);</w:t>
+                <w:t>XuatDuLieu();</w:t>
               </w:r>
             </w:ins>
           </w:p>
           <w:p>
             <w:pPr>
-              <w:pStyle w:val="oancuaDanhsach"/>
+              <w:pStyle w:val="ListParagraph"/>
               <w:numPr>
                 <w:ilvl w:val="0"/>
                 <w:numId w:val="12"/>
@@ -26431,7 +25929,6 @@
                 <w:szCs w:val="26"/>
               </w:rPr>
             </w:pPr>
-            <w:proofErr w:type="gramStart"/>
             <w:ins w:id="1549" w:author="PHẠM ĐÌNH ANH VŨ" w:date="2019-06-30T22:49:00Z">
               <w:r>
                 <w:rPr>
@@ -26439,16 +25936,7 @@
                   <w:sz w:val="26"/>
                   <w:szCs w:val="26"/>
                 </w:rPr>
-                <w:t>Dong(</w:t>
-              </w:r>
-              <w:proofErr w:type="gramEnd"/>
-              <w:r>
-                <w:rPr>
-                  <w:rFonts w:ascii="Times New Roman" w:hAnsi="Times New Roman" w:cs="Times New Roman"/>
-                  <w:sz w:val="26"/>
-                  <w:szCs w:val="26"/>
-                </w:rPr>
-                <w:t>)</w:t>
+                <w:t>Dong()</w:t>
               </w:r>
             </w:ins>
           </w:p>
@@ -26505,7 +25993,7 @@
     </w:p>
     <w:tbl>
       <w:tblPr>
-        <w:tblStyle w:val="LiBang"/>
+        <w:tblStyle w:val="TableGrid"/>
         <w:tblpPr w:leftFromText="180" w:rightFromText="180" w:vertAnchor="text" w:horzAnchor="margin" w:tblpY="156"/>
         <w:tblW w:w="0" w:type="auto"/>
         <w:tblLook w:val="04A0" w:firstRow="1" w:lastRow="0" w:firstColumn="1" w:lastColumn="0" w:noHBand="0" w:noVBand="1"/>
@@ -26556,7 +26044,7 @@
           </w:tcPr>
           <w:p>
             <w:pPr>
-              <w:pStyle w:val="oancuaDanhsach"/>
+              <w:pStyle w:val="ListParagraph"/>
               <w:numPr>
                 <w:ilvl w:val="0"/>
                 <w:numId w:val="15"/>
@@ -26581,7 +26069,7 @@
           </w:p>
           <w:p>
             <w:pPr>
-              <w:pStyle w:val="oancuaDanhsach"/>
+              <w:pStyle w:val="ListParagraph"/>
               <w:numPr>
                 <w:ilvl w:val="0"/>
                 <w:numId w:val="15"/>
@@ -26627,7 +26115,7 @@
           </w:tcPr>
           <w:p>
             <w:pPr>
-              <w:pStyle w:val="oancuaDanhsach"/>
+              <w:pStyle w:val="ListParagraph"/>
               <w:rPr>
                 <w:ins w:id="1564" w:author="PHẠM ĐÌNH ANH VŨ" w:date="2019-06-30T22:49:00Z"/>
                 <w:rFonts w:ascii="Times New Roman" w:hAnsi="Times New Roman" w:cs="Times New Roman"/>
@@ -26641,7 +26129,7 @@
     </w:tbl>
     <w:tbl>
       <w:tblPr>
-        <w:tblStyle w:val="LiBang"/>
+        <w:tblStyle w:val="TableGrid"/>
         <w:tblpPr w:leftFromText="180" w:rightFromText="180" w:vertAnchor="text" w:horzAnchor="page" w:tblpX="8656" w:tblpY="-69"/>
         <w:tblW w:w="0" w:type="auto"/>
         <w:tblLook w:val="04A0" w:firstRow="1" w:lastRow="0" w:firstColumn="1" w:lastColumn="0" w:noHBand="0" w:noVBand="1"/>
@@ -26692,7 +26180,7 @@
           </w:tcPr>
           <w:p>
             <w:pPr>
-              <w:pStyle w:val="oancuaDanhsach"/>
+              <w:pStyle w:val="ListParagraph"/>
               <w:numPr>
                 <w:ilvl w:val="0"/>
                 <w:numId w:val="15"/>
@@ -26717,7 +26205,7 @@
           </w:p>
           <w:p>
             <w:pPr>
-              <w:pStyle w:val="oancuaDanhsach"/>
+              <w:pStyle w:val="ListParagraph"/>
               <w:numPr>
                 <w:ilvl w:val="0"/>
                 <w:numId w:val="15"/>
@@ -26763,7 +26251,7 @@
           </w:tcPr>
           <w:p>
             <w:pPr>
-              <w:pStyle w:val="oancuaDanhsach"/>
+              <w:pStyle w:val="ListParagraph"/>
               <w:rPr>
                 <w:ins w:id="1575" w:author="PHẠM ĐÌNH ANH VŨ" w:date="2019-06-30T22:49:00Z"/>
                 <w:rFonts w:ascii="Times New Roman" w:hAnsi="Times New Roman" w:cs="Times New Roman"/>
@@ -27079,7 +26567,7 @@
     </w:p>
     <w:p>
       <w:pPr>
-        <w:pStyle w:val="oancuaDanhsach"/>
+        <w:pStyle w:val="ListParagraph"/>
         <w:spacing w:after="0"/>
         <w:ind w:left="-90"/>
         <w:rPr>
@@ -27122,7 +26610,7 @@
     </w:p>
     <w:p>
       <w:pPr>
-        <w:pStyle w:val="oancuaDanhsach"/>
+        <w:pStyle w:val="ListParagraph"/>
         <w:numPr>
           <w:ilvl w:val="0"/>
           <w:numId w:val="13"/>
@@ -27177,7 +26665,7 @@
     </w:p>
     <w:p>
       <w:pPr>
-        <w:pStyle w:val="oancuaDanhsach"/>
+        <w:pStyle w:val="ListParagraph"/>
         <w:numPr>
           <w:ilvl w:val="0"/>
           <w:numId w:val="13"/>
@@ -27205,7 +26693,7 @@
     </w:p>
     <w:p>
       <w:pPr>
-        <w:pStyle w:val="oancuaDanhsach"/>
+        <w:pStyle w:val="ListParagraph"/>
         <w:numPr>
           <w:ilvl w:val="0"/>
           <w:numId w:val="13"/>
@@ -27260,7 +26748,7 @@
     </w:p>
     <w:p>
       <w:pPr>
-        <w:pStyle w:val="oancuaDanhsach"/>
+        <w:pStyle w:val="ListParagraph"/>
         <w:numPr>
           <w:ilvl w:val="0"/>
           <w:numId w:val="13"/>
@@ -27288,7 +26776,7 @@
     </w:p>
     <w:p>
       <w:pPr>
-        <w:pStyle w:val="oancuaDanhsach"/>
+        <w:pStyle w:val="ListParagraph"/>
         <w:numPr>
           <w:ilvl w:val="0"/>
           <w:numId w:val="13"/>
@@ -27317,7 +26805,7 @@
     </w:p>
     <w:p>
       <w:pPr>
-        <w:pStyle w:val="oancuaDanhsach"/>
+        <w:pStyle w:val="ListParagraph"/>
         <w:numPr>
           <w:ilvl w:val="0"/>
           <w:numId w:val="13"/>
@@ -27368,7 +26856,7 @@
     </w:p>
     <w:p>
       <w:pPr>
-        <w:pStyle w:val="oancuaDanhsach"/>
+        <w:pStyle w:val="ListParagraph"/>
         <w:numPr>
           <w:ilvl w:val="0"/>
           <w:numId w:val="14"/>
@@ -27423,7 +26911,7 @@
     </w:p>
     <w:p>
       <w:pPr>
-        <w:pStyle w:val="oancuaDanhsach"/>
+        <w:pStyle w:val="ListParagraph"/>
         <w:numPr>
           <w:ilvl w:val="0"/>
           <w:numId w:val="14"/>
@@ -27451,7 +26939,7 @@
     </w:p>
     <w:p>
       <w:pPr>
-        <w:pStyle w:val="oancuaDanhsach"/>
+        <w:pStyle w:val="ListParagraph"/>
         <w:numPr>
           <w:ilvl w:val="0"/>
           <w:numId w:val="14"/>
@@ -27524,7 +27012,7 @@
     </w:p>
     <w:p>
       <w:pPr>
-        <w:pStyle w:val="oancuaDanhsach"/>
+        <w:pStyle w:val="ListParagraph"/>
         <w:numPr>
           <w:ilvl w:val="0"/>
           <w:numId w:val="14"/>
@@ -27561,7 +27049,7 @@
     </w:p>
     <w:p>
       <w:pPr>
-        <w:pStyle w:val="oancuaDanhsach"/>
+        <w:pStyle w:val="ListParagraph"/>
         <w:numPr>
           <w:ilvl w:val="0"/>
           <w:numId w:val="14"/>
@@ -27589,7 +27077,7 @@
     </w:p>
     <w:p>
       <w:pPr>
-        <w:pStyle w:val="oancuaDanhsach"/>
+        <w:pStyle w:val="ListParagraph"/>
         <w:numPr>
           <w:ilvl w:val="0"/>
           <w:numId w:val="14"/>
@@ -27653,7 +27141,7 @@
     </w:p>
     <w:p>
       <w:pPr>
-        <w:pStyle w:val="oancuaDanhsach"/>
+        <w:pStyle w:val="ListParagraph"/>
         <w:numPr>
           <w:ilvl w:val="0"/>
           <w:numId w:val="14"/>
@@ -27708,7 +27196,7 @@
     </w:p>
     <w:p>
       <w:pPr>
-        <w:pStyle w:val="oancuaDanhsach"/>
+        <w:pStyle w:val="ListParagraph"/>
         <w:numPr>
           <w:ilvl w:val="0"/>
           <w:numId w:val="14"/>
@@ -27736,7 +27224,7 @@
     </w:p>
     <w:p>
       <w:pPr>
-        <w:pStyle w:val="oancuaDanhsach"/>
+        <w:pStyle w:val="ListParagraph"/>
         <w:numPr>
           <w:ilvl w:val="0"/>
           <w:numId w:val="14"/>
@@ -28329,7 +27817,7 @@
                 </wp:anchor>
               </w:drawing>
             </mc:Choice>
-            <mc:Fallback>
+            <mc:Fallback xmlns:w16cid="http://schemas.microsoft.com/office/word/2016/wordml/cid" xmlns:am3d="http://schemas.microsoft.com/office/drawing/2017/model3d" xmlns:aink="http://schemas.microsoft.com/office/drawing/2016/ink" xmlns:cx8="http://schemas.microsoft.com/office/drawing/2016/5/14/chartex" xmlns:cx7="http://schemas.microsoft.com/office/drawing/2016/5/13/chartex" xmlns:cx6="http://schemas.microsoft.com/office/drawing/2016/5/12/chartex" xmlns:cx5="http://schemas.microsoft.com/office/drawing/2016/5/11/chartex" xmlns:cx4="http://schemas.microsoft.com/office/drawing/2016/5/10/chartex" xmlns:cx3="http://schemas.microsoft.com/office/drawing/2016/5/9/chartex" xmlns:cx2="http://schemas.microsoft.com/office/drawing/2015/10/21/chartex" xmlns:cx1="http://schemas.microsoft.com/office/drawing/2015/9/8/chartex">
               <w:pict>
                 <v:line w14:anchorId="1209FA15" id="Đường nối Thẳng 91" o:spid="_x0000_s1026" style="position:absolute;z-index:251747328;visibility:visible;mso-wrap-style:square;mso-wrap-distance-left:9pt;mso-wrap-distance-top:0;mso-wrap-distance-right:9pt;mso-wrap-distance-bottom:0;mso-position-horizontal:absolute;mso-position-horizontal-relative:text;mso-position-vertical:absolute;mso-position-vertical-relative:text" from="170.25pt,56.15pt" to="203.45pt,74.95pt" o:gfxdata="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" strokecolor="#5b9bd5 [3204]" strokeweight=".5pt">
                   <v:stroke joinstyle="miter"/>
@@ -28499,7 +27987,7 @@
                 </wp:anchor>
               </w:drawing>
             </mc:Choice>
-            <mc:Fallback>
+            <mc:Fallback xmlns:w16cid="http://schemas.microsoft.com/office/word/2016/wordml/cid" xmlns:am3d="http://schemas.microsoft.com/office/drawing/2017/model3d" xmlns:aink="http://schemas.microsoft.com/office/drawing/2016/ink" xmlns:cx8="http://schemas.microsoft.com/office/drawing/2016/5/14/chartex" xmlns:cx7="http://schemas.microsoft.com/office/drawing/2016/5/13/chartex" xmlns:cx6="http://schemas.microsoft.com/office/drawing/2016/5/12/chartex" xmlns:cx5="http://schemas.microsoft.com/office/drawing/2016/5/11/chartex" xmlns:cx4="http://schemas.microsoft.com/office/drawing/2016/5/10/chartex" xmlns:cx3="http://schemas.microsoft.com/office/drawing/2016/5/9/chartex" xmlns:cx2="http://schemas.microsoft.com/office/drawing/2015/10/21/chartex" xmlns:cx1="http://schemas.microsoft.com/office/drawing/2015/9/8/chartex">
               <w:pict>
                 <v:line w14:anchorId="6C9304B1" id="Đường nối Thẳng 97" o:spid="_x0000_s1026" style="position:absolute;flip:x;z-index:251745280;visibility:visible;mso-wrap-style:square;mso-wrap-distance-left:9pt;mso-wrap-distance-top:0;mso-wrap-distance-right:9pt;mso-wrap-distance-bottom:0;mso-position-horizontal:absolute;mso-position-horizontal-relative:text;mso-position-vertical:absolute;mso-position-vertical-relative:text" from="417.6pt,33.6pt" to="443.9pt,47.35pt" o:gfxdata="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" strokecolor="#5b9bd5 [3204]" strokeweight=".5pt">
                   <v:stroke joinstyle="miter"/>
@@ -28566,7 +28054,7 @@
                 </wp:anchor>
               </w:drawing>
             </mc:Choice>
-            <mc:Fallback>
+            <mc:Fallback xmlns:w16cid="http://schemas.microsoft.com/office/word/2016/wordml/cid" xmlns:am3d="http://schemas.microsoft.com/office/drawing/2017/model3d" xmlns:aink="http://schemas.microsoft.com/office/drawing/2016/ink" xmlns:cx8="http://schemas.microsoft.com/office/drawing/2016/5/14/chartex" xmlns:cx7="http://schemas.microsoft.com/office/drawing/2016/5/13/chartex" xmlns:cx6="http://schemas.microsoft.com/office/drawing/2016/5/12/chartex" xmlns:cx5="http://schemas.microsoft.com/office/drawing/2016/5/11/chartex" xmlns:cx4="http://schemas.microsoft.com/office/drawing/2016/5/10/chartex" xmlns:cx3="http://schemas.microsoft.com/office/drawing/2016/5/9/chartex" xmlns:cx2="http://schemas.microsoft.com/office/drawing/2015/10/21/chartex" xmlns:cx1="http://schemas.microsoft.com/office/drawing/2015/9/8/chartex">
               <w:pict>
                 <v:line w14:anchorId="6CBB3411" id="Đường nối Thẳng 98" o:spid="_x0000_s1026" style="position:absolute;z-index:251744256;visibility:visible;mso-wrap-style:square;mso-wrap-distance-left:9pt;mso-wrap-distance-top:0;mso-wrap-distance-right:9pt;mso-wrap-distance-bottom:0;mso-position-horizontal:absolute;mso-position-horizontal-relative:text;mso-position-vertical:absolute;mso-position-vertical-relative:text" from="328.7pt,15.45pt" to="355pt,47.4pt" o:gfxdata="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" strokecolor="#5b9bd5 [3204]" strokeweight=".5pt">
                   <v:stroke joinstyle="miter"/>
@@ -28633,7 +28121,7 @@
                 </wp:anchor>
               </w:drawing>
             </mc:Choice>
-            <mc:Fallback>
+            <mc:Fallback xmlns:w16cid="http://schemas.microsoft.com/office/word/2016/wordml/cid" xmlns:am3d="http://schemas.microsoft.com/office/drawing/2017/model3d" xmlns:aink="http://schemas.microsoft.com/office/drawing/2016/ink" xmlns:cx8="http://schemas.microsoft.com/office/drawing/2016/5/14/chartex" xmlns:cx7="http://schemas.microsoft.com/office/drawing/2016/5/13/chartex" xmlns:cx6="http://schemas.microsoft.com/office/drawing/2016/5/12/chartex" xmlns:cx5="http://schemas.microsoft.com/office/drawing/2016/5/11/chartex" xmlns:cx4="http://schemas.microsoft.com/office/drawing/2016/5/10/chartex" xmlns:cx3="http://schemas.microsoft.com/office/drawing/2016/5/9/chartex" xmlns:cx2="http://schemas.microsoft.com/office/drawing/2015/10/21/chartex" xmlns:cx1="http://schemas.microsoft.com/office/drawing/2015/9/8/chartex">
               <w:pict>
                 <v:line w14:anchorId="71320C0F" id="Đường nối Thẳng 99" o:spid="_x0000_s1026" style="position:absolute;flip:x;z-index:251743232;visibility:visible;mso-wrap-style:square;mso-wrap-distance-left:9pt;mso-wrap-distance-top:0;mso-wrap-distance-right:9pt;mso-wrap-distance-bottom:0;mso-position-horizontal:absolute;mso-position-horizontal-relative:text;mso-position-vertical:absolute;mso-position-vertical-relative:text" from="168.4pt,22.35pt" to="182.8pt,28.6pt" o:gfxdata="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" strokecolor="#5b9bd5 [3204]" strokeweight=".5pt">
                   <v:stroke joinstyle="miter"/>
@@ -28700,7 +28188,7 @@
                 </wp:anchor>
               </w:drawing>
             </mc:Choice>
-            <mc:Fallback>
+            <mc:Fallback xmlns:w16cid="http://schemas.microsoft.com/office/word/2016/wordml/cid" xmlns:am3d="http://schemas.microsoft.com/office/drawing/2017/model3d" xmlns:aink="http://schemas.microsoft.com/office/drawing/2016/ink" xmlns:cx8="http://schemas.microsoft.com/office/drawing/2016/5/14/chartex" xmlns:cx7="http://schemas.microsoft.com/office/drawing/2016/5/13/chartex" xmlns:cx6="http://schemas.microsoft.com/office/drawing/2016/5/12/chartex" xmlns:cx5="http://schemas.microsoft.com/office/drawing/2016/5/11/chartex" xmlns:cx4="http://schemas.microsoft.com/office/drawing/2016/5/10/chartex" xmlns:cx3="http://schemas.microsoft.com/office/drawing/2016/5/9/chartex" xmlns:cx2="http://schemas.microsoft.com/office/drawing/2015/10/21/chartex" xmlns:cx1="http://schemas.microsoft.com/office/drawing/2015/9/8/chartex">
               <w:pict>
                 <v:line w14:anchorId="1DE8D401" id="Đường nối Thẳng 100" o:spid="_x0000_s1026" style="position:absolute;z-index:251742208;visibility:visible;mso-wrap-style:square;mso-wrap-distance-left:9pt;mso-wrap-distance-top:0;mso-wrap-distance-right:9pt;mso-wrap-distance-bottom:0;mso-position-horizontal:absolute;mso-position-horizontal-relative:text;mso-position-vertical:absolute;mso-position-vertical-relative:text" from="48.15pt,19.2pt" to="70.75pt,26.7pt" o:gfxdata="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" strokecolor="#5b9bd5 [3204]" strokeweight=".5pt">
                   <v:stroke joinstyle="miter"/>
@@ -28908,7 +28396,7 @@
                 </wp:anchor>
               </w:drawing>
             </mc:Choice>
-            <mc:Fallback>
+            <mc:Fallback xmlns:w16cid="http://schemas.microsoft.com/office/word/2016/wordml/cid" xmlns:am3d="http://schemas.microsoft.com/office/drawing/2017/model3d" xmlns:aink="http://schemas.microsoft.com/office/drawing/2016/ink" xmlns:cx8="http://schemas.microsoft.com/office/drawing/2016/5/14/chartex" xmlns:cx7="http://schemas.microsoft.com/office/drawing/2016/5/13/chartex" xmlns:cx6="http://schemas.microsoft.com/office/drawing/2016/5/12/chartex" xmlns:cx5="http://schemas.microsoft.com/office/drawing/2016/5/11/chartex" xmlns:cx4="http://schemas.microsoft.com/office/drawing/2016/5/10/chartex" xmlns:cx3="http://schemas.microsoft.com/office/drawing/2016/5/9/chartex" xmlns:cx2="http://schemas.microsoft.com/office/drawing/2015/10/21/chartex" xmlns:cx1="http://schemas.microsoft.com/office/drawing/2015/9/8/chartex">
               <w:pict>
                 <v:line w14:anchorId="7F12725A" id="Đường nối Thẳng 90" o:spid="_x0000_s1026" style="position:absolute;flip:x;z-index:251748352;visibility:visible;mso-wrap-style:square;mso-width-percent:0;mso-height-percent:0;mso-wrap-distance-left:9pt;mso-wrap-distance-top:0;mso-wrap-distance-right:9pt;mso-wrap-distance-bottom:0;mso-position-horizontal:absolute;mso-position-horizontal-relative:text;mso-position-vertical:absolute;mso-position-vertical-relative:text;mso-width-percent:0;mso-height-percent:0;mso-width-relative:margin;mso-height-relative:margin" from="280.5pt,8.55pt" to="333.1pt,30.45pt" o:gfxdata="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" strokecolor="#5b9bd5 [3204]" strokeweight=".5pt">
                   <v:stroke joinstyle="miter"/>
@@ -29064,25 +28552,7 @@
             <w:sz w:val="26"/>
             <w:szCs w:val="26"/>
           </w:rPr>
-          <w:t xml:space="preserve">3.Mô hình lớp </w:t>
-        </w:r>
-        <w:proofErr w:type="gramStart"/>
-        <w:r>
-          <w:rPr>
-            <w:rFonts w:ascii="Times New Roman" w:hAnsi="Times New Roman" w:cs="Times New Roman"/>
-            <w:sz w:val="26"/>
-            <w:szCs w:val="26"/>
-          </w:rPr>
-          <w:t>( Class</w:t>
-        </w:r>
-        <w:proofErr w:type="gramEnd"/>
-        <w:r>
-          <w:rPr>
-            <w:rFonts w:ascii="Times New Roman" w:hAnsi="Times New Roman" w:cs="Times New Roman"/>
-            <w:sz w:val="26"/>
-            <w:szCs w:val="26"/>
-          </w:rPr>
-          <w:t xml:space="preserve"> Diagram):</w:t>
+          <w:t>3.Mô hình lớp ( Class Diagram):</w:t>
         </w:r>
       </w:ins>
     </w:p>
@@ -29100,7 +28570,7 @@
     </w:p>
     <w:tbl>
       <w:tblPr>
-        <w:tblStyle w:val="LiBang"/>
+        <w:tblStyle w:val="TableGrid"/>
         <w:tblpPr w:leftFromText="180" w:rightFromText="180" w:vertAnchor="text" w:horzAnchor="margin" w:tblpXSpec="center" w:tblpY="26"/>
         <w:tblW w:w="0" w:type="auto"/>
         <w:tblLook w:val="04A0" w:firstRow="1" w:lastRow="0" w:firstColumn="1" w:lastColumn="0" w:noHBand="0" w:noVBand="1"/>
@@ -29151,7 +28621,7 @@
           </w:tcPr>
           <w:p>
             <w:pPr>
-              <w:pStyle w:val="oancuaDanhsach"/>
+              <w:pStyle w:val="ListParagraph"/>
               <w:numPr>
                 <w:ilvl w:val="0"/>
                 <w:numId w:val="12"/>
@@ -29176,7 +28646,7 @@
           </w:p>
           <w:p>
             <w:pPr>
-              <w:pStyle w:val="oancuaDanhsach"/>
+              <w:pStyle w:val="ListParagraph"/>
               <w:numPr>
                 <w:ilvl w:val="0"/>
                 <w:numId w:val="12"/>
@@ -29212,7 +28682,7 @@
           </w:tcPr>
           <w:p>
             <w:pPr>
-              <w:pStyle w:val="oancuaDanhsach"/>
+              <w:pStyle w:val="ListParagraph"/>
               <w:numPr>
                 <w:ilvl w:val="0"/>
                 <w:numId w:val="12"/>
@@ -29224,7 +28694,6 @@
                 <w:szCs w:val="26"/>
               </w:rPr>
             </w:pPr>
-            <w:proofErr w:type="gramStart"/>
             <w:ins w:id="1658" w:author="PHẠM ĐÌNH ANH VŨ" w:date="2019-06-09T21:57:00Z">
               <w:r>
                 <w:rPr>
@@ -29232,22 +28701,13 @@
                   <w:sz w:val="26"/>
                   <w:szCs w:val="26"/>
                 </w:rPr>
-                <w:t>KetNoi(</w:t>
-              </w:r>
-              <w:proofErr w:type="gramEnd"/>
-              <w:r>
-                <w:rPr>
-                  <w:rFonts w:ascii="Times New Roman" w:hAnsi="Times New Roman" w:cs="Times New Roman"/>
-                  <w:sz w:val="26"/>
-                  <w:szCs w:val="26"/>
-                </w:rPr>
-                <w:t>)</w:t>
+                <w:t>KetNoi()</w:t>
               </w:r>
             </w:ins>
           </w:p>
           <w:p>
             <w:pPr>
-              <w:pStyle w:val="oancuaDanhsach"/>
+              <w:pStyle w:val="ListParagraph"/>
               <w:numPr>
                 <w:ilvl w:val="0"/>
                 <w:numId w:val="12"/>
@@ -29259,7 +28719,6 @@
                 <w:szCs w:val="26"/>
               </w:rPr>
             </w:pPr>
-            <w:proofErr w:type="gramStart"/>
             <w:ins w:id="1660" w:author="PHẠM ĐÌNH ANH VŨ" w:date="2019-06-09T21:57:00Z">
               <w:r>
                 <w:rPr>
@@ -29267,22 +28726,13 @@
                   <w:sz w:val="26"/>
                   <w:szCs w:val="26"/>
                 </w:rPr>
-                <w:t>DocDuLieu(</w:t>
-              </w:r>
-              <w:proofErr w:type="gramEnd"/>
-              <w:r>
-                <w:rPr>
-                  <w:rFonts w:ascii="Times New Roman" w:hAnsi="Times New Roman" w:cs="Times New Roman"/>
-                  <w:sz w:val="26"/>
-                  <w:szCs w:val="26"/>
-                </w:rPr>
-                <w:t>)</w:t>
+                <w:t>DocDuLieu()</w:t>
               </w:r>
             </w:ins>
           </w:p>
           <w:p>
             <w:pPr>
-              <w:pStyle w:val="oancuaDanhsach"/>
+              <w:pStyle w:val="ListParagraph"/>
               <w:numPr>
                 <w:ilvl w:val="0"/>
                 <w:numId w:val="12"/>
@@ -29294,7 +28744,6 @@
                 <w:szCs w:val="26"/>
               </w:rPr>
             </w:pPr>
-            <w:proofErr w:type="gramStart"/>
             <w:ins w:id="1662" w:author="PHẠM ĐÌNH ANH VŨ" w:date="2019-06-09T21:57:00Z">
               <w:r>
                 <w:rPr>
@@ -29302,22 +28751,13 @@
                   <w:sz w:val="26"/>
                   <w:szCs w:val="26"/>
                 </w:rPr>
-                <w:t>KiemTraTiềnNoDau(</w:t>
-              </w:r>
-              <w:proofErr w:type="gramEnd"/>
-              <w:r>
-                <w:rPr>
-                  <w:rFonts w:ascii="Times New Roman" w:hAnsi="Times New Roman" w:cs="Times New Roman"/>
-                  <w:sz w:val="26"/>
-                  <w:szCs w:val="26"/>
-                </w:rPr>
-                <w:t>)</w:t>
+                <w:t>KiemTraTiềnNoDau()</w:t>
               </w:r>
             </w:ins>
           </w:p>
           <w:p>
             <w:pPr>
-              <w:pStyle w:val="oancuaDanhsach"/>
+              <w:pStyle w:val="ListParagraph"/>
               <w:numPr>
                 <w:ilvl w:val="0"/>
                 <w:numId w:val="12"/>
@@ -29329,7 +28769,6 @@
                 <w:szCs w:val="26"/>
               </w:rPr>
             </w:pPr>
-            <w:proofErr w:type="gramStart"/>
             <w:ins w:id="1664" w:author="PHẠM ĐÌNH ANH VŨ" w:date="2019-06-09T21:57:00Z">
               <w:r>
                 <w:rPr>
@@ -29337,22 +28776,13 @@
                   <w:sz w:val="26"/>
                   <w:szCs w:val="26"/>
                 </w:rPr>
-                <w:t>KiemTraPhatSinh(</w:t>
-              </w:r>
-              <w:proofErr w:type="gramEnd"/>
-              <w:r>
-                <w:rPr>
-                  <w:rFonts w:ascii="Times New Roman" w:hAnsi="Times New Roman" w:cs="Times New Roman"/>
-                  <w:sz w:val="26"/>
-                  <w:szCs w:val="26"/>
-                </w:rPr>
-                <w:t>)</w:t>
+                <w:t>KiemTraPhatSinh()</w:t>
               </w:r>
             </w:ins>
           </w:p>
           <w:p>
             <w:pPr>
-              <w:pStyle w:val="oancuaDanhsach"/>
+              <w:pStyle w:val="ListParagraph"/>
               <w:numPr>
                 <w:ilvl w:val="0"/>
                 <w:numId w:val="12"/>
@@ -29377,7 +28807,7 @@
           </w:p>
           <w:p>
             <w:pPr>
-              <w:pStyle w:val="oancuaDanhsach"/>
+              <w:pStyle w:val="ListParagraph"/>
               <w:numPr>
                 <w:ilvl w:val="0"/>
                 <w:numId w:val="12"/>
@@ -29389,7 +28819,6 @@
                 <w:szCs w:val="26"/>
               </w:rPr>
             </w:pPr>
-            <w:proofErr w:type="gramStart"/>
             <w:ins w:id="1668" w:author="PHẠM ĐÌNH ANH VŨ" w:date="2019-06-09T21:57:00Z">
               <w:r>
                 <w:rPr>
@@ -29397,22 +28826,13 @@
                   <w:sz w:val="26"/>
                   <w:szCs w:val="26"/>
                 </w:rPr>
-                <w:t>XuatDuLieu(</w:t>
-              </w:r>
-              <w:proofErr w:type="gramEnd"/>
-              <w:r>
-                <w:rPr>
-                  <w:rFonts w:ascii="Times New Roman" w:hAnsi="Times New Roman" w:cs="Times New Roman"/>
-                  <w:sz w:val="26"/>
-                  <w:szCs w:val="26"/>
-                </w:rPr>
-                <w:t>);</w:t>
+                <w:t>XuatDuLieu();</w:t>
               </w:r>
             </w:ins>
           </w:p>
           <w:p>
             <w:pPr>
-              <w:pStyle w:val="oancuaDanhsach"/>
+              <w:pStyle w:val="ListParagraph"/>
               <w:numPr>
                 <w:ilvl w:val="0"/>
                 <w:numId w:val="12"/>
@@ -29424,7 +28844,6 @@
                 <w:szCs w:val="26"/>
               </w:rPr>
             </w:pPr>
-            <w:proofErr w:type="gramStart"/>
             <w:ins w:id="1670" w:author="PHẠM ĐÌNH ANH VŨ" w:date="2019-06-09T21:57:00Z">
               <w:r>
                 <w:rPr>
@@ -29432,16 +28851,7 @@
                   <w:sz w:val="26"/>
                   <w:szCs w:val="26"/>
                 </w:rPr>
-                <w:t>Dong(</w:t>
-              </w:r>
-              <w:proofErr w:type="gramEnd"/>
-              <w:r>
-                <w:rPr>
-                  <w:rFonts w:ascii="Times New Roman" w:hAnsi="Times New Roman" w:cs="Times New Roman"/>
-                  <w:sz w:val="26"/>
-                  <w:szCs w:val="26"/>
-                </w:rPr>
-                <w:t>)</w:t>
+                <w:t>Dong()</w:t>
               </w:r>
             </w:ins>
           </w:p>
@@ -29538,7 +28948,7 @@
     </w:p>
     <w:tbl>
       <w:tblPr>
-        <w:tblStyle w:val="LiBang"/>
+        <w:tblStyle w:val="TableGrid"/>
         <w:tblpPr w:leftFromText="180" w:rightFromText="180" w:vertAnchor="text" w:horzAnchor="margin" w:tblpXSpec="center" w:tblpY="386"/>
         <w:tblW w:w="0" w:type="auto"/>
         <w:tblLook w:val="04A0" w:firstRow="1" w:lastRow="0" w:firstColumn="1" w:lastColumn="0" w:noHBand="0" w:noVBand="1"/>
@@ -29590,7 +29000,7 @@
           </w:tcPr>
           <w:p>
             <w:pPr>
-              <w:pStyle w:val="oancuaDanhsach"/>
+              <w:pStyle w:val="ListParagraph"/>
               <w:numPr>
                 <w:ilvl w:val="0"/>
                 <w:numId w:val="15"/>
@@ -29623,7 +29033,7 @@
           </w:p>
           <w:p>
             <w:pPr>
-              <w:pStyle w:val="oancuaDanhsach"/>
+              <w:pStyle w:val="ListParagraph"/>
               <w:numPr>
                 <w:ilvl w:val="0"/>
                 <w:numId w:val="15"/>
@@ -29669,7 +29079,7 @@
           </w:tcPr>
           <w:p>
             <w:pPr>
-              <w:pStyle w:val="oancuaDanhsach"/>
+              <w:pStyle w:val="ListParagraph"/>
               <w:rPr>
                 <w:ins w:id="1689" w:author="PHẠM ĐÌNH ANH VŨ" w:date="2019-06-09T21:57:00Z"/>
                 <w:rFonts w:ascii="Times New Roman" w:hAnsi="Times New Roman" w:cs="Times New Roman"/>
@@ -29705,7 +29115,7 @@
     </w:p>
     <w:p>
       <w:pPr>
-        <w:pStyle w:val="oancuaDanhsach"/>
+        <w:pStyle w:val="ListParagraph"/>
         <w:numPr>
           <w:ilvl w:val="0"/>
           <w:numId w:val="3"/>
@@ -29751,7 +29161,7 @@
     </w:p>
     <w:p>
       <w:pPr>
-        <w:pStyle w:val="oancuaDanhsach"/>
+        <w:pStyle w:val="ListParagraph"/>
         <w:numPr>
           <w:ilvl w:val="0"/>
           <w:numId w:val="4"/>
@@ -29768,7 +29178,7 @@
     </w:p>
     <w:p>
       <w:pPr>
-        <w:pStyle w:val="oancuaDanhsach"/>
+        <w:pStyle w:val="ListParagraph"/>
         <w:numPr>
           <w:ilvl w:val="1"/>
           <w:numId w:val="4"/>
@@ -29785,7 +29195,7 @@
     </w:p>
     <w:p>
       <w:pPr>
-        <w:pStyle w:val="oancuaDanhsach"/>
+        <w:pStyle w:val="ListParagraph"/>
         <w:numPr>
           <w:ilvl w:val="1"/>
           <w:numId w:val="4"/>
@@ -29802,7 +29212,7 @@
     </w:p>
     <w:p>
       <w:pPr>
-        <w:pStyle w:val="oancuaDanhsach"/>
+        <w:pStyle w:val="ListParagraph"/>
         <w:numPr>
           <w:ilvl w:val="1"/>
           <w:numId w:val="4"/>
@@ -29819,7 +29229,7 @@
     </w:p>
     <w:p>
       <w:pPr>
-        <w:pStyle w:val="oancuaDanhsach"/>
+        <w:pStyle w:val="ListParagraph"/>
         <w:numPr>
           <w:ilvl w:val="0"/>
           <w:numId w:val="4"/>
@@ -29841,7 +29251,7 @@
         </w:rPr>
         <w:pPrChange w:id="1706" w:author="Phạm Khoa" w:date="2019-06-29T22:12:00Z">
           <w:pPr>
-            <w:pStyle w:val="oancuaDanhsach"/>
+            <w:pStyle w:val="ListParagraph"/>
             <w:numPr>
               <w:numId w:val="4"/>
             </w:numPr>
@@ -29857,7 +29267,7 @@
         </w:rPr>
         <w:pPrChange w:id="1708" w:author="Phạm Khoa" w:date="2019-06-29T22:12:00Z">
           <w:pPr>
-            <w:pStyle w:val="oancuaDanhsach"/>
+            <w:pStyle w:val="ListParagraph"/>
             <w:numPr>
               <w:numId w:val="4"/>
             </w:numPr>
@@ -29873,7 +29283,7 @@
         </w:rPr>
         <w:pPrChange w:id="1710" w:author="Phạm Khoa" w:date="2019-06-29T22:12:00Z">
           <w:pPr>
-            <w:pStyle w:val="oancuaDanhsach"/>
+            <w:pStyle w:val="ListParagraph"/>
             <w:numPr>
               <w:numId w:val="4"/>
             </w:numPr>
@@ -29889,7 +29299,7 @@
         </w:rPr>
         <w:pPrChange w:id="1712" w:author="Phạm Khoa" w:date="2019-06-29T22:12:00Z">
           <w:pPr>
-            <w:pStyle w:val="oancuaDanhsach"/>
+            <w:pStyle w:val="ListParagraph"/>
             <w:numPr>
               <w:numId w:val="4"/>
             </w:numPr>
@@ -29905,7 +29315,7 @@
         </w:rPr>
         <w:pPrChange w:id="1714" w:author="Phạm Khoa" w:date="2019-06-29T22:12:00Z">
           <w:pPr>
-            <w:pStyle w:val="oancuaDanhsach"/>
+            <w:pStyle w:val="ListParagraph"/>
             <w:numPr>
               <w:numId w:val="4"/>
             </w:numPr>
@@ -29921,7 +29331,7 @@
         </w:rPr>
         <w:pPrChange w:id="1716" w:author="Phạm Khoa" w:date="2019-06-29T22:12:00Z">
           <w:pPr>
-            <w:pStyle w:val="oancuaDanhsach"/>
+            <w:pStyle w:val="ListParagraph"/>
             <w:numPr>
               <w:numId w:val="4"/>
             </w:numPr>
@@ -29937,7 +29347,7 @@
         </w:rPr>
         <w:pPrChange w:id="1718" w:author="Phạm Khoa" w:date="2019-06-29T22:12:00Z">
           <w:pPr>
-            <w:pStyle w:val="oancuaDanhsach"/>
+            <w:pStyle w:val="ListParagraph"/>
             <w:numPr>
               <w:numId w:val="4"/>
             </w:numPr>
@@ -29953,7 +29363,7 @@
         </w:rPr>
         <w:pPrChange w:id="1720" w:author="Phạm Khoa" w:date="2019-06-29T22:12:00Z">
           <w:pPr>
-            <w:pStyle w:val="oancuaDanhsach"/>
+            <w:pStyle w:val="ListParagraph"/>
             <w:numPr>
               <w:numId w:val="4"/>
             </w:numPr>
@@ -29969,7 +29379,7 @@
         </w:rPr>
         <w:pPrChange w:id="1722" w:author="Phạm Khoa" w:date="2019-06-29T22:12:00Z">
           <w:pPr>
-            <w:pStyle w:val="oancuaDanhsach"/>
+            <w:pStyle w:val="ListParagraph"/>
             <w:numPr>
               <w:numId w:val="4"/>
             </w:numPr>
@@ -29985,7 +29395,7 @@
         </w:rPr>
         <w:pPrChange w:id="1724" w:author="Phạm Khoa" w:date="2019-06-29T22:12:00Z">
           <w:pPr>
-            <w:pStyle w:val="oancuaDanhsach"/>
+            <w:pStyle w:val="ListParagraph"/>
             <w:numPr>
               <w:numId w:val="4"/>
             </w:numPr>
@@ -29996,7 +29406,7 @@
     </w:p>
     <w:p>
       <w:pPr>
-        <w:pStyle w:val="oancuaDanhsach"/>
+        <w:pStyle w:val="ListParagraph"/>
         <w:numPr>
           <w:ilvl w:val="0"/>
           <w:numId w:val="4"/>
@@ -30008,7 +29418,7 @@
     </w:p>
     <w:p>
       <w:pPr>
-        <w:pStyle w:val="oancuaDanhsach"/>
+        <w:pStyle w:val="ListParagraph"/>
         <w:numPr>
           <w:ilvl w:val="1"/>
           <w:numId w:val="4"/>
@@ -30023,14 +29433,14 @@
     </w:p>
     <w:p>
       <w:pPr>
-        <w:pStyle w:val="oancuaDanhsach"/>
+        <w:pStyle w:val="ListParagraph"/>
         <w:ind w:left="1080"/>
         <w:rPr>
           <w:ins w:id="1726" w:author="Phạm Khoa" w:date="2019-06-29T22:12:00Z"/>
         </w:rPr>
         <w:pPrChange w:id="1727" w:author="Phạm Khoa" w:date="2019-06-29T22:12:00Z">
           <w:pPr>
-            <w:pStyle w:val="oancuaDanhsach"/>
+            <w:pStyle w:val="ListParagraph"/>
             <w:numPr>
               <w:ilvl w:val="1"/>
               <w:numId w:val="4"/>
@@ -30085,7 +29495,7 @@
     </w:p>
     <w:p>
       <w:pPr>
-        <w:pStyle w:val="oancuaDanhsach"/>
+        <w:pStyle w:val="ListParagraph"/>
         <w:ind w:left="450"/>
         <w:jc w:val="center"/>
         <w:rPr>
@@ -30094,7 +29504,7 @@
         </w:rPr>
         <w:pPrChange w:id="1730" w:author="Phạm Khoa" w:date="2019-06-29T22:14:00Z">
           <w:pPr>
-            <w:pStyle w:val="oancuaDanhsach"/>
+            <w:pStyle w:val="ListParagraph"/>
             <w:numPr>
               <w:ilvl w:val="1"/>
               <w:numId w:val="4"/>
@@ -30114,7 +29524,7 @@
     </w:p>
     <w:p>
       <w:pPr>
-        <w:pStyle w:val="oancuaDanhsach"/>
+        <w:pStyle w:val="ListParagraph"/>
         <w:ind w:left="1080"/>
         <w:jc w:val="center"/>
         <w:rPr>
@@ -30123,7 +29533,7 @@
         </w:rPr>
         <w:pPrChange w:id="1733" w:author="Phạm Khoa" w:date="2019-06-29T22:12:00Z">
           <w:pPr>
-            <w:pStyle w:val="oancuaDanhsach"/>
+            <w:pStyle w:val="ListParagraph"/>
             <w:numPr>
               <w:ilvl w:val="1"/>
               <w:numId w:val="4"/>
@@ -30135,7 +29545,7 @@
     </w:p>
     <w:p>
       <w:pPr>
-        <w:pStyle w:val="oancuaDanhsach"/>
+        <w:pStyle w:val="ListParagraph"/>
         <w:ind w:left="360"/>
         <w:jc w:val="center"/>
         <w:rPr>
@@ -30144,7 +29554,7 @@
         </w:rPr>
         <w:pPrChange w:id="1735" w:author="Phạm Khoa" w:date="2019-06-29T22:13:00Z">
           <w:pPr>
-            <w:pStyle w:val="oancuaDanhsach"/>
+            <w:pStyle w:val="ListParagraph"/>
             <w:numPr>
               <w:ilvl w:val="1"/>
               <w:numId w:val="4"/>
@@ -30198,7 +29608,7 @@
     </w:p>
     <w:p>
       <w:pPr>
-        <w:pStyle w:val="oancuaDanhsach"/>
+        <w:pStyle w:val="ListParagraph"/>
         <w:ind w:left="360"/>
         <w:jc w:val="center"/>
         <w:rPr>
@@ -30207,7 +29617,7 @@
         </w:rPr>
         <w:pPrChange w:id="1738" w:author="Phạm Khoa" w:date="2019-06-29T22:13:00Z">
           <w:pPr>
-            <w:pStyle w:val="oancuaDanhsach"/>
+            <w:pStyle w:val="ListParagraph"/>
             <w:numPr>
               <w:ilvl w:val="1"/>
               <w:numId w:val="4"/>
@@ -30227,7 +29637,7 @@
     </w:p>
     <w:p>
       <w:pPr>
-        <w:pStyle w:val="oancuaDanhsach"/>
+        <w:pStyle w:val="ListParagraph"/>
         <w:ind w:left="360"/>
         <w:jc w:val="center"/>
         <w:rPr>
@@ -30238,7 +29648,7 @@
         </w:rPr>
         <w:pPrChange w:id="1741" w:author="Phạm Khoa" w:date="2019-06-29T22:13:00Z">
           <w:pPr>
-            <w:pStyle w:val="oancuaDanhsach"/>
+            <w:pStyle w:val="ListParagraph"/>
             <w:numPr>
               <w:ilvl w:val="1"/>
               <w:numId w:val="4"/>
@@ -30250,7 +29660,7 @@
     </w:p>
     <w:p>
       <w:pPr>
-        <w:pStyle w:val="oancuaDanhsach"/>
+        <w:pStyle w:val="ListParagraph"/>
         <w:numPr>
           <w:ilvl w:val="1"/>
           <w:numId w:val="4"/>
@@ -30265,14 +29675,14 @@
     </w:p>
     <w:p>
       <w:pPr>
-        <w:pStyle w:val="oancuaDanhsach"/>
+        <w:pStyle w:val="ListParagraph"/>
         <w:ind w:left="1080"/>
         <w:rPr>
           <w:ins w:id="1743" w:author="Phạm Khoa" w:date="2019-06-29T22:15:00Z"/>
         </w:rPr>
         <w:pPrChange w:id="1744" w:author="Phạm Khoa" w:date="2019-06-29T22:15:00Z">
           <w:pPr>
-            <w:pStyle w:val="oancuaDanhsach"/>
+            <w:pStyle w:val="ListParagraph"/>
             <w:numPr>
               <w:ilvl w:val="1"/>
               <w:numId w:val="4"/>
@@ -30294,14 +29704,14 @@
     </w:p>
     <w:p>
       <w:pPr>
-        <w:pStyle w:val="oancuaDanhsach"/>
+        <w:pStyle w:val="ListParagraph"/>
         <w:ind w:left="1080"/>
         <w:rPr>
           <w:ins w:id="1747" w:author="Phạm Khoa" w:date="2019-06-29T22:15:00Z"/>
         </w:rPr>
         <w:pPrChange w:id="1748" w:author="Phạm Khoa" w:date="2019-06-29T22:15:00Z">
           <w:pPr>
-            <w:pStyle w:val="oancuaDanhsach"/>
+            <w:pStyle w:val="ListParagraph"/>
             <w:numPr>
               <w:ilvl w:val="1"/>
               <w:numId w:val="4"/>
@@ -30335,14 +29745,14 @@
     </w:p>
     <w:p>
       <w:pPr>
-        <w:pStyle w:val="oancuaDanhsach"/>
+        <w:pStyle w:val="ListParagraph"/>
         <w:ind w:left="1080"/>
         <w:rPr>
           <w:ins w:id="1753" w:author="Phạm Khoa" w:date="2019-06-29T22:16:00Z"/>
         </w:rPr>
         <w:pPrChange w:id="1754" w:author="Phạm Khoa" w:date="2019-06-29T22:15:00Z">
           <w:pPr>
-            <w:pStyle w:val="oancuaDanhsach"/>
+            <w:pStyle w:val="ListParagraph"/>
             <w:numPr>
               <w:ilvl w:val="1"/>
               <w:numId w:val="4"/>
@@ -30375,14 +29785,14 @@
     </w:p>
     <w:p>
       <w:pPr>
-        <w:pStyle w:val="oancuaDanhsach"/>
+        <w:pStyle w:val="ListParagraph"/>
         <w:ind w:left="1080" w:firstLine="360"/>
         <w:rPr>
           <w:ins w:id="1759" w:author="Phạm Khoa" w:date="2019-06-29T22:16:00Z"/>
         </w:rPr>
         <w:pPrChange w:id="1760" w:author="Phạm Khoa" w:date="2019-06-29T22:17:00Z">
           <w:pPr>
-            <w:pStyle w:val="oancuaDanhsach"/>
+            <w:pStyle w:val="ListParagraph"/>
             <w:numPr>
               <w:ilvl w:val="1"/>
               <w:numId w:val="4"/>
@@ -30404,14 +29814,14 @@
     </w:p>
     <w:p>
       <w:pPr>
-        <w:pStyle w:val="oancuaDanhsach"/>
+        <w:pStyle w:val="ListParagraph"/>
         <w:ind w:left="1080" w:firstLine="360"/>
         <w:rPr>
           <w:ins w:id="1763" w:author="Phạm Khoa" w:date="2019-06-29T22:16:00Z"/>
         </w:rPr>
         <w:pPrChange w:id="1764" w:author="Phạm Khoa" w:date="2019-06-29T22:17:00Z">
           <w:pPr>
-            <w:pStyle w:val="oancuaDanhsach"/>
+            <w:pStyle w:val="ListParagraph"/>
             <w:numPr>
               <w:ilvl w:val="1"/>
               <w:numId w:val="4"/>
@@ -30433,14 +29843,14 @@
     </w:p>
     <w:p>
       <w:pPr>
-        <w:pStyle w:val="oancuaDanhsach"/>
+        <w:pStyle w:val="ListParagraph"/>
         <w:ind w:left="1080" w:firstLine="360"/>
         <w:rPr>
           <w:ins w:id="1767" w:author="Phạm Khoa" w:date="2019-06-29T22:16:00Z"/>
         </w:rPr>
         <w:pPrChange w:id="1768" w:author="Phạm Khoa" w:date="2019-06-29T22:17:00Z">
           <w:pPr>
-            <w:pStyle w:val="oancuaDanhsach"/>
+            <w:pStyle w:val="ListParagraph"/>
             <w:numPr>
               <w:ilvl w:val="1"/>
               <w:numId w:val="4"/>
@@ -30462,14 +29872,14 @@
     </w:p>
     <w:p>
       <w:pPr>
-        <w:pStyle w:val="oancuaDanhsach"/>
+        <w:pStyle w:val="ListParagraph"/>
         <w:ind w:left="1080" w:firstLine="360"/>
         <w:rPr>
           <w:ins w:id="1771" w:author="Phạm Khoa" w:date="2019-06-29T22:16:00Z"/>
         </w:rPr>
         <w:pPrChange w:id="1772" w:author="Phạm Khoa" w:date="2019-06-29T22:17:00Z">
           <w:pPr>
-            <w:pStyle w:val="oancuaDanhsach"/>
+            <w:pStyle w:val="ListParagraph"/>
             <w:numPr>
               <w:ilvl w:val="1"/>
               <w:numId w:val="4"/>
@@ -30491,14 +29901,14 @@
     </w:p>
     <w:p>
       <w:pPr>
-        <w:pStyle w:val="oancuaDanhsach"/>
+        <w:pStyle w:val="ListParagraph"/>
         <w:ind w:left="1080" w:firstLine="360"/>
         <w:rPr>
           <w:ins w:id="1775" w:author="Phạm Khoa" w:date="2019-06-29T22:18:00Z"/>
         </w:rPr>
         <w:pPrChange w:id="1776" w:author="Phạm Khoa" w:date="2019-06-29T22:17:00Z">
           <w:pPr>
-            <w:pStyle w:val="oancuaDanhsach"/>
+            <w:pStyle w:val="ListParagraph"/>
             <w:numPr>
               <w:ilvl w:val="1"/>
               <w:numId w:val="4"/>
@@ -30536,7 +29946,7 @@
         </w:rPr>
         <w:pPrChange w:id="1782" w:author="Phạm Khoa" w:date="2019-06-29T22:18:00Z">
           <w:pPr>
-            <w:pStyle w:val="oancuaDanhsach"/>
+            <w:pStyle w:val="ListParagraph"/>
             <w:numPr>
               <w:ilvl w:val="1"/>
               <w:numId w:val="4"/>
@@ -30560,7 +29970,7 @@
         </w:rPr>
         <w:pPrChange w:id="1785" w:author="Phạm Khoa" w:date="2019-06-29T22:21:00Z">
           <w:pPr>
-            <w:pStyle w:val="oancuaDanhsach"/>
+            <w:pStyle w:val="ListParagraph"/>
             <w:numPr>
               <w:ilvl w:val="1"/>
               <w:numId w:val="4"/>
@@ -30589,7 +29999,7 @@
         </w:rPr>
         <w:pPrChange w:id="1789" w:author="Phạm Khoa" w:date="2019-06-29T22:21:00Z">
           <w:pPr>
-            <w:pStyle w:val="oancuaDanhsach"/>
+            <w:pStyle w:val="ListParagraph"/>
             <w:numPr>
               <w:ilvl w:val="1"/>
               <w:numId w:val="4"/>
@@ -30631,7 +30041,7 @@
         </w:rPr>
         <w:pPrChange w:id="1794" w:author="Phạm Khoa" w:date="2019-06-29T22:21:00Z">
           <w:pPr>
-            <w:pStyle w:val="oancuaDanhsach"/>
+            <w:pStyle w:val="ListParagraph"/>
             <w:numPr>
               <w:ilvl w:val="1"/>
               <w:numId w:val="4"/>
@@ -30670,7 +30080,7 @@
         </w:rPr>
         <w:pPrChange w:id="1799" w:author="Phạm Khoa" w:date="2019-06-29T22:21:00Z">
           <w:pPr>
-            <w:pStyle w:val="oancuaDanhsach"/>
+            <w:pStyle w:val="ListParagraph"/>
             <w:numPr>
               <w:ilvl w:val="1"/>
               <w:numId w:val="4"/>
@@ -30704,7 +30114,7 @@
         </w:rPr>
         <w:pPrChange w:id="1803" w:author="Phạm Khoa" w:date="2019-06-29T22:21:00Z">
           <w:pPr>
-            <w:pStyle w:val="oancuaDanhsach"/>
+            <w:pStyle w:val="ListParagraph"/>
             <w:numPr>
               <w:ilvl w:val="1"/>
               <w:numId w:val="4"/>
@@ -30738,7 +30148,7 @@
         </w:rPr>
         <w:pPrChange w:id="1807" w:author="Phạm Khoa" w:date="2019-06-29T22:21:00Z">
           <w:pPr>
-            <w:pStyle w:val="oancuaDanhsach"/>
+            <w:pStyle w:val="ListParagraph"/>
             <w:numPr>
               <w:ilvl w:val="1"/>
               <w:numId w:val="4"/>
@@ -30772,7 +30182,7 @@
         </w:rPr>
         <w:pPrChange w:id="1811" w:author="Phạm Khoa" w:date="2019-06-29T22:21:00Z">
           <w:pPr>
-            <w:pStyle w:val="oancuaDanhsach"/>
+            <w:pStyle w:val="ListParagraph"/>
             <w:numPr>
               <w:ilvl w:val="1"/>
               <w:numId w:val="4"/>
@@ -30805,7 +30215,7 @@
         </w:rPr>
         <w:pPrChange w:id="1815" w:author="Phạm Khoa" w:date="2019-06-29T22:18:00Z">
           <w:pPr>
-            <w:pStyle w:val="oancuaDanhsach"/>
+            <w:pStyle w:val="ListParagraph"/>
             <w:numPr>
               <w:ilvl w:val="1"/>
               <w:numId w:val="4"/>
@@ -30817,7 +30227,7 @@
     </w:p>
     <w:p>
       <w:pPr>
-        <w:pStyle w:val="oancuaDanhsach"/>
+        <w:pStyle w:val="ListParagraph"/>
         <w:numPr>
           <w:ilvl w:val="1"/>
           <w:numId w:val="4"/>
@@ -30851,7 +30261,7 @@
         </w:rPr>
         <w:pPrChange w:id="1820" w:author="Phạm Khoa" w:date="2019-06-29T22:31:00Z">
           <w:pPr>
-            <w:pStyle w:val="oancuaDanhsach"/>
+            <w:pStyle w:val="ListParagraph"/>
             <w:numPr>
               <w:ilvl w:val="1"/>
               <w:numId w:val="4"/>
@@ -30988,7 +30398,7 @@
                 </wp:anchor>
               </w:drawing>
             </mc:Choice>
-            <mc:Fallback>
+            <mc:Fallback xmlns:w16cid="http://schemas.microsoft.com/office/word/2016/wordml/cid" xmlns:am3d="http://schemas.microsoft.com/office/drawing/2017/model3d" xmlns:aink="http://schemas.microsoft.com/office/drawing/2016/ink" xmlns:cx8="http://schemas.microsoft.com/office/drawing/2016/5/14/chartex" xmlns:cx7="http://schemas.microsoft.com/office/drawing/2016/5/13/chartex" xmlns:cx6="http://schemas.microsoft.com/office/drawing/2016/5/12/chartex" xmlns:cx5="http://schemas.microsoft.com/office/drawing/2016/5/11/chartex" xmlns:cx4="http://schemas.microsoft.com/office/drawing/2016/5/10/chartex" xmlns:cx3="http://schemas.microsoft.com/office/drawing/2016/5/9/chartex" xmlns:cx2="http://schemas.microsoft.com/office/drawing/2015/10/21/chartex" xmlns:cx1="http://schemas.microsoft.com/office/drawing/2015/9/8/chartex">
               <w:pict>
                 <v:group w14:anchorId="1BD2A3E6" id="Group 9" o:spid="_x0000_s1026" style="position:absolute;margin-left:67.55pt;margin-top:51.05pt;width:242.35pt;height:170.25pt;z-index:251789312" coordsize="30778,21621" o:gfxdata="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">
                   <v:shapetype id="_x0000_t75" coordsize="21600,21600" o:spt="75" o:preferrelative="t" path="m@4@5l@4@11@9@11@9@5xe" filled="f" stroked="f">
@@ -31073,13 +30483,13 @@
     </w:p>
     <w:p>
       <w:pPr>
-        <w:pStyle w:val="oancuaDanhsach"/>
+        <w:pStyle w:val="ListParagraph"/>
         <w:rPr>
           <w:ins w:id="1829" w:author="Phạm Khoa" w:date="2019-06-29T22:46:00Z"/>
         </w:rPr>
         <w:pPrChange w:id="1830" w:author="Phạm Khoa" w:date="2019-06-29T22:46:00Z">
           <w:pPr>
-            <w:pStyle w:val="oancuaDanhsach"/>
+            <w:pStyle w:val="ListParagraph"/>
             <w:numPr>
               <w:ilvl w:val="1"/>
               <w:numId w:val="4"/>
@@ -31091,13 +30501,13 @@
     </w:p>
     <w:p>
       <w:pPr>
-        <w:pStyle w:val="oancuaDanhsach"/>
+        <w:pStyle w:val="ListParagraph"/>
         <w:rPr>
           <w:ins w:id="1831" w:author="Phạm Khoa" w:date="2019-06-29T22:48:00Z"/>
         </w:rPr>
         <w:pPrChange w:id="1832" w:author="Phạm Khoa" w:date="2019-06-29T22:46:00Z">
           <w:pPr>
-            <w:pStyle w:val="oancuaDanhsach"/>
+            <w:pStyle w:val="ListParagraph"/>
             <w:numPr>
               <w:ilvl w:val="1"/>
               <w:numId w:val="4"/>
@@ -31109,13 +30519,13 @@
     </w:p>
     <w:p>
       <w:pPr>
-        <w:pStyle w:val="oancuaDanhsach"/>
+        <w:pStyle w:val="ListParagraph"/>
         <w:rPr>
           <w:ins w:id="1833" w:author="Phạm Khoa" w:date="2019-06-29T22:48:00Z"/>
         </w:rPr>
         <w:pPrChange w:id="1834" w:author="Phạm Khoa" w:date="2019-06-29T22:46:00Z">
           <w:pPr>
-            <w:pStyle w:val="oancuaDanhsach"/>
+            <w:pStyle w:val="ListParagraph"/>
             <w:numPr>
               <w:ilvl w:val="1"/>
               <w:numId w:val="4"/>
@@ -31127,13 +30537,13 @@
     </w:p>
     <w:p>
       <w:pPr>
-        <w:pStyle w:val="oancuaDanhsach"/>
+        <w:pStyle w:val="ListParagraph"/>
         <w:rPr>
           <w:ins w:id="1835" w:author="Phạm Khoa" w:date="2019-06-29T22:48:00Z"/>
         </w:rPr>
         <w:pPrChange w:id="1836" w:author="Phạm Khoa" w:date="2019-06-29T22:46:00Z">
           <w:pPr>
-            <w:pStyle w:val="oancuaDanhsach"/>
+            <w:pStyle w:val="ListParagraph"/>
             <w:numPr>
               <w:ilvl w:val="1"/>
               <w:numId w:val="4"/>
@@ -31145,13 +30555,13 @@
     </w:p>
     <w:p>
       <w:pPr>
-        <w:pStyle w:val="oancuaDanhsach"/>
+        <w:pStyle w:val="ListParagraph"/>
         <w:rPr>
           <w:ins w:id="1837" w:author="Phạm Khoa" w:date="2019-06-29T22:48:00Z"/>
         </w:rPr>
         <w:pPrChange w:id="1838" w:author="Phạm Khoa" w:date="2019-06-29T22:46:00Z">
           <w:pPr>
-            <w:pStyle w:val="oancuaDanhsach"/>
+            <w:pStyle w:val="ListParagraph"/>
             <w:numPr>
               <w:ilvl w:val="1"/>
               <w:numId w:val="4"/>
@@ -31163,13 +30573,13 @@
     </w:p>
     <w:p>
       <w:pPr>
-        <w:pStyle w:val="oancuaDanhsach"/>
+        <w:pStyle w:val="ListParagraph"/>
         <w:rPr>
           <w:ins w:id="1839" w:author="Phạm Khoa" w:date="2019-06-29T22:48:00Z"/>
         </w:rPr>
         <w:pPrChange w:id="1840" w:author="Phạm Khoa" w:date="2019-06-29T22:46:00Z">
           <w:pPr>
-            <w:pStyle w:val="oancuaDanhsach"/>
+            <w:pStyle w:val="ListParagraph"/>
             <w:numPr>
               <w:ilvl w:val="1"/>
               <w:numId w:val="4"/>
@@ -31181,13 +30591,13 @@
     </w:p>
     <w:p>
       <w:pPr>
-        <w:pStyle w:val="oancuaDanhsach"/>
+        <w:pStyle w:val="ListParagraph"/>
         <w:rPr>
           <w:ins w:id="1841" w:author="Phạm Khoa" w:date="2019-06-29T22:55:00Z"/>
         </w:rPr>
         <w:pPrChange w:id="1842" w:author="Phạm Khoa" w:date="2019-06-29T22:48:00Z">
           <w:pPr>
-            <w:pStyle w:val="oancuaDanhsach"/>
+            <w:pStyle w:val="ListParagraph"/>
             <w:numPr>
               <w:ilvl w:val="1"/>
               <w:numId w:val="4"/>
@@ -31209,13 +30619,13 @@
     </w:p>
     <w:p>
       <w:pPr>
-        <w:pStyle w:val="oancuaDanhsach"/>
+        <w:pStyle w:val="ListParagraph"/>
         <w:rPr>
           <w:ins w:id="1845" w:author="Phạm Khoa" w:date="2019-06-29T22:55:00Z"/>
         </w:rPr>
         <w:pPrChange w:id="1846" w:author="Phạm Khoa" w:date="2019-06-29T22:48:00Z">
           <w:pPr>
-            <w:pStyle w:val="oancuaDanhsach"/>
+            <w:pStyle w:val="ListParagraph"/>
             <w:numPr>
               <w:ilvl w:val="1"/>
               <w:numId w:val="4"/>
@@ -31247,13 +30657,13 @@
     </w:p>
     <w:p>
       <w:pPr>
-        <w:pStyle w:val="oancuaDanhsach"/>
+        <w:pStyle w:val="ListParagraph"/>
         <w:rPr>
           <w:ins w:id="1851" w:author="Phạm Khoa" w:date="2019-06-29T22:56:00Z"/>
         </w:rPr>
         <w:pPrChange w:id="1852" w:author="Phạm Khoa" w:date="2019-06-29T22:56:00Z">
           <w:pPr>
-            <w:pStyle w:val="oancuaDanhsach"/>
+            <w:pStyle w:val="ListParagraph"/>
             <w:numPr>
               <w:ilvl w:val="1"/>
               <w:numId w:val="4"/>
@@ -31301,13 +30711,13 @@
     </w:p>
     <w:p>
       <w:pPr>
-        <w:pStyle w:val="oancuaDanhsach"/>
+        <w:pStyle w:val="ListParagraph"/>
         <w:rPr>
           <w:ins w:id="1860" w:author="Phạm Khoa" w:date="2019-06-29T22:56:00Z"/>
         </w:rPr>
         <w:pPrChange w:id="1861" w:author="Phạm Khoa" w:date="2019-06-29T22:56:00Z">
           <w:pPr>
-            <w:pStyle w:val="oancuaDanhsach"/>
+            <w:pStyle w:val="ListParagraph"/>
             <w:numPr>
               <w:ilvl w:val="1"/>
               <w:numId w:val="4"/>
@@ -31334,13 +30744,13 @@
     </w:p>
     <w:p>
       <w:pPr>
-        <w:pStyle w:val="oancuaDanhsach"/>
+        <w:pStyle w:val="ListParagraph"/>
         <w:rPr>
           <w:ins w:id="1865" w:author="Phạm Khoa" w:date="2019-06-29T22:57:00Z"/>
         </w:rPr>
         <w:pPrChange w:id="1866" w:author="Phạm Khoa" w:date="2019-06-29T22:56:00Z">
           <w:pPr>
-            <w:pStyle w:val="oancuaDanhsach"/>
+            <w:pStyle w:val="ListParagraph"/>
             <w:numPr>
               <w:ilvl w:val="1"/>
               <w:numId w:val="4"/>
@@ -31362,13 +30772,13 @@
     </w:p>
     <w:p>
       <w:pPr>
-        <w:pStyle w:val="oancuaDanhsach"/>
+        <w:pStyle w:val="ListParagraph"/>
         <w:rPr>
           <w:ins w:id="1869" w:author="Phạm Khoa" w:date="2019-06-29T23:02:00Z"/>
         </w:rPr>
         <w:pPrChange w:id="1870" w:author="Phạm Khoa" w:date="2019-06-29T22:56:00Z">
           <w:pPr>
-            <w:pStyle w:val="oancuaDanhsach"/>
+            <w:pStyle w:val="ListParagraph"/>
             <w:numPr>
               <w:ilvl w:val="1"/>
               <w:numId w:val="4"/>
@@ -31400,14 +30810,14 @@
     </w:p>
     <w:p>
       <w:pPr>
-        <w:pStyle w:val="oancuaDanhsach"/>
+        <w:pStyle w:val="ListParagraph"/>
         <w:ind w:left="990"/>
         <w:rPr>
           <w:ins w:id="1875" w:author="Phạm Khoa" w:date="2019-06-30T11:06:00Z"/>
         </w:rPr>
         <w:pPrChange w:id="1876" w:author="Phạm Khoa" w:date="2019-06-30T11:05:00Z">
           <w:pPr>
-            <w:pStyle w:val="oancuaDanhsach"/>
+            <w:pStyle w:val="ListParagraph"/>
             <w:numPr>
               <w:ilvl w:val="1"/>
               <w:numId w:val="4"/>
@@ -31429,14 +30839,14 @@
     </w:p>
     <w:p>
       <w:pPr>
-        <w:pStyle w:val="oancuaDanhsach"/>
+        <w:pStyle w:val="ListParagraph"/>
         <w:ind w:left="990"/>
         <w:rPr>
           <w:ins w:id="1879" w:author="Phạm Khoa" w:date="2019-06-29T23:14:00Z"/>
         </w:rPr>
         <w:pPrChange w:id="1880" w:author="Phạm Khoa" w:date="2019-06-30T11:05:00Z">
           <w:pPr>
-            <w:pStyle w:val="oancuaDanhsach"/>
+            <w:pStyle w:val="ListParagraph"/>
             <w:numPr>
               <w:ilvl w:val="1"/>
               <w:numId w:val="4"/>
@@ -31458,13 +30868,13 @@
     </w:p>
     <w:p>
       <w:pPr>
-        <w:pStyle w:val="oancuaDanhsach"/>
+        <w:pStyle w:val="ListParagraph"/>
         <w:rPr>
           <w:ins w:id="1883" w:author="Phạm Khoa" w:date="2019-06-30T10:43:00Z"/>
         </w:rPr>
         <w:pPrChange w:id="1884" w:author="Phạm Khoa" w:date="2019-06-29T22:56:00Z">
           <w:pPr>
-            <w:pStyle w:val="oancuaDanhsach"/>
+            <w:pStyle w:val="ListParagraph"/>
             <w:numPr>
               <w:ilvl w:val="1"/>
               <w:numId w:val="4"/>
@@ -31481,7 +30891,7 @@
     </w:p>
     <w:p>
       <w:pPr>
-        <w:pStyle w:val="oancuaDanhsach"/>
+        <w:pStyle w:val="ListParagraph"/>
         <w:rPr>
           <w:ins w:id="1886" w:author="Phạm Khoa" w:date="2019-06-30T10:43:00Z"/>
         </w:rPr>
@@ -31494,13 +30904,13 @@
     </w:p>
     <w:p>
       <w:pPr>
-        <w:pStyle w:val="oancuaDanhsach"/>
+        <w:pStyle w:val="ListParagraph"/>
         <w:rPr>
           <w:ins w:id="1888" w:author="Phạm Khoa" w:date="2019-06-29T22:46:00Z"/>
         </w:rPr>
         <w:pPrChange w:id="1889" w:author="Phạm Khoa" w:date="2019-06-29T22:56:00Z">
           <w:pPr>
-            <w:pStyle w:val="oancuaDanhsach"/>
+            <w:pStyle w:val="ListParagraph"/>
             <w:numPr>
               <w:ilvl w:val="1"/>
               <w:numId w:val="4"/>
@@ -31512,14 +30922,14 @@
     </w:p>
     <w:p>
       <w:pPr>
-        <w:pStyle w:val="oancuaDanhsach"/>
+        <w:pStyle w:val="ListParagraph"/>
         <w:ind w:left="90"/>
         <w:rPr>
           <w:ins w:id="1890" w:author="Phạm Khoa" w:date="2019-06-29T23:14:00Z"/>
         </w:rPr>
         <w:pPrChange w:id="1891" w:author="Phạm Khoa" w:date="2019-06-29T23:02:00Z">
           <w:pPr>
-            <w:pStyle w:val="oancuaDanhsach"/>
+            <w:pStyle w:val="ListParagraph"/>
             <w:numPr>
               <w:ilvl w:val="1"/>
               <w:numId w:val="4"/>
@@ -31573,14 +30983,14 @@
     </w:p>
     <w:p>
       <w:pPr>
-        <w:pStyle w:val="oancuaDanhsach"/>
+        <w:pStyle w:val="ListParagraph"/>
         <w:ind w:left="90"/>
         <w:rPr>
           <w:ins w:id="1893" w:author="Phạm Khoa" w:date="2019-06-29T23:14:00Z"/>
         </w:rPr>
         <w:pPrChange w:id="1894" w:author="Phạm Khoa" w:date="2019-06-29T23:02:00Z">
           <w:pPr>
-            <w:pStyle w:val="oancuaDanhsach"/>
+            <w:pStyle w:val="ListParagraph"/>
             <w:numPr>
               <w:ilvl w:val="1"/>
               <w:numId w:val="4"/>
@@ -31592,13 +31002,13 @@
     </w:p>
     <w:p>
       <w:pPr>
-        <w:pStyle w:val="oancuaDanhsach"/>
+        <w:pStyle w:val="ListParagraph"/>
         <w:rPr>
           <w:ins w:id="1895" w:author="Phạm Khoa" w:date="2019-06-29T23:51:00Z"/>
         </w:rPr>
         <w:pPrChange w:id="1896" w:author="Phạm Khoa" w:date="2019-06-29T23:14:00Z">
           <w:pPr>
-            <w:pStyle w:val="oancuaDanhsach"/>
+            <w:pStyle w:val="ListParagraph"/>
             <w:numPr>
               <w:ilvl w:val="1"/>
               <w:numId w:val="4"/>
@@ -31610,13 +31020,13 @@
     </w:p>
     <w:p>
       <w:pPr>
-        <w:pStyle w:val="oancuaDanhsach"/>
+        <w:pStyle w:val="ListParagraph"/>
         <w:rPr>
           <w:ins w:id="1897" w:author="Phạm Khoa" w:date="2019-06-29T23:51:00Z"/>
         </w:rPr>
         <w:pPrChange w:id="1898" w:author="Phạm Khoa" w:date="2019-06-29T23:14:00Z">
           <w:pPr>
-            <w:pStyle w:val="oancuaDanhsach"/>
+            <w:pStyle w:val="ListParagraph"/>
             <w:numPr>
               <w:ilvl w:val="1"/>
               <w:numId w:val="4"/>
@@ -31628,13 +31038,13 @@
     </w:p>
     <w:p>
       <w:pPr>
-        <w:pStyle w:val="oancuaDanhsach"/>
+        <w:pStyle w:val="ListParagraph"/>
         <w:rPr>
           <w:ins w:id="1899" w:author="Phạm Khoa" w:date="2019-06-29T23:51:00Z"/>
         </w:rPr>
         <w:pPrChange w:id="1900" w:author="Phạm Khoa" w:date="2019-06-29T23:14:00Z">
           <w:pPr>
-            <w:pStyle w:val="oancuaDanhsach"/>
+            <w:pStyle w:val="ListParagraph"/>
             <w:numPr>
               <w:ilvl w:val="1"/>
               <w:numId w:val="4"/>
@@ -31646,13 +31056,13 @@
     </w:p>
     <w:p>
       <w:pPr>
-        <w:pStyle w:val="oancuaDanhsach"/>
+        <w:pStyle w:val="ListParagraph"/>
         <w:rPr>
           <w:ins w:id="1901" w:author="Phạm Khoa" w:date="2019-06-29T23:51:00Z"/>
         </w:rPr>
         <w:pPrChange w:id="1902" w:author="Phạm Khoa" w:date="2019-06-29T23:14:00Z">
           <w:pPr>
-            <w:pStyle w:val="oancuaDanhsach"/>
+            <w:pStyle w:val="ListParagraph"/>
             <w:numPr>
               <w:ilvl w:val="1"/>
               <w:numId w:val="4"/>
@@ -31664,13 +31074,13 @@
     </w:p>
     <w:p>
       <w:pPr>
-        <w:pStyle w:val="oancuaDanhsach"/>
+        <w:pStyle w:val="ListParagraph"/>
         <w:rPr>
           <w:ins w:id="1903" w:author="Phạm Khoa" w:date="2019-06-29T23:51:00Z"/>
         </w:rPr>
         <w:pPrChange w:id="1904" w:author="Phạm Khoa" w:date="2019-06-29T23:14:00Z">
           <w:pPr>
-            <w:pStyle w:val="oancuaDanhsach"/>
+            <w:pStyle w:val="ListParagraph"/>
             <w:numPr>
               <w:ilvl w:val="1"/>
               <w:numId w:val="4"/>
@@ -31682,13 +31092,13 @@
     </w:p>
     <w:p>
       <w:pPr>
-        <w:pStyle w:val="oancuaDanhsach"/>
+        <w:pStyle w:val="ListParagraph"/>
         <w:rPr>
           <w:ins w:id="1905" w:author="Phạm Khoa" w:date="2019-06-29T23:51:00Z"/>
         </w:rPr>
         <w:pPrChange w:id="1906" w:author="Phạm Khoa" w:date="2019-06-29T23:14:00Z">
           <w:pPr>
-            <w:pStyle w:val="oancuaDanhsach"/>
+            <w:pStyle w:val="ListParagraph"/>
             <w:numPr>
               <w:ilvl w:val="1"/>
               <w:numId w:val="4"/>
@@ -31700,13 +31110,13 @@
     </w:p>
     <w:p>
       <w:pPr>
-        <w:pStyle w:val="oancuaDanhsach"/>
+        <w:pStyle w:val="ListParagraph"/>
         <w:rPr>
           <w:ins w:id="1907" w:author="Phạm Khoa" w:date="2019-06-29T23:51:00Z"/>
         </w:rPr>
         <w:pPrChange w:id="1908" w:author="Phạm Khoa" w:date="2019-06-29T23:14:00Z">
           <w:pPr>
-            <w:pStyle w:val="oancuaDanhsach"/>
+            <w:pStyle w:val="ListParagraph"/>
             <w:numPr>
               <w:ilvl w:val="1"/>
               <w:numId w:val="4"/>
@@ -31718,13 +31128,13 @@
     </w:p>
     <w:p>
       <w:pPr>
-        <w:pStyle w:val="oancuaDanhsach"/>
+        <w:pStyle w:val="ListParagraph"/>
         <w:rPr>
           <w:ins w:id="1909" w:author="Phạm Khoa" w:date="2019-06-29T23:51:00Z"/>
         </w:rPr>
         <w:pPrChange w:id="1910" w:author="Phạm Khoa" w:date="2019-06-29T23:14:00Z">
           <w:pPr>
-            <w:pStyle w:val="oancuaDanhsach"/>
+            <w:pStyle w:val="ListParagraph"/>
             <w:numPr>
               <w:ilvl w:val="1"/>
               <w:numId w:val="4"/>
@@ -31736,13 +31146,13 @@
     </w:p>
     <w:p>
       <w:pPr>
-        <w:pStyle w:val="oancuaDanhsach"/>
+        <w:pStyle w:val="ListParagraph"/>
         <w:rPr>
           <w:ins w:id="1911" w:author="Phạm Khoa" w:date="2019-06-29T23:51:00Z"/>
         </w:rPr>
         <w:pPrChange w:id="1912" w:author="Phạm Khoa" w:date="2019-06-29T23:14:00Z">
           <w:pPr>
-            <w:pStyle w:val="oancuaDanhsach"/>
+            <w:pStyle w:val="ListParagraph"/>
             <w:numPr>
               <w:ilvl w:val="1"/>
               <w:numId w:val="4"/>
@@ -31754,13 +31164,13 @@
     </w:p>
     <w:p>
       <w:pPr>
-        <w:pStyle w:val="oancuaDanhsach"/>
+        <w:pStyle w:val="ListParagraph"/>
         <w:rPr>
           <w:ins w:id="1913" w:author="Phạm Khoa" w:date="2019-06-29T23:51:00Z"/>
         </w:rPr>
         <w:pPrChange w:id="1914" w:author="Phạm Khoa" w:date="2019-06-29T23:14:00Z">
           <w:pPr>
-            <w:pStyle w:val="oancuaDanhsach"/>
+            <w:pStyle w:val="ListParagraph"/>
             <w:numPr>
               <w:ilvl w:val="1"/>
               <w:numId w:val="4"/>
@@ -31772,13 +31182,13 @@
     </w:p>
     <w:p>
       <w:pPr>
-        <w:pStyle w:val="oancuaDanhsach"/>
+        <w:pStyle w:val="ListParagraph"/>
         <w:rPr>
           <w:ins w:id="1915" w:author="Phạm Khoa" w:date="2019-06-29T23:51:00Z"/>
         </w:rPr>
         <w:pPrChange w:id="1916" w:author="Phạm Khoa" w:date="2019-06-29T23:14:00Z">
           <w:pPr>
-            <w:pStyle w:val="oancuaDanhsach"/>
+            <w:pStyle w:val="ListParagraph"/>
             <w:numPr>
               <w:ilvl w:val="1"/>
               <w:numId w:val="4"/>
@@ -31790,13 +31200,13 @@
     </w:p>
     <w:p>
       <w:pPr>
-        <w:pStyle w:val="oancuaDanhsach"/>
+        <w:pStyle w:val="ListParagraph"/>
         <w:rPr>
           <w:ins w:id="1917" w:author="Phạm Khoa" w:date="2019-06-29T23:51:00Z"/>
         </w:rPr>
         <w:pPrChange w:id="1918" w:author="Phạm Khoa" w:date="2019-06-29T23:14:00Z">
           <w:pPr>
-            <w:pStyle w:val="oancuaDanhsach"/>
+            <w:pStyle w:val="ListParagraph"/>
             <w:numPr>
               <w:ilvl w:val="1"/>
               <w:numId w:val="4"/>
@@ -31818,13 +31228,13 @@
     </w:p>
     <w:p>
       <w:pPr>
-        <w:pStyle w:val="oancuaDanhsach"/>
+        <w:pStyle w:val="ListParagraph"/>
         <w:rPr>
           <w:ins w:id="1921" w:author="Phạm Khoa" w:date="2019-06-29T23:53:00Z"/>
         </w:rPr>
         <w:pPrChange w:id="1922" w:author="Phạm Khoa" w:date="2019-06-29T23:14:00Z">
           <w:pPr>
-            <w:pStyle w:val="oancuaDanhsach"/>
+            <w:pStyle w:val="ListParagraph"/>
             <w:numPr>
               <w:ilvl w:val="1"/>
               <w:numId w:val="4"/>
@@ -31846,13 +31256,13 @@
     </w:p>
     <w:p>
       <w:pPr>
-        <w:pStyle w:val="oancuaDanhsach"/>
+        <w:pStyle w:val="ListParagraph"/>
         <w:rPr>
           <w:ins w:id="1925" w:author="Phạm Khoa" w:date="2019-06-29T23:54:00Z"/>
         </w:rPr>
         <w:pPrChange w:id="1926" w:author="Phạm Khoa" w:date="2019-06-29T23:14:00Z">
           <w:pPr>
-            <w:pStyle w:val="oancuaDanhsach"/>
+            <w:pStyle w:val="ListParagraph"/>
             <w:numPr>
               <w:ilvl w:val="1"/>
               <w:numId w:val="4"/>
@@ -31889,13 +31299,13 @@
     </w:p>
     <w:p>
       <w:pPr>
-        <w:pStyle w:val="oancuaDanhsach"/>
+        <w:pStyle w:val="ListParagraph"/>
         <w:rPr>
           <w:ins w:id="1930" w:author="Phạm Khoa" w:date="2019-06-29T23:56:00Z"/>
         </w:rPr>
         <w:pPrChange w:id="1931" w:author="Phạm Khoa" w:date="2019-06-29T23:14:00Z">
           <w:pPr>
-            <w:pStyle w:val="oancuaDanhsach"/>
+            <w:pStyle w:val="ListParagraph"/>
             <w:numPr>
               <w:ilvl w:val="1"/>
               <w:numId w:val="4"/>
@@ -31917,14 +31327,14 @@
     </w:p>
     <w:p>
       <w:pPr>
-        <w:pStyle w:val="oancuaDanhsach"/>
+        <w:pStyle w:val="ListParagraph"/>
         <w:rPr>
           <w:ins w:id="1934" w:author="Phạm Khoa" w:date="2019-06-29T23:56:00Z"/>
           <w:i/>
         </w:rPr>
         <w:pPrChange w:id="1935" w:author="Phạm Khoa" w:date="2019-06-29T23:14:00Z">
           <w:pPr>
-            <w:pStyle w:val="oancuaDanhsach"/>
+            <w:pStyle w:val="ListParagraph"/>
             <w:numPr>
               <w:ilvl w:val="1"/>
               <w:numId w:val="4"/>
@@ -31947,13 +31357,13 @@
     </w:p>
     <w:p>
       <w:pPr>
-        <w:pStyle w:val="oancuaDanhsach"/>
+        <w:pStyle w:val="ListParagraph"/>
         <w:rPr>
           <w:ins w:id="1937" w:author="Phạm Khoa" w:date="2019-06-29T23:16:00Z"/>
         </w:rPr>
         <w:pPrChange w:id="1938" w:author="Phạm Khoa" w:date="2019-06-29T23:14:00Z">
           <w:pPr>
-            <w:pStyle w:val="oancuaDanhsach"/>
+            <w:pStyle w:val="ListParagraph"/>
             <w:numPr>
               <w:ilvl w:val="1"/>
               <w:numId w:val="4"/>
@@ -31965,13 +31375,13 @@
     </w:p>
     <w:p>
       <w:pPr>
-        <w:pStyle w:val="oancuaDanhsach"/>
+        <w:pStyle w:val="ListParagraph"/>
         <w:rPr>
           <w:ins w:id="1939" w:author="Phạm Khoa" w:date="2019-06-30T10:36:00Z"/>
         </w:rPr>
         <w:pPrChange w:id="1940" w:author="Phạm Khoa" w:date="2019-06-29T23:14:00Z">
           <w:pPr>
-            <w:pStyle w:val="oancuaDanhsach"/>
+            <w:pStyle w:val="ListParagraph"/>
             <w:numPr>
               <w:ilvl w:val="1"/>
               <w:numId w:val="4"/>
@@ -32025,13 +31435,13 @@
     </w:p>
     <w:p>
       <w:pPr>
-        <w:pStyle w:val="oancuaDanhsach"/>
+        <w:pStyle w:val="ListParagraph"/>
         <w:rPr>
           <w:ins w:id="1942" w:author="Phạm Khoa" w:date="2019-06-30T10:36:00Z"/>
         </w:rPr>
         <w:pPrChange w:id="1943" w:author="Phạm Khoa" w:date="2019-06-29T23:14:00Z">
           <w:pPr>
-            <w:pStyle w:val="oancuaDanhsach"/>
+            <w:pStyle w:val="ListParagraph"/>
             <w:numPr>
               <w:ilvl w:val="1"/>
               <w:numId w:val="4"/>
@@ -32043,13 +31453,13 @@
     </w:p>
     <w:p>
       <w:pPr>
-        <w:pStyle w:val="oancuaDanhsach"/>
+        <w:pStyle w:val="ListParagraph"/>
         <w:rPr>
           <w:ins w:id="1944" w:author="Phạm Khoa" w:date="2019-06-30T10:40:00Z"/>
         </w:rPr>
         <w:pPrChange w:id="1945" w:author="Phạm Khoa" w:date="2019-06-30T10:36:00Z">
           <w:pPr>
-            <w:pStyle w:val="oancuaDanhsach"/>
+            <w:pStyle w:val="ListParagraph"/>
             <w:numPr>
               <w:ilvl w:val="1"/>
               <w:numId w:val="4"/>
@@ -32061,13 +31471,13 @@
     </w:p>
     <w:p>
       <w:pPr>
-        <w:pStyle w:val="oancuaDanhsach"/>
+        <w:pStyle w:val="ListParagraph"/>
         <w:rPr>
           <w:ins w:id="1946" w:author="Phạm Khoa" w:date="2019-06-30T10:40:00Z"/>
         </w:rPr>
         <w:pPrChange w:id="1947" w:author="Phạm Khoa" w:date="2019-06-30T10:36:00Z">
           <w:pPr>
-            <w:pStyle w:val="oancuaDanhsach"/>
+            <w:pStyle w:val="ListParagraph"/>
             <w:numPr>
               <w:ilvl w:val="1"/>
               <w:numId w:val="4"/>
@@ -32079,13 +31489,13 @@
     </w:p>
     <w:p>
       <w:pPr>
-        <w:pStyle w:val="oancuaDanhsach"/>
+        <w:pStyle w:val="ListParagraph"/>
         <w:rPr>
           <w:ins w:id="1948" w:author="Phạm Khoa" w:date="2019-06-30T10:40:00Z"/>
         </w:rPr>
         <w:pPrChange w:id="1949" w:author="Phạm Khoa" w:date="2019-06-30T10:36:00Z">
           <w:pPr>
-            <w:pStyle w:val="oancuaDanhsach"/>
+            <w:pStyle w:val="ListParagraph"/>
             <w:numPr>
               <w:ilvl w:val="1"/>
               <w:numId w:val="4"/>
@@ -32097,13 +31507,13 @@
     </w:p>
     <w:p>
       <w:pPr>
-        <w:pStyle w:val="oancuaDanhsach"/>
+        <w:pStyle w:val="ListParagraph"/>
         <w:rPr>
           <w:ins w:id="1950" w:author="Phạm Khoa" w:date="2019-06-30T10:40:00Z"/>
         </w:rPr>
         <w:pPrChange w:id="1951" w:author="Phạm Khoa" w:date="2019-06-30T10:36:00Z">
           <w:pPr>
-            <w:pStyle w:val="oancuaDanhsach"/>
+            <w:pStyle w:val="ListParagraph"/>
             <w:numPr>
               <w:ilvl w:val="1"/>
               <w:numId w:val="4"/>
@@ -32115,13 +31525,13 @@
     </w:p>
     <w:p>
       <w:pPr>
-        <w:pStyle w:val="oancuaDanhsach"/>
+        <w:pStyle w:val="ListParagraph"/>
         <w:rPr>
           <w:ins w:id="1952" w:author="Phạm Khoa" w:date="2019-06-30T10:40:00Z"/>
         </w:rPr>
         <w:pPrChange w:id="1953" w:author="Phạm Khoa" w:date="2019-06-30T10:36:00Z">
           <w:pPr>
-            <w:pStyle w:val="oancuaDanhsach"/>
+            <w:pStyle w:val="ListParagraph"/>
             <w:numPr>
               <w:ilvl w:val="1"/>
               <w:numId w:val="4"/>
@@ -32133,13 +31543,13 @@
     </w:p>
     <w:p>
       <w:pPr>
-        <w:pStyle w:val="oancuaDanhsach"/>
+        <w:pStyle w:val="ListParagraph"/>
         <w:rPr>
           <w:ins w:id="1954" w:author="Phạm Khoa" w:date="2019-06-30T10:40:00Z"/>
         </w:rPr>
         <w:pPrChange w:id="1955" w:author="Phạm Khoa" w:date="2019-06-30T10:36:00Z">
           <w:pPr>
-            <w:pStyle w:val="oancuaDanhsach"/>
+            <w:pStyle w:val="ListParagraph"/>
             <w:numPr>
               <w:ilvl w:val="1"/>
               <w:numId w:val="4"/>
@@ -32151,13 +31561,13 @@
     </w:p>
     <w:p>
       <w:pPr>
-        <w:pStyle w:val="oancuaDanhsach"/>
+        <w:pStyle w:val="ListParagraph"/>
         <w:rPr>
           <w:ins w:id="1956" w:author="Phạm Khoa" w:date="2019-06-30T10:40:00Z"/>
         </w:rPr>
         <w:pPrChange w:id="1957" w:author="Phạm Khoa" w:date="2019-06-30T10:36:00Z">
           <w:pPr>
-            <w:pStyle w:val="oancuaDanhsach"/>
+            <w:pStyle w:val="ListParagraph"/>
             <w:numPr>
               <w:ilvl w:val="1"/>
               <w:numId w:val="4"/>
@@ -32169,13 +31579,13 @@
     </w:p>
     <w:p>
       <w:pPr>
-        <w:pStyle w:val="oancuaDanhsach"/>
+        <w:pStyle w:val="ListParagraph"/>
         <w:rPr>
           <w:ins w:id="1958" w:author="Phạm Khoa" w:date="2019-06-30T10:40:00Z"/>
         </w:rPr>
         <w:pPrChange w:id="1959" w:author="Phạm Khoa" w:date="2019-06-30T10:36:00Z">
           <w:pPr>
-            <w:pStyle w:val="oancuaDanhsach"/>
+            <w:pStyle w:val="ListParagraph"/>
             <w:numPr>
               <w:ilvl w:val="1"/>
               <w:numId w:val="4"/>
@@ -32187,13 +31597,13 @@
     </w:p>
     <w:p>
       <w:pPr>
-        <w:pStyle w:val="oancuaDanhsach"/>
+        <w:pStyle w:val="ListParagraph"/>
         <w:rPr>
           <w:ins w:id="1960" w:author="Phạm Khoa" w:date="2019-06-30T10:40:00Z"/>
         </w:rPr>
         <w:pPrChange w:id="1961" w:author="Phạm Khoa" w:date="2019-06-30T10:36:00Z">
           <w:pPr>
-            <w:pStyle w:val="oancuaDanhsach"/>
+            <w:pStyle w:val="ListParagraph"/>
             <w:numPr>
               <w:ilvl w:val="1"/>
               <w:numId w:val="4"/>
@@ -32205,13 +31615,13 @@
     </w:p>
     <w:p>
       <w:pPr>
-        <w:pStyle w:val="oancuaDanhsach"/>
+        <w:pStyle w:val="ListParagraph"/>
         <w:rPr>
           <w:ins w:id="1962" w:author="Phạm Khoa" w:date="2019-06-30T10:40:00Z"/>
         </w:rPr>
         <w:pPrChange w:id="1963" w:author="Phạm Khoa" w:date="2019-06-30T10:36:00Z">
           <w:pPr>
-            <w:pStyle w:val="oancuaDanhsach"/>
+            <w:pStyle w:val="ListParagraph"/>
             <w:numPr>
               <w:ilvl w:val="1"/>
               <w:numId w:val="4"/>
@@ -32223,13 +31633,13 @@
     </w:p>
     <w:p>
       <w:pPr>
-        <w:pStyle w:val="oancuaDanhsach"/>
+        <w:pStyle w:val="ListParagraph"/>
         <w:rPr>
           <w:ins w:id="1964" w:author="Phạm Khoa" w:date="2019-06-30T10:40:00Z"/>
         </w:rPr>
         <w:pPrChange w:id="1965" w:author="Phạm Khoa" w:date="2019-06-30T10:36:00Z">
           <w:pPr>
-            <w:pStyle w:val="oancuaDanhsach"/>
+            <w:pStyle w:val="ListParagraph"/>
             <w:numPr>
               <w:ilvl w:val="1"/>
               <w:numId w:val="4"/>
@@ -32241,13 +31651,13 @@
     </w:p>
     <w:p>
       <w:pPr>
-        <w:pStyle w:val="oancuaDanhsach"/>
+        <w:pStyle w:val="ListParagraph"/>
         <w:rPr>
           <w:ins w:id="1966" w:author="Phạm Khoa" w:date="2019-06-30T10:40:00Z"/>
         </w:rPr>
         <w:pPrChange w:id="1967" w:author="Phạm Khoa" w:date="2019-06-30T10:36:00Z">
           <w:pPr>
-            <w:pStyle w:val="oancuaDanhsach"/>
+            <w:pStyle w:val="ListParagraph"/>
             <w:numPr>
               <w:ilvl w:val="1"/>
               <w:numId w:val="4"/>
@@ -32259,13 +31669,13 @@
     </w:p>
     <w:p>
       <w:pPr>
-        <w:pStyle w:val="oancuaDanhsach"/>
+        <w:pStyle w:val="ListParagraph"/>
         <w:rPr>
           <w:ins w:id="1968" w:author="Phạm Khoa" w:date="2019-06-30T10:40:00Z"/>
         </w:rPr>
         <w:pPrChange w:id="1969" w:author="Phạm Khoa" w:date="2019-06-30T10:36:00Z">
           <w:pPr>
-            <w:pStyle w:val="oancuaDanhsach"/>
+            <w:pStyle w:val="ListParagraph"/>
             <w:numPr>
               <w:ilvl w:val="1"/>
               <w:numId w:val="4"/>
@@ -32285,13 +31695,13 @@
     </w:p>
     <w:p>
       <w:pPr>
-        <w:pStyle w:val="oancuaDanhsach"/>
+        <w:pStyle w:val="ListParagraph"/>
         <w:rPr>
           <w:ins w:id="1971" w:author="Phạm Khoa" w:date="2019-06-30T10:41:00Z"/>
         </w:rPr>
         <w:pPrChange w:id="1972" w:author="Phạm Khoa" w:date="2019-06-30T10:36:00Z">
           <w:pPr>
-            <w:pStyle w:val="oancuaDanhsach"/>
+            <w:pStyle w:val="ListParagraph"/>
             <w:numPr>
               <w:ilvl w:val="1"/>
               <w:numId w:val="4"/>
@@ -32308,13 +31718,13 @@
     </w:p>
     <w:p>
       <w:pPr>
-        <w:pStyle w:val="oancuaDanhsach"/>
+        <w:pStyle w:val="ListParagraph"/>
         <w:rPr>
           <w:ins w:id="1974" w:author="Phạm Khoa" w:date="2019-06-30T10:40:00Z"/>
         </w:rPr>
         <w:pPrChange w:id="1975" w:author="Phạm Khoa" w:date="2019-06-30T10:36:00Z">
           <w:pPr>
-            <w:pStyle w:val="oancuaDanhsach"/>
+            <w:pStyle w:val="ListParagraph"/>
             <w:numPr>
               <w:ilvl w:val="1"/>
               <w:numId w:val="4"/>
@@ -32331,13 +31741,13 @@
     </w:p>
     <w:p>
       <w:pPr>
-        <w:pStyle w:val="oancuaDanhsach"/>
+        <w:pStyle w:val="ListParagraph"/>
         <w:rPr>
           <w:ins w:id="1977" w:author="Phạm Khoa" w:date="2019-06-30T10:49:00Z"/>
         </w:rPr>
         <w:pPrChange w:id="1978" w:author="Phạm Khoa" w:date="2019-06-30T10:36:00Z">
           <w:pPr>
-            <w:pStyle w:val="oancuaDanhsach"/>
+            <w:pStyle w:val="ListParagraph"/>
             <w:numPr>
               <w:ilvl w:val="1"/>
               <w:numId w:val="4"/>
@@ -32354,14 +31764,14 @@
     </w:p>
     <w:p>
       <w:pPr>
-        <w:pStyle w:val="oancuaDanhsach"/>
+        <w:pStyle w:val="ListParagraph"/>
         <w:ind w:left="990"/>
         <w:rPr>
           <w:ins w:id="1980" w:author="Phạm Khoa" w:date="2019-06-30T10:49:00Z"/>
         </w:rPr>
         <w:pPrChange w:id="1981" w:author="Phạm Khoa" w:date="2019-06-30T10:49:00Z">
           <w:pPr>
-            <w:pStyle w:val="oancuaDanhsach"/>
+            <w:pStyle w:val="ListParagraph"/>
             <w:numPr>
               <w:ilvl w:val="1"/>
               <w:numId w:val="4"/>
@@ -32388,7 +31798,7 @@
     </w:p>
     <w:p>
       <w:pPr>
-        <w:pStyle w:val="oancuaDanhsach"/>
+        <w:pStyle w:val="ListParagraph"/>
         <w:ind w:left="990"/>
         <w:rPr>
           <w:ins w:id="1985" w:author="Phạm Khoa" w:date="2019-06-30T10:50:00Z"/>
@@ -32396,7 +31806,7 @@
         </w:rPr>
         <w:pPrChange w:id="1986" w:author="Phạm Khoa" w:date="2019-06-30T10:49:00Z">
           <w:pPr>
-            <w:pStyle w:val="oancuaDanhsach"/>
+            <w:pStyle w:val="ListParagraph"/>
             <w:numPr>
               <w:ilvl w:val="1"/>
               <w:numId w:val="4"/>
@@ -32430,14 +31840,14 @@
     </w:p>
     <w:p>
       <w:pPr>
-        <w:pStyle w:val="oancuaDanhsach"/>
+        <w:pStyle w:val="ListParagraph"/>
         <w:ind w:left="990"/>
         <w:rPr>
           <w:ins w:id="1990" w:author="Phạm Khoa" w:date="2019-06-30T10:41:00Z"/>
         </w:rPr>
         <w:pPrChange w:id="1991" w:author="Phạm Khoa" w:date="2019-06-30T10:49:00Z">
           <w:pPr>
-            <w:pStyle w:val="oancuaDanhsach"/>
+            <w:pStyle w:val="ListParagraph"/>
             <w:numPr>
               <w:ilvl w:val="1"/>
               <w:numId w:val="4"/>
@@ -32484,13 +31894,13 @@
     </w:p>
     <w:p>
       <w:pPr>
-        <w:pStyle w:val="oancuaDanhsach"/>
+        <w:pStyle w:val="ListParagraph"/>
         <w:rPr>
           <w:ins w:id="1998" w:author="Phạm Khoa" w:date="2019-06-30T10:42:00Z"/>
         </w:rPr>
         <w:pPrChange w:id="1999" w:author="Phạm Khoa" w:date="2019-06-30T10:36:00Z">
           <w:pPr>
-            <w:pStyle w:val="oancuaDanhsach"/>
+            <w:pStyle w:val="ListParagraph"/>
             <w:numPr>
               <w:ilvl w:val="1"/>
               <w:numId w:val="4"/>
@@ -32512,13 +31922,13 @@
     </w:p>
     <w:p>
       <w:pPr>
-        <w:pStyle w:val="oancuaDanhsach"/>
+        <w:pStyle w:val="ListParagraph"/>
         <w:rPr>
           <w:ins w:id="2002" w:author="Phạm Khoa" w:date="2019-06-30T10:36:00Z"/>
         </w:rPr>
         <w:pPrChange w:id="2003" w:author="Phạm Khoa" w:date="2019-06-30T10:36:00Z">
           <w:pPr>
-            <w:pStyle w:val="oancuaDanhsach"/>
+            <w:pStyle w:val="ListParagraph"/>
             <w:numPr>
               <w:ilvl w:val="1"/>
               <w:numId w:val="4"/>
@@ -32535,13 +31945,13 @@
     </w:p>
     <w:p>
       <w:pPr>
-        <w:pStyle w:val="oancuaDanhsach"/>
+        <w:pStyle w:val="ListParagraph"/>
         <w:rPr>
           <w:ins w:id="2005" w:author="Phạm Khoa" w:date="2019-06-30T11:09:00Z"/>
         </w:rPr>
         <w:pPrChange w:id="2006" w:author="Phạm Khoa" w:date="2019-06-30T10:36:00Z">
           <w:pPr>
-            <w:pStyle w:val="oancuaDanhsach"/>
+            <w:pStyle w:val="ListParagraph"/>
             <w:numPr>
               <w:ilvl w:val="1"/>
               <w:numId w:val="4"/>
@@ -32602,13 +32012,13 @@
     </w:p>
     <w:p>
       <w:pPr>
-        <w:pStyle w:val="oancuaDanhsach"/>
+        <w:pStyle w:val="ListParagraph"/>
         <w:rPr>
           <w:ins w:id="2008" w:author="Phạm Khoa" w:date="2019-06-30T11:09:00Z"/>
         </w:rPr>
         <w:pPrChange w:id="2009" w:author="Phạm Khoa" w:date="2019-06-30T10:36:00Z">
           <w:pPr>
-            <w:pStyle w:val="oancuaDanhsach"/>
+            <w:pStyle w:val="ListParagraph"/>
             <w:numPr>
               <w:ilvl w:val="1"/>
               <w:numId w:val="4"/>
@@ -32620,13 +32030,13 @@
     </w:p>
     <w:p>
       <w:pPr>
-        <w:pStyle w:val="oancuaDanhsach"/>
+        <w:pStyle w:val="ListParagraph"/>
         <w:rPr>
           <w:ins w:id="2010" w:author="Phạm Khoa" w:date="2019-06-30T11:09:00Z"/>
         </w:rPr>
         <w:pPrChange w:id="2011" w:author="Phạm Khoa" w:date="2019-06-30T10:36:00Z">
           <w:pPr>
-            <w:pStyle w:val="oancuaDanhsach"/>
+            <w:pStyle w:val="ListParagraph"/>
             <w:numPr>
               <w:ilvl w:val="1"/>
               <w:numId w:val="4"/>
@@ -32638,13 +32048,13 @@
     </w:p>
     <w:p>
       <w:pPr>
-        <w:pStyle w:val="oancuaDanhsach"/>
+        <w:pStyle w:val="ListParagraph"/>
         <w:rPr>
           <w:ins w:id="2012" w:author="Phạm Khoa" w:date="2019-06-30T11:09:00Z"/>
         </w:rPr>
         <w:pPrChange w:id="2013" w:author="Phạm Khoa" w:date="2019-06-30T10:36:00Z">
           <w:pPr>
-            <w:pStyle w:val="oancuaDanhsach"/>
+            <w:pStyle w:val="ListParagraph"/>
             <w:numPr>
               <w:ilvl w:val="1"/>
               <w:numId w:val="4"/>
@@ -32656,13 +32066,13 @@
     </w:p>
     <w:p>
       <w:pPr>
-        <w:pStyle w:val="oancuaDanhsach"/>
+        <w:pStyle w:val="ListParagraph"/>
         <w:rPr>
           <w:ins w:id="2014" w:author="Phạm Khoa" w:date="2019-06-30T11:11:00Z"/>
         </w:rPr>
         <w:pPrChange w:id="2015" w:author="Phạm Khoa" w:date="2019-06-30T11:09:00Z">
           <w:pPr>
-            <w:pStyle w:val="oancuaDanhsach"/>
+            <w:pStyle w:val="ListParagraph"/>
             <w:numPr>
               <w:ilvl w:val="1"/>
               <w:numId w:val="4"/>
@@ -32687,13 +32097,13 @@
     </w:p>
     <w:p>
       <w:pPr>
-        <w:pStyle w:val="oancuaDanhsach"/>
+        <w:pStyle w:val="ListParagraph"/>
         <w:rPr>
           <w:ins w:id="2018" w:author="Phạm Khoa" w:date="2019-06-30T11:12:00Z"/>
         </w:rPr>
         <w:pPrChange w:id="2019" w:author="Phạm Khoa" w:date="2019-06-30T11:09:00Z">
           <w:pPr>
-            <w:pStyle w:val="oancuaDanhsach"/>
+            <w:pStyle w:val="ListParagraph"/>
             <w:numPr>
               <w:ilvl w:val="1"/>
               <w:numId w:val="4"/>
@@ -32720,13 +32130,13 @@
     </w:p>
     <w:p>
       <w:pPr>
-        <w:pStyle w:val="oancuaDanhsach"/>
+        <w:pStyle w:val="ListParagraph"/>
         <w:rPr>
           <w:ins w:id="2023" w:author="Phạm Khoa" w:date="2019-06-30T11:13:00Z"/>
         </w:rPr>
         <w:pPrChange w:id="2024" w:author="Phạm Khoa" w:date="2019-06-30T11:09:00Z">
           <w:pPr>
-            <w:pStyle w:val="oancuaDanhsach"/>
+            <w:pStyle w:val="ListParagraph"/>
             <w:numPr>
               <w:ilvl w:val="1"/>
               <w:numId w:val="4"/>
@@ -32749,13 +32159,13 @@
     </w:p>
     <w:p>
       <w:pPr>
-        <w:pStyle w:val="oancuaDanhsach"/>
+        <w:pStyle w:val="ListParagraph"/>
         <w:rPr>
           <w:ins w:id="2027" w:author="Phạm Khoa" w:date="2019-06-30T11:11:00Z"/>
         </w:rPr>
         <w:pPrChange w:id="2028" w:author="Phạm Khoa" w:date="2019-06-30T11:09:00Z">
           <w:pPr>
-            <w:pStyle w:val="oancuaDanhsach"/>
+            <w:pStyle w:val="ListParagraph"/>
             <w:numPr>
               <w:ilvl w:val="1"/>
               <w:numId w:val="4"/>
@@ -32777,13 +32187,13 @@
     </w:p>
     <w:p>
       <w:pPr>
-        <w:pStyle w:val="oancuaDanhsach"/>
+        <w:pStyle w:val="ListParagraph"/>
         <w:rPr>
           <w:ins w:id="2031" w:author="Phạm Khoa" w:date="2019-06-30T11:13:00Z"/>
         </w:rPr>
         <w:pPrChange w:id="2032" w:author="Phạm Khoa" w:date="2019-06-30T11:09:00Z">
           <w:pPr>
-            <w:pStyle w:val="oancuaDanhsach"/>
+            <w:pStyle w:val="ListParagraph"/>
             <w:numPr>
               <w:ilvl w:val="1"/>
               <w:numId w:val="4"/>
@@ -32800,13 +32210,13 @@
     </w:p>
     <w:p>
       <w:pPr>
-        <w:pStyle w:val="oancuaDanhsach"/>
+        <w:pStyle w:val="ListParagraph"/>
         <w:rPr>
           <w:ins w:id="2034" w:author="Phạm Khoa" w:date="2019-06-30T11:09:00Z"/>
         </w:rPr>
         <w:pPrChange w:id="2035" w:author="Phạm Khoa" w:date="2019-06-30T11:09:00Z">
           <w:pPr>
-            <w:pStyle w:val="oancuaDanhsach"/>
+            <w:pStyle w:val="ListParagraph"/>
             <w:numPr>
               <w:ilvl w:val="1"/>
               <w:numId w:val="4"/>
@@ -32826,14 +32236,14 @@
     </w:p>
     <w:p>
       <w:pPr>
-        <w:pStyle w:val="oancuaDanhsach"/>
+        <w:pStyle w:val="ListParagraph"/>
         <w:ind w:left="270"/>
         <w:rPr>
           <w:ins w:id="2037" w:author="Phạm Khoa" w:date="2019-06-30T11:15:00Z"/>
         </w:rPr>
         <w:pPrChange w:id="2038" w:author="Phạm Khoa" w:date="2019-06-30T11:16:00Z">
           <w:pPr>
-            <w:pStyle w:val="oancuaDanhsach"/>
+            <w:pStyle w:val="ListParagraph"/>
             <w:numPr>
               <w:ilvl w:val="1"/>
               <w:numId w:val="4"/>
@@ -32887,13 +32297,13 @@
     </w:p>
     <w:p>
       <w:pPr>
-        <w:pStyle w:val="oancuaDanhsach"/>
+        <w:pStyle w:val="ListParagraph"/>
         <w:rPr>
           <w:ins w:id="2040" w:author="Phạm Khoa" w:date="2019-06-30T11:15:00Z"/>
         </w:rPr>
         <w:pPrChange w:id="2041" w:author="Phạm Khoa" w:date="2019-06-30T11:09:00Z">
           <w:pPr>
-            <w:pStyle w:val="oancuaDanhsach"/>
+            <w:pStyle w:val="ListParagraph"/>
             <w:numPr>
               <w:ilvl w:val="1"/>
               <w:numId w:val="4"/>
@@ -32905,13 +32315,13 @@
     </w:p>
     <w:p>
       <w:pPr>
-        <w:pStyle w:val="oancuaDanhsach"/>
+        <w:pStyle w:val="ListParagraph"/>
         <w:rPr>
           <w:ins w:id="2042" w:author="Phạm Khoa" w:date="2019-06-30T11:16:00Z"/>
         </w:rPr>
         <w:pPrChange w:id="2043" w:author="Phạm Khoa" w:date="2019-06-30T11:09:00Z">
           <w:pPr>
-            <w:pStyle w:val="oancuaDanhsach"/>
+            <w:pStyle w:val="ListParagraph"/>
             <w:numPr>
               <w:ilvl w:val="1"/>
               <w:numId w:val="4"/>
@@ -32923,13 +32333,13 @@
     </w:p>
     <w:p>
       <w:pPr>
-        <w:pStyle w:val="oancuaDanhsach"/>
+        <w:pStyle w:val="ListParagraph"/>
         <w:rPr>
           <w:ins w:id="2044" w:author="Phạm Khoa" w:date="2019-06-30T11:16:00Z"/>
         </w:rPr>
         <w:pPrChange w:id="2045" w:author="Phạm Khoa" w:date="2019-06-30T11:09:00Z">
           <w:pPr>
-            <w:pStyle w:val="oancuaDanhsach"/>
+            <w:pStyle w:val="ListParagraph"/>
             <w:numPr>
               <w:ilvl w:val="1"/>
               <w:numId w:val="4"/>
@@ -32941,13 +32351,13 @@
     </w:p>
     <w:p>
       <w:pPr>
-        <w:pStyle w:val="oancuaDanhsach"/>
+        <w:pStyle w:val="ListParagraph"/>
         <w:rPr>
           <w:ins w:id="2046" w:author="Phạm Khoa" w:date="2019-06-30T11:16:00Z"/>
         </w:rPr>
         <w:pPrChange w:id="2047" w:author="Phạm Khoa" w:date="2019-06-30T11:09:00Z">
           <w:pPr>
-            <w:pStyle w:val="oancuaDanhsach"/>
+            <w:pStyle w:val="ListParagraph"/>
             <w:numPr>
               <w:ilvl w:val="1"/>
               <w:numId w:val="4"/>
@@ -32959,13 +32369,13 @@
     </w:p>
     <w:p>
       <w:pPr>
-        <w:pStyle w:val="oancuaDanhsach"/>
+        <w:pStyle w:val="ListParagraph"/>
         <w:rPr>
           <w:ins w:id="2048" w:author="Phạm Khoa" w:date="2019-06-30T11:16:00Z"/>
         </w:rPr>
         <w:pPrChange w:id="2049" w:author="Phạm Khoa" w:date="2019-06-30T11:09:00Z">
           <w:pPr>
-            <w:pStyle w:val="oancuaDanhsach"/>
+            <w:pStyle w:val="ListParagraph"/>
             <w:numPr>
               <w:ilvl w:val="1"/>
               <w:numId w:val="4"/>
@@ -32977,13 +32387,13 @@
     </w:p>
     <w:p>
       <w:pPr>
-        <w:pStyle w:val="oancuaDanhsach"/>
+        <w:pStyle w:val="ListParagraph"/>
         <w:rPr>
           <w:ins w:id="2050" w:author="Phạm Khoa" w:date="2019-06-30T11:16:00Z"/>
         </w:rPr>
         <w:pPrChange w:id="2051" w:author="Phạm Khoa" w:date="2019-06-30T11:09:00Z">
           <w:pPr>
-            <w:pStyle w:val="oancuaDanhsach"/>
+            <w:pStyle w:val="ListParagraph"/>
             <w:numPr>
               <w:ilvl w:val="1"/>
               <w:numId w:val="4"/>
@@ -32995,13 +32405,13 @@
     </w:p>
     <w:p>
       <w:pPr>
-        <w:pStyle w:val="oancuaDanhsach"/>
+        <w:pStyle w:val="ListParagraph"/>
         <w:rPr>
           <w:ins w:id="2052" w:author="Phạm Khoa" w:date="2019-06-30T11:16:00Z"/>
         </w:rPr>
         <w:pPrChange w:id="2053" w:author="Phạm Khoa" w:date="2019-06-30T11:09:00Z">
           <w:pPr>
-            <w:pStyle w:val="oancuaDanhsach"/>
+            <w:pStyle w:val="ListParagraph"/>
             <w:numPr>
               <w:ilvl w:val="1"/>
               <w:numId w:val="4"/>
@@ -33013,13 +32423,13 @@
     </w:p>
     <w:p>
       <w:pPr>
-        <w:pStyle w:val="oancuaDanhsach"/>
+        <w:pStyle w:val="ListParagraph"/>
         <w:rPr>
           <w:ins w:id="2054" w:author="Phạm Khoa" w:date="2019-06-30T11:16:00Z"/>
         </w:rPr>
         <w:pPrChange w:id="2055" w:author="Phạm Khoa" w:date="2019-06-30T11:09:00Z">
           <w:pPr>
-            <w:pStyle w:val="oancuaDanhsach"/>
+            <w:pStyle w:val="ListParagraph"/>
             <w:numPr>
               <w:ilvl w:val="1"/>
               <w:numId w:val="4"/>
@@ -33031,13 +32441,13 @@
     </w:p>
     <w:p>
       <w:pPr>
-        <w:pStyle w:val="oancuaDanhsach"/>
+        <w:pStyle w:val="ListParagraph"/>
         <w:rPr>
           <w:ins w:id="2056" w:author="Phạm Khoa" w:date="2019-06-30T11:16:00Z"/>
         </w:rPr>
         <w:pPrChange w:id="2057" w:author="Phạm Khoa" w:date="2019-06-30T11:09:00Z">
           <w:pPr>
-            <w:pStyle w:val="oancuaDanhsach"/>
+            <w:pStyle w:val="ListParagraph"/>
             <w:numPr>
               <w:ilvl w:val="1"/>
               <w:numId w:val="4"/>
@@ -33049,13 +32459,13 @@
     </w:p>
     <w:p>
       <w:pPr>
-        <w:pStyle w:val="oancuaDanhsach"/>
+        <w:pStyle w:val="ListParagraph"/>
         <w:rPr>
           <w:ins w:id="2058" w:author="Phạm Khoa" w:date="2019-06-30T11:16:00Z"/>
         </w:rPr>
         <w:pPrChange w:id="2059" w:author="Phạm Khoa" w:date="2019-06-30T11:09:00Z">
           <w:pPr>
-            <w:pStyle w:val="oancuaDanhsach"/>
+            <w:pStyle w:val="ListParagraph"/>
             <w:numPr>
               <w:ilvl w:val="1"/>
               <w:numId w:val="4"/>
@@ -33067,13 +32477,13 @@
     </w:p>
     <w:p>
       <w:pPr>
-        <w:pStyle w:val="oancuaDanhsach"/>
+        <w:pStyle w:val="ListParagraph"/>
         <w:rPr>
           <w:ins w:id="2060" w:author="Phạm Khoa" w:date="2019-06-30T11:16:00Z"/>
         </w:rPr>
         <w:pPrChange w:id="2061" w:author="Phạm Khoa" w:date="2019-06-30T11:09:00Z">
           <w:pPr>
-            <w:pStyle w:val="oancuaDanhsach"/>
+            <w:pStyle w:val="ListParagraph"/>
             <w:numPr>
               <w:ilvl w:val="1"/>
               <w:numId w:val="4"/>
@@ -33085,13 +32495,13 @@
     </w:p>
     <w:p>
       <w:pPr>
-        <w:pStyle w:val="oancuaDanhsach"/>
+        <w:pStyle w:val="ListParagraph"/>
         <w:rPr>
           <w:ins w:id="2062" w:author="Phạm Khoa" w:date="2019-06-30T11:16:00Z"/>
         </w:rPr>
         <w:pPrChange w:id="2063" w:author="Phạm Khoa" w:date="2019-06-30T11:09:00Z">
           <w:pPr>
-            <w:pStyle w:val="oancuaDanhsach"/>
+            <w:pStyle w:val="ListParagraph"/>
             <w:numPr>
               <w:ilvl w:val="1"/>
               <w:numId w:val="4"/>
@@ -33103,13 +32513,13 @@
     </w:p>
     <w:p>
       <w:pPr>
-        <w:pStyle w:val="oancuaDanhsach"/>
+        <w:pStyle w:val="ListParagraph"/>
         <w:rPr>
           <w:ins w:id="2064" w:author="Phạm Khoa" w:date="2019-06-30T11:16:00Z"/>
         </w:rPr>
         <w:pPrChange w:id="2065" w:author="Phạm Khoa" w:date="2019-06-30T11:09:00Z">
           <w:pPr>
-            <w:pStyle w:val="oancuaDanhsach"/>
+            <w:pStyle w:val="ListParagraph"/>
             <w:numPr>
               <w:ilvl w:val="1"/>
               <w:numId w:val="4"/>
@@ -33121,13 +32531,13 @@
     </w:p>
     <w:p>
       <w:pPr>
-        <w:pStyle w:val="oancuaDanhsach"/>
+        <w:pStyle w:val="ListParagraph"/>
         <w:rPr>
           <w:ins w:id="2066" w:author="Phạm Khoa" w:date="2019-06-30T11:16:00Z"/>
         </w:rPr>
         <w:pPrChange w:id="2067" w:author="Phạm Khoa" w:date="2019-06-30T11:09:00Z">
           <w:pPr>
-            <w:pStyle w:val="oancuaDanhsach"/>
+            <w:pStyle w:val="ListParagraph"/>
             <w:numPr>
               <w:ilvl w:val="1"/>
               <w:numId w:val="4"/>
@@ -33149,13 +32559,13 @@
     </w:p>
     <w:p>
       <w:pPr>
-        <w:pStyle w:val="oancuaDanhsach"/>
+        <w:pStyle w:val="ListParagraph"/>
         <w:rPr>
           <w:ins w:id="2070" w:author="Phạm Khoa" w:date="2019-06-30T11:18:00Z"/>
         </w:rPr>
         <w:pPrChange w:id="2071" w:author="Phạm Khoa" w:date="2019-06-30T11:09:00Z">
           <w:pPr>
-            <w:pStyle w:val="oancuaDanhsach"/>
+            <w:pStyle w:val="ListParagraph"/>
             <w:numPr>
               <w:ilvl w:val="1"/>
               <w:numId w:val="4"/>
@@ -33172,13 +32582,13 @@
     </w:p>
     <w:p>
       <w:pPr>
-        <w:pStyle w:val="oancuaDanhsach"/>
+        <w:pStyle w:val="ListParagraph"/>
         <w:rPr>
           <w:ins w:id="2073" w:author="Phạm Khoa" w:date="2019-06-30T11:19:00Z"/>
         </w:rPr>
         <w:pPrChange w:id="2074" w:author="Phạm Khoa" w:date="2019-06-30T11:09:00Z">
           <w:pPr>
-            <w:pStyle w:val="oancuaDanhsach"/>
+            <w:pStyle w:val="ListParagraph"/>
             <w:numPr>
               <w:ilvl w:val="1"/>
               <w:numId w:val="4"/>
@@ -33190,27 +32600,19 @@
       <w:ins w:id="2075" w:author="Phạm Khoa" w:date="2019-06-30T11:19:00Z">
         <w:r>
           <w:lastRenderedPageBreak/>
-          <w:t xml:space="preserve">-CMND Khách hàng chính được sử dụng </w:t>
-        </w:r>
-        <w:proofErr w:type="gramStart"/>
-        <w:r>
-          <w:t>làm  “</w:t>
-        </w:r>
-        <w:proofErr w:type="gramEnd"/>
-        <w:r>
-          <w:t>Mã số Khách hàng”.</w:t>
-        </w:r>
-      </w:ins>
-    </w:p>
-    <w:p>
-      <w:pPr>
-        <w:pStyle w:val="oancuaDanhsach"/>
+          <w:t>-CMND Khách hàng chính được sử dụng làm  “Mã số Khách hàng”.</w:t>
+        </w:r>
+      </w:ins>
+    </w:p>
+    <w:p>
+      <w:pPr>
+        <w:pStyle w:val="ListParagraph"/>
         <w:rPr>
           <w:ins w:id="2076" w:author="Phạm Khoa" w:date="2019-06-30T11:15:00Z"/>
         </w:rPr>
         <w:pPrChange w:id="2077" w:author="Phạm Khoa" w:date="2019-06-30T11:09:00Z">
           <w:pPr>
-            <w:pStyle w:val="oancuaDanhsach"/>
+            <w:pStyle w:val="ListParagraph"/>
             <w:numPr>
               <w:ilvl w:val="1"/>
               <w:numId w:val="4"/>
@@ -33227,13 +32629,13 @@
     </w:p>
     <w:p>
       <w:pPr>
-        <w:pStyle w:val="oancuaDanhsach"/>
+        <w:pStyle w:val="ListParagraph"/>
         <w:rPr>
           <w:ins w:id="2079" w:author="Phạm Khoa" w:date="2019-06-30T11:20:00Z"/>
         </w:rPr>
         <w:pPrChange w:id="2080" w:author="Phạm Khoa" w:date="2019-06-30T11:09:00Z">
           <w:pPr>
-            <w:pStyle w:val="oancuaDanhsach"/>
+            <w:pStyle w:val="ListParagraph"/>
             <w:numPr>
               <w:ilvl w:val="1"/>
               <w:numId w:val="4"/>
@@ -33287,7 +32689,7 @@
     </w:p>
     <w:p>
       <w:pPr>
-        <w:pStyle w:val="oancuaDanhsach"/>
+        <w:pStyle w:val="ListParagraph"/>
         <w:rPr>
           <w:ins w:id="2082" w:author="Phạm Khoa" w:date="2019-06-30T11:20:00Z"/>
         </w:rPr>
@@ -33295,7 +32697,7 @@
     </w:p>
     <w:p>
       <w:pPr>
-        <w:pStyle w:val="oancuaDanhsach"/>
+        <w:pStyle w:val="ListParagraph"/>
         <w:rPr>
           <w:ins w:id="2083" w:author="Phạm Khoa" w:date="2019-06-30T11:20:00Z"/>
         </w:rPr>
@@ -33303,7 +32705,7 @@
     </w:p>
     <w:p>
       <w:pPr>
-        <w:pStyle w:val="oancuaDanhsach"/>
+        <w:pStyle w:val="ListParagraph"/>
         <w:rPr>
           <w:ins w:id="2084" w:author="Phạm Khoa" w:date="2019-06-30T11:20:00Z"/>
         </w:rPr>
@@ -33311,7 +32713,7 @@
     </w:p>
     <w:p>
       <w:pPr>
-        <w:pStyle w:val="oancuaDanhsach"/>
+        <w:pStyle w:val="ListParagraph"/>
         <w:rPr>
           <w:ins w:id="2085" w:author="Phạm Khoa" w:date="2019-06-30T11:20:00Z"/>
         </w:rPr>
@@ -33319,7 +32721,7 @@
     </w:p>
     <w:p>
       <w:pPr>
-        <w:pStyle w:val="oancuaDanhsach"/>
+        <w:pStyle w:val="ListParagraph"/>
         <w:rPr>
           <w:ins w:id="2086" w:author="Phạm Khoa" w:date="2019-06-30T11:20:00Z"/>
         </w:rPr>
@@ -33327,7 +32729,7 @@
     </w:p>
     <w:p>
       <w:pPr>
-        <w:pStyle w:val="oancuaDanhsach"/>
+        <w:pStyle w:val="ListParagraph"/>
         <w:rPr>
           <w:ins w:id="2087" w:author="Phạm Khoa" w:date="2019-06-30T11:20:00Z"/>
         </w:rPr>
@@ -33335,7 +32737,7 @@
     </w:p>
     <w:p>
       <w:pPr>
-        <w:pStyle w:val="oancuaDanhsach"/>
+        <w:pStyle w:val="ListParagraph"/>
         <w:rPr>
           <w:ins w:id="2088" w:author="Phạm Khoa" w:date="2019-06-30T11:20:00Z"/>
         </w:rPr>
@@ -33343,7 +32745,7 @@
     </w:p>
     <w:p>
       <w:pPr>
-        <w:pStyle w:val="oancuaDanhsach"/>
+        <w:pStyle w:val="ListParagraph"/>
         <w:rPr>
           <w:ins w:id="2089" w:author="Phạm Khoa" w:date="2019-06-30T11:20:00Z"/>
         </w:rPr>
@@ -33351,7 +32753,7 @@
     </w:p>
     <w:p>
       <w:pPr>
-        <w:pStyle w:val="oancuaDanhsach"/>
+        <w:pStyle w:val="ListParagraph"/>
         <w:rPr>
           <w:ins w:id="2090" w:author="Phạm Khoa" w:date="2019-06-30T11:20:00Z"/>
         </w:rPr>
@@ -33359,7 +32761,7 @@
     </w:p>
     <w:p>
       <w:pPr>
-        <w:pStyle w:val="oancuaDanhsach"/>
+        <w:pStyle w:val="ListParagraph"/>
         <w:rPr>
           <w:ins w:id="2091" w:author="Phạm Khoa" w:date="2019-06-30T11:20:00Z"/>
         </w:rPr>
@@ -33367,7 +32769,7 @@
     </w:p>
     <w:p>
       <w:pPr>
-        <w:pStyle w:val="oancuaDanhsach"/>
+        <w:pStyle w:val="ListParagraph"/>
         <w:rPr>
           <w:ins w:id="2092" w:author="Phạm Khoa" w:date="2019-06-30T11:20:00Z"/>
         </w:rPr>
@@ -33375,7 +32777,7 @@
     </w:p>
     <w:p>
       <w:pPr>
-        <w:pStyle w:val="oancuaDanhsach"/>
+        <w:pStyle w:val="ListParagraph"/>
         <w:rPr>
           <w:ins w:id="2093" w:author="Phạm Khoa" w:date="2019-06-30T11:20:00Z"/>
         </w:rPr>
@@ -33383,7 +32785,7 @@
     </w:p>
     <w:p>
       <w:pPr>
-        <w:pStyle w:val="oancuaDanhsach"/>
+        <w:pStyle w:val="ListParagraph"/>
         <w:rPr>
           <w:ins w:id="2094" w:author="Phạm Khoa" w:date="2019-06-30T11:20:00Z"/>
         </w:rPr>
@@ -33391,7 +32793,7 @@
     </w:p>
     <w:p>
       <w:pPr>
-        <w:pStyle w:val="oancuaDanhsach"/>
+        <w:pStyle w:val="ListParagraph"/>
         <w:rPr>
           <w:ins w:id="2095" w:author="Phạm Khoa" w:date="2019-06-30T11:20:00Z"/>
         </w:rPr>
@@ -33399,7 +32801,7 @@
     </w:p>
     <w:p>
       <w:pPr>
-        <w:pStyle w:val="oancuaDanhsach"/>
+        <w:pStyle w:val="ListParagraph"/>
         <w:rPr>
           <w:ins w:id="2096" w:author="Phạm Khoa" w:date="2019-06-30T11:20:00Z"/>
         </w:rPr>
@@ -33407,7 +32809,7 @@
     </w:p>
     <w:p>
       <w:pPr>
-        <w:pStyle w:val="oancuaDanhsach"/>
+        <w:pStyle w:val="ListParagraph"/>
         <w:rPr>
           <w:ins w:id="2097" w:author="Phạm Khoa" w:date="2019-06-30T11:20:00Z"/>
         </w:rPr>
@@ -33415,7 +32817,7 @@
     </w:p>
     <w:p>
       <w:pPr>
-        <w:pStyle w:val="oancuaDanhsach"/>
+        <w:pStyle w:val="ListParagraph"/>
         <w:rPr>
           <w:ins w:id="2098" w:author="Phạm Khoa" w:date="2019-06-30T11:22:00Z"/>
         </w:rPr>
@@ -33453,7 +32855,7 @@
     </w:p>
     <w:p>
       <w:pPr>
-        <w:pStyle w:val="oancuaDanhsach"/>
+        <w:pStyle w:val="ListParagraph"/>
         <w:rPr>
           <w:ins w:id="2105" w:author="Phạm Khoa" w:date="2019-06-30T11:28:00Z"/>
         </w:rPr>
@@ -33477,7 +32879,7 @@
     </w:p>
     <w:p>
       <w:pPr>
-        <w:pStyle w:val="oancuaDanhsach"/>
+        <w:pStyle w:val="ListParagraph"/>
         <w:rPr>
           <w:ins w:id="2109" w:author="Phạm Khoa" w:date="2019-06-30T11:21:00Z"/>
         </w:rPr>
@@ -33490,7 +32892,7 @@
     </w:p>
     <w:p>
       <w:pPr>
-        <w:pStyle w:val="oancuaDanhsach"/>
+        <w:pStyle w:val="ListParagraph"/>
         <w:rPr>
           <w:ins w:id="2111" w:author="Phạm Khoa" w:date="2019-06-30T11:20:00Z"/>
         </w:rPr>
@@ -33540,13 +32942,13 @@
     </w:p>
     <w:p>
       <w:pPr>
-        <w:pStyle w:val="oancuaDanhsach"/>
+        <w:pStyle w:val="ListParagraph"/>
         <w:rPr>
           <w:ins w:id="2113" w:author="Phạm Khoa" w:date="2019-06-30T11:29:00Z"/>
         </w:rPr>
         <w:pPrChange w:id="2114" w:author="Phạm Khoa" w:date="2019-06-30T11:09:00Z">
           <w:pPr>
-            <w:pStyle w:val="oancuaDanhsach"/>
+            <w:pStyle w:val="ListParagraph"/>
             <w:numPr>
               <w:ilvl w:val="1"/>
               <w:numId w:val="4"/>
@@ -33558,13 +32960,13 @@
     </w:p>
     <w:p>
       <w:pPr>
-        <w:pStyle w:val="oancuaDanhsach"/>
+        <w:pStyle w:val="ListParagraph"/>
         <w:rPr>
           <w:ins w:id="2115" w:author="Phạm Khoa" w:date="2019-06-30T11:29:00Z"/>
         </w:rPr>
         <w:pPrChange w:id="2116" w:author="Phạm Khoa" w:date="2019-06-30T11:09:00Z">
           <w:pPr>
-            <w:pStyle w:val="oancuaDanhsach"/>
+            <w:pStyle w:val="ListParagraph"/>
             <w:numPr>
               <w:ilvl w:val="1"/>
               <w:numId w:val="4"/>
@@ -33576,13 +32978,13 @@
     </w:p>
     <w:p>
       <w:pPr>
-        <w:pStyle w:val="oancuaDanhsach"/>
+        <w:pStyle w:val="ListParagraph"/>
         <w:rPr>
           <w:ins w:id="2117" w:author="Phạm Khoa" w:date="2019-06-30T11:29:00Z"/>
         </w:rPr>
         <w:pPrChange w:id="2118" w:author="Phạm Khoa" w:date="2019-06-30T11:09:00Z">
           <w:pPr>
-            <w:pStyle w:val="oancuaDanhsach"/>
+            <w:pStyle w:val="ListParagraph"/>
             <w:numPr>
               <w:ilvl w:val="1"/>
               <w:numId w:val="4"/>
@@ -33594,13 +32996,13 @@
     </w:p>
     <w:p>
       <w:pPr>
-        <w:pStyle w:val="oancuaDanhsach"/>
+        <w:pStyle w:val="ListParagraph"/>
         <w:rPr>
           <w:ins w:id="2119" w:author="Phạm Khoa" w:date="2019-06-30T11:29:00Z"/>
         </w:rPr>
         <w:pPrChange w:id="2120" w:author="Phạm Khoa" w:date="2019-06-30T11:09:00Z">
           <w:pPr>
-            <w:pStyle w:val="oancuaDanhsach"/>
+            <w:pStyle w:val="ListParagraph"/>
             <w:numPr>
               <w:ilvl w:val="1"/>
               <w:numId w:val="4"/>
@@ -33612,13 +33014,13 @@
     </w:p>
     <w:p>
       <w:pPr>
-        <w:pStyle w:val="oancuaDanhsach"/>
+        <w:pStyle w:val="ListParagraph"/>
         <w:rPr>
           <w:ins w:id="2121" w:author="Phạm Khoa" w:date="2019-06-30T11:29:00Z"/>
         </w:rPr>
         <w:pPrChange w:id="2122" w:author="Phạm Khoa" w:date="2019-06-30T11:09:00Z">
           <w:pPr>
-            <w:pStyle w:val="oancuaDanhsach"/>
+            <w:pStyle w:val="ListParagraph"/>
             <w:numPr>
               <w:ilvl w:val="1"/>
               <w:numId w:val="4"/>
@@ -33630,13 +33032,13 @@
     </w:p>
     <w:p>
       <w:pPr>
-        <w:pStyle w:val="oancuaDanhsach"/>
+        <w:pStyle w:val="ListParagraph"/>
         <w:rPr>
           <w:ins w:id="2123" w:author="Phạm Khoa" w:date="2019-06-30T11:29:00Z"/>
         </w:rPr>
         <w:pPrChange w:id="2124" w:author="Phạm Khoa" w:date="2019-06-30T11:09:00Z">
           <w:pPr>
-            <w:pStyle w:val="oancuaDanhsach"/>
+            <w:pStyle w:val="ListParagraph"/>
             <w:numPr>
               <w:ilvl w:val="1"/>
               <w:numId w:val="4"/>
@@ -33648,13 +33050,13 @@
     </w:p>
     <w:p>
       <w:pPr>
-        <w:pStyle w:val="oancuaDanhsach"/>
+        <w:pStyle w:val="ListParagraph"/>
         <w:rPr>
           <w:ins w:id="2125" w:author="Phạm Khoa" w:date="2019-06-30T11:29:00Z"/>
         </w:rPr>
         <w:pPrChange w:id="2126" w:author="Phạm Khoa" w:date="2019-06-30T11:09:00Z">
           <w:pPr>
-            <w:pStyle w:val="oancuaDanhsach"/>
+            <w:pStyle w:val="ListParagraph"/>
             <w:numPr>
               <w:ilvl w:val="1"/>
               <w:numId w:val="4"/>
@@ -33666,13 +33068,13 @@
     </w:p>
     <w:p>
       <w:pPr>
-        <w:pStyle w:val="oancuaDanhsach"/>
+        <w:pStyle w:val="ListParagraph"/>
         <w:rPr>
           <w:ins w:id="2127" w:author="Phạm Khoa" w:date="2019-06-30T11:29:00Z"/>
         </w:rPr>
         <w:pPrChange w:id="2128" w:author="Phạm Khoa" w:date="2019-06-30T11:09:00Z">
           <w:pPr>
-            <w:pStyle w:val="oancuaDanhsach"/>
+            <w:pStyle w:val="ListParagraph"/>
             <w:numPr>
               <w:ilvl w:val="1"/>
               <w:numId w:val="4"/>
@@ -33684,13 +33086,13 @@
     </w:p>
     <w:p>
       <w:pPr>
-        <w:pStyle w:val="oancuaDanhsach"/>
+        <w:pStyle w:val="ListParagraph"/>
         <w:rPr>
           <w:ins w:id="2129" w:author="Phạm Khoa" w:date="2019-06-30T11:29:00Z"/>
         </w:rPr>
         <w:pPrChange w:id="2130" w:author="Phạm Khoa" w:date="2019-06-30T11:09:00Z">
           <w:pPr>
-            <w:pStyle w:val="oancuaDanhsach"/>
+            <w:pStyle w:val="ListParagraph"/>
             <w:numPr>
               <w:ilvl w:val="1"/>
               <w:numId w:val="4"/>
@@ -33702,13 +33104,13 @@
     </w:p>
     <w:p>
       <w:pPr>
-        <w:pStyle w:val="oancuaDanhsach"/>
+        <w:pStyle w:val="ListParagraph"/>
         <w:rPr>
           <w:ins w:id="2131" w:author="Phạm Khoa" w:date="2019-06-30T11:29:00Z"/>
         </w:rPr>
         <w:pPrChange w:id="2132" w:author="Phạm Khoa" w:date="2019-06-30T11:09:00Z">
           <w:pPr>
-            <w:pStyle w:val="oancuaDanhsach"/>
+            <w:pStyle w:val="ListParagraph"/>
             <w:numPr>
               <w:ilvl w:val="1"/>
               <w:numId w:val="4"/>
@@ -33720,13 +33122,13 @@
     </w:p>
     <w:p>
       <w:pPr>
-        <w:pStyle w:val="oancuaDanhsach"/>
+        <w:pStyle w:val="ListParagraph"/>
         <w:rPr>
           <w:ins w:id="2133" w:author="Phạm Khoa" w:date="2019-06-30T11:29:00Z"/>
         </w:rPr>
         <w:pPrChange w:id="2134" w:author="Phạm Khoa" w:date="2019-06-30T11:09:00Z">
           <w:pPr>
-            <w:pStyle w:val="oancuaDanhsach"/>
+            <w:pStyle w:val="ListParagraph"/>
             <w:numPr>
               <w:ilvl w:val="1"/>
               <w:numId w:val="4"/>
@@ -33738,13 +33140,13 @@
     </w:p>
     <w:p>
       <w:pPr>
-        <w:pStyle w:val="oancuaDanhsach"/>
+        <w:pStyle w:val="ListParagraph"/>
         <w:rPr>
           <w:ins w:id="2135" w:author="Phạm Khoa" w:date="2019-06-30T11:29:00Z"/>
         </w:rPr>
         <w:pPrChange w:id="2136" w:author="Phạm Khoa" w:date="2019-06-30T11:09:00Z">
           <w:pPr>
-            <w:pStyle w:val="oancuaDanhsach"/>
+            <w:pStyle w:val="ListParagraph"/>
             <w:numPr>
               <w:ilvl w:val="1"/>
               <w:numId w:val="4"/>
@@ -33756,13 +33158,13 @@
     </w:p>
     <w:p>
       <w:pPr>
-        <w:pStyle w:val="oancuaDanhsach"/>
+        <w:pStyle w:val="ListParagraph"/>
         <w:rPr>
           <w:ins w:id="2137" w:author="Phạm Khoa" w:date="2019-06-30T11:29:00Z"/>
         </w:rPr>
         <w:pPrChange w:id="2138" w:author="Phạm Khoa" w:date="2019-06-30T11:09:00Z">
           <w:pPr>
-            <w:pStyle w:val="oancuaDanhsach"/>
+            <w:pStyle w:val="ListParagraph"/>
             <w:numPr>
               <w:ilvl w:val="1"/>
               <w:numId w:val="4"/>
@@ -33774,13 +33176,13 @@
     </w:p>
     <w:p>
       <w:pPr>
-        <w:pStyle w:val="oancuaDanhsach"/>
+        <w:pStyle w:val="ListParagraph"/>
         <w:rPr>
           <w:ins w:id="2139" w:author="Phạm Khoa" w:date="2019-06-30T11:29:00Z"/>
         </w:rPr>
         <w:pPrChange w:id="2140" w:author="Phạm Khoa" w:date="2019-06-30T11:09:00Z">
           <w:pPr>
-            <w:pStyle w:val="oancuaDanhsach"/>
+            <w:pStyle w:val="ListParagraph"/>
             <w:numPr>
               <w:ilvl w:val="1"/>
               <w:numId w:val="4"/>
@@ -33797,7 +33199,7 @@
         </w:rPr>
         <w:pPrChange w:id="2142" w:author="Phạm Khoa" w:date="2019-06-30T11:29:00Z">
           <w:pPr>
-            <w:pStyle w:val="oancuaDanhsach"/>
+            <w:pStyle w:val="ListParagraph"/>
             <w:numPr>
               <w:ilvl w:val="1"/>
               <w:numId w:val="4"/>
@@ -33809,7 +33211,7 @@
     </w:p>
     <w:p>
       <w:pPr>
-        <w:pStyle w:val="oancuaDanhsach"/>
+        <w:pStyle w:val="ListParagraph"/>
         <w:rPr>
           <w:ins w:id="2143" w:author="Phạm Khoa" w:date="2019-06-30T11:30:00Z"/>
         </w:rPr>
@@ -33841,7 +33243,7 @@
     </w:p>
     <w:p>
       <w:pPr>
-        <w:pStyle w:val="oancuaDanhsach"/>
+        <w:pStyle w:val="ListParagraph"/>
         <w:rPr>
           <w:ins w:id="2147" w:author="Phạm Khoa" w:date="2019-06-30T11:30:00Z"/>
         </w:rPr>
@@ -33860,7 +33262,7 @@
     </w:p>
     <w:p>
       <w:pPr>
-        <w:pStyle w:val="oancuaDanhsach"/>
+        <w:pStyle w:val="ListParagraph"/>
         <w:rPr>
           <w:ins w:id="2150" w:author="Phạm Khoa" w:date="2019-06-30T12:08:00Z"/>
         </w:rPr>
@@ -33882,21 +33284,13 @@
       </w:ins>
       <w:ins w:id="2154" w:author="Phạm Khoa" w:date="2019-06-30T12:08:00Z">
         <w:r>
-          <w:t xml:space="preserve">      </w:t>
-        </w:r>
-        <w:proofErr w:type="gramStart"/>
-        <w:r>
-          <w:t xml:space="preserve">   “</w:t>
-        </w:r>
-        <w:proofErr w:type="gramEnd"/>
-        <w:r>
-          <w:t>Tồn cuối”.</w:t>
-        </w:r>
-      </w:ins>
-    </w:p>
-    <w:p>
-      <w:pPr>
-        <w:pStyle w:val="oancuaDanhsach"/>
+          <w:t xml:space="preserve">         “Tồn cuối”.</w:t>
+        </w:r>
+      </w:ins>
+    </w:p>
+    <w:p>
+      <w:pPr>
+        <w:pStyle w:val="ListParagraph"/>
         <w:rPr>
           <w:ins w:id="2155" w:author="Phạm Khoa" w:date="2019-06-30T15:40:00Z"/>
           <w:i/>
@@ -33937,7 +33331,7 @@
     </w:p>
     <w:p>
       <w:pPr>
-        <w:pStyle w:val="oancuaDanhsach"/>
+        <w:pStyle w:val="ListParagraph"/>
         <w:rPr>
           <w:ins w:id="2159" w:author="Phạm Khoa" w:date="2019-06-30T12:07:00Z"/>
         </w:rPr>
@@ -33950,7 +33344,7 @@
     </w:p>
     <w:p>
       <w:pPr>
-        <w:pStyle w:val="oancuaDanhsach"/>
+        <w:pStyle w:val="ListParagraph"/>
         <w:rPr>
           <w:ins w:id="2161" w:author="Phạm Khoa" w:date="2019-06-30T12:07:00Z"/>
         </w:rPr>
@@ -33958,7 +33352,7 @@
     </w:p>
     <w:p>
       <w:pPr>
-        <w:pStyle w:val="oancuaDanhsach"/>
+        <w:pStyle w:val="ListParagraph"/>
         <w:rPr>
           <w:ins w:id="2162" w:author="Phạm Khoa" w:date="2019-06-30T11:29:00Z"/>
         </w:rPr>
@@ -34008,13 +33402,13 @@
     </w:p>
     <w:p>
       <w:pPr>
-        <w:pStyle w:val="oancuaDanhsach"/>
+        <w:pStyle w:val="ListParagraph"/>
         <w:rPr>
           <w:ins w:id="2164" w:author="Phạm Khoa" w:date="2019-06-30T12:17:00Z"/>
         </w:rPr>
         <w:pPrChange w:id="2165" w:author="Phạm Khoa" w:date="2019-06-30T11:29:00Z">
           <w:pPr>
-            <w:pStyle w:val="oancuaDanhsach"/>
+            <w:pStyle w:val="ListParagraph"/>
             <w:numPr>
               <w:ilvl w:val="1"/>
               <w:numId w:val="4"/>
@@ -34026,13 +33420,13 @@
     </w:p>
     <w:p>
       <w:pPr>
-        <w:pStyle w:val="oancuaDanhsach"/>
+        <w:pStyle w:val="ListParagraph"/>
         <w:rPr>
           <w:ins w:id="2166" w:author="Phạm Khoa" w:date="2019-06-30T15:42:00Z"/>
         </w:rPr>
         <w:pPrChange w:id="2167" w:author="Phạm Khoa" w:date="2019-06-30T15:41:00Z">
           <w:pPr>
-            <w:pStyle w:val="oancuaDanhsach"/>
+            <w:pStyle w:val="ListParagraph"/>
             <w:numPr>
               <w:ilvl w:val="1"/>
               <w:numId w:val="4"/>
@@ -34044,13 +33438,13 @@
     </w:p>
     <w:p>
       <w:pPr>
-        <w:pStyle w:val="oancuaDanhsach"/>
+        <w:pStyle w:val="ListParagraph"/>
         <w:rPr>
           <w:ins w:id="2168" w:author="Phạm Khoa" w:date="2019-06-30T15:42:00Z"/>
         </w:rPr>
         <w:pPrChange w:id="2169" w:author="Phạm Khoa" w:date="2019-06-30T15:41:00Z">
           <w:pPr>
-            <w:pStyle w:val="oancuaDanhsach"/>
+            <w:pStyle w:val="ListParagraph"/>
             <w:numPr>
               <w:ilvl w:val="1"/>
               <w:numId w:val="4"/>
@@ -34062,13 +33456,13 @@
     </w:p>
     <w:p>
       <w:pPr>
-        <w:pStyle w:val="oancuaDanhsach"/>
+        <w:pStyle w:val="ListParagraph"/>
         <w:rPr>
           <w:ins w:id="2170" w:author="Phạm Khoa" w:date="2019-06-30T15:42:00Z"/>
         </w:rPr>
         <w:pPrChange w:id="2171" w:author="Phạm Khoa" w:date="2019-06-30T15:41:00Z">
           <w:pPr>
-            <w:pStyle w:val="oancuaDanhsach"/>
+            <w:pStyle w:val="ListParagraph"/>
             <w:numPr>
               <w:ilvl w:val="1"/>
               <w:numId w:val="4"/>
@@ -34080,13 +33474,13 @@
     </w:p>
     <w:p>
       <w:pPr>
-        <w:pStyle w:val="oancuaDanhsach"/>
+        <w:pStyle w:val="ListParagraph"/>
         <w:rPr>
           <w:ins w:id="2172" w:author="Phạm Khoa" w:date="2019-06-30T15:42:00Z"/>
         </w:rPr>
         <w:pPrChange w:id="2173" w:author="Phạm Khoa" w:date="2019-06-30T15:41:00Z">
           <w:pPr>
-            <w:pStyle w:val="oancuaDanhsach"/>
+            <w:pStyle w:val="ListParagraph"/>
             <w:numPr>
               <w:ilvl w:val="1"/>
               <w:numId w:val="4"/>
@@ -34098,13 +33492,13 @@
     </w:p>
     <w:p>
       <w:pPr>
-        <w:pStyle w:val="oancuaDanhsach"/>
+        <w:pStyle w:val="ListParagraph"/>
         <w:rPr>
           <w:ins w:id="2174" w:author="Phạm Khoa" w:date="2019-06-30T15:42:00Z"/>
         </w:rPr>
         <w:pPrChange w:id="2175" w:author="Phạm Khoa" w:date="2019-06-30T15:41:00Z">
           <w:pPr>
-            <w:pStyle w:val="oancuaDanhsach"/>
+            <w:pStyle w:val="ListParagraph"/>
             <w:numPr>
               <w:ilvl w:val="1"/>
               <w:numId w:val="4"/>
@@ -34116,13 +33510,13 @@
     </w:p>
     <w:p>
       <w:pPr>
-        <w:pStyle w:val="oancuaDanhsach"/>
+        <w:pStyle w:val="ListParagraph"/>
         <w:rPr>
           <w:ins w:id="2176" w:author="Phạm Khoa" w:date="2019-06-30T15:42:00Z"/>
         </w:rPr>
         <w:pPrChange w:id="2177" w:author="Phạm Khoa" w:date="2019-06-30T15:41:00Z">
           <w:pPr>
-            <w:pStyle w:val="oancuaDanhsach"/>
+            <w:pStyle w:val="ListParagraph"/>
             <w:numPr>
               <w:ilvl w:val="1"/>
               <w:numId w:val="4"/>
@@ -34134,13 +33528,13 @@
     </w:p>
     <w:p>
       <w:pPr>
-        <w:pStyle w:val="oancuaDanhsach"/>
+        <w:pStyle w:val="ListParagraph"/>
         <w:rPr>
           <w:ins w:id="2178" w:author="Phạm Khoa" w:date="2019-06-30T15:42:00Z"/>
         </w:rPr>
         <w:pPrChange w:id="2179" w:author="Phạm Khoa" w:date="2019-06-30T15:41:00Z">
           <w:pPr>
-            <w:pStyle w:val="oancuaDanhsach"/>
+            <w:pStyle w:val="ListParagraph"/>
             <w:numPr>
               <w:ilvl w:val="1"/>
               <w:numId w:val="4"/>
@@ -34152,13 +33546,13 @@
     </w:p>
     <w:p>
       <w:pPr>
-        <w:pStyle w:val="oancuaDanhsach"/>
+        <w:pStyle w:val="ListParagraph"/>
         <w:rPr>
           <w:ins w:id="2180" w:author="Phạm Khoa" w:date="2019-06-30T15:42:00Z"/>
         </w:rPr>
         <w:pPrChange w:id="2181" w:author="Phạm Khoa" w:date="2019-06-30T15:41:00Z">
           <w:pPr>
-            <w:pStyle w:val="oancuaDanhsach"/>
+            <w:pStyle w:val="ListParagraph"/>
             <w:numPr>
               <w:ilvl w:val="1"/>
               <w:numId w:val="4"/>
@@ -34170,13 +33564,13 @@
     </w:p>
     <w:p>
       <w:pPr>
-        <w:pStyle w:val="oancuaDanhsach"/>
+        <w:pStyle w:val="ListParagraph"/>
         <w:rPr>
           <w:ins w:id="2182" w:author="Phạm Khoa" w:date="2019-06-30T15:42:00Z"/>
         </w:rPr>
         <w:pPrChange w:id="2183" w:author="Phạm Khoa" w:date="2019-06-30T15:41:00Z">
           <w:pPr>
-            <w:pStyle w:val="oancuaDanhsach"/>
+            <w:pStyle w:val="ListParagraph"/>
             <w:numPr>
               <w:ilvl w:val="1"/>
               <w:numId w:val="4"/>
@@ -34188,13 +33582,13 @@
     </w:p>
     <w:p>
       <w:pPr>
-        <w:pStyle w:val="oancuaDanhsach"/>
+        <w:pStyle w:val="ListParagraph"/>
         <w:rPr>
           <w:ins w:id="2184" w:author="Phạm Khoa" w:date="2019-06-30T15:42:00Z"/>
         </w:rPr>
         <w:pPrChange w:id="2185" w:author="Phạm Khoa" w:date="2019-06-30T15:41:00Z">
           <w:pPr>
-            <w:pStyle w:val="oancuaDanhsach"/>
+            <w:pStyle w:val="ListParagraph"/>
             <w:numPr>
               <w:ilvl w:val="1"/>
               <w:numId w:val="4"/>
@@ -34206,13 +33600,13 @@
     </w:p>
     <w:p>
       <w:pPr>
-        <w:pStyle w:val="oancuaDanhsach"/>
+        <w:pStyle w:val="ListParagraph"/>
         <w:rPr>
           <w:ins w:id="2186" w:author="Phạm Khoa" w:date="2019-06-30T15:42:00Z"/>
         </w:rPr>
         <w:pPrChange w:id="2187" w:author="Phạm Khoa" w:date="2019-06-30T15:41:00Z">
           <w:pPr>
-            <w:pStyle w:val="oancuaDanhsach"/>
+            <w:pStyle w:val="ListParagraph"/>
             <w:numPr>
               <w:ilvl w:val="1"/>
               <w:numId w:val="4"/>
@@ -34224,13 +33618,13 @@
     </w:p>
     <w:p>
       <w:pPr>
-        <w:pStyle w:val="oancuaDanhsach"/>
+        <w:pStyle w:val="ListParagraph"/>
         <w:rPr>
           <w:ins w:id="2188" w:author="Phạm Khoa" w:date="2019-06-30T15:42:00Z"/>
         </w:rPr>
         <w:pPrChange w:id="2189" w:author="Phạm Khoa" w:date="2019-06-30T15:41:00Z">
           <w:pPr>
-            <w:pStyle w:val="oancuaDanhsach"/>
+            <w:pStyle w:val="ListParagraph"/>
             <w:numPr>
               <w:ilvl w:val="1"/>
               <w:numId w:val="4"/>
@@ -34247,13 +33641,13 @@
     </w:p>
     <w:p>
       <w:pPr>
-        <w:pStyle w:val="oancuaDanhsach"/>
+        <w:pStyle w:val="ListParagraph"/>
         <w:rPr>
           <w:ins w:id="2191" w:author="Phạm Khoa" w:date="2019-06-30T15:43:00Z"/>
         </w:rPr>
         <w:pPrChange w:id="2192" w:author="Phạm Khoa" w:date="2019-06-30T15:41:00Z">
           <w:pPr>
-            <w:pStyle w:val="oancuaDanhsach"/>
+            <w:pStyle w:val="ListParagraph"/>
             <w:numPr>
               <w:ilvl w:val="1"/>
               <w:numId w:val="4"/>
@@ -34281,13 +33675,13 @@
     </w:p>
     <w:p>
       <w:pPr>
-        <w:pStyle w:val="oancuaDanhsach"/>
+        <w:pStyle w:val="ListParagraph"/>
         <w:rPr>
           <w:ins w:id="2196" w:author="Phạm Khoa" w:date="2019-06-30T12:17:00Z"/>
         </w:rPr>
         <w:pPrChange w:id="2197" w:author="Phạm Khoa" w:date="2019-06-30T15:41:00Z">
           <w:pPr>
-            <w:pStyle w:val="oancuaDanhsach"/>
+            <w:pStyle w:val="ListParagraph"/>
             <w:numPr>
               <w:ilvl w:val="1"/>
               <w:numId w:val="4"/>
@@ -34309,7 +33703,7 @@
     </w:p>
     <w:p>
       <w:pPr>
-        <w:pStyle w:val="oancuaDanhsach"/>
+        <w:pStyle w:val="ListParagraph"/>
         <w:rPr>
           <w:ins w:id="2200" w:author="Phạm Khoa" w:date="2019-06-30T15:41:00Z"/>
         </w:rPr>
@@ -34322,13 +33716,13 @@
     </w:p>
     <w:p>
       <w:pPr>
-        <w:pStyle w:val="oancuaDanhsach"/>
+        <w:pStyle w:val="ListParagraph"/>
         <w:rPr>
           <w:ins w:id="2202" w:author="Phạm Khoa" w:date="2019-06-30T15:44:00Z"/>
         </w:rPr>
         <w:pPrChange w:id="2203" w:author="Phạm Khoa" w:date="2019-06-30T11:29:00Z">
           <w:pPr>
-            <w:pStyle w:val="oancuaDanhsach"/>
+            <w:pStyle w:val="ListParagraph"/>
             <w:numPr>
               <w:ilvl w:val="1"/>
               <w:numId w:val="4"/>
@@ -34382,13 +33776,13 @@
     </w:p>
     <w:p>
       <w:pPr>
-        <w:pStyle w:val="oancuaDanhsach"/>
+        <w:pStyle w:val="ListParagraph"/>
         <w:rPr>
           <w:ins w:id="2205" w:author="Phạm Khoa" w:date="2019-06-30T15:44:00Z"/>
         </w:rPr>
         <w:pPrChange w:id="2206" w:author="Phạm Khoa" w:date="2019-06-30T11:29:00Z">
           <w:pPr>
-            <w:pStyle w:val="oancuaDanhsach"/>
+            <w:pStyle w:val="ListParagraph"/>
             <w:numPr>
               <w:ilvl w:val="1"/>
               <w:numId w:val="4"/>
@@ -34400,13 +33794,13 @@
     </w:p>
     <w:p>
       <w:pPr>
-        <w:pStyle w:val="oancuaDanhsach"/>
+        <w:pStyle w:val="ListParagraph"/>
         <w:rPr>
           <w:ins w:id="2207" w:author="Phạm Khoa" w:date="2019-06-30T18:49:00Z"/>
         </w:rPr>
         <w:pPrChange w:id="2208" w:author="Phạm Khoa" w:date="2019-06-30T11:29:00Z">
           <w:pPr>
-            <w:pStyle w:val="oancuaDanhsach"/>
+            <w:pStyle w:val="ListParagraph"/>
             <w:numPr>
               <w:ilvl w:val="1"/>
               <w:numId w:val="4"/>
@@ -34418,13 +33812,13 @@
     </w:p>
     <w:p>
       <w:pPr>
-        <w:pStyle w:val="oancuaDanhsach"/>
+        <w:pStyle w:val="ListParagraph"/>
         <w:rPr>
           <w:ins w:id="2209" w:author="Phạm Khoa" w:date="2019-06-30T18:49:00Z"/>
         </w:rPr>
         <w:pPrChange w:id="2210" w:author="Phạm Khoa" w:date="2019-06-30T11:29:00Z">
           <w:pPr>
-            <w:pStyle w:val="oancuaDanhsach"/>
+            <w:pStyle w:val="ListParagraph"/>
             <w:numPr>
               <w:ilvl w:val="1"/>
               <w:numId w:val="4"/>
@@ -34436,13 +33830,13 @@
     </w:p>
     <w:p>
       <w:pPr>
-        <w:pStyle w:val="oancuaDanhsach"/>
+        <w:pStyle w:val="ListParagraph"/>
         <w:rPr>
           <w:ins w:id="2211" w:author="Phạm Khoa" w:date="2019-06-30T18:49:00Z"/>
         </w:rPr>
         <w:pPrChange w:id="2212" w:author="Phạm Khoa" w:date="2019-06-30T11:29:00Z">
           <w:pPr>
-            <w:pStyle w:val="oancuaDanhsach"/>
+            <w:pStyle w:val="ListParagraph"/>
             <w:numPr>
               <w:ilvl w:val="1"/>
               <w:numId w:val="4"/>
@@ -34454,13 +33848,13 @@
     </w:p>
     <w:p>
       <w:pPr>
-        <w:pStyle w:val="oancuaDanhsach"/>
+        <w:pStyle w:val="ListParagraph"/>
         <w:rPr>
           <w:ins w:id="2213" w:author="Phạm Khoa" w:date="2019-06-30T18:49:00Z"/>
         </w:rPr>
         <w:pPrChange w:id="2214" w:author="Phạm Khoa" w:date="2019-06-30T11:29:00Z">
           <w:pPr>
-            <w:pStyle w:val="oancuaDanhsach"/>
+            <w:pStyle w:val="ListParagraph"/>
             <w:numPr>
               <w:ilvl w:val="1"/>
               <w:numId w:val="4"/>
@@ -34472,13 +33866,13 @@
     </w:p>
     <w:p>
       <w:pPr>
-        <w:pStyle w:val="oancuaDanhsach"/>
+        <w:pStyle w:val="ListParagraph"/>
         <w:rPr>
           <w:ins w:id="2215" w:author="Phạm Khoa" w:date="2019-06-30T18:49:00Z"/>
         </w:rPr>
         <w:pPrChange w:id="2216" w:author="Phạm Khoa" w:date="2019-06-30T11:29:00Z">
           <w:pPr>
-            <w:pStyle w:val="oancuaDanhsach"/>
+            <w:pStyle w:val="ListParagraph"/>
             <w:numPr>
               <w:ilvl w:val="1"/>
               <w:numId w:val="4"/>
@@ -34490,13 +33884,13 @@
     </w:p>
     <w:p>
       <w:pPr>
-        <w:pStyle w:val="oancuaDanhsach"/>
+        <w:pStyle w:val="ListParagraph"/>
         <w:rPr>
           <w:ins w:id="2217" w:author="Phạm Khoa" w:date="2019-06-30T18:49:00Z"/>
         </w:rPr>
         <w:pPrChange w:id="2218" w:author="Phạm Khoa" w:date="2019-06-30T11:29:00Z">
           <w:pPr>
-            <w:pStyle w:val="oancuaDanhsach"/>
+            <w:pStyle w:val="ListParagraph"/>
             <w:numPr>
               <w:ilvl w:val="1"/>
               <w:numId w:val="4"/>
@@ -34508,13 +33902,13 @@
     </w:p>
     <w:p>
       <w:pPr>
-        <w:pStyle w:val="oancuaDanhsach"/>
+        <w:pStyle w:val="ListParagraph"/>
         <w:rPr>
           <w:ins w:id="2219" w:author="Phạm Khoa" w:date="2019-06-30T18:49:00Z"/>
         </w:rPr>
         <w:pPrChange w:id="2220" w:author="Phạm Khoa" w:date="2019-06-30T11:29:00Z">
           <w:pPr>
-            <w:pStyle w:val="oancuaDanhsach"/>
+            <w:pStyle w:val="ListParagraph"/>
             <w:numPr>
               <w:ilvl w:val="1"/>
               <w:numId w:val="4"/>
@@ -34526,13 +33920,13 @@
     </w:p>
     <w:p>
       <w:pPr>
-        <w:pStyle w:val="oancuaDanhsach"/>
+        <w:pStyle w:val="ListParagraph"/>
         <w:rPr>
           <w:ins w:id="2221" w:author="Phạm Khoa" w:date="2019-06-30T18:49:00Z"/>
         </w:rPr>
         <w:pPrChange w:id="2222" w:author="Phạm Khoa" w:date="2019-06-30T11:29:00Z">
           <w:pPr>
-            <w:pStyle w:val="oancuaDanhsach"/>
+            <w:pStyle w:val="ListParagraph"/>
             <w:numPr>
               <w:ilvl w:val="1"/>
               <w:numId w:val="4"/>
@@ -34544,13 +33938,13 @@
     </w:p>
     <w:p>
       <w:pPr>
-        <w:pStyle w:val="oancuaDanhsach"/>
+        <w:pStyle w:val="ListParagraph"/>
         <w:rPr>
           <w:ins w:id="2223" w:author="Phạm Khoa" w:date="2019-06-30T18:49:00Z"/>
         </w:rPr>
         <w:pPrChange w:id="2224" w:author="Phạm Khoa" w:date="2019-06-30T11:29:00Z">
           <w:pPr>
-            <w:pStyle w:val="oancuaDanhsach"/>
+            <w:pStyle w:val="ListParagraph"/>
             <w:numPr>
               <w:ilvl w:val="1"/>
               <w:numId w:val="4"/>
@@ -34562,13 +33956,13 @@
     </w:p>
     <w:p>
       <w:pPr>
-        <w:pStyle w:val="oancuaDanhsach"/>
+        <w:pStyle w:val="ListParagraph"/>
         <w:rPr>
           <w:ins w:id="2225" w:author="Phạm Khoa" w:date="2019-06-30T18:49:00Z"/>
         </w:rPr>
         <w:pPrChange w:id="2226" w:author="Phạm Khoa" w:date="2019-06-30T11:29:00Z">
           <w:pPr>
-            <w:pStyle w:val="oancuaDanhsach"/>
+            <w:pStyle w:val="ListParagraph"/>
             <w:numPr>
               <w:ilvl w:val="1"/>
               <w:numId w:val="4"/>
@@ -34580,13 +33974,13 @@
     </w:p>
     <w:p>
       <w:pPr>
-        <w:pStyle w:val="oancuaDanhsach"/>
+        <w:pStyle w:val="ListParagraph"/>
         <w:rPr>
           <w:ins w:id="2227" w:author="Phạm Khoa" w:date="2019-06-30T18:49:00Z"/>
         </w:rPr>
         <w:pPrChange w:id="2228" w:author="Phạm Khoa" w:date="2019-06-30T11:29:00Z">
           <w:pPr>
-            <w:pStyle w:val="oancuaDanhsach"/>
+            <w:pStyle w:val="ListParagraph"/>
             <w:numPr>
               <w:ilvl w:val="1"/>
               <w:numId w:val="4"/>
@@ -34598,13 +33992,13 @@
     </w:p>
     <w:p>
       <w:pPr>
-        <w:pStyle w:val="oancuaDanhsach"/>
+        <w:pStyle w:val="ListParagraph"/>
         <w:rPr>
           <w:ins w:id="2229" w:author="Phạm Khoa" w:date="2019-06-30T18:49:00Z"/>
         </w:rPr>
         <w:pPrChange w:id="2230" w:author="Phạm Khoa" w:date="2019-06-30T11:29:00Z">
           <w:pPr>
-            <w:pStyle w:val="oancuaDanhsach"/>
+            <w:pStyle w:val="ListParagraph"/>
             <w:numPr>
               <w:ilvl w:val="1"/>
               <w:numId w:val="4"/>
@@ -34616,13 +34010,13 @@
     </w:p>
     <w:p>
       <w:pPr>
-        <w:pStyle w:val="oancuaDanhsach"/>
+        <w:pStyle w:val="ListParagraph"/>
         <w:rPr>
           <w:ins w:id="2231" w:author="Phạm Khoa" w:date="2019-06-30T18:49:00Z"/>
         </w:rPr>
         <w:pPrChange w:id="2232" w:author="Phạm Khoa" w:date="2019-06-30T11:29:00Z">
           <w:pPr>
-            <w:pStyle w:val="oancuaDanhsach"/>
+            <w:pStyle w:val="ListParagraph"/>
             <w:numPr>
               <w:ilvl w:val="1"/>
               <w:numId w:val="4"/>
@@ -34634,13 +34028,13 @@
     </w:p>
     <w:p>
       <w:pPr>
-        <w:pStyle w:val="oancuaDanhsach"/>
+        <w:pStyle w:val="ListParagraph"/>
         <w:rPr>
           <w:ins w:id="2233" w:author="Phạm Khoa" w:date="2019-06-30T18:49:00Z"/>
         </w:rPr>
         <w:pPrChange w:id="2234" w:author="Phạm Khoa" w:date="2019-06-30T11:29:00Z">
           <w:pPr>
-            <w:pStyle w:val="oancuaDanhsach"/>
+            <w:pStyle w:val="ListParagraph"/>
             <w:numPr>
               <w:ilvl w:val="1"/>
               <w:numId w:val="4"/>
@@ -34652,13 +34046,13 @@
     </w:p>
     <w:p>
       <w:pPr>
-        <w:pStyle w:val="oancuaDanhsach"/>
+        <w:pStyle w:val="ListParagraph"/>
         <w:rPr>
           <w:ins w:id="2235" w:author="Phạm Khoa" w:date="2019-06-30T18:49:00Z"/>
         </w:rPr>
         <w:pPrChange w:id="2236" w:author="Phạm Khoa" w:date="2019-06-30T11:29:00Z">
           <w:pPr>
-            <w:pStyle w:val="oancuaDanhsach"/>
+            <w:pStyle w:val="ListParagraph"/>
             <w:numPr>
               <w:ilvl w:val="1"/>
               <w:numId w:val="4"/>
@@ -34690,13 +34084,13 @@
     </w:p>
     <w:p>
       <w:pPr>
-        <w:pStyle w:val="oancuaDanhsach"/>
+        <w:pStyle w:val="ListParagraph"/>
         <w:rPr>
           <w:ins w:id="2241" w:author="Phạm Khoa" w:date="2019-06-30T18:55:00Z"/>
         </w:rPr>
         <w:pPrChange w:id="2242" w:author="Phạm Khoa" w:date="2019-06-30T11:29:00Z">
           <w:pPr>
-            <w:pStyle w:val="oancuaDanhsach"/>
+            <w:pStyle w:val="ListParagraph"/>
             <w:numPr>
               <w:ilvl w:val="1"/>
               <w:numId w:val="4"/>
@@ -34789,13 +34183,13 @@
     </w:p>
     <w:p>
       <w:pPr>
-        <w:pStyle w:val="oancuaDanhsach"/>
+        <w:pStyle w:val="ListParagraph"/>
         <w:rPr>
           <w:ins w:id="2259" w:author="Phạm Khoa" w:date="2019-06-30T12:16:00Z"/>
         </w:rPr>
         <w:pPrChange w:id="2260" w:author="Phạm Khoa" w:date="2019-06-30T11:29:00Z">
           <w:pPr>
-            <w:pStyle w:val="oancuaDanhsach"/>
+            <w:pStyle w:val="ListParagraph"/>
             <w:numPr>
               <w:ilvl w:val="1"/>
               <w:numId w:val="4"/>
@@ -34804,26 +34198,21 @@
           </w:pPr>
         </w:pPrChange>
       </w:pPr>
-      <w:proofErr w:type="gramStart"/>
       <w:ins w:id="2261" w:author="Phạm Khoa" w:date="2019-06-30T18:55:00Z">
         <w:r>
-          <w:t>-“</w:t>
-        </w:r>
-        <w:proofErr w:type="gramEnd"/>
-        <w:r>
-          <w:t>Xuất Excel” chưa hoàn thiện.</w:t>
-        </w:r>
-      </w:ins>
-    </w:p>
-    <w:p>
-      <w:pPr>
-        <w:pStyle w:val="oancuaDanhsach"/>
+          <w:t>-“Xuất Excel” chưa hoàn thiện.</w:t>
+        </w:r>
+      </w:ins>
+    </w:p>
+    <w:p>
+      <w:pPr>
+        <w:pStyle w:val="ListParagraph"/>
         <w:rPr>
           <w:ins w:id="2262" w:author="Phạm Khoa" w:date="2019-06-30T18:54:00Z"/>
         </w:rPr>
         <w:pPrChange w:id="2263" w:author="Phạm Khoa" w:date="2019-06-30T11:29:00Z">
           <w:pPr>
-            <w:pStyle w:val="oancuaDanhsach"/>
+            <w:pStyle w:val="ListParagraph"/>
             <w:numPr>
               <w:ilvl w:val="1"/>
               <w:numId w:val="4"/>
@@ -34877,13 +34266,13 @@
     </w:p>
     <w:p>
       <w:pPr>
-        <w:pStyle w:val="oancuaDanhsach"/>
+        <w:pStyle w:val="ListParagraph"/>
         <w:rPr>
           <w:ins w:id="2265" w:author="Phạm Khoa" w:date="2019-06-30T18:54:00Z"/>
         </w:rPr>
         <w:pPrChange w:id="2266" w:author="Phạm Khoa" w:date="2019-06-30T11:29:00Z">
           <w:pPr>
-            <w:pStyle w:val="oancuaDanhsach"/>
+            <w:pStyle w:val="ListParagraph"/>
             <w:numPr>
               <w:ilvl w:val="1"/>
               <w:numId w:val="4"/>
@@ -34895,13 +34284,13 @@
     </w:p>
     <w:p>
       <w:pPr>
-        <w:pStyle w:val="oancuaDanhsach"/>
+        <w:pStyle w:val="ListParagraph"/>
         <w:rPr>
           <w:ins w:id="2267" w:author="Phạm Khoa" w:date="2019-06-30T18:56:00Z"/>
         </w:rPr>
         <w:pPrChange w:id="2268" w:author="Phạm Khoa" w:date="2019-06-30T18:55:00Z">
           <w:pPr>
-            <w:pStyle w:val="oancuaDanhsach"/>
+            <w:pStyle w:val="ListParagraph"/>
             <w:numPr>
               <w:ilvl w:val="1"/>
               <w:numId w:val="4"/>
@@ -34913,13 +34302,13 @@
     </w:p>
     <w:p>
       <w:pPr>
-        <w:pStyle w:val="oancuaDanhsach"/>
+        <w:pStyle w:val="ListParagraph"/>
         <w:rPr>
           <w:ins w:id="2269" w:author="Phạm Khoa" w:date="2019-06-30T18:56:00Z"/>
         </w:rPr>
         <w:pPrChange w:id="2270" w:author="Phạm Khoa" w:date="2019-06-30T18:55:00Z">
           <w:pPr>
-            <w:pStyle w:val="oancuaDanhsach"/>
+            <w:pStyle w:val="ListParagraph"/>
             <w:numPr>
               <w:ilvl w:val="1"/>
               <w:numId w:val="4"/>
@@ -34931,13 +34320,13 @@
     </w:p>
     <w:p>
       <w:pPr>
-        <w:pStyle w:val="oancuaDanhsach"/>
+        <w:pStyle w:val="ListParagraph"/>
         <w:rPr>
           <w:ins w:id="2271" w:author="Phạm Khoa" w:date="2019-06-30T18:56:00Z"/>
         </w:rPr>
         <w:pPrChange w:id="2272" w:author="Phạm Khoa" w:date="2019-06-30T18:55:00Z">
           <w:pPr>
-            <w:pStyle w:val="oancuaDanhsach"/>
+            <w:pStyle w:val="ListParagraph"/>
             <w:numPr>
               <w:ilvl w:val="1"/>
               <w:numId w:val="4"/>
@@ -34949,13 +34338,13 @@
     </w:p>
     <w:p>
       <w:pPr>
-        <w:pStyle w:val="oancuaDanhsach"/>
+        <w:pStyle w:val="ListParagraph"/>
         <w:rPr>
           <w:ins w:id="2273" w:author="Phạm Khoa" w:date="2019-06-30T18:56:00Z"/>
         </w:rPr>
         <w:pPrChange w:id="2274" w:author="Phạm Khoa" w:date="2019-06-30T18:55:00Z">
           <w:pPr>
-            <w:pStyle w:val="oancuaDanhsach"/>
+            <w:pStyle w:val="ListParagraph"/>
             <w:numPr>
               <w:ilvl w:val="1"/>
               <w:numId w:val="4"/>
@@ -34967,13 +34356,13 @@
     </w:p>
     <w:p>
       <w:pPr>
-        <w:pStyle w:val="oancuaDanhsach"/>
+        <w:pStyle w:val="ListParagraph"/>
         <w:rPr>
           <w:ins w:id="2275" w:author="Phạm Khoa" w:date="2019-06-30T18:56:00Z"/>
         </w:rPr>
         <w:pPrChange w:id="2276" w:author="Phạm Khoa" w:date="2019-06-30T18:55:00Z">
           <w:pPr>
-            <w:pStyle w:val="oancuaDanhsach"/>
+            <w:pStyle w:val="ListParagraph"/>
             <w:numPr>
               <w:ilvl w:val="1"/>
               <w:numId w:val="4"/>
@@ -34985,13 +34374,13 @@
     </w:p>
     <w:p>
       <w:pPr>
-        <w:pStyle w:val="oancuaDanhsach"/>
+        <w:pStyle w:val="ListParagraph"/>
         <w:rPr>
           <w:ins w:id="2277" w:author="Phạm Khoa" w:date="2019-06-30T18:56:00Z"/>
         </w:rPr>
         <w:pPrChange w:id="2278" w:author="Phạm Khoa" w:date="2019-06-30T18:55:00Z">
           <w:pPr>
-            <w:pStyle w:val="oancuaDanhsach"/>
+            <w:pStyle w:val="ListParagraph"/>
             <w:numPr>
               <w:ilvl w:val="1"/>
               <w:numId w:val="4"/>
@@ -35003,13 +34392,13 @@
     </w:p>
     <w:p>
       <w:pPr>
-        <w:pStyle w:val="oancuaDanhsach"/>
+        <w:pStyle w:val="ListParagraph"/>
         <w:rPr>
           <w:ins w:id="2279" w:author="Phạm Khoa" w:date="2019-06-30T18:56:00Z"/>
         </w:rPr>
         <w:pPrChange w:id="2280" w:author="Phạm Khoa" w:date="2019-06-30T18:55:00Z">
           <w:pPr>
-            <w:pStyle w:val="oancuaDanhsach"/>
+            <w:pStyle w:val="ListParagraph"/>
             <w:numPr>
               <w:ilvl w:val="1"/>
               <w:numId w:val="4"/>
@@ -35021,13 +34410,13 @@
     </w:p>
     <w:p>
       <w:pPr>
-        <w:pStyle w:val="oancuaDanhsach"/>
+        <w:pStyle w:val="ListParagraph"/>
         <w:rPr>
           <w:ins w:id="2281" w:author="Phạm Khoa" w:date="2019-06-30T18:56:00Z"/>
         </w:rPr>
         <w:pPrChange w:id="2282" w:author="Phạm Khoa" w:date="2019-06-30T18:55:00Z">
           <w:pPr>
-            <w:pStyle w:val="oancuaDanhsach"/>
+            <w:pStyle w:val="ListParagraph"/>
             <w:numPr>
               <w:ilvl w:val="1"/>
               <w:numId w:val="4"/>
@@ -35039,13 +34428,13 @@
     </w:p>
     <w:p>
       <w:pPr>
-        <w:pStyle w:val="oancuaDanhsach"/>
+        <w:pStyle w:val="ListParagraph"/>
         <w:rPr>
           <w:ins w:id="2283" w:author="Phạm Khoa" w:date="2019-06-30T18:56:00Z"/>
         </w:rPr>
         <w:pPrChange w:id="2284" w:author="Phạm Khoa" w:date="2019-06-30T18:55:00Z">
           <w:pPr>
-            <w:pStyle w:val="oancuaDanhsach"/>
+            <w:pStyle w:val="ListParagraph"/>
             <w:numPr>
               <w:ilvl w:val="1"/>
               <w:numId w:val="4"/>
@@ -35057,13 +34446,13 @@
     </w:p>
     <w:p>
       <w:pPr>
-        <w:pStyle w:val="oancuaDanhsach"/>
+        <w:pStyle w:val="ListParagraph"/>
         <w:rPr>
           <w:ins w:id="2285" w:author="Phạm Khoa" w:date="2019-06-30T18:56:00Z"/>
         </w:rPr>
         <w:pPrChange w:id="2286" w:author="Phạm Khoa" w:date="2019-06-30T18:55:00Z">
           <w:pPr>
-            <w:pStyle w:val="oancuaDanhsach"/>
+            <w:pStyle w:val="ListParagraph"/>
             <w:numPr>
               <w:ilvl w:val="1"/>
               <w:numId w:val="4"/>
@@ -35075,13 +34464,13 @@
     </w:p>
     <w:p>
       <w:pPr>
-        <w:pStyle w:val="oancuaDanhsach"/>
+        <w:pStyle w:val="ListParagraph"/>
         <w:rPr>
           <w:ins w:id="2287" w:author="Phạm Khoa" w:date="2019-06-30T18:56:00Z"/>
         </w:rPr>
         <w:pPrChange w:id="2288" w:author="Phạm Khoa" w:date="2019-06-30T18:55:00Z">
           <w:pPr>
-            <w:pStyle w:val="oancuaDanhsach"/>
+            <w:pStyle w:val="ListParagraph"/>
             <w:numPr>
               <w:ilvl w:val="1"/>
               <w:numId w:val="4"/>
@@ -35093,13 +34482,13 @@
     </w:p>
     <w:p>
       <w:pPr>
-        <w:pStyle w:val="oancuaDanhsach"/>
+        <w:pStyle w:val="ListParagraph"/>
         <w:rPr>
           <w:ins w:id="2289" w:author="Phạm Khoa" w:date="2019-06-30T18:56:00Z"/>
         </w:rPr>
         <w:pPrChange w:id="2290" w:author="Phạm Khoa" w:date="2019-06-30T18:55:00Z">
           <w:pPr>
-            <w:pStyle w:val="oancuaDanhsach"/>
+            <w:pStyle w:val="ListParagraph"/>
             <w:numPr>
               <w:ilvl w:val="1"/>
               <w:numId w:val="4"/>
@@ -35111,13 +34500,13 @@
     </w:p>
     <w:p>
       <w:pPr>
-        <w:pStyle w:val="oancuaDanhsach"/>
+        <w:pStyle w:val="ListParagraph"/>
         <w:rPr>
           <w:ins w:id="2291" w:author="Phạm Khoa" w:date="2019-06-30T18:57:00Z"/>
         </w:rPr>
         <w:pPrChange w:id="2292" w:author="Phạm Khoa" w:date="2019-06-30T18:55:00Z">
           <w:pPr>
-            <w:pStyle w:val="oancuaDanhsach"/>
+            <w:pStyle w:val="ListParagraph"/>
             <w:numPr>
               <w:ilvl w:val="1"/>
               <w:numId w:val="4"/>
@@ -35129,13 +34518,13 @@
     </w:p>
     <w:p>
       <w:pPr>
-        <w:pStyle w:val="oancuaDanhsach"/>
+        <w:pStyle w:val="ListParagraph"/>
         <w:rPr>
           <w:ins w:id="2293" w:author="Phạm Khoa" w:date="2019-06-30T18:57:00Z"/>
         </w:rPr>
         <w:pPrChange w:id="2294" w:author="Phạm Khoa" w:date="2019-06-30T18:55:00Z">
           <w:pPr>
-            <w:pStyle w:val="oancuaDanhsach"/>
+            <w:pStyle w:val="ListParagraph"/>
             <w:numPr>
               <w:ilvl w:val="1"/>
               <w:numId w:val="4"/>
@@ -35147,13 +34536,13 @@
     </w:p>
     <w:p>
       <w:pPr>
-        <w:pStyle w:val="oancuaDanhsach"/>
+        <w:pStyle w:val="ListParagraph"/>
         <w:rPr>
           <w:ins w:id="2295" w:author="Phạm Khoa" w:date="2019-06-30T18:57:00Z"/>
         </w:rPr>
         <w:pPrChange w:id="2296" w:author="Phạm Khoa" w:date="2019-06-30T18:55:00Z">
           <w:pPr>
-            <w:pStyle w:val="oancuaDanhsach"/>
+            <w:pStyle w:val="ListParagraph"/>
             <w:numPr>
               <w:ilvl w:val="1"/>
               <w:numId w:val="4"/>
@@ -35165,13 +34554,13 @@
     </w:p>
     <w:p>
       <w:pPr>
-        <w:pStyle w:val="oancuaDanhsach"/>
+        <w:pStyle w:val="ListParagraph"/>
         <w:rPr>
           <w:ins w:id="2297" w:author="Phạm Khoa" w:date="2019-06-30T18:57:00Z"/>
         </w:rPr>
         <w:pPrChange w:id="2298" w:author="Phạm Khoa" w:date="2019-06-30T18:55:00Z">
           <w:pPr>
-            <w:pStyle w:val="oancuaDanhsach"/>
+            <w:pStyle w:val="ListParagraph"/>
             <w:numPr>
               <w:ilvl w:val="1"/>
               <w:numId w:val="4"/>
@@ -35209,13 +34598,13 @@
     </w:p>
     <w:p>
       <w:pPr>
-        <w:pStyle w:val="oancuaDanhsach"/>
+        <w:pStyle w:val="ListParagraph"/>
         <w:rPr>
           <w:ins w:id="2303" w:author="Phạm Khoa" w:date="2019-06-30T18:58:00Z"/>
         </w:rPr>
         <w:pPrChange w:id="2304" w:author="Phạm Khoa" w:date="2019-06-30T18:55:00Z">
           <w:pPr>
-            <w:pStyle w:val="oancuaDanhsach"/>
+            <w:pStyle w:val="ListParagraph"/>
             <w:numPr>
               <w:ilvl w:val="1"/>
               <w:numId w:val="4"/>
@@ -35238,13 +34627,13 @@
     </w:p>
     <w:p>
       <w:pPr>
-        <w:pStyle w:val="oancuaDanhsach"/>
+        <w:pStyle w:val="ListParagraph"/>
         <w:rPr>
           <w:ins w:id="2307" w:author="Phạm Khoa" w:date="2019-06-30T19:32:00Z"/>
         </w:rPr>
         <w:pPrChange w:id="2308" w:author="Phạm Khoa" w:date="2019-06-30T18:55:00Z">
           <w:pPr>
-            <w:pStyle w:val="oancuaDanhsach"/>
+            <w:pStyle w:val="ListParagraph"/>
             <w:numPr>
               <w:ilvl w:val="1"/>
               <w:numId w:val="4"/>
@@ -35274,13 +34663,13 @@
     </w:p>
     <w:p>
       <w:pPr>
-        <w:pStyle w:val="oancuaDanhsach"/>
+        <w:pStyle w:val="ListParagraph"/>
         <w:rPr>
           <w:ins w:id="2312" w:author="Phạm Khoa" w:date="2019-06-30T18:56:00Z"/>
         </w:rPr>
         <w:pPrChange w:id="2313" w:author="Phạm Khoa" w:date="2019-06-30T18:55:00Z">
           <w:pPr>
-            <w:pStyle w:val="oancuaDanhsach"/>
+            <w:pStyle w:val="ListParagraph"/>
             <w:numPr>
               <w:ilvl w:val="1"/>
               <w:numId w:val="4"/>
@@ -35291,27 +34680,19 @@
       </w:pPr>
       <w:ins w:id="2314" w:author="Phạm Khoa" w:date="2019-06-30T19:32:00Z">
         <w:r>
-          <w:t>- “Chỉ nhập các đầu sách có lượng tồn ít hơn</w:t>
-        </w:r>
-        <w:proofErr w:type="gramStart"/>
-        <w:r>
-          <w:t>” ,</w:t>
-        </w:r>
-        <w:proofErr w:type="gramEnd"/>
-        <w:r>
-          <w:t xml:space="preserve"> số lượng sách trong kho nhỏ hơn mức này thì mới nhập đầu sách đó.</w:t>
-        </w:r>
-      </w:ins>
-    </w:p>
-    <w:p>
-      <w:pPr>
-        <w:pStyle w:val="oancuaDanhsach"/>
+          <w:t>- “Chỉ nhập các đầu sách có lượng tồn ít hơn” , số lượng sách trong kho nhỏ hơn mức này thì mới nhập đầu sách đó.</w:t>
+        </w:r>
+      </w:ins>
+    </w:p>
+    <w:p>
+      <w:pPr>
+        <w:pStyle w:val="ListParagraph"/>
         <w:rPr>
           <w:ins w:id="2315" w:author="Phạm Khoa" w:date="2019-06-30T19:33:00Z"/>
         </w:rPr>
         <w:pPrChange w:id="2316" w:author="Phạm Khoa" w:date="2019-06-30T18:55:00Z">
           <w:pPr>
-            <w:pStyle w:val="oancuaDanhsach"/>
+            <w:pStyle w:val="ListParagraph"/>
             <w:numPr>
               <w:ilvl w:val="1"/>
               <w:numId w:val="4"/>
@@ -35365,7 +34746,7 @@
     </w:p>
     <w:p>
       <w:pPr>
-        <w:pStyle w:val="oancuaDanhsach"/>
+        <w:pStyle w:val="ListParagraph"/>
         <w:rPr>
           <w:ins w:id="2318" w:author="Phạm Khoa" w:date="2019-06-30T21:08:00Z"/>
         </w:rPr>
@@ -35373,7 +34754,7 @@
     </w:p>
     <w:p>
       <w:pPr>
-        <w:pStyle w:val="oancuaDanhsach"/>
+        <w:pStyle w:val="ListParagraph"/>
         <w:rPr>
           <w:ins w:id="2319" w:author="Phạm Khoa" w:date="2019-06-30T21:08:00Z"/>
         </w:rPr>
@@ -35381,7 +34762,7 @@
     </w:p>
     <w:p>
       <w:pPr>
-        <w:pStyle w:val="oancuaDanhsach"/>
+        <w:pStyle w:val="ListParagraph"/>
         <w:rPr>
           <w:ins w:id="2320" w:author="Phạm Khoa" w:date="2019-06-30T21:08:00Z"/>
         </w:rPr>
@@ -35389,7 +34770,7 @@
     </w:p>
     <w:p>
       <w:pPr>
-        <w:pStyle w:val="oancuaDanhsach"/>
+        <w:pStyle w:val="ListParagraph"/>
         <w:rPr>
           <w:ins w:id="2321" w:author="Phạm Khoa" w:date="2019-06-30T21:08:00Z"/>
         </w:rPr>
@@ -35397,7 +34778,7 @@
     </w:p>
     <w:p>
       <w:pPr>
-        <w:pStyle w:val="oancuaDanhsach"/>
+        <w:pStyle w:val="ListParagraph"/>
         <w:rPr>
           <w:ins w:id="2322" w:author="Phạm Khoa" w:date="2019-06-30T21:08:00Z"/>
         </w:rPr>
@@ -35405,7 +34786,7 @@
     </w:p>
     <w:p>
       <w:pPr>
-        <w:pStyle w:val="oancuaDanhsach"/>
+        <w:pStyle w:val="ListParagraph"/>
         <w:rPr>
           <w:ins w:id="2323" w:author="Phạm Khoa" w:date="2019-06-30T21:08:00Z"/>
         </w:rPr>
@@ -35413,7 +34794,7 @@
     </w:p>
     <w:p>
       <w:pPr>
-        <w:pStyle w:val="oancuaDanhsach"/>
+        <w:pStyle w:val="ListParagraph"/>
         <w:rPr>
           <w:ins w:id="2324" w:author="Phạm Khoa" w:date="2019-06-30T21:08:00Z"/>
         </w:rPr>
@@ -35421,7 +34802,7 @@
     </w:p>
     <w:p>
       <w:pPr>
-        <w:pStyle w:val="oancuaDanhsach"/>
+        <w:pStyle w:val="ListParagraph"/>
         <w:rPr>
           <w:ins w:id="2325" w:author="Phạm Khoa" w:date="2019-06-30T21:08:00Z"/>
         </w:rPr>
@@ -35429,7 +34810,7 @@
     </w:p>
     <w:p>
       <w:pPr>
-        <w:pStyle w:val="oancuaDanhsach"/>
+        <w:pStyle w:val="ListParagraph"/>
         <w:rPr>
           <w:ins w:id="2326" w:author="Phạm Khoa" w:date="2019-06-30T21:08:00Z"/>
         </w:rPr>
@@ -35437,7 +34818,7 @@
     </w:p>
     <w:p>
       <w:pPr>
-        <w:pStyle w:val="oancuaDanhsach"/>
+        <w:pStyle w:val="ListParagraph"/>
         <w:rPr>
           <w:ins w:id="2327" w:author="Phạm Khoa" w:date="2019-06-30T21:08:00Z"/>
         </w:rPr>
@@ -35445,7 +34826,7 @@
     </w:p>
     <w:p>
       <w:pPr>
-        <w:pStyle w:val="oancuaDanhsach"/>
+        <w:pStyle w:val="ListParagraph"/>
         <w:rPr>
           <w:ins w:id="2328" w:author="Phạm Khoa" w:date="2019-06-30T21:08:00Z"/>
         </w:rPr>
@@ -35453,7 +34834,7 @@
     </w:p>
     <w:p>
       <w:pPr>
-        <w:pStyle w:val="oancuaDanhsach"/>
+        <w:pStyle w:val="ListParagraph"/>
         <w:rPr>
           <w:ins w:id="2329" w:author="Phạm Khoa" w:date="2019-06-30T21:08:00Z"/>
         </w:rPr>
@@ -35461,7 +34842,7 @@
     </w:p>
     <w:p>
       <w:pPr>
-        <w:pStyle w:val="oancuaDanhsach"/>
+        <w:pStyle w:val="ListParagraph"/>
         <w:rPr>
           <w:ins w:id="2330" w:author="Phạm Khoa" w:date="2019-06-30T21:08:00Z"/>
         </w:rPr>
@@ -35469,7 +34850,7 @@
     </w:p>
     <w:p>
       <w:pPr>
-        <w:pStyle w:val="oancuaDanhsach"/>
+        <w:pStyle w:val="ListParagraph"/>
         <w:rPr>
           <w:ins w:id="2331" w:author="Phạm Khoa" w:date="2019-06-30T21:08:00Z"/>
         </w:rPr>
@@ -35477,7 +34858,7 @@
     </w:p>
     <w:p>
       <w:pPr>
-        <w:pStyle w:val="oancuaDanhsach"/>
+        <w:pStyle w:val="ListParagraph"/>
         <w:rPr>
           <w:ins w:id="2332" w:author="Phạm Khoa" w:date="2019-06-30T21:08:00Z"/>
         </w:rPr>
@@ -35485,7 +34866,7 @@
     </w:p>
     <w:p>
       <w:pPr>
-        <w:pStyle w:val="oancuaDanhsach"/>
+        <w:pStyle w:val="ListParagraph"/>
         <w:rPr>
           <w:ins w:id="2333" w:author="Phạm Khoa" w:date="2019-06-30T21:08:00Z"/>
         </w:rPr>
@@ -35513,7 +34894,7 @@
     </w:p>
     <w:p>
       <w:pPr>
-        <w:pStyle w:val="oancuaDanhsach"/>
+        <w:pStyle w:val="ListParagraph"/>
         <w:rPr>
           <w:ins w:id="2338" w:author="Phạm Khoa" w:date="2019-06-30T19:33:00Z"/>
         </w:rPr>
@@ -35527,13 +34908,13 @@
     </w:p>
     <w:p>
       <w:pPr>
-        <w:pStyle w:val="oancuaDanhsach"/>
+        <w:pStyle w:val="ListParagraph"/>
         <w:rPr>
           <w:ins w:id="2340" w:author="Phạm Khoa" w:date="2019-06-30T21:09:00Z"/>
         </w:rPr>
         <w:pPrChange w:id="2341" w:author="Phạm Khoa" w:date="2019-06-30T18:55:00Z">
           <w:pPr>
-            <w:pStyle w:val="oancuaDanhsach"/>
+            <w:pStyle w:val="ListParagraph"/>
             <w:numPr>
               <w:ilvl w:val="1"/>
               <w:numId w:val="4"/>
@@ -35587,13 +34968,13 @@
     </w:p>
     <w:p>
       <w:pPr>
-        <w:pStyle w:val="oancuaDanhsach"/>
+        <w:pStyle w:val="ListParagraph"/>
         <w:rPr>
           <w:ins w:id="2343" w:author="Phạm Khoa" w:date="2019-06-30T21:10:00Z"/>
         </w:rPr>
         <w:pPrChange w:id="2344" w:author="Phạm Khoa" w:date="2019-06-30T18:55:00Z">
           <w:pPr>
-            <w:pStyle w:val="oancuaDanhsach"/>
+            <w:pStyle w:val="ListParagraph"/>
             <w:numPr>
               <w:ilvl w:val="1"/>
               <w:numId w:val="4"/>
@@ -35605,13 +34986,13 @@
     </w:p>
     <w:p>
       <w:pPr>
-        <w:pStyle w:val="oancuaDanhsach"/>
+        <w:pStyle w:val="ListParagraph"/>
         <w:rPr>
           <w:ins w:id="2345" w:author="Phạm Khoa" w:date="2019-06-30T21:10:00Z"/>
         </w:rPr>
         <w:pPrChange w:id="2346" w:author="Phạm Khoa" w:date="2019-06-30T18:55:00Z">
           <w:pPr>
-            <w:pStyle w:val="oancuaDanhsach"/>
+            <w:pStyle w:val="ListParagraph"/>
             <w:numPr>
               <w:ilvl w:val="1"/>
               <w:numId w:val="4"/>
@@ -35623,13 +35004,13 @@
     </w:p>
     <w:p>
       <w:pPr>
-        <w:pStyle w:val="oancuaDanhsach"/>
+        <w:pStyle w:val="ListParagraph"/>
         <w:rPr>
           <w:ins w:id="2347" w:author="Phạm Khoa" w:date="2019-06-30T21:10:00Z"/>
         </w:rPr>
         <w:pPrChange w:id="2348" w:author="Phạm Khoa" w:date="2019-06-30T18:55:00Z">
           <w:pPr>
-            <w:pStyle w:val="oancuaDanhsach"/>
+            <w:pStyle w:val="ListParagraph"/>
             <w:numPr>
               <w:ilvl w:val="1"/>
               <w:numId w:val="4"/>
@@ -35641,13 +35022,13 @@
     </w:p>
     <w:p>
       <w:pPr>
-        <w:pStyle w:val="oancuaDanhsach"/>
+        <w:pStyle w:val="ListParagraph"/>
         <w:rPr>
           <w:ins w:id="2349" w:author="Phạm Khoa" w:date="2019-06-30T21:10:00Z"/>
         </w:rPr>
         <w:pPrChange w:id="2350" w:author="Phạm Khoa" w:date="2019-06-30T18:55:00Z">
           <w:pPr>
-            <w:pStyle w:val="oancuaDanhsach"/>
+            <w:pStyle w:val="ListParagraph"/>
             <w:numPr>
               <w:ilvl w:val="1"/>
               <w:numId w:val="4"/>
@@ -35659,13 +35040,13 @@
     </w:p>
     <w:p>
       <w:pPr>
-        <w:pStyle w:val="oancuaDanhsach"/>
+        <w:pStyle w:val="ListParagraph"/>
         <w:rPr>
           <w:ins w:id="2351" w:author="Phạm Khoa" w:date="2019-06-30T21:10:00Z"/>
         </w:rPr>
         <w:pPrChange w:id="2352" w:author="Phạm Khoa" w:date="2019-06-30T18:55:00Z">
           <w:pPr>
-            <w:pStyle w:val="oancuaDanhsach"/>
+            <w:pStyle w:val="ListParagraph"/>
             <w:numPr>
               <w:ilvl w:val="1"/>
               <w:numId w:val="4"/>
@@ -35677,13 +35058,13 @@
     </w:p>
     <w:p>
       <w:pPr>
-        <w:pStyle w:val="oancuaDanhsach"/>
+        <w:pStyle w:val="ListParagraph"/>
         <w:rPr>
           <w:ins w:id="2353" w:author="Phạm Khoa" w:date="2019-06-30T21:10:00Z"/>
         </w:rPr>
         <w:pPrChange w:id="2354" w:author="Phạm Khoa" w:date="2019-06-30T18:55:00Z">
           <w:pPr>
-            <w:pStyle w:val="oancuaDanhsach"/>
+            <w:pStyle w:val="ListParagraph"/>
             <w:numPr>
               <w:ilvl w:val="1"/>
               <w:numId w:val="4"/>
@@ -35695,13 +35076,13 @@
     </w:p>
     <w:p>
       <w:pPr>
-        <w:pStyle w:val="oancuaDanhsach"/>
+        <w:pStyle w:val="ListParagraph"/>
         <w:rPr>
           <w:ins w:id="2355" w:author="Phạm Khoa" w:date="2019-06-30T21:10:00Z"/>
         </w:rPr>
         <w:pPrChange w:id="2356" w:author="Phạm Khoa" w:date="2019-06-30T18:55:00Z">
           <w:pPr>
-            <w:pStyle w:val="oancuaDanhsach"/>
+            <w:pStyle w:val="ListParagraph"/>
             <w:numPr>
               <w:ilvl w:val="1"/>
               <w:numId w:val="4"/>
@@ -35713,13 +35094,13 @@
     </w:p>
     <w:p>
       <w:pPr>
-        <w:pStyle w:val="oancuaDanhsach"/>
+        <w:pStyle w:val="ListParagraph"/>
         <w:rPr>
           <w:ins w:id="2357" w:author="Phạm Khoa" w:date="2019-06-30T21:10:00Z"/>
         </w:rPr>
         <w:pPrChange w:id="2358" w:author="Phạm Khoa" w:date="2019-06-30T18:55:00Z">
           <w:pPr>
-            <w:pStyle w:val="oancuaDanhsach"/>
+            <w:pStyle w:val="ListParagraph"/>
             <w:numPr>
               <w:ilvl w:val="1"/>
               <w:numId w:val="4"/>
@@ -35731,13 +35112,13 @@
     </w:p>
     <w:p>
       <w:pPr>
-        <w:pStyle w:val="oancuaDanhsach"/>
+        <w:pStyle w:val="ListParagraph"/>
         <w:rPr>
           <w:ins w:id="2359" w:author="Phạm Khoa" w:date="2019-06-30T21:10:00Z"/>
         </w:rPr>
         <w:pPrChange w:id="2360" w:author="Phạm Khoa" w:date="2019-06-30T18:55:00Z">
           <w:pPr>
-            <w:pStyle w:val="oancuaDanhsach"/>
+            <w:pStyle w:val="ListParagraph"/>
             <w:numPr>
               <w:ilvl w:val="1"/>
               <w:numId w:val="4"/>
@@ -35749,13 +35130,13 @@
     </w:p>
     <w:p>
       <w:pPr>
-        <w:pStyle w:val="oancuaDanhsach"/>
+        <w:pStyle w:val="ListParagraph"/>
         <w:rPr>
           <w:ins w:id="2361" w:author="Phạm Khoa" w:date="2019-06-30T21:10:00Z"/>
         </w:rPr>
         <w:pPrChange w:id="2362" w:author="Phạm Khoa" w:date="2019-06-30T18:55:00Z">
           <w:pPr>
-            <w:pStyle w:val="oancuaDanhsach"/>
+            <w:pStyle w:val="ListParagraph"/>
             <w:numPr>
               <w:ilvl w:val="1"/>
               <w:numId w:val="4"/>
@@ -35767,13 +35148,13 @@
     </w:p>
     <w:p>
       <w:pPr>
-        <w:pStyle w:val="oancuaDanhsach"/>
+        <w:pStyle w:val="ListParagraph"/>
         <w:rPr>
           <w:ins w:id="2363" w:author="Phạm Khoa" w:date="2019-06-30T21:10:00Z"/>
         </w:rPr>
         <w:pPrChange w:id="2364" w:author="Phạm Khoa" w:date="2019-06-30T18:55:00Z">
           <w:pPr>
-            <w:pStyle w:val="oancuaDanhsach"/>
+            <w:pStyle w:val="ListParagraph"/>
             <w:numPr>
               <w:ilvl w:val="1"/>
               <w:numId w:val="4"/>
@@ -35785,13 +35166,13 @@
     </w:p>
     <w:p>
       <w:pPr>
-        <w:pStyle w:val="oancuaDanhsach"/>
+        <w:pStyle w:val="ListParagraph"/>
         <w:rPr>
           <w:ins w:id="2365" w:author="Phạm Khoa" w:date="2019-06-30T21:10:00Z"/>
         </w:rPr>
         <w:pPrChange w:id="2366" w:author="Phạm Khoa" w:date="2019-06-30T18:55:00Z">
           <w:pPr>
-            <w:pStyle w:val="oancuaDanhsach"/>
+            <w:pStyle w:val="ListParagraph"/>
             <w:numPr>
               <w:ilvl w:val="1"/>
               <w:numId w:val="4"/>
@@ -35803,13 +35184,13 @@
     </w:p>
     <w:p>
       <w:pPr>
-        <w:pStyle w:val="oancuaDanhsach"/>
+        <w:pStyle w:val="ListParagraph"/>
         <w:rPr>
           <w:ins w:id="2367" w:author="Phạm Khoa" w:date="2019-06-30T21:10:00Z"/>
         </w:rPr>
         <w:pPrChange w:id="2368" w:author="Phạm Khoa" w:date="2019-06-30T18:55:00Z">
           <w:pPr>
-            <w:pStyle w:val="oancuaDanhsach"/>
+            <w:pStyle w:val="ListParagraph"/>
             <w:numPr>
               <w:ilvl w:val="1"/>
               <w:numId w:val="4"/>
@@ -35821,13 +35202,13 @@
     </w:p>
     <w:p>
       <w:pPr>
-        <w:pStyle w:val="oancuaDanhsach"/>
+        <w:pStyle w:val="ListParagraph"/>
         <w:rPr>
           <w:ins w:id="2369" w:author="Phạm Khoa" w:date="2019-06-30T21:10:00Z"/>
         </w:rPr>
         <w:pPrChange w:id="2370" w:author="Phạm Khoa" w:date="2019-06-30T18:55:00Z">
           <w:pPr>
-            <w:pStyle w:val="oancuaDanhsach"/>
+            <w:pStyle w:val="ListParagraph"/>
             <w:numPr>
               <w:ilvl w:val="1"/>
               <w:numId w:val="4"/>
@@ -35839,13 +35220,13 @@
     </w:p>
     <w:p>
       <w:pPr>
-        <w:pStyle w:val="oancuaDanhsach"/>
+        <w:pStyle w:val="ListParagraph"/>
         <w:rPr>
           <w:ins w:id="2371" w:author="Phạm Khoa" w:date="2019-06-30T21:10:00Z"/>
         </w:rPr>
         <w:pPrChange w:id="2372" w:author="Phạm Khoa" w:date="2019-06-30T18:55:00Z">
           <w:pPr>
-            <w:pStyle w:val="oancuaDanhsach"/>
+            <w:pStyle w:val="ListParagraph"/>
             <w:numPr>
               <w:ilvl w:val="1"/>
               <w:numId w:val="4"/>
@@ -35857,13 +35238,13 @@
     </w:p>
     <w:p>
       <w:pPr>
-        <w:pStyle w:val="oancuaDanhsach"/>
+        <w:pStyle w:val="ListParagraph"/>
         <w:rPr>
           <w:ins w:id="2373" w:author="Phạm Khoa" w:date="2019-06-30T21:10:00Z"/>
         </w:rPr>
         <w:pPrChange w:id="2374" w:author="Phạm Khoa" w:date="2019-06-30T18:55:00Z">
           <w:pPr>
-            <w:pStyle w:val="oancuaDanhsach"/>
+            <w:pStyle w:val="ListParagraph"/>
             <w:numPr>
               <w:ilvl w:val="1"/>
               <w:numId w:val="4"/>
@@ -35875,13 +35256,13 @@
     </w:p>
     <w:p>
       <w:pPr>
-        <w:pStyle w:val="oancuaDanhsach"/>
+        <w:pStyle w:val="ListParagraph"/>
         <w:rPr>
           <w:ins w:id="2375" w:author="Phạm Khoa" w:date="2019-06-30T21:10:00Z"/>
         </w:rPr>
         <w:pPrChange w:id="2376" w:author="Phạm Khoa" w:date="2019-06-30T18:55:00Z">
           <w:pPr>
-            <w:pStyle w:val="oancuaDanhsach"/>
+            <w:pStyle w:val="ListParagraph"/>
             <w:numPr>
               <w:ilvl w:val="1"/>
               <w:numId w:val="4"/>
@@ -35893,7 +35274,7 @@
     </w:p>
     <w:p>
       <w:pPr>
-        <w:pStyle w:val="oancuaDanhsach"/>
+        <w:pStyle w:val="ListParagraph"/>
         <w:rPr>
           <w:ins w:id="2377" w:author="Phạm Khoa" w:date="2019-06-30T21:10:00Z"/>
         </w:rPr>
@@ -35906,7 +35287,7 @@
     </w:p>
     <w:p>
       <w:pPr>
-        <w:pStyle w:val="oancuaDanhsach"/>
+        <w:pStyle w:val="ListParagraph"/>
         <w:rPr>
           <w:ins w:id="2379" w:author="Phạm Khoa" w:date="2019-06-30T21:11:00Z"/>
         </w:rPr>
@@ -35925,7 +35306,7 @@
     </w:p>
     <w:p>
       <w:pPr>
-        <w:pStyle w:val="oancuaDanhsach"/>
+        <w:pStyle w:val="ListParagraph"/>
         <w:rPr>
           <w:ins w:id="2382" w:author="Phạm Khoa" w:date="2019-06-30T21:10:00Z"/>
         </w:rPr>
@@ -35938,13 +35319,13 @@
     </w:p>
     <w:p>
       <w:pPr>
-        <w:pStyle w:val="oancuaDanhsach"/>
+        <w:pStyle w:val="ListParagraph"/>
         <w:rPr>
           <w:ins w:id="2384" w:author="Phạm Khoa" w:date="2019-06-30T21:12:00Z"/>
         </w:rPr>
         <w:pPrChange w:id="2385" w:author="Phạm Khoa" w:date="2019-06-30T18:55:00Z">
           <w:pPr>
-            <w:pStyle w:val="oancuaDanhsach"/>
+            <w:pStyle w:val="ListParagraph"/>
             <w:numPr>
               <w:ilvl w:val="1"/>
               <w:numId w:val="4"/>
@@ -35998,13 +35379,13 @@
     </w:p>
     <w:p>
       <w:pPr>
-        <w:pStyle w:val="oancuaDanhsach"/>
+        <w:pStyle w:val="ListParagraph"/>
         <w:rPr>
           <w:ins w:id="2387" w:author="Phạm Khoa" w:date="2019-06-30T21:12:00Z"/>
         </w:rPr>
         <w:pPrChange w:id="2388" w:author="Phạm Khoa" w:date="2019-06-30T18:55:00Z">
           <w:pPr>
-            <w:pStyle w:val="oancuaDanhsach"/>
+            <w:pStyle w:val="ListParagraph"/>
             <w:numPr>
               <w:ilvl w:val="1"/>
               <w:numId w:val="4"/>
@@ -36016,13 +35397,13 @@
     </w:p>
     <w:p>
       <w:pPr>
-        <w:pStyle w:val="oancuaDanhsach"/>
+        <w:pStyle w:val="ListParagraph"/>
         <w:rPr>
           <w:ins w:id="2389" w:author="Phạm Khoa" w:date="2019-06-30T21:12:00Z"/>
         </w:rPr>
         <w:pPrChange w:id="2390" w:author="Phạm Khoa" w:date="2019-06-30T18:55:00Z">
           <w:pPr>
-            <w:pStyle w:val="oancuaDanhsach"/>
+            <w:pStyle w:val="ListParagraph"/>
             <w:numPr>
               <w:ilvl w:val="1"/>
               <w:numId w:val="4"/>
@@ -36034,13 +35415,13 @@
     </w:p>
     <w:p>
       <w:pPr>
-        <w:pStyle w:val="oancuaDanhsach"/>
+        <w:pStyle w:val="ListParagraph"/>
         <w:rPr>
           <w:ins w:id="2391" w:author="Phạm Khoa" w:date="2019-06-30T21:12:00Z"/>
         </w:rPr>
         <w:pPrChange w:id="2392" w:author="Phạm Khoa" w:date="2019-06-30T18:55:00Z">
           <w:pPr>
-            <w:pStyle w:val="oancuaDanhsach"/>
+            <w:pStyle w:val="ListParagraph"/>
             <w:numPr>
               <w:ilvl w:val="1"/>
               <w:numId w:val="4"/>
@@ -36052,13 +35433,13 @@
     </w:p>
     <w:p>
       <w:pPr>
-        <w:pStyle w:val="oancuaDanhsach"/>
+        <w:pStyle w:val="ListParagraph"/>
         <w:rPr>
           <w:ins w:id="2393" w:author="Phạm Khoa" w:date="2019-06-30T21:12:00Z"/>
         </w:rPr>
         <w:pPrChange w:id="2394" w:author="Phạm Khoa" w:date="2019-06-30T18:55:00Z">
           <w:pPr>
-            <w:pStyle w:val="oancuaDanhsach"/>
+            <w:pStyle w:val="ListParagraph"/>
             <w:numPr>
               <w:ilvl w:val="1"/>
               <w:numId w:val="4"/>
@@ -36070,13 +35451,13 @@
     </w:p>
     <w:p>
       <w:pPr>
-        <w:pStyle w:val="oancuaDanhsach"/>
+        <w:pStyle w:val="ListParagraph"/>
         <w:rPr>
           <w:ins w:id="2395" w:author="Phạm Khoa" w:date="2019-06-30T21:12:00Z"/>
         </w:rPr>
         <w:pPrChange w:id="2396" w:author="Phạm Khoa" w:date="2019-06-30T18:55:00Z">
           <w:pPr>
-            <w:pStyle w:val="oancuaDanhsach"/>
+            <w:pStyle w:val="ListParagraph"/>
             <w:numPr>
               <w:ilvl w:val="1"/>
               <w:numId w:val="4"/>
@@ -36088,13 +35469,13 @@
     </w:p>
     <w:p>
       <w:pPr>
-        <w:pStyle w:val="oancuaDanhsach"/>
+        <w:pStyle w:val="ListParagraph"/>
         <w:rPr>
           <w:ins w:id="2397" w:author="Phạm Khoa" w:date="2019-06-30T21:12:00Z"/>
         </w:rPr>
         <w:pPrChange w:id="2398" w:author="Phạm Khoa" w:date="2019-06-30T18:55:00Z">
           <w:pPr>
-            <w:pStyle w:val="oancuaDanhsach"/>
+            <w:pStyle w:val="ListParagraph"/>
             <w:numPr>
               <w:ilvl w:val="1"/>
               <w:numId w:val="4"/>
@@ -36106,13 +35487,13 @@
     </w:p>
     <w:p>
       <w:pPr>
-        <w:pStyle w:val="oancuaDanhsach"/>
+        <w:pStyle w:val="ListParagraph"/>
         <w:rPr>
           <w:ins w:id="2399" w:author="Phạm Khoa" w:date="2019-06-30T21:12:00Z"/>
         </w:rPr>
         <w:pPrChange w:id="2400" w:author="Phạm Khoa" w:date="2019-06-30T18:55:00Z">
           <w:pPr>
-            <w:pStyle w:val="oancuaDanhsach"/>
+            <w:pStyle w:val="ListParagraph"/>
             <w:numPr>
               <w:ilvl w:val="1"/>
               <w:numId w:val="4"/>
@@ -36124,13 +35505,13 @@
     </w:p>
     <w:p>
       <w:pPr>
-        <w:pStyle w:val="oancuaDanhsach"/>
+        <w:pStyle w:val="ListParagraph"/>
         <w:rPr>
           <w:ins w:id="2401" w:author="Phạm Khoa" w:date="2019-06-30T21:12:00Z"/>
         </w:rPr>
         <w:pPrChange w:id="2402" w:author="Phạm Khoa" w:date="2019-06-30T18:55:00Z">
           <w:pPr>
-            <w:pStyle w:val="oancuaDanhsach"/>
+            <w:pStyle w:val="ListParagraph"/>
             <w:numPr>
               <w:ilvl w:val="1"/>
               <w:numId w:val="4"/>
@@ -36142,13 +35523,13 @@
     </w:p>
     <w:p>
       <w:pPr>
-        <w:pStyle w:val="oancuaDanhsach"/>
+        <w:pStyle w:val="ListParagraph"/>
         <w:rPr>
           <w:ins w:id="2403" w:author="Phạm Khoa" w:date="2019-06-30T21:12:00Z"/>
         </w:rPr>
         <w:pPrChange w:id="2404" w:author="Phạm Khoa" w:date="2019-06-30T18:55:00Z">
           <w:pPr>
-            <w:pStyle w:val="oancuaDanhsach"/>
+            <w:pStyle w:val="ListParagraph"/>
             <w:numPr>
               <w:ilvl w:val="1"/>
               <w:numId w:val="4"/>
@@ -36160,13 +35541,13 @@
     </w:p>
     <w:p>
       <w:pPr>
-        <w:pStyle w:val="oancuaDanhsach"/>
+        <w:pStyle w:val="ListParagraph"/>
         <w:rPr>
           <w:ins w:id="2405" w:author="Phạm Khoa" w:date="2019-06-30T21:12:00Z"/>
         </w:rPr>
         <w:pPrChange w:id="2406" w:author="Phạm Khoa" w:date="2019-06-30T18:55:00Z">
           <w:pPr>
-            <w:pStyle w:val="oancuaDanhsach"/>
+            <w:pStyle w:val="ListParagraph"/>
             <w:numPr>
               <w:ilvl w:val="1"/>
               <w:numId w:val="4"/>
@@ -36178,13 +35559,13 @@
     </w:p>
     <w:p>
       <w:pPr>
-        <w:pStyle w:val="oancuaDanhsach"/>
+        <w:pStyle w:val="ListParagraph"/>
         <w:rPr>
           <w:ins w:id="2407" w:author="Phạm Khoa" w:date="2019-06-30T21:12:00Z"/>
         </w:rPr>
         <w:pPrChange w:id="2408" w:author="Phạm Khoa" w:date="2019-06-30T18:55:00Z">
           <w:pPr>
-            <w:pStyle w:val="oancuaDanhsach"/>
+            <w:pStyle w:val="ListParagraph"/>
             <w:numPr>
               <w:ilvl w:val="1"/>
               <w:numId w:val="4"/>
@@ -36196,13 +35577,13 @@
     </w:p>
     <w:p>
       <w:pPr>
-        <w:pStyle w:val="oancuaDanhsach"/>
+        <w:pStyle w:val="ListParagraph"/>
         <w:rPr>
           <w:ins w:id="2409" w:author="Phạm Khoa" w:date="2019-06-30T21:12:00Z"/>
         </w:rPr>
         <w:pPrChange w:id="2410" w:author="Phạm Khoa" w:date="2019-06-30T18:55:00Z">
           <w:pPr>
-            <w:pStyle w:val="oancuaDanhsach"/>
+            <w:pStyle w:val="ListParagraph"/>
             <w:numPr>
               <w:ilvl w:val="1"/>
               <w:numId w:val="4"/>
@@ -36214,13 +35595,13 @@
     </w:p>
     <w:p>
       <w:pPr>
-        <w:pStyle w:val="oancuaDanhsach"/>
+        <w:pStyle w:val="ListParagraph"/>
         <w:rPr>
           <w:ins w:id="2411" w:author="Phạm Khoa" w:date="2019-06-30T21:12:00Z"/>
         </w:rPr>
         <w:pPrChange w:id="2412" w:author="Phạm Khoa" w:date="2019-06-30T18:55:00Z">
           <w:pPr>
-            <w:pStyle w:val="oancuaDanhsach"/>
+            <w:pStyle w:val="ListParagraph"/>
             <w:numPr>
               <w:ilvl w:val="1"/>
               <w:numId w:val="4"/>
@@ -36232,13 +35613,13 @@
     </w:p>
     <w:p>
       <w:pPr>
-        <w:pStyle w:val="oancuaDanhsach"/>
+        <w:pStyle w:val="ListParagraph"/>
         <w:rPr>
           <w:ins w:id="2413" w:author="Phạm Khoa" w:date="2019-06-30T21:12:00Z"/>
         </w:rPr>
         <w:pPrChange w:id="2414" w:author="Phạm Khoa" w:date="2019-06-30T18:55:00Z">
           <w:pPr>
-            <w:pStyle w:val="oancuaDanhsach"/>
+            <w:pStyle w:val="ListParagraph"/>
             <w:numPr>
               <w:ilvl w:val="1"/>
               <w:numId w:val="4"/>
@@ -36250,13 +35631,13 @@
     </w:p>
     <w:p>
       <w:pPr>
-        <w:pStyle w:val="oancuaDanhsach"/>
+        <w:pStyle w:val="ListParagraph"/>
         <w:rPr>
           <w:ins w:id="2415" w:author="Phạm Khoa" w:date="2019-06-30T21:12:00Z"/>
         </w:rPr>
         <w:pPrChange w:id="2416" w:author="Phạm Khoa" w:date="2019-06-30T18:55:00Z">
           <w:pPr>
-            <w:pStyle w:val="oancuaDanhsach"/>
+            <w:pStyle w:val="ListParagraph"/>
             <w:numPr>
               <w:ilvl w:val="1"/>
               <w:numId w:val="4"/>
@@ -36268,10 +35649,10 @@
     </w:p>
     <w:p>
       <w:pPr>
-        <w:pStyle w:val="oancuaDanhsach"/>
+        <w:pStyle w:val="ListParagraph"/>
         <w:pPrChange w:id="2417" w:author="Phạm Khoa" w:date="2019-06-30T18:55:00Z">
           <w:pPr>
-            <w:pStyle w:val="oancuaDanhsach"/>
+            <w:pStyle w:val="ListParagraph"/>
             <w:numPr>
               <w:ilvl w:val="1"/>
               <w:numId w:val="4"/>
@@ -36283,7 +35664,7 @@
     </w:p>
     <w:p>
       <w:pPr>
-        <w:pStyle w:val="oancuaDanhsach"/>
+        <w:pStyle w:val="ListParagraph"/>
         <w:numPr>
           <w:ilvl w:val="0"/>
           <w:numId w:val="4"/>
@@ -36307,7 +35688,7 @@
     </w:p>
     <w:p>
       <w:pPr>
-        <w:pStyle w:val="oancuaDanhsach"/>
+        <w:pStyle w:val="ListParagraph"/>
         <w:numPr>
           <w:ilvl w:val="0"/>
           <w:numId w:val="4"/>
@@ -36325,7 +35706,7 @@
     </w:p>
     <w:p>
       <w:pPr>
-        <w:pStyle w:val="oancuaDanhsach"/>
+        <w:pStyle w:val="ListParagraph"/>
         <w:numPr>
           <w:ilvl w:val="1"/>
           <w:numId w:val="4"/>
@@ -36335,7 +35716,7 @@
         </w:rPr>
         <w:pPrChange w:id="2424" w:author="Hoan Ng" w:date="2017-03-20T21:26:00Z">
           <w:pPr>
-            <w:pStyle w:val="oancuaDanhsach"/>
+            <w:pStyle w:val="ListParagraph"/>
             <w:numPr>
               <w:numId w:val="4"/>
             </w:numPr>
@@ -36352,7 +35733,7 @@
     </w:p>
     <w:p>
       <w:pPr>
-        <w:pStyle w:val="oancuaDanhsach"/>
+        <w:pStyle w:val="ListParagraph"/>
         <w:numPr>
           <w:ilvl w:val="1"/>
           <w:numId w:val="4"/>
@@ -36362,7 +35743,7 @@
         </w:rPr>
         <w:pPrChange w:id="2427" w:author="Hoan Ng" w:date="2017-03-20T21:26:00Z">
           <w:pPr>
-            <w:pStyle w:val="oancuaDanhsach"/>
+            <w:pStyle w:val="ListParagraph"/>
             <w:numPr>
               <w:numId w:val="4"/>
             </w:numPr>
@@ -36378,7 +35759,7 @@
     </w:p>
     <w:p>
       <w:pPr>
-        <w:pStyle w:val="oancuaDanhsach"/>
+        <w:pStyle w:val="ListParagraph"/>
         <w:numPr>
           <w:ilvl w:val="1"/>
           <w:numId w:val="4"/>
@@ -36388,7 +35769,7 @@
         </w:rPr>
         <w:pPrChange w:id="2430" w:author="Hoan Ng" w:date="2017-03-20T21:26:00Z">
           <w:pPr>
-            <w:pStyle w:val="oancuaDanhsach"/>
+            <w:pStyle w:val="ListParagraph"/>
             <w:numPr>
               <w:numId w:val="4"/>
             </w:numPr>
@@ -36419,14 +35800,14 @@
     </w:p>
     <w:p>
       <w:pPr>
-        <w:pStyle w:val="oancuaDanhsach"/>
+        <w:pStyle w:val="ListParagraph"/>
         <w:numPr>
           <w:ilvl w:val="1"/>
           <w:numId w:val="4"/>
         </w:numPr>
         <w:pPrChange w:id="2435" w:author="Hoan Ng" w:date="2017-03-20T21:26:00Z">
           <w:pPr>
-            <w:pStyle w:val="oancuaDanhsach"/>
+            <w:pStyle w:val="ListParagraph"/>
             <w:numPr>
               <w:numId w:val="4"/>
             </w:numPr>
@@ -36442,7 +35823,7 @@
     </w:p>
     <w:p>
       <w:pPr>
-        <w:pStyle w:val="oancuaDanhsach"/>
+        <w:pStyle w:val="ListParagraph"/>
         <w:numPr>
           <w:ilvl w:val="0"/>
           <w:numId w:val="4"/>
@@ -36460,7 +35841,7 @@
     </w:p>
     <w:p>
       <w:pPr>
-        <w:pStyle w:val="oancuaDanhsach"/>
+        <w:pStyle w:val="ListParagraph"/>
         <w:numPr>
           <w:ilvl w:val="1"/>
           <w:numId w:val="4"/>
@@ -36471,7 +35852,7 @@
         </w:rPr>
         <w:pPrChange w:id="2442" w:author="Hoan Ng" w:date="2017-03-20T21:24:00Z">
           <w:pPr>
-            <w:pStyle w:val="oancuaDanhsach"/>
+            <w:pStyle w:val="ListParagraph"/>
             <w:numPr>
               <w:numId w:val="4"/>
             </w:numPr>
@@ -36489,7 +35870,7 @@
     </w:p>
     <w:p>
       <w:pPr>
-        <w:pStyle w:val="oancuaDanhsach"/>
+        <w:pStyle w:val="ListParagraph"/>
         <w:numPr>
           <w:ilvl w:val="1"/>
           <w:numId w:val="4"/>
@@ -36500,7 +35881,7 @@
         </w:rPr>
         <w:pPrChange w:id="2447" w:author="Hoan Ng" w:date="2017-03-20T21:24:00Z">
           <w:pPr>
-            <w:pStyle w:val="oancuaDanhsach"/>
+            <w:pStyle w:val="ListParagraph"/>
             <w:numPr>
               <w:numId w:val="4"/>
             </w:numPr>
@@ -36518,7 +35899,7 @@
     </w:p>
     <w:p>
       <w:pPr>
-        <w:pStyle w:val="oancuaDanhsach"/>
+        <w:pStyle w:val="ListParagraph"/>
         <w:numPr>
           <w:ilvl w:val="1"/>
           <w:numId w:val="4"/>
@@ -36529,7 +35910,7 @@
         </w:rPr>
         <w:pPrChange w:id="2452" w:author="Hoan Ng" w:date="2017-03-20T21:24:00Z">
           <w:pPr>
-            <w:pStyle w:val="oancuaDanhsach"/>
+            <w:pStyle w:val="ListParagraph"/>
             <w:numPr>
               <w:numId w:val="4"/>
             </w:numPr>
@@ -36547,7 +35928,7 @@
     </w:p>
     <w:p>
       <w:pPr>
-        <w:pStyle w:val="oancuaDanhsach"/>
+        <w:pStyle w:val="ListParagraph"/>
         <w:numPr>
           <w:ilvl w:val="0"/>
           <w:numId w:val="4"/>
@@ -36572,7 +35953,7 @@
     </w:p>
     <w:p>
       <w:pPr>
-        <w:pStyle w:val="oancuaDanhsach"/>
+        <w:pStyle w:val="ListParagraph"/>
         <w:numPr>
           <w:ilvl w:val="0"/>
           <w:numId w:val="5"/>
@@ -36587,10 +35968,10 @@
     </w:p>
     <w:p>
       <w:pPr>
-        <w:pStyle w:val="oancuaDanhsach"/>
+        <w:pStyle w:val="ListParagraph"/>
         <w:pPrChange w:id="2457" w:author="PHẠM ĐÌNH ANH VŨ" w:date="2019-06-23T11:35:00Z">
           <w:pPr>
-            <w:pStyle w:val="oancuaDanhsach"/>
+            <w:pStyle w:val="ListParagraph"/>
             <w:numPr>
               <w:numId w:val="5"/>
             </w:numPr>
@@ -36600,20 +35981,12 @@
       </w:pPr>
       <w:ins w:id="2458" w:author="PHẠM ĐÌNH ANH VŨ" w:date="2019-06-23T11:36:00Z">
         <w:r>
-          <w:t xml:space="preserve">Visual Sstudio </w:t>
-        </w:r>
-        <w:proofErr w:type="gramStart"/>
-        <w:r>
-          <w:t xml:space="preserve">2017 </w:t>
+          <w:t xml:space="preserve">Visual Sstudio 2017 </w:t>
         </w:r>
       </w:ins>
       <w:ins w:id="2459" w:author="PHẠM ĐÌNH ANH VŨ" w:date="2019-06-23T11:35:00Z">
         <w:r>
-          <w:t>,</w:t>
-        </w:r>
-        <w:proofErr w:type="gramEnd"/>
-        <w:r>
-          <w:t xml:space="preserve"> SQL</w:t>
+          <w:t>, SQL</w:t>
         </w:r>
       </w:ins>
       <w:ins w:id="2460" w:author="PHẠM ĐÌNH ANH VŨ" w:date="2019-06-23T11:36:00Z">
@@ -36624,11 +35997,14 @@
     </w:p>
     <w:p>
       <w:pPr>
-        <w:pStyle w:val="oancuaDanhsach"/>
+        <w:pStyle w:val="ListParagraph"/>
         <w:numPr>
           <w:ilvl w:val="0"/>
           <w:numId w:val="5"/>
         </w:numPr>
+        <w:rPr>
+          <w:ins w:id="2461" w:author="Phạm Khoa" w:date="2019-07-01T11:59:00Z"/>
+        </w:rPr>
       </w:pPr>
       <w:r>
         <w:t>Vấn đề khi cài đặt</w:t>
@@ -36636,19 +36012,182 @@
     </w:p>
     <w:p>
       <w:pPr>
-        <w:pStyle w:val="oancuaDanhsach"/>
+        <w:ind w:left="720"/>
+        <w:rPr>
+          <w:ins w:id="2462" w:author="Phạm Khoa" w:date="2019-07-01T12:13:00Z"/>
+        </w:rPr>
+        <w:pPrChange w:id="2463" w:author="Phạm Khoa" w:date="2019-07-01T11:59:00Z">
+          <w:pPr>
+            <w:pStyle w:val="ListParagraph"/>
+            <w:numPr>
+              <w:numId w:val="5"/>
+            </w:numPr>
+            <w:ind w:hanging="360"/>
+          </w:pPr>
+        </w:pPrChange>
+      </w:pPr>
+      <w:ins w:id="2464" w:author="Phạm Khoa" w:date="2019-07-01T11:59:00Z">
+        <w:r>
+          <w:t>-WPF kết nối Database thông</w:t>
+        </w:r>
+        <w:r>
+          <w:t xml:space="preserve"> qua Entyti Framework nên khi chuyển project sang máy khác không hoạt động được (</w:t>
+        </w:r>
+      </w:ins>
+      <w:ins w:id="2465" w:author="Phạm Khoa" w:date="2019-07-01T12:25:00Z">
+        <w:r>
+          <w:t>Vì khác connections</w:t>
+        </w:r>
+      </w:ins>
+      <w:ins w:id="2466" w:author="Phạm Khoa" w:date="2019-07-01T11:59:00Z">
+        <w:r>
+          <w:t>)</w:t>
+        </w:r>
+      </w:ins>
+    </w:p>
+    <w:p>
+      <w:pPr>
+        <w:ind w:left="720"/>
+        <w:pPrChange w:id="2467" w:author="Phạm Khoa" w:date="2019-07-01T11:59:00Z">
+          <w:pPr>
+            <w:pStyle w:val="ListParagraph"/>
+            <w:numPr>
+              <w:numId w:val="5"/>
+            </w:numPr>
+            <w:ind w:hanging="360"/>
+          </w:pPr>
+        </w:pPrChange>
+      </w:pPr>
+    </w:p>
+    <w:p>
+      <w:pPr>
+        <w:pStyle w:val="ListParagraph"/>
         <w:numPr>
           <w:ilvl w:val="0"/>
           <w:numId w:val="5"/>
         </w:numPr>
+        <w:rPr>
+          <w:ins w:id="2468" w:author="Phạm Khoa" w:date="2019-07-01T12:24:00Z"/>
+        </w:rPr>
       </w:pPr>
       <w:r>
         <w:t>Mô tả giải pháp &amp; kỹ thuật</w:t>
       </w:r>
-    </w:p>
-    <w:p>
-      <w:pPr>
-        <w:rPr>
+      <w:ins w:id="2469" w:author="Phạm Khoa" w:date="2019-07-01T12:24:00Z">
+        <w:r>
+          <w:t>:</w:t>
+        </w:r>
+      </w:ins>
+    </w:p>
+    <w:p>
+      <w:pPr>
+        <w:pStyle w:val="ListParagraph"/>
+        <w:rPr>
+          <w:ins w:id="2470" w:author="Phạm Khoa" w:date="2019-07-01T12:23:00Z"/>
+        </w:rPr>
+        <w:pPrChange w:id="2471" w:author="Phạm Khoa" w:date="2019-07-01T12:24:00Z">
+          <w:pPr>
+            <w:pStyle w:val="ListParagraph"/>
+            <w:numPr>
+              <w:numId w:val="5"/>
+            </w:numPr>
+            <w:ind w:hanging="360"/>
+          </w:pPr>
+        </w:pPrChange>
+      </w:pPr>
+      <w:ins w:id="2472" w:author="Phạm Khoa" w:date="2019-07-01T12:24:00Z">
+        <w:r>
+          <w:t>M</w:t>
+        </w:r>
+        <w:r>
+          <w:t>ỗi khi cài đặt trên máy khác cần phải “Add Connections” thủ công và đổi “Connections string”.</w:t>
+        </w:r>
+      </w:ins>
+    </w:p>
+    <w:p>
+      <w:pPr>
+        <w:pStyle w:val="ListParagraph"/>
+        <w:rPr>
+          <w:ins w:id="2473" w:author="Phạm Khoa" w:date="2019-07-01T12:23:00Z"/>
+        </w:rPr>
+        <w:pPrChange w:id="2474" w:author="Phạm Khoa" w:date="2019-07-01T12:23:00Z">
+          <w:pPr>
+            <w:pStyle w:val="ListParagraph"/>
+            <w:numPr>
+              <w:numId w:val="5"/>
+            </w:numPr>
+            <w:ind w:hanging="360"/>
+          </w:pPr>
+        </w:pPrChange>
+      </w:pPr>
+      <w:ins w:id="2475" w:author="Phạm Khoa" w:date="2019-07-01T12:23:00Z">
+        <w:r>
+          <w:rPr>
+            <w:noProof/>
+          </w:rPr>
+          <w:drawing>
+            <wp:inline distT="0" distB="0" distL="0" distR="0" wp14:anchorId="408D3D1A" wp14:editId="20851C67">
+              <wp:extent cx="5943600" cy="3164205"/>
+              <wp:effectExtent l="0" t="0" r="0" b="0"/>
+              <wp:docPr id="147" name="Picture 147"/>
+              <wp:cNvGraphicFramePr>
+                <a:graphicFrameLocks xmlns:a="http://schemas.openxmlformats.org/drawingml/2006/main" noChangeAspect="1"/>
+              </wp:cNvGraphicFramePr>
+              <a:graphic xmlns:a="http://schemas.openxmlformats.org/drawingml/2006/main">
+                <a:graphicData uri="http://schemas.openxmlformats.org/drawingml/2006/picture">
+                  <pic:pic xmlns:pic="http://schemas.openxmlformats.org/drawingml/2006/picture">
+                    <pic:nvPicPr>
+                      <pic:cNvPr id="1" name=""/>
+                      <pic:cNvPicPr/>
+                    </pic:nvPicPr>
+                    <pic:blipFill rotWithShape="1">
+                      <a:blip r:embed="rId35"/>
+                      <a:srcRect b="5290"/>
+                      <a:stretch/>
+                    </pic:blipFill>
+                    <pic:spPr bwMode="auto">
+                      <a:xfrm>
+                        <a:off x="0" y="0"/>
+                        <a:ext cx="5943600" cy="3164205"/>
+                      </a:xfrm>
+                      <a:prstGeom prst="rect">
+                        <a:avLst/>
+                      </a:prstGeom>
+                      <a:ln>
+                        <a:noFill/>
+                      </a:ln>
+                      <a:extLst>
+                        <a:ext uri="{53640926-AAD7-44D8-BBD7-CCE9431645EC}">
+                          <a14:shadowObscured xmlns:a14="http://schemas.microsoft.com/office/drawing/2010/main"/>
+                        </a:ext>
+                      </a:extLst>
+                    </pic:spPr>
+                  </pic:pic>
+                </a:graphicData>
+              </a:graphic>
+            </wp:inline>
+          </w:drawing>
+        </w:r>
+      </w:ins>
+    </w:p>
+    <w:p>
+      <w:pPr>
+        <w:pStyle w:val="ListParagraph"/>
+        <w:pPrChange w:id="2476" w:author="Phạm Khoa" w:date="2019-07-01T12:23:00Z">
+          <w:pPr>
+            <w:pStyle w:val="ListParagraph"/>
+            <w:numPr>
+              <w:numId w:val="5"/>
+            </w:numPr>
+            <w:ind w:hanging="360"/>
+          </w:pPr>
+        </w:pPrChange>
+      </w:pPr>
+    </w:p>
+    <w:p>
+      <w:pPr>
+        <w:rPr>
+          <w:ins w:id="2477" w:author="Phạm Khoa" w:date="2019-07-01T12:25:00Z"/>
           <w:b/>
         </w:rPr>
       </w:pPr>
@@ -36661,7 +36200,43 @@
     </w:p>
     <w:p>
       <w:pPr>
-        <w:rPr>
+        <w:spacing w:after="0"/>
+        <w:rPr>
+          <w:ins w:id="2478" w:author="Phạm Khoa" w:date="2019-07-01T12:25:00Z"/>
+        </w:rPr>
+        <w:pPrChange w:id="2479" w:author="Phạm Khoa" w:date="2019-07-01T12:27:00Z">
+          <w:pPr/>
+        </w:pPrChange>
+      </w:pPr>
+      <w:ins w:id="2480" w:author="Phạm Khoa" w:date="2019-07-01T12:25:00Z">
+        <w:r>
+          <w:t>-Đã cài thử trên nhiều máy và Project hoạt động bình thường.</w:t>
+        </w:r>
+      </w:ins>
+    </w:p>
+    <w:p>
+      <w:pPr>
+        <w:rPr>
+          <w:rPrChange w:id="2481" w:author="Phạm Khoa" w:date="2019-07-01T12:25:00Z">
+            <w:rPr>
+              <w:b/>
+            </w:rPr>
+          </w:rPrChange>
+        </w:rPr>
+        <w:pPrChange w:id="2482" w:author="Phạm Khoa" w:date="2019-07-01T12:43:00Z">
+          <w:pPr/>
+        </w:pPrChange>
+      </w:pPr>
+      <w:ins w:id="2483" w:author="Phạm Khoa" w:date="2019-07-01T12:26:00Z">
+        <w:r>
+          <w:t>-Đã tìm ra và fix một vài bug cơ bản khi sử dụng.</w:t>
+        </w:r>
+      </w:ins>
+    </w:p>
+    <w:p>
+      <w:pPr>
+        <w:rPr>
+          <w:ins w:id="2484" w:author="Phạm Khoa" w:date="2019-07-01T12:27:00Z"/>
           <w:b/>
         </w:rPr>
       </w:pPr>
@@ -36674,9 +36249,70 @@
     </w:p>
     <w:p>
       <w:pPr>
-        <w:rPr>
-          <w:ins w:id="2461" w:author="PHẠM ĐÌNH ANH VŨ" w:date="2019-06-09T21:38:00Z"/>
-          <w:b/>
+        <w:spacing w:after="0"/>
+        <w:rPr>
+          <w:ins w:id="2485" w:author="Phạm Khoa" w:date="2019-07-01T12:43:00Z"/>
+        </w:rPr>
+        <w:pPrChange w:id="2486" w:author="Phạm Khoa" w:date="2019-07-01T12:45:00Z">
+          <w:pPr/>
+        </w:pPrChange>
+      </w:pPr>
+      <w:ins w:id="2487" w:author="Phạm Khoa" w:date="2019-07-01T12:43:00Z">
+        <w:r>
+          <w:t>-Hoàn thiện khoảng 90% dự án</w:t>
+        </w:r>
+      </w:ins>
+      <w:ins w:id="2488" w:author="Phạm Khoa" w:date="2019-07-01T12:44:00Z">
+        <w:r>
+          <w:t>.</w:t>
+        </w:r>
+      </w:ins>
+    </w:p>
+    <w:p>
+      <w:pPr>
+        <w:spacing w:after="0"/>
+        <w:rPr>
+          <w:ins w:id="2489" w:author="Phạm Khoa" w:date="2019-07-01T12:44:00Z"/>
+        </w:rPr>
+        <w:pPrChange w:id="2490" w:author="Phạm Khoa" w:date="2019-07-01T12:45:00Z">
+          <w:pPr/>
+        </w:pPrChange>
+      </w:pPr>
+      <w:ins w:id="2491" w:author="Phạm Khoa" w:date="2019-07-01T12:44:00Z">
+        <w:r>
+          <w:t>-Project chạy tốt trên các máy khác.</w:t>
+        </w:r>
+      </w:ins>
+    </w:p>
+    <w:p>
+      <w:pPr>
+        <w:rPr>
+          <w:rPrChange w:id="2492" w:author="Phạm Khoa" w:date="2019-07-01T12:27:00Z">
+            <w:rPr>
+              <w:b/>
+            </w:rPr>
+          </w:rPrChange>
+        </w:rPr>
+        <w:pPrChange w:id="2493" w:author="Phạm Khoa" w:date="2019-07-01T12:45:00Z">
+          <w:pPr/>
+        </w:pPrChange>
+      </w:pPr>
+      <w:ins w:id="2494" w:author="Phạm Khoa" w:date="2019-07-01T12:44:00Z">
+        <w:r>
+          <w:t>-Chưa hoàn thành một số tính năng phụ (In, xuất Excel)</w:t>
+        </w:r>
+      </w:ins>
+    </w:p>
+    <w:p>
+      <w:pPr>
+        <w:rPr>
+          <w:ins w:id="2495" w:author="PHẠM ĐÌNH ANH VŨ" w:date="2019-06-09T21:38:00Z"/>
+          <w:rPrChange w:id="2496" w:author="Phạm Khoa" w:date="2019-07-01T12:45:00Z">
+            <w:rPr>
+              <w:ins w:id="2497" w:author="PHẠM ĐÌNH ANH VŨ" w:date="2019-06-09T21:38:00Z"/>
+              <w:b/>
+            </w:rPr>
+          </w:rPrChange>
         </w:rPr>
       </w:pPr>
       <w:r>
@@ -36685,14 +36321,30 @@
         </w:rPr>
         <w:t>Tài liệu tham khảo</w:t>
       </w:r>
-      <w:bookmarkStart w:id="2462" w:name="_GoBack"/>
-      <w:bookmarkEnd w:id="2462"/>
+      <w:ins w:id="2498" w:author="Phạm Khoa" w:date="2019-07-01T12:45:00Z">
+        <w:r>
+          <w:rPr>
+            <w:b/>
+          </w:rPr>
+          <w:t xml:space="preserve">: </w:t>
+        </w:r>
+        <w:r>
+          <w:t>Youtube: How Kteam Chanel; StackOverflow;</w:t>
+        </w:r>
+      </w:ins>
+      <w:ins w:id="2499" w:author="Phạm Khoa" w:date="2019-07-01T12:46:00Z">
+        <w:r>
+          <w:t>….</w:t>
+        </w:r>
+      </w:ins>
+      <w:bookmarkStart w:id="2500" w:name="_GoBack"/>
+      <w:bookmarkEnd w:id="2500"/>
     </w:p>
     <w:p>
       <w:pPr>
         <w:rPr>
           <w:lang w:val="vi-VN"/>
-          <w:rPrChange w:id="2463" w:author="PHẠM ĐÌNH ANH VŨ" w:date="2019-06-09T21:38:00Z">
+          <w:rPrChange w:id="2501" w:author="PHẠM ĐÌNH ANH VŨ" w:date="2019-06-09T21:38:00Z">
             <w:rPr/>
           </w:rPrChange>
         </w:rPr>
@@ -36709,7 +36361,7 @@
 </file>
 
 <file path=word/numbering.xml><?xml version="1.0" encoding="utf-8"?>
-<w:numbering xmlns:wpc="http://schemas.microsoft.com/office/word/2010/wordprocessingCanvas" xmlns:cx="http://schemas.microsoft.com/office/drawing/2014/chartex" xmlns:cx1="http://schemas.microsoft.com/office/drawing/2015/9/8/chartex" xmlns:cx2="http://schemas.microsoft.com/office/drawing/2015/10/21/chartex" xmlns:cx3="http://schemas.microsoft.com/office/drawing/2016/5/9/chartex" xmlns:cx4="http://schemas.microsoft.com/office/drawing/2016/5/10/chartex" xmlns:cx5="http://schemas.microsoft.com/office/drawing/2016/5/11/chartex" xmlns:cx6="http://schemas.microsoft.com/office/drawing/2016/5/12/chartex" xmlns:cx7="http://schemas.microsoft.com/office/drawing/2016/5/13/chartex" xmlns:cx8="http://schemas.microsoft.com/office/drawing/2016/5/14/chartex" xmlns:mc="http://schemas.openxmlformats.org/markup-compatibility/2006" xmlns:aink="http://schemas.microsoft.com/office/drawing/2016/ink" xmlns:am3d="http://schemas.microsoft.com/office/drawing/2017/model3d" xmlns:o="urn:schemas-microsoft-com:office:office" xmlns:r="http://schemas.openxmlformats.org/officeDocument/2006/relationships" xmlns:m="http://schemas.openxmlformats.org/officeDocument/2006/math" xmlns:v="urn:schemas-microsoft-com:vml" xmlns:wp14="http://schemas.microsoft.com/office/word/2010/wordprocessingDrawing" xmlns:wp="http://schemas.openxmlformats.org/drawingml/2006/wordprocessingDrawing" xmlns:w10="urn:schemas-microsoft-com:office:word" xmlns:w="http://schemas.openxmlformats.org/wordprocessingml/2006/main" xmlns:w14="http://schemas.microsoft.com/office/word/2010/wordml" xmlns:w15="http://schemas.microsoft.com/office/word/2012/wordml" xmlns:w16cid="http://schemas.microsoft.com/office/word/2016/wordml/cid" xmlns:w16se="http://schemas.microsoft.com/office/word/2015/wordml/symex" xmlns:wpg="http://schemas.microsoft.com/office/word/2010/wordprocessingGroup" xmlns:wpi="http://schemas.microsoft.com/office/word/2010/wordprocessingInk" xmlns:wne="http://schemas.microsoft.com/office/word/2006/wordml" xmlns:wps="http://schemas.microsoft.com/office/word/2010/wordprocessingShape" mc:Ignorable="w14 w15 w16se w16cid wp14">
+<w:numbering xmlns:wpc="http://schemas.microsoft.com/office/word/2010/wordprocessingCanvas" xmlns:cx="http://schemas.microsoft.com/office/drawing/2014/chartex" xmlns:mc="http://schemas.openxmlformats.org/markup-compatibility/2006" xmlns:o="urn:schemas-microsoft-com:office:office" xmlns:r="http://schemas.openxmlformats.org/officeDocument/2006/relationships" xmlns:m="http://schemas.openxmlformats.org/officeDocument/2006/math" xmlns:v="urn:schemas-microsoft-com:vml" xmlns:wp14="http://schemas.microsoft.com/office/word/2010/wordprocessingDrawing" xmlns:wp="http://schemas.openxmlformats.org/drawingml/2006/wordprocessingDrawing" xmlns:w10="urn:schemas-microsoft-com:office:word" xmlns:w="http://schemas.openxmlformats.org/wordprocessingml/2006/main" xmlns:w14="http://schemas.microsoft.com/office/word/2010/wordml" xmlns:w15="http://schemas.microsoft.com/office/word/2012/wordml" xmlns:w16se="http://schemas.microsoft.com/office/word/2015/wordml/symex" xmlns:wpg="http://schemas.microsoft.com/office/word/2010/wordprocessingGroup" xmlns:wpi="http://schemas.microsoft.com/office/word/2010/wordprocessingInk" xmlns:wne="http://schemas.microsoft.com/office/word/2006/wordml" xmlns:wps="http://schemas.microsoft.com/office/word/2010/wordprocessingShape" mc:Ignorable="w14 w15 w16se wp14">
   <w:abstractNum w:abstractNumId="0" w15:restartNumberingAfterBreak="0">
     <w:nsid w:val="05A13063"/>
     <w:multiLevelType w:val="hybridMultilevel"/>
@@ -38487,7 +38139,7 @@
 </file>
 
 <file path=word/people.xml><?xml version="1.0" encoding="utf-8"?>
-<w15:people xmlns:wpc="http://schemas.microsoft.com/office/word/2010/wordprocessingCanvas" xmlns:cx="http://schemas.microsoft.com/office/drawing/2014/chartex" xmlns:cx1="http://schemas.microsoft.com/office/drawing/2015/9/8/chartex" xmlns:cx2="http://schemas.microsoft.com/office/drawing/2015/10/21/chartex" xmlns:cx3="http://schemas.microsoft.com/office/drawing/2016/5/9/chartex" xmlns:cx4="http://schemas.microsoft.com/office/drawing/2016/5/10/chartex" xmlns:cx5="http://schemas.microsoft.com/office/drawing/2016/5/11/chartex" xmlns:cx6="http://schemas.microsoft.com/office/drawing/2016/5/12/chartex" xmlns:cx7="http://schemas.microsoft.com/office/drawing/2016/5/13/chartex" xmlns:cx8="http://schemas.microsoft.com/office/drawing/2016/5/14/chartex" xmlns:mc="http://schemas.openxmlformats.org/markup-compatibility/2006" xmlns:aink="http://schemas.microsoft.com/office/drawing/2016/ink" xmlns:am3d="http://schemas.microsoft.com/office/drawing/2017/model3d" xmlns:o="urn:schemas-microsoft-com:office:office" xmlns:r="http://schemas.openxmlformats.org/officeDocument/2006/relationships" xmlns:m="http://schemas.openxmlformats.org/officeDocument/2006/math" xmlns:v="urn:schemas-microsoft-com:vml" xmlns:wp14="http://schemas.microsoft.com/office/word/2010/wordprocessingDrawing" xmlns:wp="http://schemas.openxmlformats.org/drawingml/2006/wordprocessingDrawing" xmlns:w10="urn:schemas-microsoft-com:office:word" xmlns:w="http://schemas.openxmlformats.org/wordprocessingml/2006/main" xmlns:w14="http://schemas.microsoft.com/office/word/2010/wordml" xmlns:w15="http://schemas.microsoft.com/office/word/2012/wordml" xmlns:w16cid="http://schemas.microsoft.com/office/word/2016/wordml/cid" xmlns:w16se="http://schemas.microsoft.com/office/word/2015/wordml/symex" xmlns:wpg="http://schemas.microsoft.com/office/word/2010/wordprocessingGroup" xmlns:wpi="http://schemas.microsoft.com/office/word/2010/wordprocessingInk" xmlns:wne="http://schemas.microsoft.com/office/word/2006/wordml" xmlns:wps="http://schemas.microsoft.com/office/word/2010/wordprocessingShape" mc:Ignorable="w14 w15 w16se w16cid wp14">
+<w15:people xmlns:wpc="http://schemas.microsoft.com/office/word/2010/wordprocessingCanvas" xmlns:cx="http://schemas.microsoft.com/office/drawing/2014/chartex" xmlns:mc="http://schemas.openxmlformats.org/markup-compatibility/2006" xmlns:o="urn:schemas-microsoft-com:office:office" xmlns:r="http://schemas.openxmlformats.org/officeDocument/2006/relationships" xmlns:m="http://schemas.openxmlformats.org/officeDocument/2006/math" xmlns:v="urn:schemas-microsoft-com:vml" xmlns:wp14="http://schemas.microsoft.com/office/word/2010/wordprocessingDrawing" xmlns:wp="http://schemas.openxmlformats.org/drawingml/2006/wordprocessingDrawing" xmlns:w10="urn:schemas-microsoft-com:office:word" xmlns:w="http://schemas.openxmlformats.org/wordprocessingml/2006/main" xmlns:w14="http://schemas.microsoft.com/office/word/2010/wordml" xmlns:w15="http://schemas.microsoft.com/office/word/2012/wordml" xmlns:w16se="http://schemas.microsoft.com/office/word/2015/wordml/symex" xmlns:wpg="http://schemas.microsoft.com/office/word/2010/wordprocessingGroup" xmlns:wpi="http://schemas.microsoft.com/office/word/2010/wordprocessingInk" xmlns:wne="http://schemas.microsoft.com/office/word/2006/wordml" xmlns:wps="http://schemas.microsoft.com/office/word/2010/wordprocessingShape" mc:Ignorable="w14 w15 w16se wp14">
   <w15:person w15:author="PHẠM ĐÌNH ANH VŨ">
     <w15:presenceInfo w15:providerId="None" w15:userId="PHẠM ĐÌNH ANH VŨ"/>
   </w15:person>
@@ -38504,7 +38156,7 @@
 </file>
 
 <file path=word/styles.xml><?xml version="1.0" encoding="utf-8"?>
-<w:styles xmlns:mc="http://schemas.openxmlformats.org/markup-compatibility/2006" xmlns:r="http://schemas.openxmlformats.org/officeDocument/2006/relationships" xmlns:w="http://schemas.openxmlformats.org/wordprocessingml/2006/main" xmlns:w14="http://schemas.microsoft.com/office/word/2010/wordml" xmlns:w15="http://schemas.microsoft.com/office/word/2012/wordml" xmlns:w16cid="http://schemas.microsoft.com/office/word/2016/wordml/cid" xmlns:w16se="http://schemas.microsoft.com/office/word/2015/wordml/symex" mc:Ignorable="w14 w15 w16se w16cid">
+<w:styles xmlns:mc="http://schemas.openxmlformats.org/markup-compatibility/2006" xmlns:r="http://schemas.openxmlformats.org/officeDocument/2006/relationships" xmlns:w="http://schemas.openxmlformats.org/wordprocessingml/2006/main" xmlns:w14="http://schemas.microsoft.com/office/word/2010/wordml" xmlns:w15="http://schemas.microsoft.com/office/word/2012/wordml" xmlns:w16se="http://schemas.microsoft.com/office/word/2015/wordml/symex" mc:Ignorable="w14 w15 w16se">
   <w:docDefaults>
     <w:rPrDefault>
       <w:rPr>
@@ -38520,7 +38172,7 @@
       </w:pPr>
     </w:pPrDefault>
   </w:docDefaults>
-  <w:latentStyles w:defLockedState="0" w:defUIPriority="99" w:defSemiHidden="0" w:defUnhideWhenUsed="0" w:defQFormat="0" w:count="375">
+  <w:latentStyles w:defLockedState="0" w:defUIPriority="99" w:defSemiHidden="0" w:defUnhideWhenUsed="0" w:defQFormat="0" w:count="371">
     <w:lsdException w:name="Normal" w:uiPriority="0" w:qFormat="1"/>
     <w:lsdException w:name="heading 1" w:uiPriority="9" w:qFormat="1"/>
     <w:lsdException w:name="heading 2" w:semiHidden="1" w:uiPriority="9" w:unhideWhenUsed="1" w:qFormat="1"/>
@@ -38626,6 +38278,7 @@
     <w:lsdException w:name="HTML Sample" w:semiHidden="1" w:unhideWhenUsed="1"/>
     <w:lsdException w:name="HTML Typewriter" w:semiHidden="1" w:unhideWhenUsed="1"/>
     <w:lsdException w:name="HTML Variable" w:semiHidden="1" w:unhideWhenUsed="1"/>
+    <w:lsdException w:name="Normal Table" w:semiHidden="1" w:unhideWhenUsed="1"/>
     <w:lsdException w:name="annotation subject" w:semiHidden="1" w:unhideWhenUsed="1"/>
     <w:lsdException w:name="No List" w:semiHidden="1" w:unhideWhenUsed="1"/>
     <w:lsdException w:name="Outline List 1" w:semiHidden="1" w:unhideWhenUsed="1"/>
@@ -38669,8 +38322,10 @@
     <w:lsdException w:name="Table Elegant" w:semiHidden="1" w:unhideWhenUsed="1"/>
     <w:lsdException w:name="Table Professional" w:semiHidden="1" w:unhideWhenUsed="1"/>
     <w:lsdException w:name="Table Subtle 1" w:semiHidden="1" w:unhideWhenUsed="1"/>
+    <w:lsdException w:name="Table Subtle 2" w:semiHidden="1" w:unhideWhenUsed="1"/>
     <w:lsdException w:name="Table Web 1" w:semiHidden="1" w:unhideWhenUsed="1"/>
     <w:lsdException w:name="Table Web 2" w:semiHidden="1" w:unhideWhenUsed="1"/>
+    <w:lsdException w:name="Table Web 3" w:semiHidden="1" w:unhideWhenUsed="1"/>
     <w:lsdException w:name="Balloon Text" w:semiHidden="1" w:unhideWhenUsed="1"/>
     <w:lsdException w:name="Table Grid" w:uiPriority="39"/>
     <w:lsdException w:name="Table Theme" w:semiHidden="1" w:unhideWhenUsed="1"/>
@@ -38889,22 +38544,18 @@
     <w:lsdException w:name="List Table 5 Dark Accent 6" w:uiPriority="50"/>
     <w:lsdException w:name="List Table 6 Colorful Accent 6" w:uiPriority="51"/>
     <w:lsdException w:name="List Table 7 Colorful Accent 6" w:uiPriority="52"/>
-    <w:lsdException w:name="Mention" w:semiHidden="1" w:unhideWhenUsed="1"/>
-    <w:lsdException w:name="Smart Hyperlink" w:semiHidden="1" w:unhideWhenUsed="1"/>
-    <w:lsdException w:name="Hashtag" w:semiHidden="1" w:unhideWhenUsed="1"/>
-    <w:lsdException w:name="Unresolved Mention" w:semiHidden="1" w:unhideWhenUsed="1"/>
   </w:latentStyles>
-  <w:style w:type="paragraph" w:default="1" w:styleId="Binhthng">
+  <w:style w:type="paragraph" w:default="1" w:styleId="Normal">
     <w:name w:val="Normal"/>
     <w:qFormat/>
   </w:style>
-  <w:style w:type="character" w:default="1" w:styleId="Phngmcinhcuaoanvn">
+  <w:style w:type="character" w:default="1" w:styleId="DefaultParagraphFont">
     <w:name w:val="Default Paragraph Font"/>
     <w:uiPriority w:val="1"/>
     <w:semiHidden/>
     <w:unhideWhenUsed/>
   </w:style>
-  <w:style w:type="table" w:default="1" w:styleId="BangThngthng">
+  <w:style w:type="table" w:default="1" w:styleId="TableNormal">
     <w:name w:val="Normal Table"/>
     <w:uiPriority w:val="99"/>
     <w:semiHidden/>
@@ -38919,15 +38570,15 @@
       </w:tblCellMar>
     </w:tblPr>
   </w:style>
-  <w:style w:type="numbering" w:default="1" w:styleId="Khngco">
+  <w:style w:type="numbering" w:default="1" w:styleId="NoList">
     <w:name w:val="No List"/>
     <w:uiPriority w:val="99"/>
     <w:semiHidden/>
     <w:unhideWhenUsed/>
   </w:style>
-  <w:style w:type="paragraph" w:styleId="oancuaDanhsach">
+  <w:style w:type="paragraph" w:styleId="ListParagraph">
     <w:name w:val="List Paragraph"/>
-    <w:basedOn w:val="Binhthng"/>
+    <w:basedOn w:val="Normal"/>
     <w:uiPriority w:val="34"/>
     <w:qFormat/>
     <w:rsid w:val="007E56BA"/>
@@ -38936,10 +38587,10 @@
       <w:contextualSpacing/>
     </w:pPr>
   </w:style>
-  <w:style w:type="paragraph" w:styleId="Bongchuthich">
+  <w:style w:type="paragraph" w:styleId="BalloonText">
     <w:name w:val="Balloon Text"/>
-    <w:basedOn w:val="Binhthng"/>
-    <w:link w:val="BongchuthichChar"/>
+    <w:basedOn w:val="Normal"/>
+    <w:link w:val="BalloonTextChar"/>
     <w:uiPriority w:val="99"/>
     <w:semiHidden/>
     <w:unhideWhenUsed/>
@@ -38953,10 +38604,10 @@
       <w:szCs w:val="18"/>
     </w:rPr>
   </w:style>
-  <w:style w:type="character" w:customStyle="1" w:styleId="BongchuthichChar">
-    <w:name w:val="Bóng chú thích Char"/>
-    <w:basedOn w:val="Phngmcinhcuaoanvn"/>
-    <w:link w:val="Bongchuthich"/>
+  <w:style w:type="character" w:customStyle="1" w:styleId="BalloonTextChar">
+    <w:name w:val="Balloon Text Char"/>
+    <w:basedOn w:val="DefaultParagraphFont"/>
+    <w:link w:val="BalloonText"/>
     <w:uiPriority w:val="99"/>
     <w:semiHidden/>
     <w:rsid w:val="00576D27"/>
@@ -38966,7 +38617,7 @@
       <w:szCs w:val="18"/>
     </w:rPr>
   </w:style>
-  <w:style w:type="paragraph" w:styleId="Duytlai">
+  <w:style w:type="paragraph" w:styleId="Revision">
     <w:name w:val="Revision"/>
     <w:hidden/>
     <w:uiPriority w:val="99"/>
@@ -38976,9 +38627,9 @@
       <w:spacing w:after="0" w:line="240" w:lineRule="auto"/>
     </w:pPr>
   </w:style>
-  <w:style w:type="table" w:styleId="LiBang">
+  <w:style w:type="table" w:styleId="TableGrid">
     <w:name w:val="Table Grid"/>
-    <w:basedOn w:val="BangThngthng"/>
+    <w:basedOn w:val="TableNormal"/>
     <w:uiPriority w:val="39"/>
     <w:rsid w:val="007A7351"/>
     <w:pPr>
@@ -38995,9 +38646,9 @@
       </w:tblBorders>
     </w:tblPr>
   </w:style>
-  <w:style w:type="character" w:styleId="Siuktni">
+  <w:style w:type="character" w:styleId="Hyperlink">
     <w:name w:val="Hyperlink"/>
-    <w:basedOn w:val="Phngmcinhcuaoanvn"/>
+    <w:basedOn w:val="DefaultParagraphFont"/>
     <w:uiPriority w:val="99"/>
     <w:unhideWhenUsed/>
     <w:rsid w:val="003E0E23"/>
@@ -39008,7 +38659,7 @@
   </w:style>
   <w:style w:type="character" w:customStyle="1" w:styleId="cpChagiiquyt1">
     <w:name w:val="Đề cập Chưa giải quyết1"/>
-    <w:basedOn w:val="Phngmcinhcuaoanvn"/>
+    <w:basedOn w:val="DefaultParagraphFont"/>
     <w:uiPriority w:val="99"/>
     <w:semiHidden/>
     <w:unhideWhenUsed/>
@@ -39018,9 +38669,9 @@
       <w:shd w:val="clear" w:color="auto" w:fill="E1DFDD"/>
     </w:rPr>
   </w:style>
-  <w:style w:type="character" w:styleId="Nhnmanh">
+  <w:style w:type="character" w:styleId="Emphasis">
     <w:name w:val="Emphasis"/>
-    <w:basedOn w:val="Phngmcinhcuaoanvn"/>
+    <w:basedOn w:val="DefaultParagraphFont"/>
     <w:uiPriority w:val="20"/>
     <w:qFormat/>
     <w:rsid w:val="002C2F51"/>
